--- a/Project/פרויקט סיום שנה בפייתון.docx
+++ b/Project/פרויקט סיום שנה בפייתון.docx
@@ -1,8 +1,14 @@
 
 <file path=word/document.xml><?xml version="1.0" encoding="utf-8"?>
-<w:document xmlns:wpc="http://schemas.microsoft.com/office/word/2010/wordprocessingCanvas" xmlns:cx="http://schemas.microsoft.com/office/drawing/2014/chartex" xmlns:cx1="http://schemas.microsoft.com/office/drawing/2015/9/8/chartex" xmlns:mc="http://schemas.openxmlformats.org/markup-compatibility/2006" xmlns:o="urn:schemas-microsoft-com:office:office" xmlns:r="http://schemas.openxmlformats.org/officeDocument/2006/relationships" xmlns:m="http://schemas.openxmlformats.org/officeDocument/2006/math" xmlns:v="urn:schemas-microsoft-com:vml" xmlns:wp14="http://schemas.microsoft.com/office/word/2010/wordprocessingDrawing" xmlns:wp="http://schemas.openxmlformats.org/drawingml/2006/wordprocessingDrawing" xmlns:w10="urn:schemas-microsoft-com:office:word" xmlns:w="http://schemas.openxmlformats.org/wordprocessingml/2006/main" xmlns:w14="http://schemas.microsoft.com/office/word/2010/wordml" xmlns:w15="http://schemas.microsoft.com/office/word/2012/wordml" xmlns:w16se="http://schemas.microsoft.com/office/word/2015/wordml/symex" xmlns:wpg="http://schemas.microsoft.com/office/word/2010/wordprocessingGroup" xmlns:wpi="http://schemas.microsoft.com/office/word/2010/wordprocessingInk" xmlns:wne="http://schemas.microsoft.com/office/word/2006/wordml" xmlns:wps="http://schemas.microsoft.com/office/word/2010/wordprocessingShape" mc:Ignorable="w14 w15 w16se wp14">
+<w:document xmlns:wpc="http://schemas.microsoft.com/office/word/2010/wordprocessingCanvas" xmlns:cx="http://schemas.microsoft.com/office/drawing/2014/chartex" xmlns:mc="http://schemas.openxmlformats.org/markup-compatibility/2006" xmlns:o="urn:schemas-microsoft-com:office:office" xmlns:r="http://schemas.openxmlformats.org/officeDocument/2006/relationships" xmlns:m="http://schemas.openxmlformats.org/officeDocument/2006/math" xmlns:v="urn:schemas-microsoft-com:vml" xmlns:wp14="http://schemas.microsoft.com/office/word/2010/wordprocessingDrawing" xmlns:wp="http://schemas.openxmlformats.org/drawingml/2006/wordprocessingDrawing" xmlns:w10="urn:schemas-microsoft-com:office:word" xmlns:w="http://schemas.openxmlformats.org/wordprocessingml/2006/main" xmlns:w14="http://schemas.microsoft.com/office/word/2010/wordml" xmlns:w15="http://schemas.microsoft.com/office/word/2012/wordml" xmlns:w16se="http://schemas.microsoft.com/office/word/2015/wordml/symex" xmlns:wpg="http://schemas.microsoft.com/office/word/2010/wordprocessingGroup" xmlns:wpi="http://schemas.microsoft.com/office/word/2010/wordprocessingInk" xmlns:wne="http://schemas.microsoft.com/office/word/2006/wordml" xmlns:wps="http://schemas.microsoft.com/office/word/2010/wordprocessingShape" mc:Ignorable="w14 w15 w16se wp14">
   <w:body>
-    <w:p/>
+    <w:p>
+      <w:pPr>
+        <w:rPr>
+          <w:rFonts w:hint="cs"/>
+        </w:rPr>
+      </w:pPr>
+    </w:p>
     <w:p>
       <w:pPr>
         <w:pStyle w:val="a3"/>
@@ -34,19 +40,8 @@
           <w:szCs w:val="96"/>
           <w:rtl/>
         </w:rPr>
-        <w:t xml:space="preserve">סיום שנה </w:t>
-      </w:r>
-      <w:proofErr w:type="spellStart"/>
-      <w:r>
-        <w:rPr>
-          <w:rFonts w:hint="cs"/>
-          <w:sz w:val="96"/>
-          <w:szCs w:val="96"/>
-          <w:rtl/>
-        </w:rPr>
-        <w:t>בפייתון</w:t>
-      </w:r>
-      <w:proofErr w:type="spellEnd"/>
+        <w:t>סיום שנה בפייתון</w:t>
+      </w:r>
     </w:p>
     <w:p>
       <w:pPr>
@@ -94,7 +89,6 @@
         <w:spacing w:line="360" w:lineRule="auto"/>
         <w:jc w:val="center"/>
         <w:rPr>
-          <w:rFonts w:hint="cs"/>
           <w:sz w:val="36"/>
           <w:szCs w:val="36"/>
           <w:rtl/>
@@ -118,26 +112,14 @@
           <w:szCs w:val="36"/>
           <w:rtl/>
         </w:rPr>
-        <w:t>: דן קצוב-</w:t>
-      </w:r>
-      <w:proofErr w:type="spellStart"/>
-      <w:r>
-        <w:rPr>
-          <w:rFonts w:hint="cs"/>
-          <w:sz w:val="36"/>
-          <w:szCs w:val="36"/>
-          <w:rtl/>
-        </w:rPr>
-        <w:t>פייגין</w:t>
-      </w:r>
-      <w:proofErr w:type="spellEnd"/>
+        <w:t>: דן קצוב-פייגין</w:t>
+      </w:r>
     </w:p>
     <w:p>
       <w:pPr>
         <w:spacing w:line="360" w:lineRule="auto"/>
         <w:jc w:val="center"/>
         <w:rPr>
-          <w:rFonts w:hint="cs"/>
           <w:sz w:val="36"/>
           <w:szCs w:val="36"/>
           <w:rtl/>
@@ -169,7 +151,6 @@
         <w:spacing w:line="360" w:lineRule="auto"/>
         <w:jc w:val="center"/>
         <w:rPr>
-          <w:rFonts w:hint="cs"/>
           <w:sz w:val="36"/>
           <w:szCs w:val="36"/>
           <w:rtl/>
@@ -479,7 +460,6 @@
                             <w:pPr>
                               <w:jc w:val="center"/>
                               <w:rPr>
-                                <w:rFonts w:hint="cs"/>
                                 <w:i/>
                                 <w:iCs/>
                               </w:rPr>
@@ -524,7 +504,6 @@
                       <w:pPr>
                         <w:jc w:val="center"/>
                         <w:rPr>
-                          <w:rFonts w:hint="cs"/>
                           <w:i/>
                           <w:iCs/>
                         </w:rPr>
@@ -592,7 +571,6 @@
                             <w:pPr>
                               <w:jc w:val="center"/>
                               <w:rPr>
-                                <w:rFonts w:hint="cs"/>
                                 <w:i/>
                                 <w:iCs/>
                               </w:rPr>
@@ -604,7 +582,16 @@
                                 <w:iCs/>
                                 <w:rtl/>
                               </w:rPr>
-                              <w:t xml:space="preserve">לוח ארבע בשורה </w:t>
+                              <w:t>משחק</w:t>
+                            </w:r>
+                            <w:r>
+                              <w:rPr>
+                                <w:rFonts w:hint="cs"/>
+                                <w:i/>
+                                <w:iCs/>
+                                <w:rtl/>
+                              </w:rPr>
+                              <w:t xml:space="preserve"> ארבע בשורה </w:t>
                             </w:r>
                             <w:r>
                               <w:rPr>
@@ -642,7 +629,6 @@
                       <w:pPr>
                         <w:jc w:val="center"/>
                         <w:rPr>
-                          <w:rFonts w:hint="cs"/>
                           <w:i/>
                           <w:iCs/>
                         </w:rPr>
@@ -654,7 +640,16 @@
                           <w:iCs/>
                           <w:rtl/>
                         </w:rPr>
-                        <w:t xml:space="preserve">לוח ארבע בשורה </w:t>
+                        <w:t>משחק</w:t>
+                      </w:r>
+                      <w:r>
+                        <w:rPr>
+                          <w:rFonts w:hint="cs"/>
+                          <w:i/>
+                          <w:iCs/>
+                          <w:rtl/>
+                        </w:rPr>
+                        <w:t xml:space="preserve"> ארבע בשורה </w:t>
                       </w:r>
                       <w:r>
                         <w:rPr>
@@ -819,7 +814,6 @@
       <w:pPr>
         <w:pStyle w:val="1"/>
         <w:rPr>
-          <w:rFonts w:hint="cs"/>
           <w:rtl/>
         </w:rPr>
       </w:pPr>
@@ -833,20 +827,950 @@
     </w:p>
     <w:p>
       <w:pPr>
-        <w:rPr>
-          <w:rFonts w:hint="cs"/>
-          <w:rtl/>
-        </w:rPr>
-      </w:pPr>
-      <w:r>
-        <w:rPr>
-          <w:rFonts w:hint="cs"/>
-          <w:rtl/>
-        </w:rPr>
-        <w:t xml:space="preserve">לוח המשחק מיוצג בתור רשימה של רשימות השמורה במשתנה בשם </w:t>
+        <w:pStyle w:val="2"/>
+        <w:rPr>
+          <w:rtl/>
+        </w:rPr>
+      </w:pPr>
+      <w:r>
+        <w:rPr>
+          <w:rFonts w:hint="cs"/>
+          <w:rtl/>
+        </w:rPr>
+        <w:t>תקציר מהלך המשחק</w:t>
+      </w:r>
+    </w:p>
+    <w:p>
+      <w:pPr>
+        <w:rPr>
+          <w:rtl/>
+        </w:rPr>
+      </w:pPr>
+      <w:r>
+        <w:rPr>
+          <w:rFonts w:hint="cs"/>
+          <w:rtl/>
+        </w:rPr>
+        <w:t xml:space="preserve">המשחק משוחק בין שני שחקנים. למען הפשטות, אחד מהשחקנים מיוצג באמצעות האות </w:t>
+      </w:r>
+      <w:r>
+        <w:rPr>
+          <w:rFonts w:hint="cs"/>
+        </w:rPr>
+        <w:t>X</w:t>
+      </w:r>
+      <w:r>
+        <w:rPr>
+          <w:rFonts w:hint="cs"/>
+          <w:rtl/>
+        </w:rPr>
+        <w:t xml:space="preserve"> והשני מיוצג באמצעות האות </w:t>
+      </w:r>
+      <w:r>
+        <w:rPr>
+          <w:rFonts w:hint="cs"/>
+        </w:rPr>
+        <w:t>Y</w:t>
+      </w:r>
+      <w:r>
+        <w:rPr>
+          <w:rFonts w:hint="cs"/>
+          <w:rtl/>
+        </w:rPr>
+        <w:t xml:space="preserve"> ולא בשני צבעים שונים. </w:t>
+      </w:r>
+      <w:r>
+        <w:rPr>
+          <w:rFonts w:hint="cs"/>
+          <w:rtl/>
+        </w:rPr>
+        <w:t xml:space="preserve">בין כל תור מודפס מצבו הנוכחי של הלוח. </w:t>
+      </w:r>
+      <w:r>
+        <w:rPr>
+          <w:rFonts w:hint="cs"/>
+          <w:rtl/>
+        </w:rPr>
+        <w:t xml:space="preserve">כל שחקן בתורו מכניס מספר של טור אליו הוא רוצה להכניס את האסימון שלו. אם השחקן מכניס מספר של טור שלא קיים בלוח או שהטור שהוכנס מספרו כבר </w:t>
+      </w:r>
+      <w:r>
+        <w:rPr>
+          <w:rFonts w:hint="cs"/>
+          <w:rtl/>
+        </w:rPr>
+        <w:t>הת</w:t>
+      </w:r>
+      <w:r>
+        <w:rPr>
+          <w:rFonts w:hint="cs"/>
+          <w:rtl/>
+        </w:rPr>
+        <w:t xml:space="preserve">מלא, השחקן </w:t>
+      </w:r>
+      <w:r>
+        <w:rPr>
+          <w:rFonts w:hint="cs"/>
+          <w:rtl/>
+        </w:rPr>
+        <w:t>י</w:t>
+      </w:r>
+      <w:r>
+        <w:rPr>
+          <w:rFonts w:hint="cs"/>
+          <w:rtl/>
+        </w:rPr>
+        <w:t xml:space="preserve">תבקש להכניס מספר של טור כל עוד </w:t>
+      </w:r>
+      <w:r>
+        <w:rPr>
+          <w:rFonts w:hint="cs"/>
+          <w:rtl/>
+        </w:rPr>
+        <w:t>הוא לא יכ</w:t>
+      </w:r>
+      <w:r>
+        <w:rPr>
+          <w:rFonts w:hint="cs"/>
+          <w:rtl/>
+        </w:rPr>
+        <w:t>ניס מספר תקין. אם השחקן ניצח במשחק</w:t>
+      </w:r>
+      <w:r>
+        <w:rPr>
+          <w:rFonts w:hint="cs"/>
+          <w:rtl/>
+        </w:rPr>
+        <w:t>, תודפס הודעה מתאימה. אם הלוח התמלא לפני שהוכרז מנצח (ואי אפשר להכניס עוד אסימונים), תוצאת המשחק תהיה תיקו ותודפס הודעה מתאימה.</w:t>
+      </w:r>
+    </w:p>
+    <w:p>
+      <w:pPr>
+        <w:rPr>
+          <w:rtl/>
+        </w:rPr>
+      </w:pPr>
+    </w:p>
+    <w:p>
+      <w:pPr>
+        <w:pStyle w:val="2"/>
+        <w:rPr>
+          <w:rtl/>
+        </w:rPr>
+      </w:pPr>
+      <w:r>
+        <w:rPr>
+          <w:rFonts w:hint="cs"/>
+          <w:rtl/>
+        </w:rPr>
+        <w:t>קבצי ומחלקות הפרויקט</w:t>
+      </w:r>
+    </w:p>
+    <w:p>
+      <w:pPr>
+        <w:rPr>
+          <w:rtl/>
+        </w:rPr>
+      </w:pPr>
+      <w:r>
+        <w:rPr>
+          <w:rFonts w:hint="cs"/>
+          <w:rtl/>
+        </w:rPr>
+        <w:t xml:space="preserve">פרויקט המשחק מורכב משני קבצים. קובץ אחד בשם </w:t>
+      </w:r>
+      <w:r>
+        <w:rPr>
+          <w:rStyle w:val="Code0"/>
+        </w:rPr>
+        <w:t>board</w:t>
+      </w:r>
+      <w:r>
+        <w:rPr>
+          <w:rFonts w:hint="cs"/>
+          <w:rtl/>
+        </w:rPr>
+        <w:t xml:space="preserve"> וקובץ שני בשם </w:t>
+      </w:r>
+      <w:r>
+        <w:rPr>
+          <w:rStyle w:val="Code0"/>
+        </w:rPr>
+        <w:t>game</w:t>
+      </w:r>
+      <w:r>
+        <w:rPr>
+          <w:rFonts w:hint="cs"/>
+          <w:rtl/>
+        </w:rPr>
+        <w:t>. קובץ ה-</w:t>
+      </w:r>
+      <w:r>
+        <w:rPr>
+          <w:rStyle w:val="Code0"/>
+        </w:rPr>
+        <w:t>board</w:t>
+      </w:r>
+      <w:r>
+        <w:rPr>
+          <w:rFonts w:hint="cs"/>
+          <w:rtl/>
+        </w:rPr>
+        <w:t xml:space="preserve"> מכיל שלוש מחלקות: מחלקה אחת מרכזית בשם </w:t>
+      </w:r>
+      <w:r>
+        <w:t>Board</w:t>
+      </w:r>
+      <w:r>
+        <w:rPr>
+          <w:rFonts w:hint="cs"/>
+          <w:rtl/>
+        </w:rPr>
+        <w:t xml:space="preserve"> ושתי מחלקות נוספות המייצגות </w:t>
+      </w:r>
+      <w:r>
+        <w:t>exceptions</w:t>
+      </w:r>
+      <w:r>
+        <w:rPr>
+          <w:rFonts w:hint="cs"/>
+          <w:rtl/>
+        </w:rPr>
+        <w:t xml:space="preserve">, או חריגות בעברית. חריגה אחת היא </w:t>
+      </w:r>
+      <w:r>
+        <w:rPr>
+          <w:rStyle w:val="Code0"/>
+        </w:rPr>
+        <w:t>ColumnOutOfBoundsError</w:t>
+      </w:r>
+      <w:r>
+        <w:rPr>
+          <w:rFonts w:hint="cs"/>
+          <w:rtl/>
+        </w:rPr>
+        <w:t xml:space="preserve"> והיא נזרקת כאשר </w:t>
+      </w:r>
+      <w:r>
+        <w:rPr>
+          <w:rFonts w:hint="cs"/>
+          <w:rtl/>
+        </w:rPr>
+        <w:t>מוכנס</w:t>
+      </w:r>
+      <w:r>
+        <w:rPr>
+          <w:rFonts w:hint="cs"/>
+          <w:rtl/>
+        </w:rPr>
+        <w:t xml:space="preserve"> מספר של</w:t>
+      </w:r>
+      <w:r>
+        <w:rPr>
+          <w:rFonts w:hint="cs"/>
+          <w:rtl/>
+        </w:rPr>
+        <w:t xml:space="preserve"> </w:t>
+      </w:r>
+      <w:r>
+        <w:rPr>
+          <w:rFonts w:hint="cs"/>
+          <w:rtl/>
+        </w:rPr>
+        <w:t xml:space="preserve">טור שלא קיים בלוח. החריגה השנייה היא </w:t>
+      </w:r>
+      <w:r>
+        <w:rPr>
+          <w:rStyle w:val="Code0"/>
+        </w:rPr>
+        <w:t>FullColumnError</w:t>
+      </w:r>
+      <w:r>
+        <w:rPr>
+          <w:rFonts w:hint="cs"/>
+          <w:rtl/>
+        </w:rPr>
+        <w:t xml:space="preserve"> והיא נזרקת כאשר מוכנס מספר של טור שכבר התמלא.</w:t>
+      </w:r>
+    </w:p>
+    <w:p>
+      <w:pPr>
+        <w:rPr>
+          <w:rtl/>
+        </w:rPr>
+      </w:pPr>
+      <w:r>
+        <w:rPr>
+          <w:rFonts w:hint="cs"/>
+          <w:rtl/>
+        </w:rPr>
+        <w:t xml:space="preserve">לב המשחק הוא המחלקה </w:t>
+      </w:r>
+      <w:r>
+        <w:rPr>
+          <w:rStyle w:val="Code0"/>
+        </w:rPr>
+        <w:t>Board</w:t>
+      </w:r>
+      <w:r>
+        <w:rPr>
+          <w:rFonts w:hint="cs"/>
+          <w:rtl/>
+        </w:rPr>
+        <w:t xml:space="preserve"> והיא מייצגת לוח של משחק "ארבע בשורה". הלוח מיוצג על ידי רשימה של רשימות.</w:t>
+      </w:r>
+    </w:p>
+    <w:p>
+      <w:pPr>
+        <w:rPr>
+          <w:rFonts w:hint="cs"/>
+          <w:rtl/>
+        </w:rPr>
+      </w:pPr>
+      <w:r>
+        <w:rPr>
+          <w:rFonts w:hint="cs"/>
+          <w:rtl/>
+        </w:rPr>
+        <w:t>ה</w:t>
+      </w:r>
+      <w:r>
+        <w:rPr>
+          <w:rFonts w:hint="cs"/>
+          <w:rtl/>
+        </w:rPr>
+        <w:t xml:space="preserve">קובץ </w:t>
+      </w:r>
+      <w:r>
+        <w:rPr>
+          <w:rStyle w:val="Code0"/>
+        </w:rPr>
+        <w:t>game</w:t>
+      </w:r>
+      <w:r>
+        <w:rPr>
+          <w:rFonts w:hint="cs"/>
+          <w:rtl/>
+        </w:rPr>
+        <w:t xml:space="preserve"> </w:t>
+      </w:r>
+      <w:r>
+        <w:rPr>
+          <w:rFonts w:hint="cs"/>
+          <w:rtl/>
+        </w:rPr>
+        <w:t>הוא ה</w:t>
+      </w:r>
+      <w:r>
+        <w:rPr>
+          <w:rFonts w:hint="cs"/>
+          <w:rtl/>
+        </w:rPr>
+        <w:t>קובץ המריץ את המשחק ואת מהלכיו.</w:t>
+      </w:r>
+    </w:p>
+    <w:p>
+      <w:pPr>
+        <w:bidi w:val="0"/>
+        <w:spacing w:after="160" w:line="259" w:lineRule="auto"/>
+        <w:contextualSpacing w:val="0"/>
+        <w:rPr>
+          <w:rtl/>
+        </w:rPr>
+      </w:pPr>
+      <w:r>
+        <w:rPr>
+          <w:rtl/>
+        </w:rPr>
+        <w:br w:type="page"/>
+      </w:r>
+    </w:p>
+    <w:p>
+      <w:pPr>
+        <w:pStyle w:val="1"/>
+        <w:rPr>
+          <w:rFonts w:hint="cs"/>
+          <w:rtl/>
+        </w:rPr>
+      </w:pPr>
+      <w:r>
+        <w:rPr>
+          <w:rFonts w:hint="cs"/>
+          <w:rtl/>
+        </w:rPr>
+        <w:lastRenderedPageBreak/>
+        <w:t>תיעוד פעולות המשחק</w:t>
+      </w:r>
+    </w:p>
+    <w:p>
+      <w:pPr>
+        <w:rPr>
+          <w:rtl/>
+        </w:rPr>
+      </w:pPr>
+      <w:r>
+        <w:rPr>
+          <w:rFonts w:hint="cs"/>
+          <w:rtl/>
+        </w:rPr>
+        <w:t xml:space="preserve">כעת נעבור אל תיעוד מחלקות המשחק. נתחיל מהקובץ </w:t>
+      </w:r>
+      <w:r>
+        <w:rPr>
+          <w:rStyle w:val="Code0"/>
+        </w:rPr>
+        <w:t>board</w:t>
+      </w:r>
+      <w:r>
+        <w:rPr>
+          <w:rFonts w:hint="cs"/>
+          <w:rtl/>
+        </w:rPr>
+        <w:t xml:space="preserve"> עבור כל מחלקה ולאחר מכן נעבור אל הקובץ </w:t>
+      </w:r>
+      <w:r>
+        <w:rPr>
+          <w:rStyle w:val="Code0"/>
+        </w:rPr>
+        <w:t>game</w:t>
+      </w:r>
+      <w:r>
+        <w:rPr>
+          <w:rFonts w:hint="cs"/>
+          <w:rtl/>
+        </w:rPr>
+        <w:t>.</w:t>
+      </w:r>
+    </w:p>
+    <w:p>
+      <w:pPr>
+        <w:rPr>
+          <w:rFonts w:hint="cs"/>
+          <w:rtl/>
+        </w:rPr>
+      </w:pPr>
+      <w:r>
+        <w:rPr>
+          <w:rFonts w:hint="cs"/>
+          <w:rtl/>
+        </w:rPr>
+        <w:t>משמעות שני קווים תחתונים לפני פונקציה או משתנה היא שהפונקציה או המשתנה הם פרטיים של המחלקה. פונקציה המוקפת בשני קווים תחתונים משני הצדדים היא פונקציה פנימית של המחלקה.</w:t>
       </w:r>
       <w:bookmarkStart w:id="0" w:name="_GoBack"/>
       <w:bookmarkEnd w:id="0"/>
+    </w:p>
+    <w:p>
+      <w:pPr>
+        <w:rPr>
+          <w:rtl/>
+        </w:rPr>
+      </w:pPr>
+    </w:p>
+    <w:p>
+      <w:pPr>
+        <w:pStyle w:val="3"/>
+        <w:rPr>
+          <w:rtl/>
+        </w:rPr>
+      </w:pPr>
+      <w:r>
+        <w:rPr>
+          <w:rFonts w:hint="cs"/>
+          <w:rtl/>
+        </w:rPr>
+        <w:t xml:space="preserve">מחלקת </w:t>
+      </w:r>
+      <w:r>
+        <w:rPr>
+          <w:rStyle w:val="Code0"/>
+        </w:rPr>
+        <w:t>Board</w:t>
+      </w:r>
+    </w:p>
+    <w:tbl>
+      <w:tblPr>
+        <w:tblStyle w:val="a7"/>
+        <w:bidiVisual/>
+        <w:tblW w:w="0" w:type="auto"/>
+        <w:tblLook w:val="04A0" w:firstRow="1" w:lastRow="0" w:firstColumn="1" w:lastColumn="0" w:noHBand="0" w:noVBand="1"/>
+      </w:tblPr>
+      <w:tblGrid>
+        <w:gridCol w:w="4047"/>
+        <w:gridCol w:w="4969"/>
+      </w:tblGrid>
+      <w:tr>
+        <w:tc>
+          <w:tcPr>
+            <w:tcW w:w="4508" w:type="dxa"/>
+          </w:tcPr>
+          <w:p>
+            <w:pPr>
+              <w:jc w:val="center"/>
+              <w:rPr>
+                <w:rFonts w:hint="cs"/>
+                <w:b/>
+                <w:bCs/>
+                <w:rtl/>
+              </w:rPr>
+            </w:pPr>
+            <w:r>
+              <w:rPr>
+                <w:rFonts w:hint="cs"/>
+                <w:b/>
+                <w:bCs/>
+                <w:rtl/>
+              </w:rPr>
+              <w:t>תיעוד פעולה</w:t>
+            </w:r>
+          </w:p>
+        </w:tc>
+        <w:tc>
+          <w:tcPr>
+            <w:tcW w:w="4508" w:type="dxa"/>
+          </w:tcPr>
+          <w:p>
+            <w:pPr>
+              <w:jc w:val="center"/>
+              <w:rPr>
+                <w:rFonts w:hint="cs"/>
+                <w:b/>
+                <w:bCs/>
+                <w:rtl/>
+              </w:rPr>
+            </w:pPr>
+            <w:r>
+              <w:rPr>
+                <w:rFonts w:hint="cs"/>
+                <w:b/>
+                <w:bCs/>
+                <w:rtl/>
+              </w:rPr>
+              <w:t>פעולה</w:t>
+            </w:r>
+          </w:p>
+        </w:tc>
+      </w:tr>
+      <w:tr>
+        <w:tc>
+          <w:tcPr>
+            <w:tcW w:w="4508" w:type="dxa"/>
+          </w:tcPr>
+          <w:p>
+            <w:pPr>
+              <w:rPr>
+                <w:rFonts w:hint="cs"/>
+                <w:rtl/>
+              </w:rPr>
+            </w:pPr>
+            <w:r>
+              <w:rPr>
+                <w:rFonts w:hint="cs"/>
+                <w:rtl/>
+              </w:rPr>
+              <w:t xml:space="preserve">הפעולה הבונה של המחלקה. הפעולה בונה </w:t>
+            </w:r>
+          </w:p>
+        </w:tc>
+        <w:tc>
+          <w:tcPr>
+            <w:tcW w:w="4508" w:type="dxa"/>
+            <w:tcBorders>
+              <w:bottom w:val="single" w:sz="4" w:space="0" w:color="auto"/>
+            </w:tcBorders>
+          </w:tcPr>
+          <w:p>
+            <w:pPr>
+              <w:pStyle w:val="Code"/>
+              <w:bidi w:val="0"/>
+            </w:pPr>
+            <w:r>
+              <w:t>__init__</w:t>
+            </w:r>
+          </w:p>
+        </w:tc>
+      </w:tr>
+      <w:tr>
+        <w:tc>
+          <w:tcPr>
+            <w:tcW w:w="4508" w:type="dxa"/>
+          </w:tcPr>
+          <w:p>
+            <w:pPr>
+              <w:rPr>
+                <w:rFonts w:hint="cs"/>
+                <w:rtl/>
+              </w:rPr>
+            </w:pPr>
+          </w:p>
+        </w:tc>
+        <w:tc>
+          <w:tcPr>
+            <w:tcW w:w="4508" w:type="dxa"/>
+            <w:tcBorders>
+              <w:bottom w:val="single" w:sz="4" w:space="0" w:color="auto"/>
+            </w:tcBorders>
+          </w:tcPr>
+          <w:p>
+            <w:pPr>
+              <w:pStyle w:val="Code"/>
+              <w:bidi w:val="0"/>
+              <w:rPr>
+                <w:rFonts w:hint="cs"/>
+                <w:rtl/>
+              </w:rPr>
+            </w:pPr>
+            <w:r>
+              <w:t>__</w:t>
+            </w:r>
+            <w:r>
+              <w:t>str__</w:t>
+            </w:r>
+          </w:p>
+        </w:tc>
+      </w:tr>
+      <w:tr>
+        <w:tc>
+          <w:tcPr>
+            <w:tcW w:w="4508" w:type="dxa"/>
+          </w:tcPr>
+          <w:p>
+            <w:pPr>
+              <w:rPr>
+                <w:rFonts w:hint="cs"/>
+                <w:rtl/>
+              </w:rPr>
+            </w:pPr>
+          </w:p>
+        </w:tc>
+        <w:tc>
+          <w:tcPr>
+            <w:tcW w:w="4508" w:type="dxa"/>
+            <w:tcBorders>
+              <w:top w:val="single" w:sz="4" w:space="0" w:color="auto"/>
+            </w:tcBorders>
+          </w:tcPr>
+          <w:p>
+            <w:pPr>
+              <w:pStyle w:val="Code"/>
+              <w:bidi w:val="0"/>
+              <w:rPr>
+                <w:rFonts w:hint="cs"/>
+                <w:rtl/>
+              </w:rPr>
+            </w:pPr>
+            <w:r>
+              <w:t>is_full</w:t>
+            </w:r>
+          </w:p>
+        </w:tc>
+      </w:tr>
+      <w:tr>
+        <w:tc>
+          <w:tcPr>
+            <w:tcW w:w="4508" w:type="dxa"/>
+          </w:tcPr>
+          <w:p>
+            <w:pPr>
+              <w:rPr>
+                <w:rFonts w:hint="cs"/>
+                <w:rtl/>
+              </w:rPr>
+            </w:pPr>
+          </w:p>
+        </w:tc>
+        <w:tc>
+          <w:tcPr>
+            <w:tcW w:w="4508" w:type="dxa"/>
+          </w:tcPr>
+          <w:p>
+            <w:pPr>
+              <w:pStyle w:val="Code"/>
+              <w:bidi w:val="0"/>
+              <w:rPr>
+                <w:rFonts w:hint="cs"/>
+                <w:rtl/>
+              </w:rPr>
+            </w:pPr>
+            <w:r>
+              <w:t>move</w:t>
+            </w:r>
+          </w:p>
+        </w:tc>
+      </w:tr>
+      <w:tr>
+        <w:tc>
+          <w:tcPr>
+            <w:tcW w:w="4508" w:type="dxa"/>
+          </w:tcPr>
+          <w:p>
+            <w:pPr>
+              <w:rPr>
+                <w:rFonts w:hint="cs"/>
+                <w:rtl/>
+              </w:rPr>
+            </w:pPr>
+          </w:p>
+        </w:tc>
+        <w:tc>
+          <w:tcPr>
+            <w:tcW w:w="4508" w:type="dxa"/>
+          </w:tcPr>
+          <w:p>
+            <w:pPr>
+              <w:pStyle w:val="Code"/>
+              <w:bidi w:val="0"/>
+              <w:rPr>
+                <w:rFonts w:hint="cs"/>
+                <w:rtl/>
+              </w:rPr>
+            </w:pPr>
+            <w:r>
+              <w:t>__insert</w:t>
+            </w:r>
+          </w:p>
+        </w:tc>
+      </w:tr>
+      <w:tr>
+        <w:tc>
+          <w:tcPr>
+            <w:tcW w:w="4508" w:type="dxa"/>
+          </w:tcPr>
+          <w:p>
+            <w:pPr>
+              <w:rPr>
+                <w:rFonts w:hint="cs"/>
+                <w:rtl/>
+              </w:rPr>
+            </w:pPr>
+          </w:p>
+        </w:tc>
+        <w:tc>
+          <w:tcPr>
+            <w:tcW w:w="4508" w:type="dxa"/>
+          </w:tcPr>
+          <w:p>
+            <w:pPr>
+              <w:pStyle w:val="Code"/>
+              <w:bidi w:val="0"/>
+              <w:rPr>
+                <w:rFonts w:hint="cs"/>
+                <w:rtl/>
+              </w:rPr>
+            </w:pPr>
+            <w:r>
+              <w:t>__is_winner_in_row</w:t>
+            </w:r>
+          </w:p>
+        </w:tc>
+      </w:tr>
+      <w:tr>
+        <w:tc>
+          <w:tcPr>
+            <w:tcW w:w="4508" w:type="dxa"/>
+          </w:tcPr>
+          <w:p>
+            <w:pPr>
+              <w:rPr>
+                <w:rFonts w:hint="cs"/>
+                <w:rtl/>
+              </w:rPr>
+            </w:pPr>
+          </w:p>
+        </w:tc>
+        <w:tc>
+          <w:tcPr>
+            <w:tcW w:w="4508" w:type="dxa"/>
+          </w:tcPr>
+          <w:p>
+            <w:pPr>
+              <w:pStyle w:val="Code"/>
+              <w:bidi w:val="0"/>
+              <w:rPr>
+                <w:rFonts w:hint="cs"/>
+                <w:rtl/>
+              </w:rPr>
+            </w:pPr>
+            <w:r>
+              <w:t>__is_winner_in_column</w:t>
+            </w:r>
+          </w:p>
+        </w:tc>
+      </w:tr>
+      <w:tr>
+        <w:tc>
+          <w:tcPr>
+            <w:tcW w:w="4508" w:type="dxa"/>
+          </w:tcPr>
+          <w:p>
+            <w:pPr>
+              <w:rPr>
+                <w:rFonts w:hint="cs"/>
+                <w:rtl/>
+              </w:rPr>
+            </w:pPr>
+          </w:p>
+        </w:tc>
+        <w:tc>
+          <w:tcPr>
+            <w:tcW w:w="4508" w:type="dxa"/>
+          </w:tcPr>
+          <w:p>
+            <w:pPr>
+              <w:pStyle w:val="Code"/>
+              <w:bidi w:val="0"/>
+              <w:rPr>
+                <w:rFonts w:hint="cs"/>
+                <w:rtl/>
+              </w:rPr>
+            </w:pPr>
+            <w:r>
+              <w:t>__is_winner_in_main_diagonal</w:t>
+            </w:r>
+          </w:p>
+        </w:tc>
+      </w:tr>
+      <w:tr>
+        <w:tc>
+          <w:tcPr>
+            <w:tcW w:w="4508" w:type="dxa"/>
+          </w:tcPr>
+          <w:p>
+            <w:pPr>
+              <w:rPr>
+                <w:rFonts w:hint="cs"/>
+                <w:rtl/>
+              </w:rPr>
+            </w:pPr>
+          </w:p>
+        </w:tc>
+        <w:tc>
+          <w:tcPr>
+            <w:tcW w:w="4508" w:type="dxa"/>
+          </w:tcPr>
+          <w:p>
+            <w:pPr>
+              <w:pStyle w:val="Code"/>
+              <w:bidi w:val="0"/>
+              <w:rPr>
+                <w:rFonts w:hint="cs"/>
+                <w:rtl/>
+              </w:rPr>
+            </w:pPr>
+            <w:r>
+              <w:t>__</w:t>
+            </w:r>
+            <w:r>
+              <w:t>is_winner_is_secondary_diagoanl</w:t>
+            </w:r>
+          </w:p>
+        </w:tc>
+      </w:tr>
+      <w:tr>
+        <w:tc>
+          <w:tcPr>
+            <w:tcW w:w="4508" w:type="dxa"/>
+          </w:tcPr>
+          <w:p>
+            <w:pPr>
+              <w:rPr>
+                <w:rFonts w:hint="cs"/>
+                <w:rtl/>
+              </w:rPr>
+            </w:pPr>
+          </w:p>
+        </w:tc>
+        <w:tc>
+          <w:tcPr>
+            <w:tcW w:w="4508" w:type="dxa"/>
+          </w:tcPr>
+          <w:p>
+            <w:pPr>
+              <w:pStyle w:val="Code"/>
+              <w:bidi w:val="0"/>
+              <w:rPr>
+                <w:rFonts w:hint="cs"/>
+                <w:rtl/>
+              </w:rPr>
+            </w:pPr>
+            <w:r>
+              <w:t>__iS_winner_in_sequence</w:t>
+            </w:r>
+          </w:p>
+        </w:tc>
+      </w:tr>
+      <w:tr>
+        <w:tc>
+          <w:tcPr>
+            <w:tcW w:w="4508" w:type="dxa"/>
+          </w:tcPr>
+          <w:p>
+            <w:pPr>
+              <w:rPr>
+                <w:rFonts w:hint="cs"/>
+                <w:rtl/>
+              </w:rPr>
+            </w:pPr>
+          </w:p>
+        </w:tc>
+        <w:tc>
+          <w:tcPr>
+            <w:tcW w:w="4508" w:type="dxa"/>
+          </w:tcPr>
+          <w:p>
+            <w:pPr>
+              <w:pStyle w:val="Code"/>
+              <w:bidi w:val="0"/>
+              <w:rPr>
+                <w:rFonts w:hint="cs"/>
+                <w:rtl/>
+              </w:rPr>
+            </w:pPr>
+            <w:r>
+              <w:t>__raise_if_out_of_bounds</w:t>
+            </w:r>
+          </w:p>
+        </w:tc>
+      </w:tr>
+      <w:tr>
+        <w:tc>
+          <w:tcPr>
+            <w:tcW w:w="4508" w:type="dxa"/>
+          </w:tcPr>
+          <w:p>
+            <w:pPr>
+              <w:rPr>
+                <w:rFonts w:hint="cs"/>
+                <w:rtl/>
+              </w:rPr>
+            </w:pPr>
+          </w:p>
+        </w:tc>
+        <w:tc>
+          <w:tcPr>
+            <w:tcW w:w="4508" w:type="dxa"/>
+          </w:tcPr>
+          <w:p>
+            <w:pPr>
+              <w:pStyle w:val="Code"/>
+              <w:bidi w:val="0"/>
+              <w:rPr>
+                <w:rFonts w:hint="cs"/>
+                <w:rtl/>
+              </w:rPr>
+            </w:pPr>
+            <w:r>
+              <w:t>__raise_if_column_is_full</w:t>
+            </w:r>
+          </w:p>
+        </w:tc>
+      </w:tr>
+    </w:tbl>
+    <w:p>
+      <w:pPr>
+        <w:rPr>
+          <w:rFonts w:hint="cs"/>
+          <w:rtl/>
+        </w:rPr>
+      </w:pPr>
     </w:p>
     <w:sectPr>
       <w:pgSz w:w="11906" w:h="16838"/>
@@ -1285,10 +2209,51 @@
       <w:szCs w:val="32"/>
     </w:rPr>
   </w:style>
+  <w:style w:type="paragraph" w:styleId="2">
+    <w:name w:val="heading 2"/>
+    <w:basedOn w:val="a"/>
+    <w:next w:val="a"/>
+    <w:link w:val="20"/>
+    <w:uiPriority w:val="9"/>
+    <w:unhideWhenUsed/>
+    <w:qFormat/>
+    <w:rsid w:val="00D17D42"/>
+    <w:pPr>
+      <w:keepNext/>
+      <w:keepLines/>
+      <w:spacing w:before="40"/>
+      <w:outlineLvl w:val="1"/>
+    </w:pPr>
+    <w:rPr>
+      <w:rFonts w:asciiTheme="majorHAnsi" w:eastAsiaTheme="majorEastAsia" w:hAnsiTheme="majorHAnsi" w:cstheme="majorBidi"/>
+      <w:color w:val="2E74B5" w:themeColor="accent1" w:themeShade="BF"/>
+      <w:sz w:val="26"/>
+      <w:szCs w:val="26"/>
+    </w:rPr>
+  </w:style>
+  <w:style w:type="paragraph" w:styleId="3">
+    <w:name w:val="heading 3"/>
+    <w:basedOn w:val="a"/>
+    <w:next w:val="a"/>
+    <w:link w:val="30"/>
+    <w:uiPriority w:val="9"/>
+    <w:unhideWhenUsed/>
+    <w:qFormat/>
+    <w:rsid w:val="00077898"/>
+    <w:pPr>
+      <w:keepNext/>
+      <w:keepLines/>
+      <w:spacing w:before="40"/>
+      <w:outlineLvl w:val="2"/>
+    </w:pPr>
+    <w:rPr>
+      <w:rFonts w:asciiTheme="majorHAnsi" w:eastAsiaTheme="majorEastAsia" w:hAnsiTheme="majorHAnsi" w:cstheme="majorBidi"/>
+      <w:color w:val="1F4D78" w:themeColor="accent1" w:themeShade="7F"/>
+    </w:rPr>
+  </w:style>
   <w:style w:type="character" w:default="1" w:styleId="a0">
     <w:name w:val="Default Paragraph Font"/>
     <w:uiPriority w:val="1"/>
-    <w:semiHidden/>
     <w:unhideWhenUsed/>
   </w:style>
   <w:style w:type="table" w:default="1" w:styleId="a1">
@@ -1388,6 +2353,72 @@
       <w:sz w:val="32"/>
       <w:szCs w:val="32"/>
     </w:rPr>
+  </w:style>
+  <w:style w:type="paragraph" w:customStyle="1" w:styleId="Code">
+    <w:name w:val="Code"/>
+    <w:basedOn w:val="a"/>
+    <w:link w:val="Code0"/>
+    <w:qFormat/>
+    <w:rsid w:val="00D17D42"/>
+    <w:rPr>
+      <w:rFonts w:ascii="Courier New" w:hAnsi="Courier New" w:cs="Courier New"/>
+    </w:rPr>
+  </w:style>
+  <w:style w:type="character" w:customStyle="1" w:styleId="20">
+    <w:name w:val="כותרת 2 תו"/>
+    <w:basedOn w:val="a0"/>
+    <w:link w:val="2"/>
+    <w:uiPriority w:val="9"/>
+    <w:rsid w:val="00D17D42"/>
+    <w:rPr>
+      <w:rFonts w:asciiTheme="majorHAnsi" w:eastAsiaTheme="majorEastAsia" w:hAnsiTheme="majorHAnsi" w:cstheme="majorBidi"/>
+      <w:color w:val="2E74B5" w:themeColor="accent1" w:themeShade="BF"/>
+      <w:sz w:val="26"/>
+      <w:szCs w:val="26"/>
+    </w:rPr>
+  </w:style>
+  <w:style w:type="character" w:customStyle="1" w:styleId="Code0">
+    <w:name w:val="Code תו"/>
+    <w:basedOn w:val="a0"/>
+    <w:link w:val="Code"/>
+    <w:rsid w:val="00D17D42"/>
+    <w:rPr>
+      <w:rFonts w:ascii="Courier New" w:hAnsi="Courier New" w:cs="Courier New"/>
+      <w:sz w:val="24"/>
+      <w:szCs w:val="24"/>
+    </w:rPr>
+  </w:style>
+  <w:style w:type="character" w:customStyle="1" w:styleId="30">
+    <w:name w:val="כותרת 3 תו"/>
+    <w:basedOn w:val="a0"/>
+    <w:link w:val="3"/>
+    <w:uiPriority w:val="9"/>
+    <w:rsid w:val="00077898"/>
+    <w:rPr>
+      <w:rFonts w:asciiTheme="majorHAnsi" w:eastAsiaTheme="majorEastAsia" w:hAnsiTheme="majorHAnsi" w:cstheme="majorBidi"/>
+      <w:color w:val="1F4D78" w:themeColor="accent1" w:themeShade="7F"/>
+      <w:sz w:val="24"/>
+      <w:szCs w:val="24"/>
+    </w:rPr>
+  </w:style>
+  <w:style w:type="table" w:styleId="a7">
+    <w:name w:val="Table Grid"/>
+    <w:basedOn w:val="a1"/>
+    <w:uiPriority w:val="39"/>
+    <w:rsid w:val="00077898"/>
+    <w:pPr>
+      <w:spacing w:after="0" w:line="240" w:lineRule="auto"/>
+    </w:pPr>
+    <w:tblPr>
+      <w:tblBorders>
+        <w:top w:val="single" w:sz="4" w:space="0" w:color="auto"/>
+        <w:left w:val="single" w:sz="4" w:space="0" w:color="auto"/>
+        <w:bottom w:val="single" w:sz="4" w:space="0" w:color="auto"/>
+        <w:right w:val="single" w:sz="4" w:space="0" w:color="auto"/>
+        <w:insideH w:val="single" w:sz="4" w:space="0" w:color="auto"/>
+        <w:insideV w:val="single" w:sz="4" w:space="0" w:color="auto"/>
+      </w:tblBorders>
+    </w:tblPr>
   </w:style>
 </w:styles>
 </file>

--- a/Project/פרויקט סיום שנה בפייתון.docx
+++ b/Project/פרויקט סיום שנה בפייתון.docx
@@ -1,65 +1,139 @@
 
 <file path=word/document.xml><?xml version="1.0" encoding="utf-8"?>
-<w:document xmlns:wpc="http://schemas.microsoft.com/office/word/2010/wordprocessingCanvas" xmlns:cx="http://schemas.microsoft.com/office/drawing/2014/chartex" xmlns:mc="http://schemas.openxmlformats.org/markup-compatibility/2006" xmlns:o="urn:schemas-microsoft-com:office:office" xmlns:r="http://schemas.openxmlformats.org/officeDocument/2006/relationships" xmlns:m="http://schemas.openxmlformats.org/officeDocument/2006/math" xmlns:v="urn:schemas-microsoft-com:vml" xmlns:wp14="http://schemas.microsoft.com/office/word/2010/wordprocessingDrawing" xmlns:wp="http://schemas.openxmlformats.org/drawingml/2006/wordprocessingDrawing" xmlns:w10="urn:schemas-microsoft-com:office:word" xmlns:w="http://schemas.openxmlformats.org/wordprocessingml/2006/main" xmlns:w14="http://schemas.microsoft.com/office/word/2010/wordml" xmlns:w15="http://schemas.microsoft.com/office/word/2012/wordml" xmlns:w16se="http://schemas.microsoft.com/office/word/2015/wordml/symex" xmlns:wpg="http://schemas.microsoft.com/office/word/2010/wordprocessingGroup" xmlns:wpi="http://schemas.microsoft.com/office/word/2010/wordprocessingInk" xmlns:wne="http://schemas.microsoft.com/office/word/2006/wordml" xmlns:wps="http://schemas.microsoft.com/office/word/2010/wordprocessingShape" mc:Ignorable="w14 w15 w16se wp14">
+<w:document xmlns:wpc="http://schemas.microsoft.com/office/word/2010/wordprocessingCanvas" xmlns:cx="http://schemas.microsoft.com/office/drawing/2014/chartex" xmlns:cx1="http://schemas.microsoft.com/office/drawing/2015/9/8/chartex" xmlns:cx2="http://schemas.microsoft.com/office/drawing/2015/10/21/chartex" xmlns:cx3="http://schemas.microsoft.com/office/drawing/2016/5/9/chartex" xmlns:cx4="http://schemas.microsoft.com/office/drawing/2016/5/10/chartex" xmlns:cx5="http://schemas.microsoft.com/office/drawing/2016/5/11/chartex" xmlns:cx6="http://schemas.microsoft.com/office/drawing/2016/5/12/chartex" xmlns:cx7="http://schemas.microsoft.com/office/drawing/2016/5/13/chartex" xmlns:cx8="http://schemas.microsoft.com/office/drawing/2016/5/14/chartex" xmlns:mc="http://schemas.openxmlformats.org/markup-compatibility/2006" xmlns:aink="http://schemas.microsoft.com/office/drawing/2016/ink" xmlns:am3d="http://schemas.microsoft.com/office/drawing/2017/model3d" xmlns:o="urn:schemas-microsoft-com:office:office" xmlns:r="http://schemas.openxmlformats.org/officeDocument/2006/relationships" xmlns:m="http://schemas.openxmlformats.org/officeDocument/2006/math" xmlns:v="urn:schemas-microsoft-com:vml" xmlns:wp14="http://schemas.microsoft.com/office/word/2010/wordprocessingDrawing" xmlns:wp="http://schemas.openxmlformats.org/drawingml/2006/wordprocessingDrawing" xmlns:w10="urn:schemas-microsoft-com:office:word" xmlns:w="http://schemas.openxmlformats.org/wordprocessingml/2006/main" xmlns:w14="http://schemas.microsoft.com/office/word/2010/wordml" xmlns:w15="http://schemas.microsoft.com/office/word/2012/wordml" xmlns:w16cid="http://schemas.microsoft.com/office/word/2016/wordml/cid" xmlns:w16se="http://schemas.microsoft.com/office/word/2015/wordml/symex" xmlns:wpg="http://schemas.microsoft.com/office/word/2010/wordprocessingGroup" xmlns:wpi="http://schemas.microsoft.com/office/word/2010/wordprocessingInk" xmlns:wne="http://schemas.microsoft.com/office/word/2006/wordml" xmlns:wps="http://schemas.microsoft.com/office/word/2010/wordprocessingShape" mc:Ignorable="w14 w15 w16se w16cid wp14">
   <w:body>
+    <w:p/>
     <w:p>
       <w:pPr>
-        <w:rPr>
-          <w:rFonts w:hint="cs"/>
+        <w:pStyle w:val="Title"/>
+        <w:jc w:val="center"/>
+        <w:rPr>
+          <w:rFonts w:hint="cs"/>
+          <w:sz w:val="144"/>
+          <w:szCs w:val="144"/>
+          <w:rtl/>
+        </w:rPr>
+      </w:pPr>
+      <w:r>
+        <w:rPr>
+          <w:rFonts w:hint="cs"/>
+          <w:sz w:val="144"/>
+          <w:szCs w:val="144"/>
+          <w:rtl/>
+        </w:rPr>
+        <w:t>פרויקט סיום שנה ב</w:t>
+      </w:r>
+      <w:r>
+        <w:rPr>
+          <w:rFonts w:hint="cs"/>
+          <w:sz w:val="144"/>
+          <w:szCs w:val="144"/>
+          <w:rtl/>
+        </w:rPr>
+        <w:t>-</w:t>
+      </w:r>
+      <w:r>
+        <w:rPr>
+          <w:sz w:val="144"/>
+          <w:szCs w:val="144"/>
+        </w:rPr>
+        <w:t>Python</w:t>
+      </w:r>
+    </w:p>
+    <w:p>
+      <w:pPr>
+        <w:jc w:val="center"/>
+        <w:rPr>
+          <w:sz w:val="36"/>
+          <w:szCs w:val="36"/>
+          <w:rtl/>
         </w:rPr>
       </w:pPr>
     </w:p>
     <w:p>
       <w:pPr>
-        <w:pStyle w:val="a3"/>
         <w:jc w:val="center"/>
         <w:rPr>
+          <w:sz w:val="44"/>
+          <w:szCs w:val="44"/>
           <w:rtl/>
         </w:rPr>
       </w:pPr>
       <w:r>
         <w:rPr>
           <w:rFonts w:hint="cs"/>
-          <w:sz w:val="96"/>
-          <w:szCs w:val="96"/>
-          <w:rtl/>
-        </w:rPr>
-        <w:t>פרויקט</w:t>
-      </w:r>
-      <w:r>
-        <w:rPr>
-          <w:rFonts w:hint="cs"/>
-          <w:rtl/>
-        </w:rPr>
-        <w:t xml:space="preserve"> </w:t>
-      </w:r>
-      <w:r>
-        <w:rPr>
-          <w:rFonts w:hint="cs"/>
-          <w:sz w:val="96"/>
-          <w:szCs w:val="96"/>
-          <w:rtl/>
-        </w:rPr>
-        <w:t>סיום שנה בפייתון</w:t>
+          <w:b/>
+          <w:bCs/>
+          <w:sz w:val="44"/>
+          <w:szCs w:val="44"/>
+          <w:rtl/>
+        </w:rPr>
+        <w:t>תאריך הגשה</w:t>
+      </w:r>
+      <w:r>
+        <w:rPr>
+          <w:rFonts w:hint="cs"/>
+          <w:sz w:val="44"/>
+          <w:szCs w:val="44"/>
+          <w:rtl/>
+        </w:rPr>
+        <w:t xml:space="preserve">: </w:t>
+      </w:r>
+      <w:r>
+        <w:rPr>
+          <w:rFonts w:hint="cs"/>
+          <w:sz w:val="44"/>
+          <w:szCs w:val="44"/>
+          <w:rtl/>
+        </w:rPr>
+        <w:t>14</w:t>
+      </w:r>
+      <w:r>
+        <w:rPr>
+          <w:rFonts w:hint="cs"/>
+          <w:sz w:val="44"/>
+          <w:szCs w:val="44"/>
+          <w:rtl/>
+        </w:rPr>
+        <w:t>/05/18</w:t>
       </w:r>
     </w:p>
     <w:p>
       <w:pPr>
         <w:jc w:val="center"/>
         <w:rPr>
-          <w:sz w:val="32"/>
-          <w:szCs w:val="32"/>
+          <w:sz w:val="44"/>
+          <w:szCs w:val="44"/>
           <w:rtl/>
         </w:rPr>
       </w:pPr>
+      <w:r>
+        <w:rPr>
+          <w:rFonts w:hint="cs"/>
+          <w:b/>
+          <w:bCs/>
+          <w:sz w:val="44"/>
+          <w:szCs w:val="44"/>
+          <w:rtl/>
+        </w:rPr>
+        <w:t>שם</w:t>
+      </w:r>
+      <w:r>
+        <w:rPr>
+          <w:rFonts w:hint="cs"/>
+          <w:sz w:val="44"/>
+          <w:szCs w:val="44"/>
+          <w:rtl/>
+        </w:rPr>
+        <w:t>: דן קצוב-פייגין</w:t>
+      </w:r>
     </w:p>
     <w:p>
       <w:pPr>
-        <w:spacing w:line="360" w:lineRule="auto"/>
         <w:jc w:val="center"/>
         <w:rPr>
-          <w:sz w:val="36"/>
-          <w:szCs w:val="36"/>
+          <w:sz w:val="44"/>
+          <w:szCs w:val="44"/>
           <w:rtl/>
         </w:rPr>
       </w:pPr>
@@ -68,29 +142,28 @@
           <w:rFonts w:hint="cs"/>
           <w:b/>
           <w:bCs/>
-          <w:sz w:val="36"/>
-          <w:szCs w:val="36"/>
-          <w:rtl/>
-        </w:rPr>
-        <w:t>תאריך הגשה</w:t>
-      </w:r>
-      <w:r>
-        <w:rPr>
-          <w:rFonts w:hint="cs"/>
-          <w:sz w:val="36"/>
-          <w:szCs w:val="36"/>
-          <w:rtl/>
-        </w:rPr>
-        <w:t>: 30/05/18</w:t>
+          <w:sz w:val="44"/>
+          <w:szCs w:val="44"/>
+          <w:rtl/>
+        </w:rPr>
+        <w:t>תעודת זהות</w:t>
+      </w:r>
+      <w:r>
+        <w:rPr>
+          <w:rFonts w:hint="cs"/>
+          <w:sz w:val="44"/>
+          <w:szCs w:val="44"/>
+          <w:rtl/>
+        </w:rPr>
+        <w:t>: 323002915</w:t>
       </w:r>
     </w:p>
     <w:p>
       <w:pPr>
-        <w:spacing w:line="360" w:lineRule="auto"/>
         <w:jc w:val="center"/>
         <w:rPr>
-          <w:sz w:val="36"/>
-          <w:szCs w:val="36"/>
+          <w:sz w:val="44"/>
+          <w:szCs w:val="44"/>
           <w:rtl/>
         </w:rPr>
       </w:pPr>
@@ -99,29 +172,28 @@
           <w:rFonts w:hint="cs"/>
           <w:b/>
           <w:bCs/>
-          <w:sz w:val="36"/>
-          <w:szCs w:val="36"/>
-          <w:rtl/>
-        </w:rPr>
-        <w:t>שם</w:t>
-      </w:r>
-      <w:r>
-        <w:rPr>
-          <w:rFonts w:hint="cs"/>
-          <w:sz w:val="36"/>
-          <w:szCs w:val="36"/>
-          <w:rtl/>
-        </w:rPr>
-        <w:t>: דן קצוב-פייגין</w:t>
+          <w:sz w:val="44"/>
+          <w:szCs w:val="44"/>
+          <w:rtl/>
+        </w:rPr>
+        <w:t>שם המשחק</w:t>
+      </w:r>
+      <w:r>
+        <w:rPr>
+          <w:rFonts w:hint="cs"/>
+          <w:sz w:val="44"/>
+          <w:szCs w:val="44"/>
+          <w:rtl/>
+        </w:rPr>
+        <w:t>: ארבע בשורה</w:t>
       </w:r>
     </w:p>
     <w:p>
       <w:pPr>
-        <w:spacing w:line="360" w:lineRule="auto"/>
         <w:jc w:val="center"/>
         <w:rPr>
-          <w:sz w:val="36"/>
-          <w:szCs w:val="36"/>
+          <w:sz w:val="44"/>
+          <w:szCs w:val="44"/>
           <w:rtl/>
         </w:rPr>
       </w:pPr>
@@ -130,70 +202,8 @@
           <w:rFonts w:hint="cs"/>
           <w:b/>
           <w:bCs/>
-          <w:sz w:val="36"/>
-          <w:szCs w:val="36"/>
-          <w:rtl/>
-        </w:rPr>
-        <w:t>תעודת זהות</w:t>
-      </w:r>
-      <w:r>
-        <w:rPr>
-          <w:rFonts w:hint="cs"/>
-          <w:sz w:val="36"/>
-          <w:szCs w:val="36"/>
-          <w:rtl/>
-        </w:rPr>
-        <w:t>: 323002915</w:t>
-      </w:r>
-    </w:p>
-    <w:p>
-      <w:pPr>
-        <w:spacing w:line="360" w:lineRule="auto"/>
-        <w:jc w:val="center"/>
-        <w:rPr>
-          <w:sz w:val="36"/>
-          <w:szCs w:val="36"/>
-          <w:rtl/>
-        </w:rPr>
-      </w:pPr>
-      <w:r>
-        <w:rPr>
-          <w:rFonts w:hint="cs"/>
-          <w:b/>
-          <w:bCs/>
-          <w:sz w:val="36"/>
-          <w:szCs w:val="36"/>
-          <w:rtl/>
-        </w:rPr>
-        <w:t>שם המשחק</w:t>
-      </w:r>
-      <w:r>
-        <w:rPr>
-          <w:rFonts w:hint="cs"/>
-          <w:sz w:val="36"/>
-          <w:szCs w:val="36"/>
-          <w:rtl/>
-        </w:rPr>
-        <w:t>: ארבע בשורה</w:t>
-      </w:r>
-    </w:p>
-    <w:p>
-      <w:pPr>
-        <w:spacing w:line="360" w:lineRule="auto"/>
-        <w:jc w:val="center"/>
-        <w:rPr>
-          <w:sz w:val="36"/>
-          <w:szCs w:val="36"/>
-          <w:rtl/>
-        </w:rPr>
-      </w:pPr>
-      <w:r>
-        <w:rPr>
-          <w:rFonts w:hint="cs"/>
-          <w:b/>
-          <w:bCs/>
-          <w:sz w:val="36"/>
-          <w:szCs w:val="36"/>
+          <w:sz w:val="44"/>
+          <w:szCs w:val="44"/>
           <w:rtl/>
         </w:rPr>
         <w:t>מוגש ל</w:t>
@@ -201,8 +211,8 @@
       <w:r>
         <w:rPr>
           <w:rFonts w:hint="cs"/>
-          <w:sz w:val="36"/>
-          <w:szCs w:val="36"/>
+          <w:sz w:val="44"/>
+          <w:szCs w:val="44"/>
           <w:rtl/>
         </w:rPr>
         <w:t>דלית אורן</w:t>
@@ -213,131 +223,1543 @@
         <w:bidi w:val="0"/>
         <w:spacing w:after="160" w:line="259" w:lineRule="auto"/>
         <w:contextualSpacing w:val="0"/>
-        <w:rPr>
-          <w:sz w:val="36"/>
-          <w:szCs w:val="36"/>
+        <w:jc w:val="left"/>
+        <w:rPr>
+          <w:sz w:val="44"/>
+          <w:szCs w:val="44"/>
           <w:rtl/>
         </w:rPr>
       </w:pPr>
       <w:r>
         <w:rPr>
-          <w:sz w:val="36"/>
-          <w:szCs w:val="36"/>
+          <w:sz w:val="44"/>
+          <w:szCs w:val="44"/>
           <w:rtl/>
         </w:rPr>
         <w:br w:type="page"/>
       </w:r>
+    </w:p>
+    <w:sdt>
+      <w:sdtPr>
+        <w:id w:val="-975456384"/>
+        <w:docPartObj>
+          <w:docPartGallery w:val="Table of Contents"/>
+          <w:docPartUnique/>
+        </w:docPartObj>
+      </w:sdtPr>
+      <w:sdtEndPr>
+        <w:rPr>
+          <w:rFonts w:asciiTheme="minorHAnsi" w:eastAsiaTheme="minorHAnsi" w:hAnsiTheme="minorHAnsi" w:cstheme="minorBidi"/>
+          <w:b/>
+          <w:bCs/>
+          <w:noProof/>
+          <w:color w:val="auto"/>
+          <w:sz w:val="24"/>
+          <w:szCs w:val="24"/>
+          <w:rtl/>
+          <w:lang w:bidi="he-IL"/>
+        </w:rPr>
+      </w:sdtEndPr>
+      <w:sdtContent>
+        <w:p>
+          <w:pPr>
+            <w:pStyle w:val="TOCHeading"/>
+            <w:jc w:val="right"/>
+            <w:rPr>
+              <w:rFonts w:hint="cs"/>
+              <w:lang w:bidi="he-IL"/>
+            </w:rPr>
+          </w:pPr>
+          <w:r>
+            <w:rPr>
+              <w:rFonts w:hint="cs"/>
+              <w:rtl/>
+              <w:lang w:bidi="he-IL"/>
+            </w:rPr>
+            <w:t>תוכן</w:t>
+          </w:r>
+        </w:p>
+        <w:p>
+          <w:pPr>
+            <w:pStyle w:val="TOC1"/>
+            <w:tabs>
+              <w:tab w:val="right" w:leader="dot" w:pos="9016"/>
+            </w:tabs>
+            <w:rPr>
+              <w:rFonts w:eastAsiaTheme="minorEastAsia"/>
+              <w:noProof/>
+              <w:sz w:val="22"/>
+              <w:szCs w:val="22"/>
+              <w:rtl/>
+            </w:rPr>
+          </w:pPr>
+          <w:r>
+            <w:fldChar w:fldCharType="begin"/>
+          </w:r>
+          <w:r>
+            <w:instrText xml:space="preserve"> TOC \o "1-3" \h \z \u </w:instrText>
+          </w:r>
+          <w:r>
+            <w:fldChar w:fldCharType="separate"/>
+          </w:r>
+          <w:hyperlink w:anchor="_Toc513895968" w:history="1">
+            <w:r>
+              <w:rPr>
+                <w:rStyle w:val="Hyperlink"/>
+                <w:noProof/>
+                <w:rtl/>
+              </w:rPr>
+              <w:t>חוקי ומהלך המשחק</w:t>
+            </w:r>
+            <w:r>
+              <w:rPr>
+                <w:noProof/>
+                <w:webHidden/>
+                <w:rtl/>
+              </w:rPr>
+              <w:tab/>
+            </w:r>
+            <w:r>
+              <w:rPr>
+                <w:noProof/>
+                <w:webHidden/>
+                <w:rtl/>
+              </w:rPr>
+              <w:fldChar w:fldCharType="begin"/>
+            </w:r>
+            <w:r>
+              <w:rPr>
+                <w:noProof/>
+                <w:webHidden/>
+                <w:rtl/>
+              </w:rPr>
+              <w:instrText xml:space="preserve"> </w:instrText>
+            </w:r>
+            <w:r>
+              <w:rPr>
+                <w:noProof/>
+                <w:webHidden/>
+              </w:rPr>
+              <w:instrText>PAGEREF</w:instrText>
+            </w:r>
+            <w:r>
+              <w:rPr>
+                <w:noProof/>
+                <w:webHidden/>
+                <w:rtl/>
+              </w:rPr>
+              <w:instrText xml:space="preserve"> _</w:instrText>
+            </w:r>
+            <w:r>
+              <w:rPr>
+                <w:noProof/>
+                <w:webHidden/>
+              </w:rPr>
+              <w:instrText>Toc513895968 \h</w:instrText>
+            </w:r>
+            <w:r>
+              <w:rPr>
+                <w:noProof/>
+                <w:webHidden/>
+                <w:rtl/>
+              </w:rPr>
+              <w:instrText xml:space="preserve"> </w:instrText>
+            </w:r>
+            <w:r>
+              <w:rPr>
+                <w:noProof/>
+                <w:webHidden/>
+                <w:rtl/>
+              </w:rPr>
+            </w:r>
+            <w:r>
+              <w:rPr>
+                <w:noProof/>
+                <w:webHidden/>
+                <w:rtl/>
+              </w:rPr>
+              <w:fldChar w:fldCharType="separate"/>
+            </w:r>
+            <w:r>
+              <w:rPr>
+                <w:noProof/>
+                <w:webHidden/>
+                <w:rtl/>
+              </w:rPr>
+              <w:t>3</w:t>
+            </w:r>
+            <w:r>
+              <w:rPr>
+                <w:noProof/>
+                <w:webHidden/>
+                <w:rtl/>
+              </w:rPr>
+              <w:fldChar w:fldCharType="end"/>
+            </w:r>
+          </w:hyperlink>
+        </w:p>
+        <w:p>
+          <w:pPr>
+            <w:pStyle w:val="TOC1"/>
+            <w:tabs>
+              <w:tab w:val="right" w:leader="dot" w:pos="9016"/>
+            </w:tabs>
+            <w:rPr>
+              <w:rFonts w:eastAsiaTheme="minorEastAsia"/>
+              <w:noProof/>
+              <w:sz w:val="22"/>
+              <w:szCs w:val="22"/>
+              <w:rtl/>
+            </w:rPr>
+          </w:pPr>
+          <w:hyperlink w:anchor="_Toc513895969" w:history="1">
+            <w:r>
+              <w:rPr>
+                <w:rStyle w:val="Hyperlink"/>
+                <w:noProof/>
+                <w:rtl/>
+              </w:rPr>
+              <w:t>תכנות המשחק</w:t>
+            </w:r>
+            <w:r>
+              <w:rPr>
+                <w:noProof/>
+                <w:webHidden/>
+                <w:rtl/>
+              </w:rPr>
+              <w:tab/>
+            </w:r>
+            <w:r>
+              <w:rPr>
+                <w:noProof/>
+                <w:webHidden/>
+                <w:rtl/>
+              </w:rPr>
+              <w:fldChar w:fldCharType="begin"/>
+            </w:r>
+            <w:r>
+              <w:rPr>
+                <w:noProof/>
+                <w:webHidden/>
+                <w:rtl/>
+              </w:rPr>
+              <w:instrText xml:space="preserve"> </w:instrText>
+            </w:r>
+            <w:r>
+              <w:rPr>
+                <w:noProof/>
+                <w:webHidden/>
+              </w:rPr>
+              <w:instrText>PAGEREF</w:instrText>
+            </w:r>
+            <w:r>
+              <w:rPr>
+                <w:noProof/>
+                <w:webHidden/>
+                <w:rtl/>
+              </w:rPr>
+              <w:instrText xml:space="preserve"> _</w:instrText>
+            </w:r>
+            <w:r>
+              <w:rPr>
+                <w:noProof/>
+                <w:webHidden/>
+              </w:rPr>
+              <w:instrText>Toc513895969 \h</w:instrText>
+            </w:r>
+            <w:r>
+              <w:rPr>
+                <w:noProof/>
+                <w:webHidden/>
+                <w:rtl/>
+              </w:rPr>
+              <w:instrText xml:space="preserve"> </w:instrText>
+            </w:r>
+            <w:r>
+              <w:rPr>
+                <w:noProof/>
+                <w:webHidden/>
+                <w:rtl/>
+              </w:rPr>
+            </w:r>
+            <w:r>
+              <w:rPr>
+                <w:noProof/>
+                <w:webHidden/>
+                <w:rtl/>
+              </w:rPr>
+              <w:fldChar w:fldCharType="separate"/>
+            </w:r>
+            <w:r>
+              <w:rPr>
+                <w:noProof/>
+                <w:webHidden/>
+                <w:rtl/>
+              </w:rPr>
+              <w:t>3</w:t>
+            </w:r>
+            <w:r>
+              <w:rPr>
+                <w:noProof/>
+                <w:webHidden/>
+                <w:rtl/>
+              </w:rPr>
+              <w:fldChar w:fldCharType="end"/>
+            </w:r>
+          </w:hyperlink>
+        </w:p>
+        <w:p>
+          <w:pPr>
+            <w:pStyle w:val="TOC2"/>
+            <w:tabs>
+              <w:tab w:val="right" w:leader="dot" w:pos="9016"/>
+            </w:tabs>
+            <w:rPr>
+              <w:rFonts w:eastAsiaTheme="minorEastAsia"/>
+              <w:noProof/>
+              <w:sz w:val="22"/>
+              <w:szCs w:val="22"/>
+              <w:rtl/>
+            </w:rPr>
+          </w:pPr>
+          <w:hyperlink w:anchor="_Toc513895970" w:history="1">
+            <w:r>
+              <w:rPr>
+                <w:rStyle w:val="Hyperlink"/>
+                <w:noProof/>
+                <w:rtl/>
+              </w:rPr>
+              <w:t>תקציר מהלך המשחק</w:t>
+            </w:r>
+            <w:r>
+              <w:rPr>
+                <w:noProof/>
+                <w:webHidden/>
+                <w:rtl/>
+              </w:rPr>
+              <w:tab/>
+            </w:r>
+            <w:r>
+              <w:rPr>
+                <w:noProof/>
+                <w:webHidden/>
+                <w:rtl/>
+              </w:rPr>
+              <w:fldChar w:fldCharType="begin"/>
+            </w:r>
+            <w:r>
+              <w:rPr>
+                <w:noProof/>
+                <w:webHidden/>
+                <w:rtl/>
+              </w:rPr>
+              <w:instrText xml:space="preserve"> </w:instrText>
+            </w:r>
+            <w:r>
+              <w:rPr>
+                <w:noProof/>
+                <w:webHidden/>
+              </w:rPr>
+              <w:instrText>PAGEREF</w:instrText>
+            </w:r>
+            <w:r>
+              <w:rPr>
+                <w:noProof/>
+                <w:webHidden/>
+                <w:rtl/>
+              </w:rPr>
+              <w:instrText xml:space="preserve"> _</w:instrText>
+            </w:r>
+            <w:r>
+              <w:rPr>
+                <w:noProof/>
+                <w:webHidden/>
+              </w:rPr>
+              <w:instrText>Toc513895970 \h</w:instrText>
+            </w:r>
+            <w:r>
+              <w:rPr>
+                <w:noProof/>
+                <w:webHidden/>
+                <w:rtl/>
+              </w:rPr>
+              <w:instrText xml:space="preserve"> </w:instrText>
+            </w:r>
+            <w:r>
+              <w:rPr>
+                <w:noProof/>
+                <w:webHidden/>
+                <w:rtl/>
+              </w:rPr>
+            </w:r>
+            <w:r>
+              <w:rPr>
+                <w:noProof/>
+                <w:webHidden/>
+                <w:rtl/>
+              </w:rPr>
+              <w:fldChar w:fldCharType="separate"/>
+            </w:r>
+            <w:r>
+              <w:rPr>
+                <w:noProof/>
+                <w:webHidden/>
+                <w:rtl/>
+              </w:rPr>
+              <w:t>3</w:t>
+            </w:r>
+            <w:r>
+              <w:rPr>
+                <w:noProof/>
+                <w:webHidden/>
+                <w:rtl/>
+              </w:rPr>
+              <w:fldChar w:fldCharType="end"/>
+            </w:r>
+          </w:hyperlink>
+        </w:p>
+        <w:p>
+          <w:pPr>
+            <w:pStyle w:val="TOC2"/>
+            <w:tabs>
+              <w:tab w:val="right" w:leader="dot" w:pos="9016"/>
+            </w:tabs>
+            <w:rPr>
+              <w:rFonts w:eastAsiaTheme="minorEastAsia"/>
+              <w:noProof/>
+              <w:sz w:val="22"/>
+              <w:szCs w:val="22"/>
+              <w:rtl/>
+            </w:rPr>
+          </w:pPr>
+          <w:hyperlink w:anchor="_Toc513895971" w:history="1">
+            <w:r>
+              <w:rPr>
+                <w:rStyle w:val="Hyperlink"/>
+                <w:noProof/>
+                <w:rtl/>
+              </w:rPr>
+              <w:t>קבצי ומחלקות הפרויקט</w:t>
+            </w:r>
+            <w:r>
+              <w:rPr>
+                <w:noProof/>
+                <w:webHidden/>
+                <w:rtl/>
+              </w:rPr>
+              <w:tab/>
+            </w:r>
+            <w:r>
+              <w:rPr>
+                <w:noProof/>
+                <w:webHidden/>
+                <w:rtl/>
+              </w:rPr>
+              <w:fldChar w:fldCharType="begin"/>
+            </w:r>
+            <w:r>
+              <w:rPr>
+                <w:noProof/>
+                <w:webHidden/>
+                <w:rtl/>
+              </w:rPr>
+              <w:instrText xml:space="preserve"> </w:instrText>
+            </w:r>
+            <w:r>
+              <w:rPr>
+                <w:noProof/>
+                <w:webHidden/>
+              </w:rPr>
+              <w:instrText>PAGEREF</w:instrText>
+            </w:r>
+            <w:r>
+              <w:rPr>
+                <w:noProof/>
+                <w:webHidden/>
+                <w:rtl/>
+              </w:rPr>
+              <w:instrText xml:space="preserve"> _</w:instrText>
+            </w:r>
+            <w:r>
+              <w:rPr>
+                <w:noProof/>
+                <w:webHidden/>
+              </w:rPr>
+              <w:instrText>Toc513895971 \h</w:instrText>
+            </w:r>
+            <w:r>
+              <w:rPr>
+                <w:noProof/>
+                <w:webHidden/>
+                <w:rtl/>
+              </w:rPr>
+              <w:instrText xml:space="preserve"> </w:instrText>
+            </w:r>
+            <w:r>
+              <w:rPr>
+                <w:noProof/>
+                <w:webHidden/>
+                <w:rtl/>
+              </w:rPr>
+            </w:r>
+            <w:r>
+              <w:rPr>
+                <w:noProof/>
+                <w:webHidden/>
+                <w:rtl/>
+              </w:rPr>
+              <w:fldChar w:fldCharType="separate"/>
+            </w:r>
+            <w:r>
+              <w:rPr>
+                <w:noProof/>
+                <w:webHidden/>
+                <w:rtl/>
+              </w:rPr>
+              <w:t>3</w:t>
+            </w:r>
+            <w:r>
+              <w:rPr>
+                <w:noProof/>
+                <w:webHidden/>
+                <w:rtl/>
+              </w:rPr>
+              <w:fldChar w:fldCharType="end"/>
+            </w:r>
+          </w:hyperlink>
+        </w:p>
+        <w:p>
+          <w:pPr>
+            <w:pStyle w:val="TOC3"/>
+            <w:tabs>
+              <w:tab w:val="right" w:leader="dot" w:pos="9016"/>
+            </w:tabs>
+            <w:rPr>
+              <w:rFonts w:eastAsiaTheme="minorEastAsia"/>
+              <w:noProof/>
+              <w:sz w:val="22"/>
+              <w:szCs w:val="22"/>
+              <w:rtl/>
+            </w:rPr>
+          </w:pPr>
+          <w:hyperlink w:anchor="_Toc513895972" w:history="1">
+            <w:r>
+              <w:rPr>
+                <w:rStyle w:val="Hyperlink"/>
+                <w:noProof/>
+                <w:rtl/>
+              </w:rPr>
+              <w:t xml:space="preserve">קובץ </w:t>
+            </w:r>
+            <w:r>
+              <w:rPr>
+                <w:rStyle w:val="Hyperlink"/>
+                <w:rFonts w:ascii="Consolas" w:hAnsi="Consolas"/>
+                <w:noProof/>
+              </w:rPr>
+              <w:t>board</w:t>
+            </w:r>
+            <w:r>
+              <w:rPr>
+                <w:noProof/>
+                <w:webHidden/>
+                <w:rtl/>
+              </w:rPr>
+              <w:tab/>
+            </w:r>
+            <w:r>
+              <w:rPr>
+                <w:noProof/>
+                <w:webHidden/>
+                <w:rtl/>
+              </w:rPr>
+              <w:fldChar w:fldCharType="begin"/>
+            </w:r>
+            <w:r>
+              <w:rPr>
+                <w:noProof/>
+                <w:webHidden/>
+                <w:rtl/>
+              </w:rPr>
+              <w:instrText xml:space="preserve"> </w:instrText>
+            </w:r>
+            <w:r>
+              <w:rPr>
+                <w:noProof/>
+                <w:webHidden/>
+              </w:rPr>
+              <w:instrText>PAGEREF</w:instrText>
+            </w:r>
+            <w:r>
+              <w:rPr>
+                <w:noProof/>
+                <w:webHidden/>
+                <w:rtl/>
+              </w:rPr>
+              <w:instrText xml:space="preserve"> _</w:instrText>
+            </w:r>
+            <w:r>
+              <w:rPr>
+                <w:noProof/>
+                <w:webHidden/>
+              </w:rPr>
+              <w:instrText>Toc513895972 \h</w:instrText>
+            </w:r>
+            <w:r>
+              <w:rPr>
+                <w:noProof/>
+                <w:webHidden/>
+                <w:rtl/>
+              </w:rPr>
+              <w:instrText xml:space="preserve"> </w:instrText>
+            </w:r>
+            <w:r>
+              <w:rPr>
+                <w:noProof/>
+                <w:webHidden/>
+                <w:rtl/>
+              </w:rPr>
+            </w:r>
+            <w:r>
+              <w:rPr>
+                <w:noProof/>
+                <w:webHidden/>
+                <w:rtl/>
+              </w:rPr>
+              <w:fldChar w:fldCharType="separate"/>
+            </w:r>
+            <w:r>
+              <w:rPr>
+                <w:noProof/>
+                <w:webHidden/>
+                <w:rtl/>
+              </w:rPr>
+              <w:t>3</w:t>
+            </w:r>
+            <w:r>
+              <w:rPr>
+                <w:noProof/>
+                <w:webHidden/>
+                <w:rtl/>
+              </w:rPr>
+              <w:fldChar w:fldCharType="end"/>
+            </w:r>
+          </w:hyperlink>
+        </w:p>
+        <w:p>
+          <w:pPr>
+            <w:pStyle w:val="TOC3"/>
+            <w:tabs>
+              <w:tab w:val="right" w:leader="dot" w:pos="9016"/>
+            </w:tabs>
+            <w:rPr>
+              <w:rFonts w:eastAsiaTheme="minorEastAsia"/>
+              <w:noProof/>
+              <w:sz w:val="22"/>
+              <w:szCs w:val="22"/>
+              <w:rtl/>
+            </w:rPr>
+          </w:pPr>
+          <w:hyperlink w:anchor="_Toc513895973" w:history="1">
+            <w:r>
+              <w:rPr>
+                <w:rStyle w:val="Hyperlink"/>
+                <w:noProof/>
+                <w:rtl/>
+              </w:rPr>
+              <w:t xml:space="preserve">קובץ </w:t>
+            </w:r>
+            <w:r>
+              <w:rPr>
+                <w:rStyle w:val="Hyperlink"/>
+                <w:noProof/>
+              </w:rPr>
+              <w:t>game</w:t>
+            </w:r>
+            <w:r>
+              <w:rPr>
+                <w:noProof/>
+                <w:webHidden/>
+                <w:rtl/>
+              </w:rPr>
+              <w:tab/>
+            </w:r>
+            <w:r>
+              <w:rPr>
+                <w:noProof/>
+                <w:webHidden/>
+                <w:rtl/>
+              </w:rPr>
+              <w:fldChar w:fldCharType="begin"/>
+            </w:r>
+            <w:r>
+              <w:rPr>
+                <w:noProof/>
+                <w:webHidden/>
+                <w:rtl/>
+              </w:rPr>
+              <w:instrText xml:space="preserve"> </w:instrText>
+            </w:r>
+            <w:r>
+              <w:rPr>
+                <w:noProof/>
+                <w:webHidden/>
+              </w:rPr>
+              <w:instrText>PAGEREF</w:instrText>
+            </w:r>
+            <w:r>
+              <w:rPr>
+                <w:noProof/>
+                <w:webHidden/>
+                <w:rtl/>
+              </w:rPr>
+              <w:instrText xml:space="preserve"> _</w:instrText>
+            </w:r>
+            <w:r>
+              <w:rPr>
+                <w:noProof/>
+                <w:webHidden/>
+              </w:rPr>
+              <w:instrText>Toc513895973 \h</w:instrText>
+            </w:r>
+            <w:r>
+              <w:rPr>
+                <w:noProof/>
+                <w:webHidden/>
+                <w:rtl/>
+              </w:rPr>
+              <w:instrText xml:space="preserve"> </w:instrText>
+            </w:r>
+            <w:r>
+              <w:rPr>
+                <w:noProof/>
+                <w:webHidden/>
+                <w:rtl/>
+              </w:rPr>
+            </w:r>
+            <w:r>
+              <w:rPr>
+                <w:noProof/>
+                <w:webHidden/>
+                <w:rtl/>
+              </w:rPr>
+              <w:fldChar w:fldCharType="separate"/>
+            </w:r>
+            <w:r>
+              <w:rPr>
+                <w:noProof/>
+                <w:webHidden/>
+                <w:rtl/>
+              </w:rPr>
+              <w:t>4</w:t>
+            </w:r>
+            <w:r>
+              <w:rPr>
+                <w:noProof/>
+                <w:webHidden/>
+                <w:rtl/>
+              </w:rPr>
+              <w:fldChar w:fldCharType="end"/>
+            </w:r>
+          </w:hyperlink>
+        </w:p>
+        <w:p>
+          <w:pPr>
+            <w:pStyle w:val="TOC1"/>
+            <w:tabs>
+              <w:tab w:val="right" w:leader="dot" w:pos="9016"/>
+            </w:tabs>
+            <w:rPr>
+              <w:rFonts w:eastAsiaTheme="minorEastAsia"/>
+              <w:noProof/>
+              <w:sz w:val="22"/>
+              <w:szCs w:val="22"/>
+              <w:rtl/>
+            </w:rPr>
+          </w:pPr>
+          <w:hyperlink w:anchor="_Toc513895974" w:history="1">
+            <w:r>
+              <w:rPr>
+                <w:rStyle w:val="Hyperlink"/>
+                <w:noProof/>
+                <w:rtl/>
+              </w:rPr>
+              <w:t>תיעוד פעולות המשחק</w:t>
+            </w:r>
+            <w:r>
+              <w:rPr>
+                <w:noProof/>
+                <w:webHidden/>
+                <w:rtl/>
+              </w:rPr>
+              <w:tab/>
+            </w:r>
+            <w:r>
+              <w:rPr>
+                <w:noProof/>
+                <w:webHidden/>
+                <w:rtl/>
+              </w:rPr>
+              <w:fldChar w:fldCharType="begin"/>
+            </w:r>
+            <w:r>
+              <w:rPr>
+                <w:noProof/>
+                <w:webHidden/>
+                <w:rtl/>
+              </w:rPr>
+              <w:instrText xml:space="preserve"> </w:instrText>
+            </w:r>
+            <w:r>
+              <w:rPr>
+                <w:noProof/>
+                <w:webHidden/>
+              </w:rPr>
+              <w:instrText>PAGEREF</w:instrText>
+            </w:r>
+            <w:r>
+              <w:rPr>
+                <w:noProof/>
+                <w:webHidden/>
+                <w:rtl/>
+              </w:rPr>
+              <w:instrText xml:space="preserve"> _</w:instrText>
+            </w:r>
+            <w:r>
+              <w:rPr>
+                <w:noProof/>
+                <w:webHidden/>
+              </w:rPr>
+              <w:instrText>Toc513895974 \h</w:instrText>
+            </w:r>
+            <w:r>
+              <w:rPr>
+                <w:noProof/>
+                <w:webHidden/>
+                <w:rtl/>
+              </w:rPr>
+              <w:instrText xml:space="preserve"> </w:instrText>
+            </w:r>
+            <w:r>
+              <w:rPr>
+                <w:noProof/>
+                <w:webHidden/>
+                <w:rtl/>
+              </w:rPr>
+            </w:r>
+            <w:r>
+              <w:rPr>
+                <w:noProof/>
+                <w:webHidden/>
+                <w:rtl/>
+              </w:rPr>
+              <w:fldChar w:fldCharType="separate"/>
+            </w:r>
+            <w:r>
+              <w:rPr>
+                <w:noProof/>
+                <w:webHidden/>
+                <w:rtl/>
+              </w:rPr>
+              <w:t>4</w:t>
+            </w:r>
+            <w:r>
+              <w:rPr>
+                <w:noProof/>
+                <w:webHidden/>
+                <w:rtl/>
+              </w:rPr>
+              <w:fldChar w:fldCharType="end"/>
+            </w:r>
+          </w:hyperlink>
+        </w:p>
+        <w:p>
+          <w:pPr>
+            <w:pStyle w:val="TOC2"/>
+            <w:tabs>
+              <w:tab w:val="right" w:leader="dot" w:pos="9016"/>
+            </w:tabs>
+            <w:rPr>
+              <w:rFonts w:eastAsiaTheme="minorEastAsia"/>
+              <w:noProof/>
+              <w:sz w:val="22"/>
+              <w:szCs w:val="22"/>
+              <w:rtl/>
+            </w:rPr>
+          </w:pPr>
+          <w:hyperlink w:anchor="_Toc513895975" w:history="1">
+            <w:r>
+              <w:rPr>
+                <w:rStyle w:val="Hyperlink"/>
+                <w:noProof/>
+                <w:rtl/>
+              </w:rPr>
+              <w:t xml:space="preserve">קובץ </w:t>
+            </w:r>
+            <w:r>
+              <w:rPr>
+                <w:rStyle w:val="Hyperlink"/>
+                <w:rFonts w:ascii="Consolas" w:hAnsi="Consolas"/>
+                <w:noProof/>
+              </w:rPr>
+              <w:t>board</w:t>
+            </w:r>
+            <w:r>
+              <w:rPr>
+                <w:noProof/>
+                <w:webHidden/>
+                <w:rtl/>
+              </w:rPr>
+              <w:tab/>
+            </w:r>
+            <w:r>
+              <w:rPr>
+                <w:noProof/>
+                <w:webHidden/>
+                <w:rtl/>
+              </w:rPr>
+              <w:fldChar w:fldCharType="begin"/>
+            </w:r>
+            <w:r>
+              <w:rPr>
+                <w:noProof/>
+                <w:webHidden/>
+                <w:rtl/>
+              </w:rPr>
+              <w:instrText xml:space="preserve"> </w:instrText>
+            </w:r>
+            <w:r>
+              <w:rPr>
+                <w:noProof/>
+                <w:webHidden/>
+              </w:rPr>
+              <w:instrText>PAGEREF</w:instrText>
+            </w:r>
+            <w:r>
+              <w:rPr>
+                <w:noProof/>
+                <w:webHidden/>
+                <w:rtl/>
+              </w:rPr>
+              <w:instrText xml:space="preserve"> _</w:instrText>
+            </w:r>
+            <w:r>
+              <w:rPr>
+                <w:noProof/>
+                <w:webHidden/>
+              </w:rPr>
+              <w:instrText>Toc513895975 \h</w:instrText>
+            </w:r>
+            <w:r>
+              <w:rPr>
+                <w:noProof/>
+                <w:webHidden/>
+                <w:rtl/>
+              </w:rPr>
+              <w:instrText xml:space="preserve"> </w:instrText>
+            </w:r>
+            <w:r>
+              <w:rPr>
+                <w:noProof/>
+                <w:webHidden/>
+                <w:rtl/>
+              </w:rPr>
+            </w:r>
+            <w:r>
+              <w:rPr>
+                <w:noProof/>
+                <w:webHidden/>
+                <w:rtl/>
+              </w:rPr>
+              <w:fldChar w:fldCharType="separate"/>
+            </w:r>
+            <w:r>
+              <w:rPr>
+                <w:noProof/>
+                <w:webHidden/>
+                <w:rtl/>
+              </w:rPr>
+              <w:t>4</w:t>
+            </w:r>
+            <w:r>
+              <w:rPr>
+                <w:noProof/>
+                <w:webHidden/>
+                <w:rtl/>
+              </w:rPr>
+              <w:fldChar w:fldCharType="end"/>
+            </w:r>
+          </w:hyperlink>
+        </w:p>
+        <w:p>
+          <w:pPr>
+            <w:pStyle w:val="TOC3"/>
+            <w:tabs>
+              <w:tab w:val="right" w:leader="dot" w:pos="9016"/>
+            </w:tabs>
+            <w:rPr>
+              <w:rFonts w:eastAsiaTheme="minorEastAsia"/>
+              <w:noProof/>
+              <w:sz w:val="22"/>
+              <w:szCs w:val="22"/>
+              <w:rtl/>
+            </w:rPr>
+          </w:pPr>
+          <w:hyperlink w:anchor="_Toc513895976" w:history="1">
+            <w:r>
+              <w:rPr>
+                <w:rStyle w:val="Hyperlink"/>
+                <w:noProof/>
+                <w:rtl/>
+              </w:rPr>
+              <w:t xml:space="preserve">מחלקה </w:t>
+            </w:r>
+            <w:r>
+              <w:rPr>
+                <w:rStyle w:val="Hyperlink"/>
+                <w:rFonts w:ascii="Consolas" w:hAnsi="Consolas"/>
+                <w:noProof/>
+              </w:rPr>
+              <w:t>Board</w:t>
+            </w:r>
+            <w:r>
+              <w:rPr>
+                <w:noProof/>
+                <w:webHidden/>
+                <w:rtl/>
+              </w:rPr>
+              <w:tab/>
+            </w:r>
+            <w:r>
+              <w:rPr>
+                <w:noProof/>
+                <w:webHidden/>
+                <w:rtl/>
+              </w:rPr>
+              <w:fldChar w:fldCharType="begin"/>
+            </w:r>
+            <w:r>
+              <w:rPr>
+                <w:noProof/>
+                <w:webHidden/>
+                <w:rtl/>
+              </w:rPr>
+              <w:instrText xml:space="preserve"> </w:instrText>
+            </w:r>
+            <w:r>
+              <w:rPr>
+                <w:noProof/>
+                <w:webHidden/>
+              </w:rPr>
+              <w:instrText>PAGEREF</w:instrText>
+            </w:r>
+            <w:r>
+              <w:rPr>
+                <w:noProof/>
+                <w:webHidden/>
+                <w:rtl/>
+              </w:rPr>
+              <w:instrText xml:space="preserve"> _</w:instrText>
+            </w:r>
+            <w:r>
+              <w:rPr>
+                <w:noProof/>
+                <w:webHidden/>
+              </w:rPr>
+              <w:instrText>Toc513895976 \h</w:instrText>
+            </w:r>
+            <w:r>
+              <w:rPr>
+                <w:noProof/>
+                <w:webHidden/>
+                <w:rtl/>
+              </w:rPr>
+              <w:instrText xml:space="preserve"> </w:instrText>
+            </w:r>
+            <w:r>
+              <w:rPr>
+                <w:noProof/>
+                <w:webHidden/>
+                <w:rtl/>
+              </w:rPr>
+            </w:r>
+            <w:r>
+              <w:rPr>
+                <w:noProof/>
+                <w:webHidden/>
+                <w:rtl/>
+              </w:rPr>
+              <w:fldChar w:fldCharType="separate"/>
+            </w:r>
+            <w:r>
+              <w:rPr>
+                <w:noProof/>
+                <w:webHidden/>
+                <w:rtl/>
+              </w:rPr>
+              <w:t>4</w:t>
+            </w:r>
+            <w:r>
+              <w:rPr>
+                <w:noProof/>
+                <w:webHidden/>
+                <w:rtl/>
+              </w:rPr>
+              <w:fldChar w:fldCharType="end"/>
+            </w:r>
+          </w:hyperlink>
+        </w:p>
+        <w:p>
+          <w:pPr>
+            <w:pStyle w:val="TOC3"/>
+            <w:tabs>
+              <w:tab w:val="right" w:leader="dot" w:pos="9016"/>
+            </w:tabs>
+            <w:rPr>
+              <w:rFonts w:eastAsiaTheme="minorEastAsia"/>
+              <w:noProof/>
+              <w:sz w:val="22"/>
+              <w:szCs w:val="22"/>
+              <w:rtl/>
+            </w:rPr>
+          </w:pPr>
+          <w:hyperlink w:anchor="_Toc513895977" w:history="1">
+            <w:r>
+              <w:rPr>
+                <w:rStyle w:val="Hyperlink"/>
+                <w:noProof/>
+                <w:rtl/>
+              </w:rPr>
+              <w:t xml:space="preserve">מחלקת </w:t>
+            </w:r>
+            <w:r>
+              <w:rPr>
+                <w:rStyle w:val="Hyperlink"/>
+                <w:rFonts w:ascii="Consolas" w:hAnsi="Consolas"/>
+                <w:noProof/>
+              </w:rPr>
+              <w:t>ColumnOutOfBoundsError</w:t>
+            </w:r>
+            <w:r>
+              <w:rPr>
+                <w:noProof/>
+                <w:webHidden/>
+                <w:rtl/>
+              </w:rPr>
+              <w:tab/>
+            </w:r>
+            <w:r>
+              <w:rPr>
+                <w:noProof/>
+                <w:webHidden/>
+                <w:rtl/>
+              </w:rPr>
+              <w:fldChar w:fldCharType="begin"/>
+            </w:r>
+            <w:r>
+              <w:rPr>
+                <w:noProof/>
+                <w:webHidden/>
+                <w:rtl/>
+              </w:rPr>
+              <w:instrText xml:space="preserve"> </w:instrText>
+            </w:r>
+            <w:r>
+              <w:rPr>
+                <w:noProof/>
+                <w:webHidden/>
+              </w:rPr>
+              <w:instrText>PAGEREF</w:instrText>
+            </w:r>
+            <w:r>
+              <w:rPr>
+                <w:noProof/>
+                <w:webHidden/>
+                <w:rtl/>
+              </w:rPr>
+              <w:instrText xml:space="preserve"> _</w:instrText>
+            </w:r>
+            <w:r>
+              <w:rPr>
+                <w:noProof/>
+                <w:webHidden/>
+              </w:rPr>
+              <w:instrText>Toc513895977 \h</w:instrText>
+            </w:r>
+            <w:r>
+              <w:rPr>
+                <w:noProof/>
+                <w:webHidden/>
+                <w:rtl/>
+              </w:rPr>
+              <w:instrText xml:space="preserve"> </w:instrText>
+            </w:r>
+            <w:r>
+              <w:rPr>
+                <w:noProof/>
+                <w:webHidden/>
+                <w:rtl/>
+              </w:rPr>
+            </w:r>
+            <w:r>
+              <w:rPr>
+                <w:noProof/>
+                <w:webHidden/>
+                <w:rtl/>
+              </w:rPr>
+              <w:fldChar w:fldCharType="separate"/>
+            </w:r>
+            <w:r>
+              <w:rPr>
+                <w:noProof/>
+                <w:webHidden/>
+                <w:rtl/>
+              </w:rPr>
+              <w:t>5</w:t>
+            </w:r>
+            <w:r>
+              <w:rPr>
+                <w:noProof/>
+                <w:webHidden/>
+                <w:rtl/>
+              </w:rPr>
+              <w:fldChar w:fldCharType="end"/>
+            </w:r>
+          </w:hyperlink>
+        </w:p>
+        <w:p>
+          <w:pPr>
+            <w:pStyle w:val="TOC3"/>
+            <w:tabs>
+              <w:tab w:val="right" w:leader="dot" w:pos="9016"/>
+            </w:tabs>
+            <w:rPr>
+              <w:rFonts w:eastAsiaTheme="minorEastAsia"/>
+              <w:noProof/>
+              <w:sz w:val="22"/>
+              <w:szCs w:val="22"/>
+              <w:rtl/>
+            </w:rPr>
+          </w:pPr>
+          <w:hyperlink w:anchor="_Toc513895978" w:history="1">
+            <w:r>
+              <w:rPr>
+                <w:rStyle w:val="Hyperlink"/>
+                <w:noProof/>
+                <w:rtl/>
+              </w:rPr>
+              <w:t xml:space="preserve">מחלקת </w:t>
+            </w:r>
+            <w:r>
+              <w:rPr>
+                <w:rStyle w:val="Hyperlink"/>
+                <w:rFonts w:ascii="Consolas" w:hAnsi="Consolas"/>
+                <w:noProof/>
+              </w:rPr>
+              <w:t>FullColumnError</w:t>
+            </w:r>
+            <w:r>
+              <w:rPr>
+                <w:noProof/>
+                <w:webHidden/>
+                <w:rtl/>
+              </w:rPr>
+              <w:tab/>
+            </w:r>
+            <w:r>
+              <w:rPr>
+                <w:noProof/>
+                <w:webHidden/>
+                <w:rtl/>
+              </w:rPr>
+              <w:fldChar w:fldCharType="begin"/>
+            </w:r>
+            <w:r>
+              <w:rPr>
+                <w:noProof/>
+                <w:webHidden/>
+                <w:rtl/>
+              </w:rPr>
+              <w:instrText xml:space="preserve"> </w:instrText>
+            </w:r>
+            <w:r>
+              <w:rPr>
+                <w:noProof/>
+                <w:webHidden/>
+              </w:rPr>
+              <w:instrText>PAGEREF</w:instrText>
+            </w:r>
+            <w:r>
+              <w:rPr>
+                <w:noProof/>
+                <w:webHidden/>
+                <w:rtl/>
+              </w:rPr>
+              <w:instrText xml:space="preserve"> _</w:instrText>
+            </w:r>
+            <w:r>
+              <w:rPr>
+                <w:noProof/>
+                <w:webHidden/>
+              </w:rPr>
+              <w:instrText>Toc513895978 \h</w:instrText>
+            </w:r>
+            <w:r>
+              <w:rPr>
+                <w:noProof/>
+                <w:webHidden/>
+                <w:rtl/>
+              </w:rPr>
+              <w:instrText xml:space="preserve"> </w:instrText>
+            </w:r>
+            <w:r>
+              <w:rPr>
+                <w:noProof/>
+                <w:webHidden/>
+                <w:rtl/>
+              </w:rPr>
+            </w:r>
+            <w:r>
+              <w:rPr>
+                <w:noProof/>
+                <w:webHidden/>
+                <w:rtl/>
+              </w:rPr>
+              <w:fldChar w:fldCharType="separate"/>
+            </w:r>
+            <w:r>
+              <w:rPr>
+                <w:noProof/>
+                <w:webHidden/>
+                <w:rtl/>
+              </w:rPr>
+              <w:t>5</w:t>
+            </w:r>
+            <w:r>
+              <w:rPr>
+                <w:noProof/>
+                <w:webHidden/>
+                <w:rtl/>
+              </w:rPr>
+              <w:fldChar w:fldCharType="end"/>
+            </w:r>
+          </w:hyperlink>
+        </w:p>
+        <w:p>
+          <w:pPr>
+            <w:pStyle w:val="TOC3"/>
+            <w:tabs>
+              <w:tab w:val="right" w:leader="dot" w:pos="9016"/>
+            </w:tabs>
+            <w:rPr>
+              <w:rFonts w:eastAsiaTheme="minorEastAsia"/>
+              <w:noProof/>
+              <w:sz w:val="22"/>
+              <w:szCs w:val="22"/>
+              <w:rtl/>
+            </w:rPr>
+          </w:pPr>
+          <w:hyperlink w:anchor="_Toc513895979" w:history="1">
+            <w:r>
+              <w:rPr>
+                <w:rStyle w:val="Hyperlink"/>
+                <w:noProof/>
+                <w:rtl/>
+              </w:rPr>
+              <w:t xml:space="preserve">קובץ </w:t>
+            </w:r>
+            <w:r>
+              <w:rPr>
+                <w:rStyle w:val="Hyperlink"/>
+                <w:rFonts w:ascii="Consolas" w:hAnsi="Consolas"/>
+                <w:noProof/>
+              </w:rPr>
+              <w:t>ga</w:t>
+            </w:r>
+            <w:r>
+              <w:rPr>
+                <w:rStyle w:val="Hyperlink"/>
+                <w:rFonts w:ascii="Consolas" w:hAnsi="Consolas"/>
+                <w:noProof/>
+              </w:rPr>
+              <w:t>m</w:t>
+            </w:r>
+            <w:r>
+              <w:rPr>
+                <w:rStyle w:val="Hyperlink"/>
+                <w:rFonts w:ascii="Consolas" w:hAnsi="Consolas"/>
+                <w:noProof/>
+              </w:rPr>
+              <w:t>e</w:t>
+            </w:r>
+            <w:r>
+              <w:rPr>
+                <w:noProof/>
+                <w:webHidden/>
+                <w:rtl/>
+              </w:rPr>
+              <w:tab/>
+            </w:r>
+            <w:r>
+              <w:rPr>
+                <w:noProof/>
+                <w:webHidden/>
+                <w:rtl/>
+              </w:rPr>
+              <w:fldChar w:fldCharType="begin"/>
+            </w:r>
+            <w:r>
+              <w:rPr>
+                <w:noProof/>
+                <w:webHidden/>
+                <w:rtl/>
+              </w:rPr>
+              <w:instrText xml:space="preserve"> </w:instrText>
+            </w:r>
+            <w:r>
+              <w:rPr>
+                <w:noProof/>
+                <w:webHidden/>
+              </w:rPr>
+              <w:instrText>PAGEREF</w:instrText>
+            </w:r>
+            <w:r>
+              <w:rPr>
+                <w:noProof/>
+                <w:webHidden/>
+                <w:rtl/>
+              </w:rPr>
+              <w:instrText xml:space="preserve"> _</w:instrText>
+            </w:r>
+            <w:r>
+              <w:rPr>
+                <w:noProof/>
+                <w:webHidden/>
+              </w:rPr>
+              <w:instrText>Toc513895979 \h</w:instrText>
+            </w:r>
+            <w:r>
+              <w:rPr>
+                <w:noProof/>
+                <w:webHidden/>
+                <w:rtl/>
+              </w:rPr>
+              <w:instrText xml:space="preserve"> </w:instrText>
+            </w:r>
+            <w:r>
+              <w:rPr>
+                <w:noProof/>
+                <w:webHidden/>
+                <w:rtl/>
+              </w:rPr>
+            </w:r>
+            <w:r>
+              <w:rPr>
+                <w:noProof/>
+                <w:webHidden/>
+                <w:rtl/>
+              </w:rPr>
+              <w:fldChar w:fldCharType="separate"/>
+            </w:r>
+            <w:r>
+              <w:rPr>
+                <w:noProof/>
+                <w:webHidden/>
+                <w:rtl/>
+              </w:rPr>
+              <w:t>5</w:t>
+            </w:r>
+            <w:r>
+              <w:rPr>
+                <w:noProof/>
+                <w:webHidden/>
+                <w:rtl/>
+              </w:rPr>
+              <w:fldChar w:fldCharType="end"/>
+            </w:r>
+          </w:hyperlink>
+        </w:p>
+        <w:p>
+          <w:r>
+            <w:rPr>
+              <w:b/>
+              <w:bCs/>
+              <w:noProof/>
+            </w:rPr>
+            <w:fldChar w:fldCharType="end"/>
+          </w:r>
+        </w:p>
+      </w:sdtContent>
+    </w:sdt>
+    <w:p>
+      <w:pPr>
+        <w:jc w:val="center"/>
+        <w:rPr>
+          <w:sz w:val="44"/>
+          <w:szCs w:val="44"/>
+          <w:rtl/>
+        </w:rPr>
+      </w:pPr>
     </w:p>
     <w:p>
       <w:pPr>
-        <w:pStyle w:val="1"/>
+        <w:bidi w:val="0"/>
         <w:rPr>
           <w:rtl/>
         </w:rPr>
       </w:pPr>
       <w:r>
         <w:rPr>
-          <w:rFonts w:hint="cs"/>
-          <w:rtl/>
-        </w:rPr>
-        <w:lastRenderedPageBreak/>
-        <w:t>חוקי ומהלך המשחק</w:t>
+          <w:rtl/>
+        </w:rPr>
+        <w:br w:type="page"/>
       </w:r>
     </w:p>
     <w:p>
       <w:pPr>
+        <w:pStyle w:val="Heading1"/>
         <w:rPr>
           <w:rtl/>
         </w:rPr>
       </w:pPr>
-      <w:r>
-        <w:rPr>
-          <w:rFonts w:hint="cs"/>
-          <w:rtl/>
-        </w:rPr>
-        <w:t xml:space="preserve">המשחק "ארבע בשורה" </w:t>
-      </w:r>
-      <w:r>
-        <w:rPr>
-          <w:rFonts w:hint="cs"/>
-          <w:rtl/>
-        </w:rPr>
-        <w:t>הוא משחק חשיבה לשני שחקנים המשוחק על לוח אנכי בעל שש שורות, כאשר כל שורה מכילה שבעה תאים. לכל שחקן יש אסימונים בצבע אחד. המשחק מנוהל בתורות. כל שחקן בתורו מפיל אסימון בצבע שלו לאחד משני הטורים. המנצח הוא הראשון ליצור רצף של ארבעה אסימונים בצבע שלו בשורה, בטור או באלכסון.</w:t>
-      </w:r>
+      <w:bookmarkStart w:id="0" w:name="_Toc513895968"/>
+      <w:r>
+        <w:rPr>
+          <w:rFonts w:hint="cs"/>
+          <w:rtl/>
+        </w:rPr>
+        <w:lastRenderedPageBreak/>
+        <w:t>חוקי ומהלך המשחק</w:t>
+      </w:r>
+      <w:bookmarkEnd w:id="0"/>
     </w:p>
     <w:p>
       <w:pPr>
         <w:rPr>
+          <w:rtl/>
+        </w:rPr>
+      </w:pPr>
+      <w:r>
+        <w:rPr>
+          <w:rFonts w:hint="cs"/>
+          <w:rtl/>
+        </w:rPr>
+        <w:t xml:space="preserve">המשחק "ארבע בשורה" </w:t>
+      </w:r>
+      <w:r>
+        <w:rPr>
+          <w:rFonts w:hint="cs"/>
+          <w:rtl/>
+        </w:rPr>
+        <w:t>הוא משחק חשיבה לשני שחקנים המשוחק על לוח אנכי בעל שש שורות, כאשר כל שורה מכילה שבעה תאים. לכל שחקן יש אסימונים בצבע אחד. המשחק מנוהל בתורות. כל שחקן בתורו מפיל אסימון בצבע שלו לאחד משני הטורים. המנצח הוא הראשון ליצור רצף של ארבעה אסימונים בצבע שלו בשורה, בטור או באלכסון.</w:t>
+      </w:r>
+    </w:p>
+    <w:p>
+      <w:pPr>
+        <w:rPr>
           <w:noProof/>
         </w:rPr>
       </w:pPr>
-      <w:r>
-        <w:rPr>
-          <w:noProof/>
-        </w:rPr>
-        <w:drawing>
-          <wp:anchor distT="0" distB="0" distL="114300" distR="114300" simplePos="0" relativeHeight="251658240" behindDoc="0" locked="0" layoutInCell="1" allowOverlap="1">
-            <wp:simplePos x="0" y="0"/>
-            <wp:positionH relativeFrom="margin">
-              <wp:posOffset>-762000</wp:posOffset>
-            </wp:positionH>
-            <wp:positionV relativeFrom="paragraph">
-              <wp:posOffset>189230</wp:posOffset>
-            </wp:positionV>
-            <wp:extent cx="3466465" cy="2600325"/>
-            <wp:effectExtent l="0" t="0" r="635" b="9525"/>
-            <wp:wrapNone/>
-            <wp:docPr id="1" name="תמונה 1" descr="Image result for connect four board"/>
-            <wp:cNvGraphicFramePr>
-              <a:graphicFrameLocks xmlns:a="http://schemas.openxmlformats.org/drawingml/2006/main" noChangeAspect="1"/>
-            </wp:cNvGraphicFramePr>
-            <a:graphic xmlns:a="http://schemas.openxmlformats.org/drawingml/2006/main">
-              <a:graphicData uri="http://schemas.openxmlformats.org/drawingml/2006/picture">
-                <pic:pic xmlns:pic="http://schemas.openxmlformats.org/drawingml/2006/picture">
-                  <pic:nvPicPr>
-                    <pic:cNvPr id="0" name="Picture 1" descr="Image result for connect four board"/>
-                    <pic:cNvPicPr>
-                      <a:picLocks noChangeAspect="1" noChangeArrowheads="1"/>
-                    </pic:cNvPicPr>
-                  </pic:nvPicPr>
-                  <pic:blipFill>
-                    <a:blip r:embed="rId4">
-                      <a:extLst>
-                        <a:ext uri="{28A0092B-C50C-407E-A947-70E740481C1C}">
-                          <a14:useLocalDpi xmlns:a14="http://schemas.microsoft.com/office/drawing/2010/main" val="0"/>
-                        </a:ext>
-                      </a:extLst>
-                    </a:blip>
-                    <a:srcRect/>
-                    <a:stretch>
-                      <a:fillRect/>
-                    </a:stretch>
-                  </pic:blipFill>
-                  <pic:spPr bwMode="auto">
-                    <a:xfrm>
-                      <a:off x="0" y="0"/>
-                      <a:ext cx="3466465" cy="2600325"/>
-                    </a:xfrm>
-                    <a:prstGeom prst="rect">
-                      <a:avLst/>
-                    </a:prstGeom>
-                    <a:noFill/>
-                    <a:ln>
-                      <a:noFill/>
-                    </a:ln>
-                  </pic:spPr>
-                </pic:pic>
-              </a:graphicData>
-            </a:graphic>
-            <wp14:sizeRelH relativeFrom="page">
-              <wp14:pctWidth>0</wp14:pctWidth>
-            </wp14:sizeRelH>
-            <wp14:sizeRelV relativeFrom="page">
-              <wp14:pctHeight>0</wp14:pctHeight>
-            </wp14:sizeRelV>
-          </wp:anchor>
-        </w:drawing>
-      </w:r>
       <w:r>
         <w:rPr>
           <w:noProof/>
@@ -345,15 +1767,15 @@
         <w:drawing>
           <wp:anchor distT="0" distB="0" distL="114300" distR="114300" simplePos="0" relativeHeight="251659264" behindDoc="0" locked="0" layoutInCell="1" allowOverlap="1">
             <wp:simplePos x="0" y="0"/>
-            <wp:positionH relativeFrom="column">
-              <wp:posOffset>2971800</wp:posOffset>
+            <wp:positionH relativeFrom="margin">
+              <wp:posOffset>2646680</wp:posOffset>
             </wp:positionH>
-            <wp:positionV relativeFrom="paragraph">
-              <wp:posOffset>189230</wp:posOffset>
+            <wp:positionV relativeFrom="margin">
+              <wp:posOffset>1066800</wp:posOffset>
             </wp:positionV>
             <wp:extent cx="3041015" cy="2609850"/>
             <wp:effectExtent l="0" t="0" r="6985" b="0"/>
-            <wp:wrapNone/>
+            <wp:wrapSquare wrapText="bothSides"/>
             <wp:docPr id="2" name="תמונה 2" descr="Image result for full connect four board"/>
             <wp:cNvGraphicFramePr>
               <a:graphicFrameLocks xmlns:a="http://schemas.openxmlformats.org/drawingml/2006/main" noChangeAspect="1"/>
@@ -415,6 +1837,165 @@
           <w:rtl/>
         </w:rPr>
       </w:pPr>
+    </w:p>
+    <w:p>
+      <w:pPr>
+        <w:rPr>
+          <w:rtl/>
+        </w:rPr>
+      </w:pPr>
+    </w:p>
+    <w:p>
+      <w:pPr>
+        <w:rPr>
+          <w:rtl/>
+        </w:rPr>
+      </w:pPr>
+    </w:p>
+    <w:p>
+      <w:pPr>
+        <w:rPr>
+          <w:rtl/>
+        </w:rPr>
+      </w:pPr>
+    </w:p>
+    <w:p>
+      <w:pPr>
+        <w:rPr>
+          <w:rtl/>
+        </w:rPr>
+      </w:pPr>
+    </w:p>
+    <w:p>
+      <w:pPr>
+        <w:rPr>
+          <w:rtl/>
+        </w:rPr>
+      </w:pPr>
+    </w:p>
+    <w:p>
+      <w:pPr>
+        <w:rPr>
+          <w:rtl/>
+        </w:rPr>
+      </w:pPr>
+      <w:r>
+        <w:rPr>
+          <w:noProof/>
+        </w:rPr>
+        <w:drawing>
+          <wp:anchor distT="0" distB="0" distL="114300" distR="114300" simplePos="0" relativeHeight="251663360" behindDoc="0" locked="0" layoutInCell="1" allowOverlap="1" wp14:anchorId="013C5710">
+            <wp:simplePos x="0" y="0"/>
+            <wp:positionH relativeFrom="column">
+              <wp:posOffset>-723900</wp:posOffset>
+            </wp:positionH>
+            <wp:positionV relativeFrom="paragraph">
+              <wp:posOffset>170815</wp:posOffset>
+            </wp:positionV>
+            <wp:extent cx="3295650" cy="1285875"/>
+            <wp:effectExtent l="0" t="0" r="0" b="9525"/>
+            <wp:wrapNone/>
+            <wp:docPr id="1" name="Picture 1"/>
+            <wp:cNvGraphicFramePr>
+              <a:graphicFrameLocks xmlns:a="http://schemas.openxmlformats.org/drawingml/2006/main" noChangeAspect="1"/>
+            </wp:cNvGraphicFramePr>
+            <a:graphic xmlns:a="http://schemas.openxmlformats.org/drawingml/2006/main">
+              <a:graphicData uri="http://schemas.openxmlformats.org/drawingml/2006/picture">
+                <pic:pic xmlns:pic="http://schemas.openxmlformats.org/drawingml/2006/picture">
+                  <pic:nvPicPr>
+                    <pic:cNvPr id="1" name=""/>
+                    <pic:cNvPicPr/>
+                  </pic:nvPicPr>
+                  <pic:blipFill>
+                    <a:blip r:embed="rId6">
+                      <a:extLst>
+                        <a:ext uri="{28A0092B-C50C-407E-A947-70E740481C1C}">
+                          <a14:useLocalDpi xmlns:a14="http://schemas.microsoft.com/office/drawing/2010/main" val="0"/>
+                        </a:ext>
+                      </a:extLst>
+                    </a:blip>
+                    <a:stretch>
+                      <a:fillRect/>
+                    </a:stretch>
+                  </pic:blipFill>
+                  <pic:spPr>
+                    <a:xfrm>
+                      <a:off x="0" y="0"/>
+                      <a:ext cx="3295650" cy="1285875"/>
+                    </a:xfrm>
+                    <a:prstGeom prst="rect">
+                      <a:avLst/>
+                    </a:prstGeom>
+                  </pic:spPr>
+                </pic:pic>
+              </a:graphicData>
+            </a:graphic>
+          </wp:anchor>
+        </w:drawing>
+      </w:r>
+    </w:p>
+    <w:p>
+      <w:pPr>
+        <w:rPr>
+          <w:rtl/>
+        </w:rPr>
+      </w:pPr>
+    </w:p>
+    <w:p>
+      <w:pPr>
+        <w:rPr>
+          <w:rtl/>
+        </w:rPr>
+      </w:pPr>
+    </w:p>
+    <w:p>
+      <w:pPr>
+        <w:rPr>
+          <w:rtl/>
+        </w:rPr>
+      </w:pPr>
+    </w:p>
+    <w:p>
+      <w:pPr>
+        <w:rPr>
+          <w:rtl/>
+        </w:rPr>
+      </w:pPr>
+    </w:p>
+    <w:p>
+      <w:pPr>
+        <w:rPr>
+          <w:rtl/>
+        </w:rPr>
+      </w:pPr>
+    </w:p>
+    <w:p>
+      <w:pPr>
+        <w:rPr>
+          <w:rtl/>
+        </w:rPr>
+      </w:pPr>
+    </w:p>
+    <w:p>
+      <w:pPr>
+        <w:rPr>
+          <w:rtl/>
+        </w:rPr>
+      </w:pPr>
+    </w:p>
+    <w:p>
+      <w:pPr>
+        <w:rPr>
+          <w:rtl/>
+        </w:rPr>
+      </w:pPr>
+    </w:p>
+    <w:p>
+      <w:pPr>
+        <w:rPr>
+          <w:rtl/>
+        </w:rPr>
+      </w:pPr>
       <w:r>
         <w:rPr>
           <w:noProof/>
@@ -422,18 +2003,18 @@
         <mc:AlternateContent>
           <mc:Choice Requires="wps">
             <w:drawing>
-              <wp:anchor distT="0" distB="0" distL="114300" distR="114300" simplePos="0" relativeHeight="251660288" behindDoc="0" locked="0" layoutInCell="1" allowOverlap="1">
+              <wp:anchor distT="0" distB="0" distL="114300" distR="114300" simplePos="0" relativeHeight="251665408" behindDoc="0" locked="0" layoutInCell="1" allowOverlap="1" wp14:anchorId="589D3783" wp14:editId="2267930E">
                 <wp:simplePos x="0" y="0"/>
                 <wp:positionH relativeFrom="margin">
-                  <wp:posOffset>0</wp:posOffset>
+                  <wp:posOffset>-28575</wp:posOffset>
                 </wp:positionH>
-                <wp:positionV relativeFrom="paragraph">
-                  <wp:posOffset>2784475</wp:posOffset>
+                <wp:positionV relativeFrom="margin">
+                  <wp:posOffset>3800475</wp:posOffset>
                 </wp:positionV>
-                <wp:extent cx="1781175" cy="276225"/>
+                <wp:extent cx="1781175" cy="504825"/>
                 <wp:effectExtent l="0" t="0" r="9525" b="9525"/>
-                <wp:wrapNone/>
-                <wp:docPr id="3" name="תיבת טקסט 3"/>
+                <wp:wrapSquare wrapText="bothSides"/>
+                <wp:docPr id="5" name="תיבת טקסט 4"/>
                 <wp:cNvGraphicFramePr/>
                 <a:graphic xmlns:a="http://schemas.openxmlformats.org/drawingml/2006/main">
                   <a:graphicData uri="http://schemas.microsoft.com/office/word/2010/wordprocessingShape">
@@ -442,7 +2023,7 @@
                       <wps:spPr>
                         <a:xfrm>
                           <a:off x="0" y="0"/>
-                          <a:ext cx="1781175" cy="276225"/>
+                          <a:ext cx="1781175" cy="504825"/>
                         </a:xfrm>
                         <a:prstGeom prst="rect">
                           <a:avLst/>
@@ -458,10 +2039,11 @@
                         <w:txbxContent>
                           <w:p>
                             <w:pPr>
-                              <w:jc w:val="center"/>
                               <w:rPr>
+                                <w:rFonts w:hint="cs"/>
                                 <w:i/>
                                 <w:iCs/>
+                                <w:rtl/>
                               </w:rPr>
                             </w:pPr>
                             <w:r>
@@ -471,12 +2053,12 @@
                                 <w:iCs/>
                                 <w:rtl/>
                               </w:rPr>
-                              <w:t>לוח ארבע בשורה ריק</w:t>
+                              <w:t>לוח ארבע בשורה במשחק</w:t>
                             </w:r>
                           </w:p>
                         </w:txbxContent>
                       </wps:txbx>
-                      <wps:bodyPr rot="0" spcFirstLastPara="0" vertOverflow="overflow" horzOverflow="overflow" vert="horz" wrap="square" lIns="91440" tIns="45720" rIns="91440" bIns="45720" numCol="1" spcCol="0" rtlCol="1" fromWordArt="0" anchor="t" anchorCtr="0" forceAA="0" compatLnSpc="1">
+                      <wps:bodyPr rot="0" spcFirstLastPara="0" vertOverflow="overflow" horzOverflow="overflow" vert="horz" wrap="square" lIns="91440" tIns="45720" rIns="91440" bIns="45720" numCol="1" spcCol="0" rtlCol="1" fromWordArt="0" anchor="ctr" anchorCtr="0" forceAA="0" compatLnSpc="1">
                         <a:prstTxWarp prst="textNoShape">
                           <a:avLst/>
                         </a:prstTxWarp>
@@ -493,19 +2075,20 @@
           </mc:Choice>
           <mc:Fallback>
             <w:pict>
-              <v:shapetype id="_x0000_t202" coordsize="21600,21600" o:spt="202" path="m,l,21600r21600,l21600,xe">
+              <v:shapetype w14:anchorId="589D3783" id="_x0000_t202" coordsize="21600,21600" o:spt="202" path="m,l,21600r21600,l21600,xe">
                 <v:stroke joinstyle="miter"/>
                 <v:path gradientshapeok="t" o:connecttype="rect"/>
               </v:shapetype>
-              <v:shape id="תיבת טקסט 3" o:spid="_x0000_s1026" type="#_x0000_t202" style="position:absolute;left:0;text-align:left;margin-left:0;margin-top:219.25pt;width:140.25pt;height:21.75pt;z-index:251660288;visibility:visible;mso-wrap-style:square;mso-height-percent:0;mso-wrap-distance-left:9pt;mso-wrap-distance-top:0;mso-wrap-distance-right:9pt;mso-wrap-distance-bottom:0;mso-position-horizontal:absolute;mso-position-horizontal-relative:margin;mso-position-vertical:absolute;mso-position-vertical-relative:text;mso-height-percent:0;mso-height-relative:margin;v-text-anchor:top" o:gfxdata="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" fillcolor="white [3201]" stroked="f" strokeweight=".5pt">
+              <v:shape id="תיבת טקסט 4" o:spid="_x0000_s1026" type="#_x0000_t202" style="position:absolute;left:0;text-align:left;margin-left:-2.25pt;margin-top:299.25pt;width:140.25pt;height:39.75pt;z-index:251665408;visibility:visible;mso-wrap-style:square;mso-height-percent:0;mso-wrap-distance-left:9pt;mso-wrap-distance-top:0;mso-wrap-distance-right:9pt;mso-wrap-distance-bottom:0;mso-position-horizontal:absolute;mso-position-horizontal-relative:margin;mso-position-vertical:absolute;mso-position-vertical-relative:margin;mso-height-percent:0;mso-height-relative:margin;v-text-anchor:middle" o:gfxdata="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" fillcolor="white [3201]" stroked="f" strokeweight=".5pt">
                 <v:textbox>
                   <w:txbxContent>
                     <w:p>
                       <w:pPr>
-                        <w:jc w:val="center"/>
                         <w:rPr>
+                          <w:rFonts w:hint="cs"/>
                           <w:i/>
                           <w:iCs/>
+                          <w:rtl/>
                         </w:rPr>
                       </w:pPr>
                       <w:r>
@@ -515,12 +2098,12 @@
                           <w:iCs/>
                           <w:rtl/>
                         </w:rPr>
-                        <w:t>לוח ארבע בשורה ריק</w:t>
+                        <w:t>לוח ארבע בשורה במשחק</w:t>
                       </w:r>
                     </w:p>
                   </w:txbxContent>
                 </v:textbox>
-                <w10:wrap anchorx="margin"/>
+                <w10:wrap type="square" anchorx="margin" anchory="margin"/>
               </v:shape>
             </w:pict>
           </mc:Fallback>
@@ -536,14 +2119,14 @@
               <wp:anchor distT="0" distB="0" distL="114300" distR="114300" simplePos="0" relativeHeight="251662336" behindDoc="0" locked="0" layoutInCell="1" allowOverlap="1" wp14:anchorId="3C54A315" wp14:editId="16013725">
                 <wp:simplePos x="0" y="0"/>
                 <wp:positionH relativeFrom="margin">
-                  <wp:posOffset>3714750</wp:posOffset>
+                  <wp:posOffset>3322955</wp:posOffset>
                 </wp:positionH>
-                <wp:positionV relativeFrom="paragraph">
-                  <wp:posOffset>2765425</wp:posOffset>
+                <wp:positionV relativeFrom="margin">
+                  <wp:posOffset>3783965</wp:posOffset>
                 </wp:positionV>
                 <wp:extent cx="1781175" cy="504825"/>
                 <wp:effectExtent l="0" t="0" r="9525" b="9525"/>
-                <wp:wrapNone/>
+                <wp:wrapSquare wrapText="bothSides"/>
                 <wp:docPr id="4" name="תיבת טקסט 4"/>
                 <wp:cNvGraphicFramePr/>
                 <a:graphic xmlns:a="http://schemas.openxmlformats.org/drawingml/2006/main">
@@ -582,30 +2165,12 @@
                                 <w:iCs/>
                                 <w:rtl/>
                               </w:rPr>
-                              <w:t>משחק</w:t>
-                            </w:r>
-                            <w:r>
-                              <w:rPr>
-                                <w:rFonts w:hint="cs"/>
-                                <w:i/>
-                                <w:iCs/>
-                                <w:rtl/>
-                              </w:rPr>
-                              <w:t xml:space="preserve"> ארבע בשורה </w:t>
-                            </w:r>
-                            <w:r>
-                              <w:rPr>
-                                <w:rFonts w:hint="cs"/>
-                                <w:i/>
-                                <w:iCs/>
-                                <w:rtl/>
-                              </w:rPr>
-                              <w:t>בו ניצח השחקן האדום</w:t>
+                              <w:t>משחק ארבע בשורה בו ניצח השחקן האדום</w:t>
                             </w:r>
                           </w:p>
                         </w:txbxContent>
                       </wps:txbx>
-                      <wps:bodyPr rot="0" spcFirstLastPara="0" vertOverflow="overflow" horzOverflow="overflow" vert="horz" wrap="square" lIns="91440" tIns="45720" rIns="91440" bIns="45720" numCol="1" spcCol="0" rtlCol="1" fromWordArt="0" anchor="t" anchorCtr="0" forceAA="0" compatLnSpc="1">
+                      <wps:bodyPr rot="0" spcFirstLastPara="0" vertOverflow="overflow" horzOverflow="overflow" vert="horz" wrap="square" lIns="91440" tIns="45720" rIns="91440" bIns="45720" numCol="1" spcCol="0" rtlCol="1" fromWordArt="0" anchor="ctr" anchorCtr="0" forceAA="0" compatLnSpc="1">
                         <a:prstTxWarp prst="textNoShape">
                           <a:avLst/>
                         </a:prstTxWarp>
@@ -622,7 +2187,7 @@
           </mc:Choice>
           <mc:Fallback>
             <w:pict>
-              <v:shape w14:anchorId="3C54A315" id="תיבת טקסט 4" o:spid="_x0000_s1027" type="#_x0000_t202" style="position:absolute;left:0;text-align:left;margin-left:292.5pt;margin-top:217.75pt;width:140.25pt;height:39.75pt;z-index:251662336;visibility:visible;mso-wrap-style:square;mso-height-percent:0;mso-wrap-distance-left:9pt;mso-wrap-distance-top:0;mso-wrap-distance-right:9pt;mso-wrap-distance-bottom:0;mso-position-horizontal:absolute;mso-position-horizontal-relative:margin;mso-position-vertical:absolute;mso-position-vertical-relative:text;mso-height-percent:0;mso-height-relative:margin;v-text-anchor:top" o:gfxdata="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" fillcolor="white [3201]" stroked="f" strokeweight=".5pt">
+              <v:shape w14:anchorId="3C54A315" id="_x0000_s1027" type="#_x0000_t202" style="position:absolute;left:0;text-align:left;margin-left:261.65pt;margin-top:297.95pt;width:140.25pt;height:39.75pt;z-index:251662336;visibility:visible;mso-wrap-style:square;mso-height-percent:0;mso-wrap-distance-left:9pt;mso-wrap-distance-top:0;mso-wrap-distance-right:9pt;mso-wrap-distance-bottom:0;mso-position-horizontal:absolute;mso-position-horizontal-relative:margin;mso-position-vertical:absolute;mso-position-vertical-relative:margin;mso-height-percent:0;mso-height-relative:margin;v-text-anchor:middle" o:gfxdata="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" fillcolor="white [3201]" stroked="f" strokeweight=".5pt">
                 <v:textbox>
                   <w:txbxContent>
                     <w:p>
@@ -640,30 +2205,12 @@
                           <w:iCs/>
                           <w:rtl/>
                         </w:rPr>
-                        <w:t>משחק</w:t>
-                      </w:r>
-                      <w:r>
-                        <w:rPr>
-                          <w:rFonts w:hint="cs"/>
-                          <w:i/>
-                          <w:iCs/>
-                          <w:rtl/>
-                        </w:rPr>
-                        <w:t xml:space="preserve"> ארבע בשורה </w:t>
-                      </w:r>
-                      <w:r>
-                        <w:rPr>
-                          <w:rFonts w:hint="cs"/>
-                          <w:i/>
-                          <w:iCs/>
-                          <w:rtl/>
-                        </w:rPr>
-                        <w:t>בו ניצח השחקן האדום</w:t>
+                        <w:t>משחק ארבע בשורה בו ניצח השחקן האדום</w:t>
                       </w:r>
                     </w:p>
                   </w:txbxContent>
                 </v:textbox>
-                <w10:wrap anchorx="margin"/>
+                <w10:wrap type="square" anchorx="margin" anchory="margin"/>
               </v:shape>
             </w:pict>
           </mc:Fallback>
@@ -686,13 +2233,126 @@
     </w:p>
     <w:p>
       <w:pPr>
-        <w:rPr>
+        <w:pStyle w:val="Heading1"/>
+        <w:rPr>
+          <w:rFonts w:eastAsiaTheme="minorHAnsi"/>
           <w:rtl/>
         </w:rPr>
       </w:pPr>
     </w:p>
     <w:p>
       <w:pPr>
+        <w:pStyle w:val="Heading1"/>
+        <w:rPr>
+          <w:rtl/>
+        </w:rPr>
+      </w:pPr>
+      <w:bookmarkStart w:id="1" w:name="_Toc513895969"/>
+      <w:r>
+        <w:rPr>
+          <w:rFonts w:hint="cs"/>
+          <w:rtl/>
+        </w:rPr>
+        <w:t>תכנות המשחק</w:t>
+      </w:r>
+      <w:bookmarkEnd w:id="1"/>
+    </w:p>
+    <w:p>
+      <w:pPr>
+        <w:pStyle w:val="Heading2"/>
+        <w:rPr>
+          <w:rtl/>
+        </w:rPr>
+      </w:pPr>
+      <w:bookmarkStart w:id="2" w:name="_Toc513895970"/>
+      <w:r>
+        <w:rPr>
+          <w:rFonts w:hint="cs"/>
+          <w:rtl/>
+        </w:rPr>
+        <w:t>תקציר מהלך המשחק</w:t>
+      </w:r>
+      <w:bookmarkEnd w:id="2"/>
+    </w:p>
+    <w:p>
+      <w:pPr>
+        <w:rPr>
+          <w:rtl/>
+        </w:rPr>
+      </w:pPr>
+      <w:r>
+        <w:rPr>
+          <w:rFonts w:hint="cs"/>
+          <w:rtl/>
+        </w:rPr>
+        <w:t xml:space="preserve">המשחק משוחק בין שני שחקנים. </w:t>
+      </w:r>
+      <w:r>
+        <w:rPr>
+          <w:rFonts w:hint="cs"/>
+          <w:rtl/>
+        </w:rPr>
+        <w:t xml:space="preserve">בין כל תור מודפס מצבו הנוכחי של הלוח. </w:t>
+      </w:r>
+      <w:r>
+        <w:rPr>
+          <w:rFonts w:hint="cs"/>
+          <w:rtl/>
+        </w:rPr>
+        <w:t xml:space="preserve">כל שחקן בתורו מכניס מספר של טור אליו הוא רוצה להכניס את האסימון שלו. אם השחקן מכניס מספר של טור שלא קיים בלוח או שהטור שהוכנס מספרו כבר </w:t>
+      </w:r>
+      <w:r>
+        <w:rPr>
+          <w:rFonts w:hint="cs"/>
+          <w:rtl/>
+        </w:rPr>
+        <w:t>הת</w:t>
+      </w:r>
+      <w:r>
+        <w:rPr>
+          <w:rFonts w:hint="cs"/>
+          <w:rtl/>
+        </w:rPr>
+        <w:t xml:space="preserve">מלא, השחקן </w:t>
+      </w:r>
+      <w:r>
+        <w:rPr>
+          <w:rFonts w:hint="cs"/>
+          <w:rtl/>
+        </w:rPr>
+        <w:t>י</w:t>
+      </w:r>
+      <w:r>
+        <w:rPr>
+          <w:rFonts w:hint="cs"/>
+          <w:rtl/>
+        </w:rPr>
+        <w:t xml:space="preserve">תבקש להכניס מספר של טור כל עוד </w:t>
+      </w:r>
+      <w:r>
+        <w:rPr>
+          <w:rFonts w:hint="cs"/>
+          <w:rtl/>
+        </w:rPr>
+        <w:t>הוא לא יכ</w:t>
+      </w:r>
+      <w:r>
+        <w:rPr>
+          <w:rFonts w:hint="cs"/>
+          <w:rtl/>
+        </w:rPr>
+        <w:t>ניס מספר תקין. אם השחקן ניצח במשחק</w:t>
+      </w:r>
+      <w:r>
+        <w:rPr>
+          <w:rFonts w:hint="cs"/>
+          <w:rtl/>
+        </w:rPr>
+        <w:t>, תודפס הודעה מתאימה. אם הלוח התמלא לפני שהוכרז מנצח (ואי אפשר להכניס עוד אסימונים), תוצאת המשחק תהיה תיקו ותודפס הודעה מתאימה.</w:t>
+      </w:r>
+    </w:p>
+    <w:p>
+      <w:pPr>
         <w:rPr>
           <w:rtl/>
         </w:rPr>
@@ -700,13 +2360,722 @@
     </w:p>
     <w:p>
       <w:pPr>
-        <w:rPr>
-          <w:rtl/>
-        </w:rPr>
+        <w:pStyle w:val="Heading2"/>
+        <w:rPr>
+          <w:rtl/>
+        </w:rPr>
+      </w:pPr>
+      <w:bookmarkStart w:id="3" w:name="_Toc513895971"/>
+      <w:r>
+        <w:rPr>
+          <w:rFonts w:hint="cs"/>
+          <w:rtl/>
+        </w:rPr>
+        <w:t>קבצי ומחלקות הפרויקט</w:t>
+      </w:r>
+      <w:bookmarkEnd w:id="3"/>
+    </w:p>
+    <w:p>
+      <w:r>
+        <w:rPr>
+          <w:rFonts w:hint="cs"/>
+          <w:rtl/>
+        </w:rPr>
+        <w:t xml:space="preserve">פרויקט המשחק מורכב משני קבצים. קובץ אחד בשם </w:t>
+      </w:r>
+      <w:r>
+        <w:rPr>
+          <w:rStyle w:val="CodeChar"/>
+        </w:rPr>
+        <w:t>board</w:t>
+      </w:r>
+      <w:r>
+        <w:rPr>
+          <w:rFonts w:hint="cs"/>
+          <w:rtl/>
+        </w:rPr>
+        <w:t xml:space="preserve"> וקובץ שני בשם </w:t>
+      </w:r>
+      <w:r>
+        <w:rPr>
+          <w:rStyle w:val="CodeChar"/>
+        </w:rPr>
+        <w:t>game</w:t>
+      </w:r>
+      <w:r>
+        <w:rPr>
+          <w:rFonts w:hint="cs"/>
+          <w:rtl/>
+        </w:rPr>
+        <w:t>.</w:t>
+      </w:r>
+    </w:p>
+    <w:p>
+      <w:pPr>
+        <w:pStyle w:val="Heading3"/>
+      </w:pPr>
+      <w:bookmarkStart w:id="4" w:name="_Toc513895972"/>
+      <w:r>
+        <w:rPr>
+          <w:rFonts w:hint="cs"/>
+          <w:rtl/>
+        </w:rPr>
+        <w:t xml:space="preserve">קובץ </w:t>
+      </w:r>
+      <w:r>
+        <w:rPr>
+          <w:rStyle w:val="CodeChar"/>
+        </w:rPr>
+        <w:t>board</w:t>
+      </w:r>
+      <w:bookmarkEnd w:id="4"/>
+    </w:p>
+    <w:p>
+      <w:pPr>
+        <w:rPr>
+          <w:rtl/>
+        </w:rPr>
+      </w:pPr>
+      <w:r>
+        <w:rPr>
+          <w:rFonts w:hint="cs"/>
+          <w:rtl/>
+        </w:rPr>
+        <w:t>קובץ זה מ</w:t>
+      </w:r>
+      <w:r>
+        <w:rPr>
+          <w:rFonts w:hint="cs"/>
+          <w:rtl/>
+        </w:rPr>
+        <w:t xml:space="preserve">כיל שלוש מחלקות: מחלקה אחת מרכזית בשם </w:t>
+      </w:r>
+      <w:r>
+        <w:rPr>
+          <w:rStyle w:val="CodeChar"/>
+        </w:rPr>
+        <w:t>Board</w:t>
+      </w:r>
+      <w:r>
+        <w:rPr>
+          <w:rFonts w:hint="cs"/>
+          <w:rtl/>
+        </w:rPr>
+        <w:t xml:space="preserve"> ושתי מחלקות נוספות המייצגות </w:t>
+      </w:r>
+      <w:r>
+        <w:t>exceptions</w:t>
+      </w:r>
+      <w:r>
+        <w:rPr>
+          <w:rFonts w:hint="cs"/>
+          <w:rtl/>
+        </w:rPr>
+        <w:t xml:space="preserve">, או חריגות בעברית. חריגה אחת היא </w:t>
+      </w:r>
+      <w:r>
+        <w:rPr>
+          <w:rStyle w:val="CodeChar"/>
+        </w:rPr>
+        <w:t>ColumnOutOfBoundsError</w:t>
+      </w:r>
+      <w:r>
+        <w:rPr>
+          <w:rFonts w:hint="cs"/>
+          <w:rtl/>
+        </w:rPr>
+        <w:t xml:space="preserve"> והיא נזרקת כאשר </w:t>
+      </w:r>
+      <w:r>
+        <w:rPr>
+          <w:rFonts w:hint="cs"/>
+          <w:rtl/>
+        </w:rPr>
+        <w:t>מוכנס</w:t>
+      </w:r>
+      <w:r>
+        <w:rPr>
+          <w:rFonts w:hint="cs"/>
+          <w:rtl/>
+        </w:rPr>
+        <w:t xml:space="preserve"> מספר של</w:t>
+      </w:r>
+      <w:r>
+        <w:rPr>
+          <w:rFonts w:hint="cs"/>
+          <w:rtl/>
+        </w:rPr>
+        <w:t xml:space="preserve"> </w:t>
+      </w:r>
+      <w:r>
+        <w:rPr>
+          <w:rFonts w:hint="cs"/>
+          <w:rtl/>
+        </w:rPr>
+        <w:t xml:space="preserve">טור שלא קיים בלוח. החריגה השנייה היא </w:t>
+      </w:r>
+      <w:r>
+        <w:rPr>
+          <w:rStyle w:val="CodeChar"/>
+        </w:rPr>
+        <w:t>FullColumnError</w:t>
+      </w:r>
+      <w:r>
+        <w:rPr>
+          <w:rFonts w:hint="cs"/>
+          <w:rtl/>
+        </w:rPr>
+        <w:t xml:space="preserve"> והיא נזרקת כאשר מוכנס מספר של טור שכבר התמלא.</w:t>
+      </w:r>
+    </w:p>
+    <w:p>
+      <w:pPr>
+        <w:pStyle w:val="Code"/>
+        <w:bidi/>
       </w:pPr>
     </w:p>
     <w:p>
       <w:pPr>
+        <w:pStyle w:val="Code"/>
+        <w:bidi/>
+        <w:rPr>
+          <w:rtl/>
+        </w:rPr>
+      </w:pPr>
+      <w:r>
+        <w:rPr>
+          <w:rFonts w:hint="cs"/>
+          <w:rtl/>
+        </w:rPr>
+        <w:t xml:space="preserve">לב המשחק הוא המחלקה </w:t>
+      </w:r>
+      <w:r>
+        <w:rPr>
+          <w:rStyle w:val="CodeChar"/>
+        </w:rPr>
+        <w:t>Board</w:t>
+      </w:r>
+      <w:r>
+        <w:rPr>
+          <w:rFonts w:hint="cs"/>
+          <w:rtl/>
+        </w:rPr>
+        <w:t xml:space="preserve"> והיא מייצגת לוח של משחק "ארבע בשורה". הלוח מיוצג על ידי רשימה של רשימות</w:t>
+      </w:r>
+      <w:r>
+        <w:rPr>
+          <w:rFonts w:hint="cs"/>
+          <w:rtl/>
+        </w:rPr>
+        <w:t xml:space="preserve"> בשם </w:t>
+      </w:r>
+      <w:r>
+        <w:t>rows</w:t>
+      </w:r>
+      <w:r>
+        <w:rPr>
+          <w:rFonts w:hint="cs"/>
+          <w:rtl/>
+        </w:rPr>
+        <w:t>.</w:t>
+      </w:r>
+      <w:r>
+        <w:rPr>
+          <w:rFonts w:hint="cs"/>
+          <w:rtl/>
+        </w:rPr>
+        <w:t xml:space="preserve"> בכל רשימה פנימית יש מספר תאים כמספר הטורים בלוח, וכל תא מאותחל בתו רווח בודד. (</w:t>
+      </w:r>
+      <w:r>
+        <w:rPr>
+          <w:rStyle w:val="CodeChar"/>
+          <w:rFonts w:hint="cs"/>
+          <w:rtl/>
+        </w:rPr>
+        <w:t>' '</w:t>
+      </w:r>
+      <w:r>
+        <w:rPr>
+          <w:rFonts w:hint="cs"/>
+          <w:rtl/>
+        </w:rPr>
+        <w:t xml:space="preserve">). השחקן הראשון והשני מיוצגים על ידי תווי </w:t>
+      </w:r>
+      <w:r>
+        <w:rPr>
+          <w:rStyle w:val="CodeChar"/>
+          <w:rFonts w:hint="cs"/>
+          <w:rtl/>
+        </w:rPr>
+        <w:t>'</w:t>
+      </w:r>
+      <w:r>
+        <w:rPr>
+          <w:rStyle w:val="CodeChar"/>
+          <w:rFonts w:hint="cs"/>
+        </w:rPr>
+        <w:t>X</w:t>
+      </w:r>
+      <w:r>
+        <w:rPr>
+          <w:rStyle w:val="CodeChar"/>
+          <w:rFonts w:hint="cs"/>
+          <w:rtl/>
+        </w:rPr>
+        <w:t>'</w:t>
+      </w:r>
+      <w:r>
+        <w:rPr>
+          <w:rFonts w:hint="cs"/>
+          <w:rtl/>
+        </w:rPr>
+        <w:t xml:space="preserve"> ו-</w:t>
+      </w:r>
+      <w:r>
+        <w:rPr>
+          <w:rStyle w:val="CodeChar"/>
+          <w:rFonts w:hint="cs"/>
+          <w:rtl/>
+        </w:rPr>
+        <w:t>'</w:t>
+      </w:r>
+      <w:r>
+        <w:rPr>
+          <w:rStyle w:val="CodeChar"/>
+          <w:rFonts w:hint="cs"/>
+        </w:rPr>
+        <w:t>O</w:t>
+      </w:r>
+      <w:r>
+        <w:rPr>
+          <w:rStyle w:val="CodeChar"/>
+          <w:rFonts w:hint="cs"/>
+          <w:rtl/>
+        </w:rPr>
+        <w:t>'</w:t>
+      </w:r>
+      <w:r>
+        <w:rPr>
+          <w:rFonts w:hint="cs"/>
+          <w:rtl/>
+        </w:rPr>
+        <w:t xml:space="preserve"> בהתאמה. בכל פעם המוכנס מספר טור, השיטה </w:t>
+      </w:r>
+      <w:r>
+        <w:t>insert</w:t>
+      </w:r>
+      <w:r>
+        <w:rPr>
+          <w:rFonts w:hint="cs"/>
+          <w:rtl/>
+        </w:rPr>
+        <w:t xml:space="preserve"> </w:t>
+      </w:r>
+      <w:r>
+        <w:rPr>
+          <w:rFonts w:hint="cs"/>
+          <w:rtl/>
+        </w:rPr>
+        <w:t>מכניסה</w:t>
+      </w:r>
+      <w:r>
+        <w:rPr>
+          <w:rFonts w:hint="cs"/>
+          <w:rtl/>
+        </w:rPr>
+        <w:t xml:space="preserve"> את האסימון של השחקן הנוכחי לתא הפנוי הגבוה ביותר בטור שהכניס השחקן את מספרו</w:t>
+      </w:r>
+      <w:r>
+        <w:rPr>
+          <w:rFonts w:hint="cs"/>
+          <w:rtl/>
+        </w:rPr>
+        <w:t xml:space="preserve"> ומחזירה את מספר השורה שהוכנס אליה האסימון</w:t>
+      </w:r>
+      <w:r>
+        <w:rPr>
+          <w:rFonts w:hint="cs"/>
+          <w:rtl/>
+        </w:rPr>
+        <w:t>.</w:t>
+      </w:r>
+    </w:p>
+    <w:p>
+      <w:pPr>
+        <w:pStyle w:val="Code"/>
+        <w:bidi/>
+        <w:rPr>
+          <w:rtl/>
+        </w:rPr>
+      </w:pPr>
+      <w:r>
+        <w:rPr>
+          <w:rFonts w:hint="cs"/>
+          <w:rtl/>
+        </w:rPr>
+        <w:lastRenderedPageBreak/>
+        <w:t xml:space="preserve">אחרי כל מהלך, השיטה </w:t>
+      </w:r>
+      <w:r>
+        <w:rPr>
+          <w:rStyle w:val="CodeChar"/>
+        </w:rPr>
+        <w:t>is_winner</w:t>
+      </w:r>
+      <w:r>
+        <w:rPr>
+          <w:rStyle w:val="CodeChar"/>
+          <w:rFonts w:hint="cs"/>
+          <w:rtl/>
+        </w:rPr>
+        <w:t xml:space="preserve"> </w:t>
+      </w:r>
+      <w:r>
+        <w:rPr>
+          <w:rFonts w:hint="cs"/>
+          <w:rtl/>
+        </w:rPr>
+        <w:t>תבדוק האם המהלך האחרון הביא לניצחון. זאת על ידי בדיקת ניצחון</w:t>
+      </w:r>
+      <w:r>
+        <w:rPr>
+          <w:rFonts w:hint="cs"/>
+          <w:rtl/>
+        </w:rPr>
+        <w:t xml:space="preserve"> באחת משלוש דרכי הניצחון האפשריות במשחק: יצירת רצף של ארבעה אסימונים בשורה, בטור, או באלכסון. השיטה </w:t>
+      </w:r>
+      <w:r>
+        <w:rPr>
+          <w:rStyle w:val="CodeChar"/>
+        </w:rPr>
+        <w:t>is_winner</w:t>
+      </w:r>
+      <w:r>
+        <w:rPr>
+          <w:rFonts w:hint="cs"/>
+          <w:rtl/>
+        </w:rPr>
+        <w:t xml:space="preserve"> קוראת לארבע שיטות נוספות, הבודקות אם קיים ניצחון בשורה, בטור, באלכסון העולה או באלכסון היורד הנוכחיים.</w:t>
+      </w:r>
+      <w:r>
+        <w:rPr>
+          <w:rFonts w:hint="cs"/>
+          <w:rtl/>
+        </w:rPr>
+        <w:t xml:space="preserve"> כל אחת מהשיטות הללו הופכות את השורה, הטור, האלכסון הראשי או האלכסון היורד הנוכחיים לרצף בפורמט יחיד. כל אחת מהשיטות הללו קוראת לשיטה </w:t>
+      </w:r>
+      <w:r>
+        <w:rPr>
+          <w:rStyle w:val="CodeChar"/>
+        </w:rPr>
+        <w:t>is_winner_in_sequence</w:t>
+      </w:r>
+      <w:r>
+        <w:rPr>
+          <w:rFonts w:hint="cs"/>
+          <w:rtl/>
+        </w:rPr>
+        <w:t xml:space="preserve"> הבודקת האם יש ניצחון ברצף כללי. </w:t>
+      </w:r>
+    </w:p>
+    <w:p>
+      <w:pPr>
+        <w:rPr>
+          <w:rtl/>
+        </w:rPr>
+      </w:pPr>
+    </w:p>
+    <w:p>
+      <w:r>
+        <w:rPr>
+          <w:rFonts w:hint="cs"/>
+          <w:rtl/>
+        </w:rPr>
+        <w:t>בנוסף</w:t>
+      </w:r>
+      <w:r>
+        <w:rPr>
+          <w:rFonts w:hint="cs"/>
+          <w:rtl/>
+        </w:rPr>
+        <w:t xml:space="preserve">, קיימות בתוך המחלקה </w:t>
+      </w:r>
+      <w:r>
+        <w:rPr>
+          <w:rStyle w:val="CodeChar"/>
+        </w:rPr>
+        <w:t>Board</w:t>
+      </w:r>
+      <w:r>
+        <w:rPr>
+          <w:rFonts w:hint="cs"/>
+          <w:rtl/>
+        </w:rPr>
+        <w:t xml:space="preserve"> פונקציות הזורקות את החריגות המפורטות לעיל.</w:t>
+      </w:r>
+    </w:p>
+    <w:p/>
+    <w:p>
+      <w:pPr>
+        <w:rPr>
+          <w:rtl/>
+        </w:rPr>
+      </w:pPr>
+      <w:bookmarkStart w:id="5" w:name="_Toc513895973"/>
+      <w:r>
+        <w:rPr>
+          <w:rStyle w:val="Heading3Char"/>
+          <w:rFonts w:hint="cs"/>
+          <w:rtl/>
+        </w:rPr>
+        <w:t xml:space="preserve">קובץ </w:t>
+      </w:r>
+      <w:r>
+        <w:rPr>
+          <w:rStyle w:val="Heading3Char"/>
+        </w:rPr>
+        <w:t>game</w:t>
+      </w:r>
+      <w:bookmarkEnd w:id="5"/>
+    </w:p>
+    <w:p>
+      <w:pPr>
+        <w:pStyle w:val="Code"/>
+        <w:bidi/>
+        <w:rPr>
+          <w:rtl/>
+        </w:rPr>
+      </w:pPr>
+      <w:r>
+        <w:rPr>
+          <w:rFonts w:hint="cs"/>
+          <w:rtl/>
+        </w:rPr>
+        <w:t xml:space="preserve">קובץ זה </w:t>
+      </w:r>
+      <w:r>
+        <w:rPr>
+          <w:rFonts w:hint="cs"/>
+          <w:rtl/>
+        </w:rPr>
+        <w:t>הוא ה</w:t>
+      </w:r>
+      <w:r>
+        <w:rPr>
+          <w:rFonts w:hint="cs"/>
+          <w:rtl/>
+        </w:rPr>
+        <w:t>קובץ המריץ את המשחק ואת מהלכיו.</w:t>
+      </w:r>
+      <w:r>
+        <w:rPr>
+          <w:rFonts w:hint="cs"/>
+          <w:rtl/>
+        </w:rPr>
+        <w:t xml:space="preserve"> המשחק עצמו רץ בתוך הפ</w:t>
+      </w:r>
+      <w:r>
+        <w:rPr>
+          <w:rFonts w:hint="cs"/>
+          <w:rtl/>
+        </w:rPr>
+        <w:t>עולה</w:t>
+      </w:r>
+      <w:r>
+        <w:rPr>
+          <w:rFonts w:hint="cs"/>
+          <w:rtl/>
+        </w:rPr>
+        <w:t xml:space="preserve"> </w:t>
+      </w:r>
+      <w:r>
+        <w:t>main</w:t>
+      </w:r>
+      <w:r>
+        <w:rPr>
+          <w:rFonts w:hint="cs"/>
+          <w:rtl/>
+        </w:rPr>
+        <w:t>, ובתוכ</w:t>
+      </w:r>
+      <w:r>
+        <w:rPr>
+          <w:rFonts w:hint="cs"/>
+          <w:rtl/>
+        </w:rPr>
+        <w:t>ה</w:t>
+      </w:r>
+      <w:r>
+        <w:rPr>
+          <w:rFonts w:hint="cs"/>
+          <w:rtl/>
+        </w:rPr>
+        <w:t xml:space="preserve"> בתוך לולאה המחליפה </w:t>
+      </w:r>
+      <w:r>
+        <w:rPr>
+          <w:rFonts w:hint="cs"/>
+          <w:rtl/>
+        </w:rPr>
+        <w:t>בין השחקנים בכל תור</w:t>
+      </w:r>
+      <w:r>
+        <w:rPr>
+          <w:rFonts w:hint="cs"/>
+          <w:rtl/>
+        </w:rPr>
+        <w:t xml:space="preserve">. </w:t>
+      </w:r>
+      <w:r>
+        <w:rPr>
+          <w:rFonts w:hint="cs"/>
+          <w:rtl/>
+        </w:rPr>
+        <w:t xml:space="preserve">אם יש ניצחון, מודפסת הודעה מתאימה והמשחק נגמר. אם לא, </w:t>
+      </w:r>
+      <w:r>
+        <w:rPr>
+          <w:rFonts w:hint="cs"/>
+          <w:rtl/>
+        </w:rPr>
+        <w:t>השיטה</w:t>
+      </w:r>
+      <w:r>
+        <w:rPr>
+          <w:rFonts w:hint="cs"/>
+          <w:rtl/>
+        </w:rPr>
+        <w:t xml:space="preserve"> </w:t>
+      </w:r>
+      <w:r>
+        <w:rPr>
+          <w:sz w:val="18"/>
+          <w:szCs w:val="18"/>
+        </w:rPr>
+        <w:t>Board.</w:t>
+      </w:r>
+      <w:r>
+        <w:rPr>
+          <w:rStyle w:val="CodeChar"/>
+        </w:rPr>
+        <w:t>is_</w:t>
+      </w:r>
+      <w:r>
+        <w:rPr>
+          <w:rStyle w:val="CodeChar"/>
+        </w:rPr>
+        <w:t>full</w:t>
+      </w:r>
+      <w:r>
+        <w:rPr>
+          <w:rFonts w:hint="cs"/>
+          <w:rtl/>
+        </w:rPr>
+        <w:t xml:space="preserve"> בודקת האם התמלא הלוח, כלומר המשחק הגיע למצב של תיקו. אם כן, מודפסת הודעה מתאימה והמשחק נגמר. אם אינם מתקיימים ניצחון של אחד השחקנים או תיקו, התור עובר לשחקן הבא, וכך חוזר חלילה עד שמתקיימים ניצחון של אחד השחקנים או תיקו.</w:t>
+      </w:r>
+    </w:p>
+    <w:p>
+      <w:pPr>
+        <w:pStyle w:val="Code"/>
+        <w:bidi/>
+      </w:pPr>
+      <w:r>
+        <w:rPr>
+          <w:rFonts w:hint="cs"/>
+          <w:rtl/>
+        </w:rPr>
+        <w:t>בנוסף, קיימות בקובץ זה ארבע פעולות קטנות יותר, המשמשות לקליטת מספרי הטורים ולהדפסות שונות.</w:t>
+      </w:r>
+    </w:p>
+    <w:p>
+      <w:pPr>
+        <w:pStyle w:val="Heading1"/>
+        <w:bidi w:val="0"/>
+        <w:jc w:val="right"/>
+        <w:rPr>
+          <w:rtl/>
+        </w:rPr>
+      </w:pPr>
+      <w:bookmarkStart w:id="6" w:name="_Toc513895974"/>
+      <w:r>
+        <w:rPr>
+          <w:rFonts w:hint="cs"/>
+          <w:rtl/>
+        </w:rPr>
+        <w:t>תיעוד פעולות המשחק</w:t>
+      </w:r>
+      <w:bookmarkEnd w:id="6"/>
+    </w:p>
+    <w:p>
+      <w:pPr>
+        <w:rPr>
+          <w:rtl/>
+        </w:rPr>
+      </w:pPr>
+      <w:r>
+        <w:rPr>
+          <w:rFonts w:hint="cs"/>
+          <w:rtl/>
+        </w:rPr>
+        <w:t xml:space="preserve">כעת נעבור אל תיעוד מחלקות המשחק. נתחיל מהקובץ </w:t>
+      </w:r>
+      <w:r>
+        <w:rPr>
+          <w:rStyle w:val="CodeChar"/>
+        </w:rPr>
+        <w:t>board</w:t>
+      </w:r>
+      <w:r>
+        <w:rPr>
+          <w:rFonts w:hint="cs"/>
+          <w:rtl/>
+        </w:rPr>
+        <w:t xml:space="preserve"> עבור כל מחלקה ולאחר מכן נעבור אל הקובץ </w:t>
+      </w:r>
+      <w:r>
+        <w:rPr>
+          <w:rStyle w:val="CodeChar"/>
+        </w:rPr>
+        <w:t>game</w:t>
+      </w:r>
+      <w:r>
+        <w:rPr>
+          <w:rFonts w:hint="cs"/>
+          <w:rtl/>
+        </w:rPr>
+        <w:t>.</w:t>
+      </w:r>
+    </w:p>
+    <w:p>
+      <w:pPr>
+        <w:rPr>
+          <w:rtl/>
+        </w:rPr>
+      </w:pPr>
+      <w:r>
+        <w:rPr>
+          <w:rFonts w:hint="cs"/>
+          <w:rtl/>
+        </w:rPr>
+        <w:t xml:space="preserve">משמעות שני קווים תחתונים לפני פונקציה או משתנה היא שהפונקציה או המשתנה הם פרטיים של המחלקה. פונקציה המוקפת בשני קווים תחתונים משני הצדדים היא פונקציה </w:t>
+      </w:r>
+      <w:r>
+        <w:rPr>
+          <w:rFonts w:hint="cs"/>
+          <w:rtl/>
+        </w:rPr>
+        <w:t>מיוחדת</w:t>
+      </w:r>
+      <w:r>
+        <w:rPr>
+          <w:rFonts w:hint="cs"/>
+          <w:rtl/>
+        </w:rPr>
+        <w:t xml:space="preserve"> של המחלקה.</w:t>
+      </w:r>
+    </w:p>
+    <w:p>
+      <w:pPr>
         <w:rPr>
           <w:rtl/>
         </w:rPr>
@@ -714,465 +3083,1581 @@
     </w:p>
     <w:p>
       <w:pPr>
-        <w:rPr>
+        <w:pStyle w:val="Heading2"/>
+        <w:rPr>
+          <w:rStyle w:val="CodeChar"/>
           <w:rtl/>
         </w:rPr>
       </w:pPr>
+      <w:bookmarkStart w:id="7" w:name="_Toc513895975"/>
+      <w:r>
+        <w:rPr>
+          <w:rFonts w:hint="cs"/>
+          <w:rtl/>
+        </w:rPr>
+        <w:t>קובץ</w:t>
+      </w:r>
+      <w:r>
+        <w:rPr>
+          <w:rFonts w:hint="cs"/>
+          <w:rtl/>
+        </w:rPr>
+        <w:t xml:space="preserve"> </w:t>
+      </w:r>
+      <w:r>
+        <w:rPr>
+          <w:rStyle w:val="CodeChar"/>
+        </w:rPr>
+        <w:t>b</w:t>
+      </w:r>
+      <w:r>
+        <w:rPr>
+          <w:rStyle w:val="CodeChar"/>
+        </w:rPr>
+        <w:t>oard</w:t>
+      </w:r>
+      <w:bookmarkEnd w:id="7"/>
     </w:p>
     <w:p>
       <w:pPr>
         <w:rPr>
+          <w:rFonts w:hint="cs"/>
           <w:rtl/>
         </w:rPr>
       </w:pPr>
+      <w:r>
+        <w:rPr>
+          <w:rtl/>
+        </w:rPr>
+        <w:t>קובץ זה מכיל שלוש מחלקות</w:t>
+      </w:r>
+      <w:r>
+        <w:rPr>
+          <w:rFonts w:hint="cs"/>
+          <w:rtl/>
+        </w:rPr>
+        <w:t xml:space="preserve">: </w:t>
+      </w:r>
+      <w:r>
+        <w:rPr>
+          <w:rStyle w:val="CodeChar"/>
+        </w:rPr>
+        <w:t>Board</w:t>
+      </w:r>
+      <w:r>
+        <w:rPr>
+          <w:rFonts w:hint="cs"/>
+          <w:rtl/>
+        </w:rPr>
+        <w:t xml:space="preserve">, </w:t>
+      </w:r>
+      <w:r>
+        <w:rPr>
+          <w:rStyle w:val="CodeChar"/>
+        </w:rPr>
+        <w:t>ColumnOutOfBoundsError</w:t>
+      </w:r>
+      <w:r>
+        <w:rPr>
+          <w:rFonts w:hint="cs"/>
+          <w:rtl/>
+        </w:rPr>
+        <w:t>, ו-</w:t>
+      </w:r>
+      <w:r>
+        <w:rPr>
+          <w:rStyle w:val="CodeChar"/>
+        </w:rPr>
+        <w:t>FullColumnError</w:t>
+      </w:r>
+      <w:r>
+        <w:rPr>
+          <w:rFonts w:hint="cs"/>
+          <w:rtl/>
+        </w:rPr>
+        <w:t>.</w:t>
+      </w:r>
     </w:p>
     <w:p>
       <w:pPr>
-        <w:rPr>
-          <w:rtl/>
-        </w:rPr>
+        <w:pStyle w:val="Heading3"/>
       </w:pPr>
+      <w:bookmarkStart w:id="8" w:name="_Toc513895976"/>
+      <w:r>
+        <w:rPr>
+          <w:rFonts w:hint="cs"/>
+          <w:rtl/>
+        </w:rPr>
+        <w:t xml:space="preserve">מחלקה </w:t>
+      </w:r>
+      <w:r>
+        <w:rPr>
+          <w:rStyle w:val="CodeChar"/>
+        </w:rPr>
+        <w:t>Board</w:t>
+      </w:r>
+      <w:bookmarkEnd w:id="8"/>
     </w:p>
+    <w:tbl>
+      <w:tblPr>
+        <w:tblStyle w:val="TableGrid"/>
+        <w:bidiVisual/>
+        <w:tblW w:w="0" w:type="auto"/>
+        <w:tblLook w:val="04A0" w:firstRow="1" w:lastRow="0" w:firstColumn="1" w:lastColumn="0" w:noHBand="0" w:noVBand="1"/>
+      </w:tblPr>
+      <w:tblGrid>
+        <w:gridCol w:w="3604"/>
+        <w:gridCol w:w="5412"/>
+      </w:tblGrid>
+      <w:tr>
+        <w:tc>
+          <w:tcPr>
+            <w:tcW w:w="0" w:type="auto"/>
+          </w:tcPr>
+          <w:p>
+            <w:pPr>
+              <w:jc w:val="center"/>
+              <w:rPr>
+                <w:b/>
+                <w:bCs/>
+                <w:rtl/>
+              </w:rPr>
+            </w:pPr>
+            <w:r>
+              <w:rPr>
+                <w:rFonts w:hint="cs"/>
+                <w:b/>
+                <w:bCs/>
+                <w:rtl/>
+              </w:rPr>
+              <w:t>תיאור השיטה</w:t>
+            </w:r>
+          </w:p>
+        </w:tc>
+        <w:tc>
+          <w:tcPr>
+            <w:tcW w:w="0" w:type="auto"/>
+          </w:tcPr>
+          <w:p>
+            <w:pPr>
+              <w:jc w:val="center"/>
+              <w:rPr>
+                <w:b/>
+                <w:bCs/>
+                <w:rtl/>
+              </w:rPr>
+            </w:pPr>
+            <w:r>
+              <w:rPr>
+                <w:rFonts w:hint="cs"/>
+                <w:b/>
+                <w:bCs/>
+                <w:rtl/>
+              </w:rPr>
+              <w:t>שיטה</w:t>
+            </w:r>
+          </w:p>
+        </w:tc>
+      </w:tr>
+      <w:tr>
+        <w:tc>
+          <w:tcPr>
+            <w:tcW w:w="0" w:type="auto"/>
+          </w:tcPr>
+          <w:p>
+            <w:pPr>
+              <w:rPr>
+                <w:rFonts w:hint="cs"/>
+                <w:rtl/>
+              </w:rPr>
+            </w:pPr>
+            <w:r>
+              <w:rPr>
+                <w:rFonts w:hint="cs"/>
+                <w:rtl/>
+              </w:rPr>
+              <w:t xml:space="preserve">הפעולה הבונה של המחלקה. </w:t>
+            </w:r>
+            <w:r>
+              <w:rPr>
+                <w:rFonts w:hint="cs"/>
+                <w:rtl/>
+              </w:rPr>
+              <w:t>בנה</w:t>
+            </w:r>
+            <w:r>
+              <w:rPr>
+                <w:rFonts w:hint="cs"/>
+                <w:rtl/>
+              </w:rPr>
+              <w:t xml:space="preserve"> </w:t>
+            </w:r>
+            <w:r>
+              <w:rPr>
+                <w:rFonts w:hint="cs"/>
+                <w:rtl/>
+              </w:rPr>
+              <w:t xml:space="preserve">עצם של המחלקה, ומאתחלת מערך </w:t>
+            </w:r>
+            <w:r>
+              <w:rPr>
+                <w:rFonts w:hint="cs"/>
+                <w:rtl/>
+              </w:rPr>
+              <w:t>רשימה של רשימות המייצגת את הלוח.</w:t>
+            </w:r>
+          </w:p>
+        </w:tc>
+        <w:tc>
+          <w:tcPr>
+            <w:tcW w:w="0" w:type="auto"/>
+            <w:tcBorders>
+              <w:bottom w:val="single" w:sz="4" w:space="0" w:color="auto"/>
+            </w:tcBorders>
+          </w:tcPr>
+          <w:p>
+            <w:pPr>
+              <w:pStyle w:val="Code"/>
+              <w:bidi/>
+              <w:jc w:val="center"/>
+            </w:pPr>
+            <w:r>
+              <w:rPr>
+                <w:b/>
+                <w:bCs/>
+              </w:rPr>
+              <w:t>__init__</w:t>
+            </w:r>
+            <w:r>
+              <w:t>(</w:t>
+            </w:r>
+            <w:r>
+              <w:t>)</w:t>
+            </w:r>
+          </w:p>
+        </w:tc>
+      </w:tr>
+      <w:tr>
+        <w:tc>
+          <w:tcPr>
+            <w:tcW w:w="0" w:type="auto"/>
+          </w:tcPr>
+          <w:p>
+            <w:pPr>
+              <w:rPr>
+                <w:rtl/>
+              </w:rPr>
+            </w:pPr>
+            <w:r>
+              <w:rPr>
+                <w:rFonts w:hint="cs"/>
+                <w:rtl/>
+              </w:rPr>
+              <w:t>החזר מחרוזת המתארת את הלוח.</w:t>
+            </w:r>
+          </w:p>
+        </w:tc>
+        <w:tc>
+          <w:tcPr>
+            <w:tcW w:w="0" w:type="auto"/>
+            <w:tcBorders>
+              <w:bottom w:val="single" w:sz="4" w:space="0" w:color="auto"/>
+            </w:tcBorders>
+          </w:tcPr>
+          <w:p>
+            <w:pPr>
+              <w:pStyle w:val="Code"/>
+              <w:jc w:val="center"/>
+              <w:rPr>
+                <w:rtl/>
+              </w:rPr>
+            </w:pPr>
+            <w:r>
+              <w:rPr>
+                <w:b/>
+                <w:bCs/>
+              </w:rPr>
+              <w:t>__str__</w:t>
+            </w:r>
+            <w:r>
+              <w:t>()</w:t>
+            </w:r>
+          </w:p>
+        </w:tc>
+      </w:tr>
+      <w:tr>
+        <w:tc>
+          <w:tcPr>
+            <w:tcW w:w="0" w:type="auto"/>
+          </w:tcPr>
+          <w:p>
+            <w:pPr>
+              <w:rPr>
+                <w:rFonts w:hint="cs"/>
+                <w:rtl/>
+              </w:rPr>
+            </w:pPr>
+            <w:r>
+              <w:rPr>
+                <w:rFonts w:hint="cs"/>
+                <w:rtl/>
+              </w:rPr>
+              <w:t>החזר האם הלוח מלא.</w:t>
+            </w:r>
+          </w:p>
+        </w:tc>
+        <w:tc>
+          <w:tcPr>
+            <w:tcW w:w="0" w:type="auto"/>
+            <w:tcBorders>
+              <w:top w:val="single" w:sz="4" w:space="0" w:color="auto"/>
+            </w:tcBorders>
+          </w:tcPr>
+          <w:p>
+            <w:pPr>
+              <w:pStyle w:val="Code"/>
+              <w:jc w:val="center"/>
+              <w:rPr>
+                <w:rtl/>
+              </w:rPr>
+            </w:pPr>
+            <w:r>
+              <w:rPr>
+                <w:b/>
+                <w:bCs/>
+              </w:rPr>
+              <w:t>is_full</w:t>
+            </w:r>
+            <w:r>
+              <w:t>()</w:t>
+            </w:r>
+          </w:p>
+        </w:tc>
+      </w:tr>
+      <w:tr>
+        <w:tc>
+          <w:tcPr>
+            <w:tcW w:w="0" w:type="auto"/>
+          </w:tcPr>
+          <w:p>
+            <w:pPr>
+              <w:rPr>
+                <w:rtl/>
+              </w:rPr>
+            </w:pPr>
+            <w:r>
+              <w:rPr>
+                <w:rFonts w:hint="cs"/>
+                <w:rtl/>
+              </w:rPr>
+              <w:t xml:space="preserve">פרמטרים: מספר הטור, </w:t>
+            </w:r>
+            <w:r>
+              <w:rPr>
+                <w:rFonts w:hint="cs"/>
+                <w:rtl/>
+              </w:rPr>
+              <w:t>שחקן.</w:t>
+            </w:r>
+          </w:p>
+          <w:p>
+            <w:pPr>
+              <w:rPr>
+                <w:rtl/>
+              </w:rPr>
+            </w:pPr>
+            <w:r>
+              <w:rPr>
+                <w:rFonts w:hint="cs"/>
+                <w:rtl/>
+              </w:rPr>
+              <w:t xml:space="preserve">הכנס אסימון של </w:t>
+            </w:r>
+            <w:r>
+              <w:rPr>
+                <w:rFonts w:hint="cs"/>
+                <w:rtl/>
+              </w:rPr>
+              <w:t>שחקן א</w:t>
+            </w:r>
+            <w:r>
+              <w:rPr>
+                <w:rFonts w:hint="cs"/>
+                <w:rtl/>
+              </w:rPr>
+              <w:t>ל</w:t>
+            </w:r>
+            <w:r>
+              <w:rPr>
+                <w:rFonts w:hint="cs"/>
+                <w:rtl/>
+              </w:rPr>
+              <w:t xml:space="preserve"> הטור שמספרו </w:t>
+            </w:r>
+            <w:r>
+              <w:rPr>
+                <w:rFonts w:hint="cs"/>
+                <w:rtl/>
+              </w:rPr>
+              <w:t xml:space="preserve">הוא מספר הטור </w:t>
+            </w:r>
+            <w:r>
+              <w:rPr>
+                <w:rFonts w:hint="cs"/>
+                <w:rtl/>
+              </w:rPr>
+              <w:t xml:space="preserve">באמצעות </w:t>
+            </w:r>
+            <w:r>
+              <w:rPr>
+                <w:rStyle w:val="CodeChar"/>
+              </w:rPr>
+              <w:t>insert</w:t>
+            </w:r>
+            <w:r>
+              <w:rPr>
+                <w:rFonts w:hint="cs"/>
+                <w:rtl/>
+              </w:rPr>
+              <w:t xml:space="preserve"> </w:t>
+            </w:r>
+            <w:r>
+              <w:rPr>
+                <w:rFonts w:hint="cs"/>
+                <w:rtl/>
+              </w:rPr>
+              <w:t>והחזר האם התקיים ניצחון.</w:t>
+            </w:r>
+          </w:p>
+        </w:tc>
+        <w:tc>
+          <w:tcPr>
+            <w:tcW w:w="0" w:type="auto"/>
+          </w:tcPr>
+          <w:p>
+            <w:pPr>
+              <w:pStyle w:val="Code"/>
+              <w:jc w:val="center"/>
+              <w:rPr>
+                <w:rtl/>
+              </w:rPr>
+            </w:pPr>
+            <w:r>
+              <w:rPr>
+                <w:b/>
+                <w:bCs/>
+              </w:rPr>
+              <w:t>move</w:t>
+            </w:r>
+            <w:r>
+              <w:t>(</w:t>
+            </w:r>
+            <w:r>
+              <w:rPr>
+                <w:i/>
+                <w:iCs/>
+              </w:rPr>
+              <w:t>column</w:t>
+            </w:r>
+            <w:r>
+              <w:t>,</w:t>
+            </w:r>
+            <w:r>
+              <w:rPr>
+                <w:i/>
+                <w:iCs/>
+              </w:rPr>
+              <w:t xml:space="preserve"> player</w:t>
+            </w:r>
+            <w:r>
+              <w:t>)</w:t>
+            </w:r>
+          </w:p>
+        </w:tc>
+      </w:tr>
+      <w:tr>
+        <w:tc>
+          <w:tcPr>
+            <w:tcW w:w="0" w:type="auto"/>
+          </w:tcPr>
+          <w:p>
+            <w:pPr>
+              <w:rPr>
+                <w:rtl/>
+              </w:rPr>
+            </w:pPr>
+            <w:r>
+              <w:rPr>
+                <w:rFonts w:hint="cs"/>
+                <w:rtl/>
+              </w:rPr>
+              <w:t xml:space="preserve">פרמטרים: מספר הטור, </w:t>
+            </w:r>
+            <w:r>
+              <w:rPr>
+                <w:rFonts w:hint="cs"/>
+                <w:rtl/>
+              </w:rPr>
+              <w:t>שחקן.</w:t>
+            </w:r>
+          </w:p>
+          <w:p>
+            <w:pPr>
+              <w:rPr>
+                <w:rtl/>
+              </w:rPr>
+            </w:pPr>
+            <w:r>
+              <w:rPr>
+                <w:rtl/>
+              </w:rPr>
+              <w:t>הכנס</w:t>
+            </w:r>
+            <w:r>
+              <w:rPr>
+                <w:rFonts w:hint="cs"/>
+                <w:rtl/>
+              </w:rPr>
+              <w:t xml:space="preserve"> אסימון של שחקן אל</w:t>
+            </w:r>
+            <w:r>
+              <w:rPr>
+                <w:rFonts w:hint="cs"/>
+                <w:rtl/>
+              </w:rPr>
+              <w:t xml:space="preserve"> הטור שמספרו הוא מספר טור והחזר</w:t>
+            </w:r>
+            <w:r>
+              <w:rPr>
+                <w:rFonts w:hint="cs"/>
+                <w:rtl/>
+              </w:rPr>
+              <w:t xml:space="preserve"> את מספר השורה אליה הוכנס</w:t>
+            </w:r>
+            <w:r>
+              <w:rPr>
+                <w:rFonts w:hint="cs"/>
+                <w:rtl/>
+              </w:rPr>
+              <w:t xml:space="preserve"> האסימון </w:t>
+            </w:r>
+            <w:r>
+              <w:rPr>
+                <w:rtl/>
+              </w:rPr>
+              <w:t>–</w:t>
+            </w:r>
+            <w:r>
+              <w:rPr>
+                <w:rFonts w:hint="cs"/>
+                <w:rtl/>
+              </w:rPr>
+              <w:t xml:space="preserve"> זו תהיה השורה הפנויה הגבוהה ביותר.</w:t>
+            </w:r>
+          </w:p>
+        </w:tc>
+        <w:tc>
+          <w:tcPr>
+            <w:tcW w:w="0" w:type="auto"/>
+          </w:tcPr>
+          <w:p>
+            <w:pPr>
+              <w:pStyle w:val="Code"/>
+              <w:jc w:val="center"/>
+              <w:rPr>
+                <w:rtl/>
+              </w:rPr>
+            </w:pPr>
+            <w:r>
+              <w:rPr>
+                <w:b/>
+                <w:bCs/>
+              </w:rPr>
+              <w:t>__insert</w:t>
+            </w:r>
+            <w:r>
+              <w:t>(</w:t>
+            </w:r>
+            <w:r>
+              <w:rPr>
+                <w:i/>
+                <w:iCs/>
+              </w:rPr>
+              <w:t>self</w:t>
+            </w:r>
+            <w:r>
+              <w:t>,</w:t>
+            </w:r>
+            <w:r>
+              <w:rPr>
+                <w:i/>
+                <w:iCs/>
+              </w:rPr>
+              <w:t xml:space="preserve"> column</w:t>
+            </w:r>
+            <w:r>
+              <w:t>,</w:t>
+            </w:r>
+            <w:r>
+              <w:rPr>
+                <w:i/>
+                <w:iCs/>
+              </w:rPr>
+              <w:t xml:space="preserve"> player</w:t>
+            </w:r>
+            <w:r>
+              <w:t>)</w:t>
+            </w:r>
+          </w:p>
+        </w:tc>
+      </w:tr>
+      <w:tr>
+        <w:tc>
+          <w:tcPr>
+            <w:tcW w:w="0" w:type="auto"/>
+          </w:tcPr>
+          <w:p>
+            <w:pPr>
+              <w:rPr>
+                <w:rtl/>
+              </w:rPr>
+            </w:pPr>
+            <w:r>
+              <w:rPr>
+                <w:rFonts w:hint="cs"/>
+                <w:rtl/>
+              </w:rPr>
+              <w:t>פרמטרים: שורה אליה הוכנס האסימון, טור אליו הוכנס האסימון, שחקן.</w:t>
+            </w:r>
+          </w:p>
+          <w:p>
+            <w:r>
+              <w:rPr>
+                <w:rtl/>
+              </w:rPr>
+              <w:lastRenderedPageBreak/>
+              <w:t xml:space="preserve">החזר </w:t>
+            </w:r>
+            <w:r>
+              <w:rPr>
+                <w:rFonts w:hint="cs"/>
+                <w:rtl/>
+              </w:rPr>
+              <w:t xml:space="preserve">אם מתקיים ניצחון בשורה על ידי הפיכת השורה לרצף וקריאה לפעולה </w:t>
+            </w:r>
+            <w:r>
+              <w:rPr>
+                <w:rStyle w:val="CodeChar"/>
+              </w:rPr>
+              <w:t>is_winner_in_sequence</w:t>
+            </w:r>
+            <w:r>
+              <w:rPr>
+                <w:rFonts w:hint="cs"/>
+                <w:rtl/>
+              </w:rPr>
+              <w:t>.</w:t>
+            </w:r>
+          </w:p>
+        </w:tc>
+        <w:tc>
+          <w:tcPr>
+            <w:tcW w:w="0" w:type="auto"/>
+          </w:tcPr>
+          <w:p>
+            <w:pPr>
+              <w:pStyle w:val="Code"/>
+              <w:jc w:val="center"/>
+              <w:rPr>
+                <w:rtl/>
+              </w:rPr>
+            </w:pPr>
+            <w:r>
+              <w:rPr>
+                <w:b/>
+                <w:bCs/>
+              </w:rPr>
+              <w:lastRenderedPageBreak/>
+              <w:t>__is_winner_in_row</w:t>
+            </w:r>
+            <w:r>
+              <w:t>(</w:t>
+            </w:r>
+            <w:r>
+              <w:rPr>
+                <w:i/>
+                <w:iCs/>
+              </w:rPr>
+              <w:t>row</w:t>
+            </w:r>
+            <w:r>
+              <w:t>,</w:t>
+            </w:r>
+            <w:r>
+              <w:rPr>
+                <w:i/>
+                <w:iCs/>
+              </w:rPr>
+              <w:t xml:space="preserve"> column</w:t>
+            </w:r>
+            <w:r>
+              <w:t>,</w:t>
+            </w:r>
+            <w:r>
+              <w:rPr>
+                <w:i/>
+                <w:iCs/>
+              </w:rPr>
+              <w:t xml:space="preserve"> player</w:t>
+            </w:r>
+            <w:r>
+              <w:t>)</w:t>
+            </w:r>
+          </w:p>
+        </w:tc>
+      </w:tr>
+      <w:tr>
+        <w:tc>
+          <w:tcPr>
+            <w:tcW w:w="0" w:type="auto"/>
+          </w:tcPr>
+          <w:p>
+            <w:pPr>
+              <w:rPr>
+                <w:rtl/>
+              </w:rPr>
+            </w:pPr>
+            <w:r>
+              <w:rPr>
+                <w:rFonts w:hint="cs"/>
+                <w:rtl/>
+              </w:rPr>
+              <w:t xml:space="preserve">פרמטרים: </w:t>
+            </w:r>
+            <w:r>
+              <w:rPr>
+                <w:rFonts w:hint="cs"/>
+                <w:rtl/>
+              </w:rPr>
+              <w:t>טור</w:t>
+            </w:r>
+            <w:r>
+              <w:rPr>
+                <w:rFonts w:hint="cs"/>
+                <w:rtl/>
+              </w:rPr>
+              <w:t xml:space="preserve"> אלי</w:t>
+            </w:r>
+            <w:r>
+              <w:rPr>
+                <w:rFonts w:hint="cs"/>
+                <w:rtl/>
+              </w:rPr>
+              <w:t>ו</w:t>
+            </w:r>
+            <w:r>
+              <w:rPr>
+                <w:rFonts w:hint="cs"/>
+                <w:rtl/>
+              </w:rPr>
+              <w:t xml:space="preserve"> הוכנס האסימון, טור אליו הוכנס האסימון, שחקן.</w:t>
+            </w:r>
+          </w:p>
+          <w:p>
+            <w:pPr>
+              <w:rPr>
+                <w:rtl/>
+              </w:rPr>
+            </w:pPr>
+            <w:r>
+              <w:rPr>
+                <w:rtl/>
+              </w:rPr>
+              <w:t xml:space="preserve">החזר </w:t>
+            </w:r>
+            <w:r>
+              <w:rPr>
+                <w:rFonts w:hint="cs"/>
+                <w:rtl/>
+              </w:rPr>
+              <w:t>אם מתקיים ניצחון ב</w:t>
+            </w:r>
+            <w:r>
+              <w:rPr>
+                <w:rFonts w:hint="cs"/>
+                <w:rtl/>
+              </w:rPr>
+              <w:t>טור</w:t>
+            </w:r>
+            <w:r>
+              <w:rPr>
+                <w:rFonts w:hint="cs"/>
+                <w:rtl/>
+              </w:rPr>
+              <w:t xml:space="preserve"> על ידי הפיכת ה</w:t>
+            </w:r>
+            <w:r>
+              <w:rPr>
+                <w:rFonts w:hint="cs"/>
+                <w:rtl/>
+              </w:rPr>
+              <w:t>טור ל</w:t>
+            </w:r>
+            <w:r>
+              <w:rPr>
+                <w:rFonts w:hint="cs"/>
+                <w:rtl/>
+              </w:rPr>
+              <w:t xml:space="preserve">רצף וקריאה לפעולה </w:t>
+            </w:r>
+            <w:r>
+              <w:rPr>
+                <w:rStyle w:val="CodeChar"/>
+              </w:rPr>
+              <w:t>is_winner_in_sequence</w:t>
+            </w:r>
+            <w:r>
+              <w:rPr>
+                <w:rFonts w:hint="cs"/>
+                <w:rtl/>
+              </w:rPr>
+              <w:t>.</w:t>
+            </w:r>
+          </w:p>
+        </w:tc>
+        <w:tc>
+          <w:tcPr>
+            <w:tcW w:w="0" w:type="auto"/>
+          </w:tcPr>
+          <w:p>
+            <w:pPr>
+              <w:pStyle w:val="Code"/>
+              <w:jc w:val="center"/>
+              <w:rPr>
+                <w:rtl/>
+              </w:rPr>
+            </w:pPr>
+            <w:r>
+              <w:rPr>
+                <w:b/>
+                <w:bCs/>
+              </w:rPr>
+              <w:t>__is_winner_in_column</w:t>
+            </w:r>
+            <w:r>
+              <w:t>(</w:t>
+            </w:r>
+            <w:r>
+              <w:rPr>
+                <w:i/>
+                <w:iCs/>
+              </w:rPr>
+              <w:t>row</w:t>
+            </w:r>
+            <w:r>
+              <w:t>,</w:t>
+            </w:r>
+            <w:r>
+              <w:rPr>
+                <w:i/>
+                <w:iCs/>
+              </w:rPr>
+              <w:t xml:space="preserve"> column</w:t>
+            </w:r>
+            <w:r>
+              <w:t>,</w:t>
+            </w:r>
+            <w:r>
+              <w:rPr>
+                <w:i/>
+                <w:iCs/>
+              </w:rPr>
+              <w:t xml:space="preserve"> player</w:t>
+            </w:r>
+            <w:r>
+              <w:t>)</w:t>
+            </w:r>
+          </w:p>
+        </w:tc>
+      </w:tr>
+      <w:tr>
+        <w:tc>
+          <w:tcPr>
+            <w:tcW w:w="0" w:type="auto"/>
+          </w:tcPr>
+          <w:p>
+            <w:pPr>
+              <w:rPr>
+                <w:rtl/>
+              </w:rPr>
+            </w:pPr>
+            <w:r>
+              <w:rPr>
+                <w:rFonts w:hint="cs"/>
+                <w:rtl/>
+              </w:rPr>
+              <w:t>פרמטרים: שורה אליה הוכנס האסימון, טור אליו הוכנס האסימון, שחקן.</w:t>
+            </w:r>
+          </w:p>
+          <w:p>
+            <w:pPr>
+              <w:rPr>
+                <w:rtl/>
+              </w:rPr>
+            </w:pPr>
+            <w:r>
+              <w:rPr>
+                <w:rtl/>
+              </w:rPr>
+              <w:t xml:space="preserve">החזר </w:t>
+            </w:r>
+            <w:r>
+              <w:rPr>
+                <w:rFonts w:hint="cs"/>
+                <w:rtl/>
+              </w:rPr>
+              <w:t>אם מתקיים ניצחון ב</w:t>
+            </w:r>
+            <w:r>
+              <w:rPr>
+                <w:rFonts w:hint="cs"/>
+                <w:rtl/>
+              </w:rPr>
+              <w:t>אלכסון היורד</w:t>
+            </w:r>
+            <w:r>
+              <w:rPr>
+                <w:rFonts w:hint="cs"/>
+                <w:rtl/>
+              </w:rPr>
+              <w:t xml:space="preserve"> על ידי הפיכת האלכסון היורד  לרצף </w:t>
+            </w:r>
+            <w:r>
+              <w:rPr>
+                <w:rFonts w:hint="cs"/>
+                <w:rtl/>
+              </w:rPr>
+              <w:t xml:space="preserve"> על ידי מציאת כל התאים בלוח שההפרש בין מספר הטור לבין מספר השורה הוא ההפרש בין מספר השורה הנוכחית למספר הטור הנוכחי וקריאה לשיטה </w:t>
+            </w:r>
+            <w:r>
+              <w:rPr>
+                <w:rStyle w:val="CodeChar"/>
+              </w:rPr>
+              <w:t>is_winner_in_sequence</w:t>
+            </w:r>
+            <w:r>
+              <w:rPr>
+                <w:rFonts w:hint="cs"/>
+                <w:rtl/>
+              </w:rPr>
+              <w:t>.</w:t>
+            </w:r>
+          </w:p>
+        </w:tc>
+        <w:tc>
+          <w:tcPr>
+            <w:tcW w:w="0" w:type="auto"/>
+          </w:tcPr>
+          <w:p>
+            <w:pPr>
+              <w:pStyle w:val="Code"/>
+              <w:jc w:val="center"/>
+              <w:rPr>
+                <w:rtl/>
+              </w:rPr>
+            </w:pPr>
+            <w:r>
+              <w:rPr>
+                <w:b/>
+                <w:bCs/>
+              </w:rPr>
+              <w:t>__is_winner_in_</w:t>
+            </w:r>
+            <w:r>
+              <w:rPr>
+                <w:b/>
+                <w:bCs/>
+              </w:rPr>
+              <w:t>descending</w:t>
+            </w:r>
+            <w:r>
+              <w:rPr>
+                <w:b/>
+                <w:bCs/>
+              </w:rPr>
+              <w:t>_diagonal</w:t>
+            </w:r>
+            <w:r>
+              <w:t>(</w:t>
+            </w:r>
+            <w:r>
+              <w:rPr>
+                <w:i/>
+                <w:iCs/>
+              </w:rPr>
+              <w:t>row</w:t>
+            </w:r>
+            <w:r>
+              <w:t>,</w:t>
+            </w:r>
+            <w:r>
+              <w:rPr>
+                <w:i/>
+                <w:iCs/>
+              </w:rPr>
+              <w:t xml:space="preserve"> column</w:t>
+            </w:r>
+            <w:r>
+              <w:t>,</w:t>
+            </w:r>
+            <w:r>
+              <w:rPr>
+                <w:i/>
+                <w:iCs/>
+              </w:rPr>
+              <w:t xml:space="preserve"> player</w:t>
+            </w:r>
+            <w:r>
+              <w:t>)</w:t>
+            </w:r>
+          </w:p>
+        </w:tc>
+      </w:tr>
+      <w:tr>
+        <w:tc>
+          <w:tcPr>
+            <w:tcW w:w="0" w:type="auto"/>
+          </w:tcPr>
+          <w:p>
+            <w:pPr>
+              <w:rPr>
+                <w:rtl/>
+              </w:rPr>
+            </w:pPr>
+            <w:r>
+              <w:rPr>
+                <w:rFonts w:hint="cs"/>
+                <w:rtl/>
+              </w:rPr>
+              <w:t>פרמטרים: שורה אליה הוכנס האסימון, טור אליו הוכנס האסימון, שחקן.</w:t>
+            </w:r>
+          </w:p>
+          <w:p>
+            <w:pPr>
+              <w:rPr>
+                <w:rtl/>
+              </w:rPr>
+            </w:pPr>
+            <w:r>
+              <w:rPr>
+                <w:rtl/>
+              </w:rPr>
+              <w:t xml:space="preserve">החזר </w:t>
+            </w:r>
+            <w:r>
+              <w:rPr>
+                <w:rFonts w:hint="cs"/>
+                <w:rtl/>
+              </w:rPr>
+              <w:t>אם מתקיים ניצחון באלכסון ה</w:t>
+            </w:r>
+            <w:r>
+              <w:rPr>
+                <w:rFonts w:hint="cs"/>
+                <w:rtl/>
+              </w:rPr>
+              <w:t>עולה</w:t>
+            </w:r>
+            <w:r>
+              <w:rPr>
+                <w:rFonts w:hint="cs"/>
+                <w:rtl/>
+              </w:rPr>
+              <w:t xml:space="preserve"> על ידי הפיכת האלכסון היורד  לרצף  על ידי מציאת כל התאים בלוח שה</w:t>
+            </w:r>
+            <w:r>
+              <w:rPr>
+                <w:rFonts w:hint="cs"/>
+                <w:rtl/>
+              </w:rPr>
+              <w:t>סכום</w:t>
+            </w:r>
+            <w:r>
+              <w:rPr>
+                <w:rFonts w:hint="cs"/>
+                <w:rtl/>
+              </w:rPr>
+              <w:t xml:space="preserve"> </w:t>
+            </w:r>
+            <w:r>
+              <w:rPr>
+                <w:rFonts w:hint="cs"/>
+                <w:rtl/>
+              </w:rPr>
+              <w:t>של</w:t>
+            </w:r>
+            <w:r>
+              <w:rPr>
+                <w:rFonts w:hint="cs"/>
+                <w:rtl/>
+              </w:rPr>
+              <w:t xml:space="preserve"> מספר הטור </w:t>
+            </w:r>
+            <w:r>
+              <w:rPr>
+                <w:rFonts w:hint="cs"/>
+                <w:rtl/>
+              </w:rPr>
+              <w:t>ושל</w:t>
+            </w:r>
+            <w:r>
+              <w:rPr>
+                <w:rFonts w:hint="cs"/>
+                <w:rtl/>
+              </w:rPr>
+              <w:t xml:space="preserve"> מספר השורה הוא ה</w:t>
+            </w:r>
+            <w:r>
+              <w:rPr>
+                <w:rFonts w:hint="cs"/>
+                <w:rtl/>
+              </w:rPr>
+              <w:t>סכום</w:t>
+            </w:r>
+            <w:r>
+              <w:rPr>
+                <w:rFonts w:hint="cs"/>
+                <w:rtl/>
+              </w:rPr>
+              <w:t xml:space="preserve"> בין מספר השורה הנוכחית למספר הטור הנוכחי וקריאה לשיטה </w:t>
+            </w:r>
+            <w:r>
+              <w:rPr>
+                <w:rStyle w:val="CodeChar"/>
+              </w:rPr>
+              <w:t>is_winner_in_sequence</w:t>
+            </w:r>
+            <w:r>
+              <w:rPr>
+                <w:rFonts w:hint="cs"/>
+                <w:rtl/>
+              </w:rPr>
+              <w:t>.</w:t>
+            </w:r>
+          </w:p>
+        </w:tc>
+        <w:tc>
+          <w:tcPr>
+            <w:tcW w:w="0" w:type="auto"/>
+          </w:tcPr>
+          <w:p>
+            <w:pPr>
+              <w:pStyle w:val="Code"/>
+              <w:jc w:val="center"/>
+              <w:rPr>
+                <w:rtl/>
+              </w:rPr>
+            </w:pPr>
+            <w:r>
+              <w:rPr>
+                <w:b/>
+                <w:bCs/>
+              </w:rPr>
+              <w:t>__is_winner_is_</w:t>
+            </w:r>
+            <w:r>
+              <w:rPr>
+                <w:b/>
+                <w:bCs/>
+              </w:rPr>
+              <w:t>ascending</w:t>
+            </w:r>
+            <w:r>
+              <w:rPr>
+                <w:b/>
+                <w:bCs/>
+              </w:rPr>
+              <w:t>_diagoanl</w:t>
+            </w:r>
+            <w:r>
+              <w:t>(</w:t>
+            </w:r>
+            <w:r>
+              <w:rPr>
+                <w:i/>
+                <w:iCs/>
+              </w:rPr>
+              <w:t>row</w:t>
+            </w:r>
+            <w:r>
+              <w:t>,</w:t>
+            </w:r>
+            <w:r>
+              <w:rPr>
+                <w:i/>
+                <w:iCs/>
+              </w:rPr>
+              <w:t xml:space="preserve"> column</w:t>
+            </w:r>
+            <w:r>
+              <w:t>,</w:t>
+            </w:r>
+            <w:r>
+              <w:rPr>
+                <w:i/>
+                <w:iCs/>
+              </w:rPr>
+              <w:t xml:space="preserve"> player</w:t>
+            </w:r>
+            <w:r>
+              <w:t>)</w:t>
+            </w:r>
+          </w:p>
+        </w:tc>
+      </w:tr>
+      <w:tr>
+        <w:tc>
+          <w:tcPr>
+            <w:tcW w:w="0" w:type="auto"/>
+          </w:tcPr>
+          <w:p>
+            <w:pPr>
+              <w:rPr>
+                <w:rFonts w:hint="cs"/>
+                <w:rtl/>
+              </w:rPr>
+            </w:pPr>
+            <w:r>
+              <w:rPr>
+                <w:rFonts w:hint="cs"/>
+                <w:rtl/>
+              </w:rPr>
+              <w:t>פרמטרים: רצף, אינדקס אחרון, שחקן.</w:t>
+            </w:r>
+          </w:p>
+          <w:p>
+            <w:pPr>
+              <w:rPr>
+                <w:rFonts w:hint="cs"/>
+                <w:rtl/>
+              </w:rPr>
+            </w:pPr>
+            <w:r>
+              <w:rPr>
+                <w:rFonts w:hint="cs"/>
+                <w:rtl/>
+              </w:rPr>
+              <w:t>החזר אם מתקיים ניצחון ברצף. אינדקס הוא המקום האחרון ברצף בו הוכנס אסימון.</w:t>
+            </w:r>
+          </w:p>
+        </w:tc>
+        <w:tc>
+          <w:tcPr>
+            <w:tcW w:w="0" w:type="auto"/>
+          </w:tcPr>
+          <w:p>
+            <w:pPr>
+              <w:pStyle w:val="Code"/>
+              <w:jc w:val="center"/>
+              <w:rPr>
+                <w:i/>
+                <w:iCs/>
+                <w:rtl/>
+              </w:rPr>
+            </w:pPr>
+            <w:r>
+              <w:rPr>
+                <w:b/>
+                <w:bCs/>
+              </w:rPr>
+              <w:t>__i</w:t>
+            </w:r>
+            <w:r>
+              <w:rPr>
+                <w:b/>
+                <w:bCs/>
+              </w:rPr>
+              <w:t>s</w:t>
+            </w:r>
+            <w:r>
+              <w:rPr>
+                <w:b/>
+                <w:bCs/>
+              </w:rPr>
+              <w:t>_winner_in_sequence</w:t>
+            </w:r>
+            <w:r>
+              <w:t>(</w:t>
+            </w:r>
+            <w:r>
+              <w:rPr>
+                <w:i/>
+                <w:iCs/>
+              </w:rPr>
+              <w:t>sequence</w:t>
+            </w:r>
+            <w:r>
+              <w:t>,</w:t>
+            </w:r>
+            <w:r>
+              <w:rPr>
+                <w:i/>
+                <w:iCs/>
+              </w:rPr>
+              <w:t xml:space="preserve"> </w:t>
+            </w:r>
+            <w:r>
+              <w:rPr>
+                <w:i/>
+                <w:iCs/>
+              </w:rPr>
+              <w:t>index</w:t>
+            </w:r>
+            <w:r>
+              <w:t>,</w:t>
+            </w:r>
+            <w:r>
+              <w:rPr>
+                <w:i/>
+                <w:iCs/>
+              </w:rPr>
+              <w:t xml:space="preserve"> player</w:t>
+            </w:r>
+            <w:r>
+              <w:t>)</w:t>
+            </w:r>
+          </w:p>
+        </w:tc>
+      </w:tr>
+      <w:tr>
+        <w:tc>
+          <w:tcPr>
+            <w:tcW w:w="0" w:type="auto"/>
+          </w:tcPr>
+          <w:p>
+            <w:pPr>
+              <w:rPr>
+                <w:rFonts w:hint="cs"/>
+                <w:rtl/>
+              </w:rPr>
+            </w:pPr>
+            <w:r>
+              <w:rPr>
+                <w:rFonts w:hint="cs"/>
+                <w:rtl/>
+              </w:rPr>
+              <w:t xml:space="preserve">פרמטרים: </w:t>
+            </w:r>
+            <w:r>
+              <w:rPr>
+                <w:rFonts w:hint="cs"/>
+                <w:rtl/>
+              </w:rPr>
+              <w:t>מחלקה, מספר טור</w:t>
+            </w:r>
+          </w:p>
+          <w:p>
+            <w:pPr>
+              <w:rPr>
+                <w:rFonts w:hint="cs"/>
+                <w:rtl/>
+              </w:rPr>
+            </w:pPr>
+            <w:r>
+              <w:rPr>
+                <w:rtl/>
+              </w:rPr>
+              <w:t xml:space="preserve">זרוק </w:t>
+            </w:r>
+            <w:r>
+              <w:rPr>
+                <w:rStyle w:val="CodeChar"/>
+                <w:rFonts w:hint="cs"/>
+              </w:rPr>
+              <w:t>C</w:t>
+            </w:r>
+            <w:r>
+              <w:rPr>
+                <w:rStyle w:val="CodeChar"/>
+              </w:rPr>
+              <w:t>olumnOutOfBoundsError</w:t>
+            </w:r>
+            <w:r>
+              <w:rPr>
+                <w:rFonts w:hint="cs"/>
+                <w:rtl/>
+              </w:rPr>
+              <w:t xml:space="preserve"> </w:t>
+            </w:r>
+            <w:r>
+              <w:rPr>
+                <w:rFonts w:hint="cs"/>
+                <w:rtl/>
+              </w:rPr>
+              <w:t>אם</w:t>
+            </w:r>
+            <w:r>
+              <w:rPr>
+                <w:rFonts w:hint="cs"/>
+                <w:rtl/>
+              </w:rPr>
+              <w:t xml:space="preserve"> הוכנס מספר טור האינו קיים בלוח.</w:t>
+            </w:r>
+          </w:p>
+        </w:tc>
+        <w:tc>
+          <w:tcPr>
+            <w:tcW w:w="0" w:type="auto"/>
+          </w:tcPr>
+          <w:p>
+            <w:pPr>
+              <w:pStyle w:val="Code"/>
+              <w:jc w:val="center"/>
+              <w:rPr>
+                <w:rtl/>
+              </w:rPr>
+            </w:pPr>
+            <w:r>
+              <w:rPr>
+                <w:b/>
+                <w:bCs/>
+              </w:rPr>
+              <w:t>__raise_if_out_of_bounds</w:t>
+            </w:r>
+            <w:r>
+              <w:t>(</w:t>
+            </w:r>
+            <w:r>
+              <w:rPr>
+                <w:i/>
+                <w:iCs/>
+              </w:rPr>
+              <w:t>cls</w:t>
+            </w:r>
+            <w:r>
+              <w:t>,</w:t>
+            </w:r>
+            <w:r>
+              <w:rPr>
+                <w:i/>
+                <w:iCs/>
+              </w:rPr>
+              <w:t xml:space="preserve"> column</w:t>
+            </w:r>
+            <w:r>
+              <w:t>)</w:t>
+            </w:r>
+          </w:p>
+        </w:tc>
+      </w:tr>
+      <w:tr>
+        <w:tc>
+          <w:tcPr>
+            <w:tcW w:w="0" w:type="auto"/>
+          </w:tcPr>
+          <w:p>
+            <w:pPr>
+              <w:rPr>
+                <w:rFonts w:hint="cs"/>
+                <w:rtl/>
+              </w:rPr>
+            </w:pPr>
+            <w:r>
+              <w:rPr>
+                <w:rFonts w:hint="cs"/>
+                <w:rtl/>
+              </w:rPr>
+              <w:t>פרמטרים: מספר טור</w:t>
+            </w:r>
+          </w:p>
+          <w:p>
+            <w:pPr>
+              <w:rPr>
+                <w:rFonts w:hint="cs"/>
+                <w:rtl/>
+              </w:rPr>
+            </w:pPr>
+            <w:r>
+              <w:rPr>
+                <w:rtl/>
+              </w:rPr>
+              <w:t xml:space="preserve">זרוק </w:t>
+            </w:r>
+            <w:r>
+              <w:rPr>
+                <w:rStyle w:val="CodeChar"/>
+                <w:rFonts w:hint="cs"/>
+              </w:rPr>
+              <w:t>F</w:t>
+            </w:r>
+            <w:r>
+              <w:rPr>
+                <w:rStyle w:val="CodeChar"/>
+              </w:rPr>
+              <w:t>ullColumnError</w:t>
+            </w:r>
+            <w:r>
+              <w:rPr>
+                <w:rFonts w:hint="cs"/>
+                <w:rtl/>
+              </w:rPr>
+              <w:t xml:space="preserve"> אם הוכנס מספר טור שהתמלא כבר.</w:t>
+            </w:r>
+          </w:p>
+        </w:tc>
+        <w:tc>
+          <w:tcPr>
+            <w:tcW w:w="0" w:type="auto"/>
+          </w:tcPr>
+          <w:p>
+            <w:pPr>
+              <w:pStyle w:val="Code"/>
+              <w:jc w:val="center"/>
+              <w:rPr>
+                <w:rtl/>
+              </w:rPr>
+            </w:pPr>
+            <w:r>
+              <w:rPr>
+                <w:b/>
+                <w:bCs/>
+              </w:rPr>
+              <w:t>__raise_if_column_is_full</w:t>
+            </w:r>
+            <w:r>
+              <w:t>(</w:t>
+            </w:r>
+            <w:r>
+              <w:rPr>
+                <w:i/>
+                <w:iCs/>
+              </w:rPr>
+              <w:t>column</w:t>
+            </w:r>
+            <w:r>
+              <w:t>)</w:t>
+            </w:r>
+          </w:p>
+        </w:tc>
+      </w:tr>
+    </w:tbl>
     <w:p>
       <w:pPr>
-        <w:rPr>
+        <w:pStyle w:val="Heading3"/>
+        <w:rPr>
+          <w:rFonts w:asciiTheme="minorHAnsi" w:eastAsiaTheme="minorHAnsi" w:hAnsiTheme="minorHAnsi" w:cstheme="minorBidi"/>
+          <w:color w:val="auto"/>
           <w:rtl/>
         </w:rPr>
       </w:pPr>
-    </w:p>
-    <w:p>
-      <w:pPr>
-        <w:rPr>
-          <w:rtl/>
-        </w:rPr>
-      </w:pPr>
-    </w:p>
-    <w:p>
-      <w:pPr>
-        <w:rPr>
-          <w:rtl/>
-        </w:rPr>
-      </w:pPr>
-    </w:p>
-    <w:p>
-      <w:pPr>
-        <w:rPr>
-          <w:rtl/>
-        </w:rPr>
-      </w:pPr>
-    </w:p>
-    <w:p>
-      <w:pPr>
-        <w:rPr>
-          <w:rtl/>
-        </w:rPr>
-      </w:pPr>
-    </w:p>
-    <w:p>
-      <w:pPr>
-        <w:rPr>
-          <w:rtl/>
-        </w:rPr>
-      </w:pPr>
-    </w:p>
-    <w:p>
-      <w:pPr>
-        <w:rPr>
-          <w:rtl/>
-        </w:rPr>
-      </w:pPr>
-    </w:p>
-    <w:p>
-      <w:pPr>
-        <w:rPr>
-          <w:rtl/>
-        </w:rPr>
-      </w:pPr>
-    </w:p>
-    <w:p>
-      <w:pPr>
-        <w:rPr>
-          <w:rtl/>
-        </w:rPr>
-      </w:pPr>
-    </w:p>
-    <w:p>
-      <w:pPr>
-        <w:rPr>
-          <w:rtl/>
-        </w:rPr>
-      </w:pPr>
-    </w:p>
-    <w:p>
-      <w:pPr>
-        <w:rPr>
-          <w:rtl/>
-        </w:rPr>
-      </w:pPr>
-    </w:p>
-    <w:p>
-      <w:pPr>
-        <w:pStyle w:val="1"/>
-        <w:rPr>
-          <w:rtl/>
-        </w:rPr>
-      </w:pPr>
-      <w:r>
-        <w:rPr>
-          <w:rFonts w:hint="cs"/>
-          <w:rtl/>
-        </w:rPr>
-        <w:t>תכנות המשחק</w:t>
-      </w:r>
-    </w:p>
-    <w:p>
-      <w:pPr>
-        <w:pStyle w:val="2"/>
-        <w:rPr>
-          <w:rtl/>
-        </w:rPr>
-      </w:pPr>
-      <w:r>
-        <w:rPr>
-          <w:rFonts w:hint="cs"/>
-          <w:rtl/>
-        </w:rPr>
-        <w:t>תקציר מהלך המשחק</w:t>
-      </w:r>
-    </w:p>
-    <w:p>
-      <w:pPr>
-        <w:rPr>
-          <w:rtl/>
-        </w:rPr>
-      </w:pPr>
-      <w:r>
-        <w:rPr>
-          <w:rFonts w:hint="cs"/>
-          <w:rtl/>
-        </w:rPr>
-        <w:t xml:space="preserve">המשחק משוחק בין שני שחקנים. למען הפשטות, אחד מהשחקנים מיוצג באמצעות האות </w:t>
-      </w:r>
-      <w:r>
-        <w:rPr>
-          <w:rFonts w:hint="cs"/>
-        </w:rPr>
-        <w:t>X</w:t>
-      </w:r>
-      <w:r>
-        <w:rPr>
-          <w:rFonts w:hint="cs"/>
-          <w:rtl/>
-        </w:rPr>
-        <w:t xml:space="preserve"> והשני מיוצג באמצעות האות </w:t>
-      </w:r>
-      <w:r>
-        <w:rPr>
-          <w:rFonts w:hint="cs"/>
-        </w:rPr>
-        <w:t>Y</w:t>
-      </w:r>
-      <w:r>
-        <w:rPr>
-          <w:rFonts w:hint="cs"/>
-          <w:rtl/>
-        </w:rPr>
-        <w:t xml:space="preserve"> ולא בשני צבעים שונים. </w:t>
-      </w:r>
-      <w:r>
-        <w:rPr>
-          <w:rFonts w:hint="cs"/>
-          <w:rtl/>
-        </w:rPr>
-        <w:t xml:space="preserve">בין כל תור מודפס מצבו הנוכחי של הלוח. </w:t>
-      </w:r>
-      <w:r>
-        <w:rPr>
-          <w:rFonts w:hint="cs"/>
-          <w:rtl/>
-        </w:rPr>
-        <w:t xml:space="preserve">כל שחקן בתורו מכניס מספר של טור אליו הוא רוצה להכניס את האסימון שלו. אם השחקן מכניס מספר של טור שלא קיים בלוח או שהטור שהוכנס מספרו כבר </w:t>
-      </w:r>
-      <w:r>
-        <w:rPr>
-          <w:rFonts w:hint="cs"/>
-          <w:rtl/>
-        </w:rPr>
-        <w:t>הת</w:t>
-      </w:r>
-      <w:r>
-        <w:rPr>
-          <w:rFonts w:hint="cs"/>
-          <w:rtl/>
-        </w:rPr>
-        <w:t xml:space="preserve">מלא, השחקן </w:t>
-      </w:r>
-      <w:r>
-        <w:rPr>
-          <w:rFonts w:hint="cs"/>
-          <w:rtl/>
-        </w:rPr>
-        <w:t>י</w:t>
-      </w:r>
-      <w:r>
-        <w:rPr>
-          <w:rFonts w:hint="cs"/>
-          <w:rtl/>
-        </w:rPr>
-        <w:t xml:space="preserve">תבקש להכניס מספר של טור כל עוד </w:t>
-      </w:r>
-      <w:r>
-        <w:rPr>
-          <w:rFonts w:hint="cs"/>
-          <w:rtl/>
-        </w:rPr>
-        <w:t>הוא לא יכ</w:t>
-      </w:r>
-      <w:r>
-        <w:rPr>
-          <w:rFonts w:hint="cs"/>
-          <w:rtl/>
-        </w:rPr>
-        <w:t>ניס מספר תקין. אם השחקן ניצח במשחק</w:t>
-      </w:r>
-      <w:r>
-        <w:rPr>
-          <w:rFonts w:hint="cs"/>
-          <w:rtl/>
-        </w:rPr>
-        <w:t>, תודפס הודעה מתאימה. אם הלוח התמלא לפני שהוכרז מנצח (ואי אפשר להכניס עוד אסימונים), תוצאת המשחק תהיה תיקו ותודפס הודעה מתאימה.</w:t>
-      </w:r>
-    </w:p>
-    <w:p>
-      <w:pPr>
-        <w:rPr>
-          <w:rtl/>
-        </w:rPr>
-      </w:pPr>
-    </w:p>
-    <w:p>
-      <w:pPr>
-        <w:pStyle w:val="2"/>
-        <w:rPr>
-          <w:rtl/>
-        </w:rPr>
-      </w:pPr>
-      <w:r>
-        <w:rPr>
-          <w:rFonts w:hint="cs"/>
-          <w:rtl/>
-        </w:rPr>
-        <w:t>קבצי ומחלקות הפרויקט</w:t>
-      </w:r>
-    </w:p>
-    <w:p>
-      <w:pPr>
-        <w:rPr>
-          <w:rtl/>
-        </w:rPr>
-      </w:pPr>
-      <w:r>
-        <w:rPr>
-          <w:rFonts w:hint="cs"/>
-          <w:rtl/>
-        </w:rPr>
-        <w:t xml:space="preserve">פרויקט המשחק מורכב משני קבצים. קובץ אחד בשם </w:t>
-      </w:r>
-      <w:r>
-        <w:rPr>
-          <w:rStyle w:val="Code0"/>
-        </w:rPr>
-        <w:t>board</w:t>
-      </w:r>
-      <w:r>
-        <w:rPr>
-          <w:rFonts w:hint="cs"/>
-          <w:rtl/>
-        </w:rPr>
-        <w:t xml:space="preserve"> וקובץ שני בשם </w:t>
-      </w:r>
-      <w:r>
-        <w:rPr>
-          <w:rStyle w:val="Code0"/>
-        </w:rPr>
-        <w:t>game</w:t>
-      </w:r>
-      <w:r>
-        <w:rPr>
-          <w:rFonts w:hint="cs"/>
-          <w:rtl/>
-        </w:rPr>
-        <w:t>. קובץ ה-</w:t>
-      </w:r>
-      <w:r>
-        <w:rPr>
-          <w:rStyle w:val="Code0"/>
-        </w:rPr>
-        <w:t>board</w:t>
-      </w:r>
-      <w:r>
-        <w:rPr>
-          <w:rFonts w:hint="cs"/>
-          <w:rtl/>
-        </w:rPr>
-        <w:t xml:space="preserve"> מכיל שלוש מחלקות: מחלקה אחת מרכזית בשם </w:t>
-      </w:r>
-      <w:r>
-        <w:t>Board</w:t>
-      </w:r>
-      <w:r>
-        <w:rPr>
-          <w:rFonts w:hint="cs"/>
-          <w:rtl/>
-        </w:rPr>
-        <w:t xml:space="preserve"> ושתי מחלקות נוספות המייצגות </w:t>
-      </w:r>
-      <w:r>
-        <w:t>exceptions</w:t>
-      </w:r>
-      <w:r>
-        <w:rPr>
-          <w:rFonts w:hint="cs"/>
-          <w:rtl/>
-        </w:rPr>
-        <w:t xml:space="preserve">, או חריגות בעברית. חריגה אחת היא </w:t>
-      </w:r>
-      <w:r>
-        <w:rPr>
-          <w:rStyle w:val="Code0"/>
-        </w:rPr>
-        <w:t>ColumnOutOfBoundsError</w:t>
-      </w:r>
-      <w:r>
-        <w:rPr>
-          <w:rFonts w:hint="cs"/>
-          <w:rtl/>
-        </w:rPr>
-        <w:t xml:space="preserve"> והיא נזרקת כאשר </w:t>
-      </w:r>
-      <w:r>
-        <w:rPr>
-          <w:rFonts w:hint="cs"/>
-          <w:rtl/>
-        </w:rPr>
-        <w:t>מוכנס</w:t>
-      </w:r>
-      <w:r>
-        <w:rPr>
-          <w:rFonts w:hint="cs"/>
-          <w:rtl/>
-        </w:rPr>
-        <w:t xml:space="preserve"> מספר של</w:t>
-      </w:r>
-      <w:r>
-        <w:rPr>
-          <w:rFonts w:hint="cs"/>
-          <w:rtl/>
-        </w:rPr>
-        <w:t xml:space="preserve"> </w:t>
-      </w:r>
-      <w:r>
-        <w:rPr>
-          <w:rFonts w:hint="cs"/>
-          <w:rtl/>
-        </w:rPr>
-        <w:t xml:space="preserve">טור שלא קיים בלוח. החריגה השנייה היא </w:t>
-      </w:r>
-      <w:r>
-        <w:rPr>
-          <w:rStyle w:val="Code0"/>
-        </w:rPr>
-        <w:t>FullColumnError</w:t>
-      </w:r>
-      <w:r>
-        <w:rPr>
-          <w:rFonts w:hint="cs"/>
-          <w:rtl/>
-        </w:rPr>
-        <w:t xml:space="preserve"> והיא נזרקת כאשר מוכנס מספר של טור שכבר התמלא.</w:t>
-      </w:r>
-    </w:p>
-    <w:p>
-      <w:pPr>
-        <w:rPr>
-          <w:rtl/>
-        </w:rPr>
-      </w:pPr>
-      <w:r>
-        <w:rPr>
-          <w:rFonts w:hint="cs"/>
-          <w:rtl/>
-        </w:rPr>
-        <w:t xml:space="preserve">לב המשחק הוא המחלקה </w:t>
-      </w:r>
-      <w:r>
-        <w:rPr>
-          <w:rStyle w:val="Code0"/>
-        </w:rPr>
-        <w:t>Board</w:t>
-      </w:r>
-      <w:r>
-        <w:rPr>
-          <w:rFonts w:hint="cs"/>
-          <w:rtl/>
-        </w:rPr>
-        <w:t xml:space="preserve"> והיא מייצגת לוח של משחק "ארבע בשורה". הלוח מיוצג על ידי רשימה של רשימות.</w:t>
-      </w:r>
-    </w:p>
-    <w:p>
-      <w:pPr>
-        <w:rPr>
-          <w:rFonts w:hint="cs"/>
-          <w:rtl/>
-        </w:rPr>
-      </w:pPr>
-      <w:r>
-        <w:rPr>
-          <w:rFonts w:hint="cs"/>
-          <w:rtl/>
-        </w:rPr>
-        <w:t>ה</w:t>
-      </w:r>
-      <w:r>
-        <w:rPr>
-          <w:rFonts w:hint="cs"/>
-          <w:rtl/>
-        </w:rPr>
-        <w:t xml:space="preserve">קובץ </w:t>
-      </w:r>
-      <w:r>
-        <w:rPr>
-          <w:rStyle w:val="Code0"/>
-        </w:rPr>
-        <w:t>game</w:t>
-      </w:r>
-      <w:r>
-        <w:rPr>
-          <w:rFonts w:hint="cs"/>
-          <w:rtl/>
-        </w:rPr>
-        <w:t xml:space="preserve"> </w:t>
-      </w:r>
-      <w:r>
-        <w:rPr>
-          <w:rFonts w:hint="cs"/>
-          <w:rtl/>
-        </w:rPr>
-        <w:t>הוא ה</w:t>
-      </w:r>
-      <w:r>
-        <w:rPr>
-          <w:rFonts w:hint="cs"/>
-          <w:rtl/>
-        </w:rPr>
-        <w:t>קובץ המריץ את המשחק ואת מהלכיו.</w:t>
-      </w:r>
+      <w:bookmarkStart w:id="9" w:name="_Toc513895977"/>
     </w:p>
     <w:p>
       <w:pPr>
         <w:bidi w:val="0"/>
         <w:spacing w:after="160" w:line="259" w:lineRule="auto"/>
         <w:contextualSpacing w:val="0"/>
+        <w:jc w:val="left"/>
         <w:rPr>
           <w:rtl/>
         </w:rPr>
@@ -1186,116 +4671,37 @@
     </w:p>
     <w:p>
       <w:pPr>
-        <w:pStyle w:val="1"/>
-        <w:rPr>
-          <w:rFonts w:hint="cs"/>
+        <w:pStyle w:val="Heading3"/>
+        <w:rPr>
+          <w:rStyle w:val="CodeChar"/>
           <w:rtl/>
         </w:rPr>
       </w:pPr>
       <w:r>
         <w:rPr>
-          <w:rFonts w:hint="cs"/>
           <w:rtl/>
         </w:rPr>
         <w:lastRenderedPageBreak/>
-        <w:t>תיעוד פעולות המשחק</w:t>
-      </w:r>
-    </w:p>
-    <w:p>
-      <w:pPr>
-        <w:rPr>
-          <w:rtl/>
-        </w:rPr>
-      </w:pPr>
-      <w:r>
-        <w:rPr>
-          <w:rFonts w:hint="cs"/>
-          <w:rtl/>
-        </w:rPr>
-        <w:t xml:space="preserve">כעת נעבור אל תיעוד מחלקות המשחק. נתחיל מהקובץ </w:t>
-      </w:r>
-      <w:r>
-        <w:rPr>
-          <w:rStyle w:val="Code0"/>
-        </w:rPr>
-        <w:t>board</w:t>
-      </w:r>
-      <w:r>
-        <w:rPr>
-          <w:rFonts w:hint="cs"/>
-          <w:rtl/>
-        </w:rPr>
-        <w:t xml:space="preserve"> עבור כל מחלקה ולאחר מכן נעבור אל הקובץ </w:t>
-      </w:r>
-      <w:r>
-        <w:rPr>
-          <w:rStyle w:val="Code0"/>
-        </w:rPr>
-        <w:t>game</w:t>
-      </w:r>
-      <w:r>
-        <w:rPr>
-          <w:rFonts w:hint="cs"/>
-          <w:rtl/>
-        </w:rPr>
-        <w:t>.</w:t>
-      </w:r>
-    </w:p>
-    <w:p>
-      <w:pPr>
-        <w:rPr>
-          <w:rFonts w:hint="cs"/>
-          <w:rtl/>
-        </w:rPr>
-      </w:pPr>
-      <w:r>
-        <w:rPr>
-          <w:rFonts w:hint="cs"/>
-          <w:rtl/>
-        </w:rPr>
-        <w:t>משמעות שני קווים תחתונים לפני פונקציה או משתנה היא שהפונקציה או המשתנה הם פרטיים של המחלקה. פונקציה המוקפת בשני קווים תחתונים משני הצדדים היא פונקציה פנימית של המחלקה.</w:t>
-      </w:r>
-      <w:bookmarkStart w:id="0" w:name="_GoBack"/>
-      <w:bookmarkEnd w:id="0"/>
-    </w:p>
-    <w:p>
-      <w:pPr>
-        <w:rPr>
-          <w:rtl/>
-        </w:rPr>
-      </w:pPr>
-    </w:p>
-    <w:p>
-      <w:pPr>
-        <w:pStyle w:val="3"/>
-        <w:rPr>
-          <w:rtl/>
-        </w:rPr>
-      </w:pPr>
-      <w:r>
-        <w:rPr>
-          <w:rFonts w:hint="cs"/>
-          <w:rtl/>
-        </w:rPr>
         <w:t xml:space="preserve">מחלקת </w:t>
       </w:r>
       <w:r>
         <w:rPr>
-          <w:rStyle w:val="Code0"/>
-        </w:rPr>
-        <w:t>Board</w:t>
-      </w:r>
+          <w:rStyle w:val="CodeChar"/>
+        </w:rPr>
+        <w:t>ColumnOutOfBoundsError</w:t>
+      </w:r>
+      <w:bookmarkEnd w:id="9"/>
     </w:p>
     <w:tbl>
       <w:tblPr>
-        <w:tblStyle w:val="a7"/>
+        <w:tblStyle w:val="TableGrid"/>
         <w:bidiVisual/>
         <w:tblW w:w="0" w:type="auto"/>
         <w:tblLook w:val="04A0" w:firstRow="1" w:lastRow="0" w:firstColumn="1" w:lastColumn="0" w:noHBand="0" w:noVBand="1"/>
       </w:tblPr>
       <w:tblGrid>
-        <w:gridCol w:w="4047"/>
-        <w:gridCol w:w="4969"/>
+        <w:gridCol w:w="4508"/>
+        <w:gridCol w:w="4508"/>
       </w:tblGrid>
       <w:tr>
         <w:tc>
@@ -1306,7 +4712,6 @@
             <w:pPr>
               <w:jc w:val="center"/>
               <w:rPr>
-                <w:rFonts w:hint="cs"/>
                 <w:b/>
                 <w:bCs/>
                 <w:rtl/>
@@ -1319,7 +4724,7 @@
                 <w:bCs/>
                 <w:rtl/>
               </w:rPr>
-              <w:t>תיעוד פעולה</w:t>
+              <w:t>תיאור השיטה</w:t>
             </w:r>
           </w:p>
         </w:tc>
@@ -1331,7 +4736,6 @@
             <w:pPr>
               <w:jc w:val="center"/>
               <w:rPr>
-                <w:rFonts w:hint="cs"/>
                 <w:b/>
                 <w:bCs/>
                 <w:rtl/>
@@ -1344,7 +4748,7 @@
                 <w:bCs/>
                 <w:rtl/>
               </w:rPr>
-              <w:t>פעולה</w:t>
+              <w:t>שיטה</w:t>
             </w:r>
           </w:p>
         </w:tc>
@@ -1357,7 +4761,6 @@
           <w:p>
             <w:pPr>
               <w:rPr>
-                <w:rFonts w:hint="cs"/>
                 <w:rtl/>
               </w:rPr>
             </w:pPr>
@@ -1366,24 +4769,162 @@
                 <w:rFonts w:hint="cs"/>
                 <w:rtl/>
               </w:rPr>
-              <w:t xml:space="preserve">הפעולה הבונה של המחלקה. הפעולה בונה </w:t>
+              <w:t>פרמטרים: מספר טור</w:t>
+            </w:r>
+          </w:p>
+          <w:p>
+            <w:pPr>
+              <w:rPr>
+                <w:rFonts w:hint="cs"/>
+                <w:rtl/>
+              </w:rPr>
+            </w:pPr>
+            <w:r>
+              <w:rPr>
+                <w:rFonts w:hint="cs"/>
+                <w:rtl/>
+              </w:rPr>
+              <w:t xml:space="preserve">אתחל חריגת </w:t>
+            </w:r>
+            <w:r>
+              <w:rPr>
+                <w:rStyle w:val="CodeChar"/>
+              </w:rPr>
+              <w:t>ColumnOutOfBoundsError</w:t>
+            </w:r>
+            <w:r>
+              <w:rPr>
+                <w:rStyle w:val="CodeChar"/>
+                <w:rFonts w:hint="cs"/>
+                <w:rtl/>
+              </w:rPr>
+              <w:t>.</w:t>
             </w:r>
           </w:p>
         </w:tc>
         <w:tc>
           <w:tcPr>
             <w:tcW w:w="4508" w:type="dxa"/>
-            <w:tcBorders>
-              <w:bottom w:val="single" w:sz="4" w:space="0" w:color="auto"/>
-            </w:tcBorders>
           </w:tcPr>
           <w:p>
             <w:pPr>
               <w:pStyle w:val="Code"/>
-              <w:bidi w:val="0"/>
+              <w:jc w:val="center"/>
+              <w:rPr>
+                <w:b/>
+                <w:bCs/>
+              </w:rPr>
             </w:pPr>
             <w:r>
+              <w:rPr>
+                <w:b/>
+                <w:bCs/>
+              </w:rPr>
               <w:t>__init__</w:t>
+            </w:r>
+            <w:r>
+              <w:t>(</w:t>
+            </w:r>
+            <w:r>
+              <w:rPr>
+                <w:i/>
+                <w:iCs/>
+              </w:rPr>
+              <w:t>column</w:t>
+            </w:r>
+            <w:r>
+              <w:t>)</w:t>
+            </w:r>
+          </w:p>
+        </w:tc>
+      </w:tr>
+    </w:tbl>
+    <w:p>
+      <w:pPr>
+        <w:pStyle w:val="Heading3"/>
+        <w:rPr>
+          <w:rStyle w:val="CodeChar"/>
+          <w:rtl/>
+        </w:rPr>
+      </w:pPr>
+      <w:bookmarkStart w:id="10" w:name="_Toc513895978"/>
+      <w:r>
+        <w:rPr>
+          <w:rtl/>
+        </w:rPr>
+        <w:t xml:space="preserve">מחלקת </w:t>
+      </w:r>
+      <w:r>
+        <w:rPr>
+          <w:rStyle w:val="CodeChar"/>
+        </w:rPr>
+        <w:t>FullColumn</w:t>
+      </w:r>
+      <w:r>
+        <w:rPr>
+          <w:rStyle w:val="CodeChar"/>
+        </w:rPr>
+        <w:t>Error</w:t>
+      </w:r>
+      <w:bookmarkEnd w:id="10"/>
+    </w:p>
+    <w:tbl>
+      <w:tblPr>
+        <w:tblStyle w:val="TableGrid"/>
+        <w:bidiVisual/>
+        <w:tblW w:w="0" w:type="auto"/>
+        <w:tblLook w:val="04A0" w:firstRow="1" w:lastRow="0" w:firstColumn="1" w:lastColumn="0" w:noHBand="0" w:noVBand="1"/>
+      </w:tblPr>
+      <w:tblGrid>
+        <w:gridCol w:w="4508"/>
+        <w:gridCol w:w="4508"/>
+      </w:tblGrid>
+      <w:tr>
+        <w:tc>
+          <w:tcPr>
+            <w:tcW w:w="4508" w:type="dxa"/>
+          </w:tcPr>
+          <w:p>
+            <w:pPr>
+              <w:jc w:val="center"/>
+              <w:rPr>
+                <w:b/>
+                <w:bCs/>
+                <w:rtl/>
+              </w:rPr>
+            </w:pPr>
+            <w:r>
+              <w:rPr>
+                <w:rFonts w:hint="cs"/>
+                <w:b/>
+                <w:bCs/>
+                <w:rtl/>
+              </w:rPr>
+              <w:t>תיאור השיטה</w:t>
+            </w:r>
+          </w:p>
+        </w:tc>
+        <w:tc>
+          <w:tcPr>
+            <w:tcW w:w="4508" w:type="dxa"/>
+          </w:tcPr>
+          <w:p>
+            <w:pPr>
+              <w:jc w:val="center"/>
+              <w:rPr>
+                <w:b/>
+                <w:bCs/>
+                <w:rtl/>
+              </w:rPr>
+            </w:pPr>
+            <w:r>
+              <w:rPr>
+                <w:rFonts w:hint="cs"/>
+                <w:b/>
+                <w:bCs/>
+                <w:rtl/>
+              </w:rPr>
+              <w:t>שיטה</w:t>
             </w:r>
           </w:p>
         </w:tc>
@@ -1396,33 +4937,204 @@
           <w:p>
             <w:pPr>
               <w:rPr>
-                <w:rFonts w:hint="cs"/>
                 <w:rtl/>
               </w:rPr>
             </w:pPr>
+            <w:r>
+              <w:rPr>
+                <w:rFonts w:hint="cs"/>
+                <w:rtl/>
+              </w:rPr>
+              <w:t>פרמטרים: מספר טור</w:t>
+            </w:r>
+          </w:p>
+          <w:p>
+            <w:pPr>
+              <w:rPr>
+                <w:rFonts w:hint="cs"/>
+                <w:rtl/>
+              </w:rPr>
+            </w:pPr>
+            <w:r>
+              <w:rPr>
+                <w:rFonts w:hint="cs"/>
+                <w:rtl/>
+              </w:rPr>
+              <w:t xml:space="preserve">אתחל חריגת </w:t>
+            </w:r>
+            <w:r>
+              <w:rPr>
+                <w:rStyle w:val="CodeChar"/>
+              </w:rPr>
+              <w:t>ColumnOutOfBoundsError</w:t>
+            </w:r>
+            <w:r>
+              <w:rPr>
+                <w:rStyle w:val="CodeChar"/>
+                <w:rFonts w:hint="cs"/>
+                <w:rtl/>
+              </w:rPr>
+              <w:t>.</w:t>
+            </w:r>
           </w:p>
         </w:tc>
         <w:tc>
           <w:tcPr>
             <w:tcW w:w="4508" w:type="dxa"/>
-            <w:tcBorders>
-              <w:bottom w:val="single" w:sz="4" w:space="0" w:color="auto"/>
-            </w:tcBorders>
           </w:tcPr>
           <w:p>
             <w:pPr>
               <w:pStyle w:val="Code"/>
-              <w:bidi w:val="0"/>
-              <w:rPr>
-                <w:rFonts w:hint="cs"/>
-                <w:rtl/>
+              <w:jc w:val="center"/>
+              <w:rPr>
+                <w:b/>
+                <w:bCs/>
               </w:rPr>
             </w:pPr>
             <w:r>
-              <w:t>__</w:t>
-            </w:r>
-            <w:r>
-              <w:t>str__</w:t>
+              <w:rPr>
+                <w:b/>
+                <w:bCs/>
+              </w:rPr>
+              <w:t>__init__</w:t>
+            </w:r>
+            <w:r>
+              <w:t>(</w:t>
+            </w:r>
+            <w:r>
+              <w:rPr>
+                <w:i/>
+                <w:iCs/>
+              </w:rPr>
+              <w:t>column</w:t>
+            </w:r>
+            <w:r>
+              <w:t>)</w:t>
+            </w:r>
+          </w:p>
+        </w:tc>
+      </w:tr>
+    </w:tbl>
+    <w:p>
+      <w:pPr>
+        <w:pStyle w:val="Heading3"/>
+        <w:rPr>
+          <w:rFonts w:hint="cs"/>
+          <w:rtl/>
+        </w:rPr>
+      </w:pPr>
+      <w:bookmarkStart w:id="11" w:name="_Toc513895979"/>
+    </w:p>
+    <w:p>
+      <w:pPr>
+        <w:pStyle w:val="Heading3"/>
+        <w:rPr>
+          <w:rStyle w:val="CodeChar"/>
+          <w:rtl/>
+        </w:rPr>
+      </w:pPr>
+      <w:r>
+        <w:rPr>
+          <w:rFonts w:hint="cs"/>
+          <w:rtl/>
+        </w:rPr>
+        <w:t xml:space="preserve">קובץ </w:t>
+      </w:r>
+      <w:r>
+        <w:rPr>
+          <w:rStyle w:val="CodeChar"/>
+        </w:rPr>
+        <w:t>game</w:t>
+      </w:r>
+      <w:bookmarkEnd w:id="11"/>
+    </w:p>
+    <w:p>
+      <w:pPr>
+        <w:rPr>
+          <w:rFonts w:hint="cs"/>
+          <w:rtl/>
+        </w:rPr>
+      </w:pPr>
+      <w:r>
+        <w:rPr>
+          <w:rtl/>
+        </w:rPr>
+        <w:t>קובץ זה אינו מכיל מחלקות</w:t>
+      </w:r>
+      <w:r>
+        <w:rPr>
+          <w:rFonts w:hint="cs"/>
+          <w:rtl/>
+        </w:rPr>
+        <w:t>, אך כן מכיל פעולות</w:t>
+      </w:r>
+      <w:r>
+        <w:rPr>
+          <w:rFonts w:hint="cs"/>
+          <w:rtl/>
+        </w:rPr>
+        <w:t>.</w:t>
+      </w:r>
+    </w:p>
+    <w:tbl>
+      <w:tblPr>
+        <w:tblStyle w:val="TableGrid"/>
+        <w:bidiVisual/>
+        <w:tblW w:w="0" w:type="auto"/>
+        <w:tblLook w:val="04A0" w:firstRow="1" w:lastRow="0" w:firstColumn="1" w:lastColumn="0" w:noHBand="0" w:noVBand="1"/>
+      </w:tblPr>
+      <w:tblGrid>
+        <w:gridCol w:w="4508"/>
+        <w:gridCol w:w="4508"/>
+      </w:tblGrid>
+      <w:tr>
+        <w:tc>
+          <w:tcPr>
+            <w:tcW w:w="4508" w:type="dxa"/>
+          </w:tcPr>
+          <w:p>
+            <w:pPr>
+              <w:jc w:val="center"/>
+              <w:rPr>
+                <w:rFonts w:hint="cs"/>
+                <w:b/>
+                <w:bCs/>
+                <w:rtl/>
+              </w:rPr>
+            </w:pPr>
+            <w:r>
+              <w:rPr>
+                <w:rFonts w:hint="cs"/>
+                <w:b/>
+                <w:bCs/>
+                <w:rtl/>
+              </w:rPr>
+              <w:t>תיאור הפעולה</w:t>
+            </w:r>
+          </w:p>
+        </w:tc>
+        <w:tc>
+          <w:tcPr>
+            <w:tcW w:w="4508" w:type="dxa"/>
+          </w:tcPr>
+          <w:p>
+            <w:pPr>
+              <w:jc w:val="center"/>
+              <w:rPr>
+                <w:rFonts w:hint="cs"/>
+                <w:b/>
+                <w:bCs/>
+                <w:rtl/>
+              </w:rPr>
+            </w:pPr>
+            <w:r>
+              <w:rPr>
+                <w:rFonts w:hint="cs"/>
+                <w:b/>
+                <w:bCs/>
+                <w:rtl/>
+              </w:rPr>
+              <w:t>פעולה</w:t>
             </w:r>
           </w:p>
         </w:tc>
@@ -1434,31 +5146,118 @@
           </w:tcPr>
           <w:p>
             <w:pPr>
+              <w:pStyle w:val="Code"/>
+              <w:bidi/>
               <w:rPr>
                 <w:rFonts w:hint="cs"/>
                 <w:rtl/>
               </w:rPr>
             </w:pPr>
+            <w:r>
+              <w:rPr>
+                <w:rFonts w:hint="cs"/>
+                <w:rtl/>
+              </w:rPr>
+              <w:t xml:space="preserve">המשחק עצמו רץ בתוך הפעולה </w:t>
+            </w:r>
+            <w:r>
+              <w:t>main</w:t>
+            </w:r>
+            <w:r>
+              <w:rPr>
+                <w:rFonts w:hint="cs"/>
+                <w:rtl/>
+              </w:rPr>
+              <w:t>, ובתוכ</w:t>
+            </w:r>
+            <w:r>
+              <w:rPr>
+                <w:rFonts w:hint="cs"/>
+                <w:rtl/>
+              </w:rPr>
+              <w:t>ה</w:t>
+            </w:r>
+            <w:r>
+              <w:rPr>
+                <w:rFonts w:hint="cs"/>
+                <w:rtl/>
+              </w:rPr>
+              <w:t xml:space="preserve"> בתוך לולאה המחליפה בין השחקנים בכל תור. בתחילת כל מהלך מודפס הלוח הנוכחי. לאחר מכן אנו נכנסים ללולאה הקולטת מספרי טור מהשחקן עד שלא הוכנס מספר תקין.</w:t>
+            </w:r>
+            <w:r>
+              <w:rPr>
+                <w:rFonts w:hint="cs"/>
+                <w:rtl/>
+              </w:rPr>
+              <w:t xml:space="preserve"> </w:t>
+            </w:r>
+            <w:r>
+              <w:rPr>
+                <w:rFonts w:hint="cs"/>
+                <w:rtl/>
+              </w:rPr>
+              <w:t xml:space="preserve">אם יש ניצחון, מודפסת הודעה מתאימה והמשחק נגמר. אם לא, </w:t>
+            </w:r>
+            <w:r>
+              <w:rPr>
+                <w:rFonts w:hint="cs"/>
+                <w:rtl/>
+              </w:rPr>
+              <w:t>השיטה</w:t>
+            </w:r>
+            <w:r>
+              <w:rPr>
+                <w:rFonts w:hint="cs"/>
+                <w:rtl/>
+              </w:rPr>
+              <w:t xml:space="preserve"> </w:t>
+            </w:r>
+            <w:r>
+              <w:rPr>
+                <w:sz w:val="18"/>
+                <w:szCs w:val="18"/>
+              </w:rPr>
+              <w:t>Board.</w:t>
+            </w:r>
+            <w:r>
+              <w:rPr>
+                <w:rStyle w:val="CodeChar"/>
+              </w:rPr>
+              <w:t>is_</w:t>
+            </w:r>
+            <w:r>
+              <w:rPr>
+                <w:rStyle w:val="CodeChar"/>
+              </w:rPr>
+              <w:t>full</w:t>
+            </w:r>
+            <w:r>
+              <w:rPr>
+                <w:rFonts w:hint="cs"/>
+                <w:rtl/>
+              </w:rPr>
+              <w:t xml:space="preserve"> בודקת האם התמלא הלוח, כלומר המשחק הגיע למצב של תיקו. אם כן, מודפסת הודעה מתאימה והמשחק נגמר. אם אינם מתקיימים ניצחון של אחד השחקנים או תיקו, התור עובר לשחקן הבא, וכך חוזר חלילה עד שמתקיימים ניצחון של אחד השחקנים או תיקו.</w:t>
+            </w:r>
           </w:p>
         </w:tc>
         <w:tc>
           <w:tcPr>
             <w:tcW w:w="4508" w:type="dxa"/>
-            <w:tcBorders>
-              <w:top w:val="single" w:sz="4" w:space="0" w:color="auto"/>
-            </w:tcBorders>
           </w:tcPr>
           <w:p>
             <w:pPr>
               <w:pStyle w:val="Code"/>
-              <w:bidi w:val="0"/>
-              <w:rPr>
-                <w:rFonts w:hint="cs"/>
-                <w:rtl/>
-              </w:rPr>
+              <w:jc w:val="center"/>
             </w:pPr>
             <w:r>
-              <w:t>is_full</w:t>
+              <w:rPr>
+                <w:b/>
+                <w:bCs/>
+              </w:rPr>
+              <w:t>main</w:t>
+            </w:r>
+            <w:r>
+              <w:t>()</w:t>
             </w:r>
           </w:p>
         </w:tc>
@@ -1475,6 +5274,27 @@
                 <w:rtl/>
               </w:rPr>
             </w:pPr>
+            <w:r>
+              <w:rPr>
+                <w:rFonts w:hint="cs"/>
+                <w:rtl/>
+              </w:rPr>
+              <w:t>פרמטרים: לוח</w:t>
+            </w:r>
+          </w:p>
+          <w:p>
+            <w:pPr>
+              <w:rPr>
+                <w:rFonts w:hint="cs"/>
+                <w:rtl/>
+              </w:rPr>
+            </w:pPr>
+            <w:r>
+              <w:rPr>
+                <w:rtl/>
+              </w:rPr>
+              <w:t>הדפס את הלוח הנוכחי ושורה המאתרת את מספרי הטורים</w:t>
+            </w:r>
           </w:p>
         </w:tc>
         <w:tc>
@@ -1484,14 +5304,31 @@
           <w:p>
             <w:pPr>
               <w:pStyle w:val="Code"/>
-              <w:bidi w:val="0"/>
+              <w:jc w:val="center"/>
               <w:rPr>
                 <w:rFonts w:hint="cs"/>
                 <w:rtl/>
               </w:rPr>
             </w:pPr>
             <w:r>
-              <w:t>move</w:t>
+              <w:rPr>
+                <w:b/>
+                <w:bCs/>
+              </w:rPr>
+              <w:t>print_board</w:t>
+            </w:r>
+            <w:r>
+              <w:t>(</w:t>
+            </w:r>
+            <w:r>
+              <w:rPr>
+                <w:i/>
+                <w:iCs/>
+              </w:rPr>
+              <w:t>board</w:t>
+            </w:r>
+            <w:r>
+              <w:t>)</w:t>
             </w:r>
           </w:p>
         </w:tc>
@@ -1508,6 +5345,34 @@
                 <w:rtl/>
               </w:rPr>
             </w:pPr>
+            <w:r>
+              <w:rPr>
+                <w:rFonts w:hint="cs"/>
+                <w:rtl/>
+              </w:rPr>
+              <w:t>פרמטרים: שחקן</w:t>
+            </w:r>
+          </w:p>
+          <w:p>
+            <w:pPr>
+              <w:rPr>
+                <w:rFonts w:hint="cs"/>
+                <w:rtl/>
+              </w:rPr>
+            </w:pPr>
+            <w:r>
+              <w:rPr>
+                <w:rtl/>
+              </w:rPr>
+              <w:t>הדפס ששחקן</w:t>
+            </w:r>
+            <w:r>
+              <w:rPr>
+                <w:rFonts w:hint="cs"/>
+                <w:rtl/>
+              </w:rPr>
+              <w:t xml:space="preserve"> ניצח את המשחק.</w:t>
+            </w:r>
           </w:p>
         </w:tc>
         <w:tc>
@@ -1517,14 +5382,30 @@
           <w:p>
             <w:pPr>
               <w:pStyle w:val="Code"/>
-              <w:bidi w:val="0"/>
-              <w:rPr>
-                <w:rFonts w:hint="cs"/>
+              <w:jc w:val="center"/>
+              <w:rPr>
+                <w:rFonts w:hint="cs"/>
+                <w:i/>
+                <w:iCs/>
                 <w:rtl/>
               </w:rPr>
             </w:pPr>
             <w:r>
-              <w:t>__insert</w:t>
+              <w:rPr>
+                <w:b/>
+                <w:bCs/>
+              </w:rPr>
+              <w:t>print_win</w:t>
+            </w:r>
+            <w:r>
+              <w:t>(</w:t>
+            </w:r>
+            <w:r>
+              <w:rPr>
+                <w:i/>
+                <w:iCs/>
+              </w:rPr>
+              <w:t>player)</w:t>
             </w:r>
           </w:p>
         </w:tc>
@@ -1541,6 +5422,13 @@
                 <w:rtl/>
               </w:rPr>
             </w:pPr>
+            <w:r>
+              <w:rPr>
+                <w:rFonts w:hint="cs"/>
+                <w:rtl/>
+              </w:rPr>
+              <w:t>הדפס שהלוח מלא, המשחק נגמר במצב תיקו.</w:t>
+            </w:r>
           </w:p>
         </w:tc>
         <w:tc>
@@ -1550,14 +5438,29 @@
           <w:p>
             <w:pPr>
               <w:pStyle w:val="Code"/>
-              <w:bidi w:val="0"/>
+              <w:jc w:val="center"/>
               <w:rPr>
                 <w:rFonts w:hint="cs"/>
                 <w:rtl/>
               </w:rPr>
             </w:pPr>
             <w:r>
-              <w:t>__is_winner_in_row</w:t>
+              <w:rPr>
+                <w:b/>
+                <w:bCs/>
+              </w:rPr>
+              <w:t>print</w:t>
+            </w:r>
+            <w:r>
+              <w:rPr>
+                <w:b/>
+                <w:bCs/>
+              </w:rPr>
+              <w:softHyphen/>
+              <w:t>_game_over</w:t>
+            </w:r>
+            <w:r>
+              <w:t>()</w:t>
             </w:r>
           </w:p>
         </w:tc>
@@ -1574,6 +5477,29 @@
                 <w:rtl/>
               </w:rPr>
             </w:pPr>
+            <w:r>
+              <w:rPr>
+                <w:rFonts w:hint="cs"/>
+                <w:rtl/>
+              </w:rPr>
+              <w:t>פרמטרים: שחקן</w:t>
+            </w:r>
+          </w:p>
+          <w:p>
+            <w:pPr>
+              <w:rPr>
+                <w:rFonts w:hint="cs"/>
+                <w:rtl/>
+              </w:rPr>
+            </w:pPr>
+            <w:r>
+              <w:rPr>
+                <w:rtl/>
+              </w:rPr>
+              <w:t>קלוט מספר טור מהשחקן.</w:t>
+            </w:r>
+            <w:bookmarkStart w:id="12" w:name="_GoBack"/>
+            <w:bookmarkEnd w:id="12"/>
           </w:p>
         </w:tc>
         <w:tc>
@@ -1583,182 +5509,31 @@
           <w:p>
             <w:pPr>
               <w:pStyle w:val="Code"/>
-              <w:bidi w:val="0"/>
+              <w:jc w:val="center"/>
               <w:rPr>
                 <w:rFonts w:hint="cs"/>
                 <w:rtl/>
               </w:rPr>
             </w:pPr>
             <w:r>
-              <w:t>__is_winner_in_column</w:t>
-            </w:r>
-          </w:p>
-        </w:tc>
-      </w:tr>
-      <w:tr>
-        <w:tc>
-          <w:tcPr>
-            <w:tcW w:w="4508" w:type="dxa"/>
-          </w:tcPr>
-          <w:p>
-            <w:pPr>
-              <w:rPr>
-                <w:rFonts w:hint="cs"/>
-                <w:rtl/>
-              </w:rPr>
-            </w:pPr>
-          </w:p>
-        </w:tc>
-        <w:tc>
-          <w:tcPr>
-            <w:tcW w:w="4508" w:type="dxa"/>
-          </w:tcPr>
-          <w:p>
-            <w:pPr>
-              <w:pStyle w:val="Code"/>
-              <w:bidi w:val="0"/>
-              <w:rPr>
-                <w:rFonts w:hint="cs"/>
-                <w:rtl/>
-              </w:rPr>
-            </w:pPr>
-            <w:r>
-              <w:t>__is_winner_in_main_diagonal</w:t>
-            </w:r>
-          </w:p>
-        </w:tc>
-      </w:tr>
-      <w:tr>
-        <w:tc>
-          <w:tcPr>
-            <w:tcW w:w="4508" w:type="dxa"/>
-          </w:tcPr>
-          <w:p>
-            <w:pPr>
-              <w:rPr>
-                <w:rFonts w:hint="cs"/>
-                <w:rtl/>
-              </w:rPr>
-            </w:pPr>
-          </w:p>
-        </w:tc>
-        <w:tc>
-          <w:tcPr>
-            <w:tcW w:w="4508" w:type="dxa"/>
-          </w:tcPr>
-          <w:p>
-            <w:pPr>
-              <w:pStyle w:val="Code"/>
-              <w:bidi w:val="0"/>
-              <w:rPr>
-                <w:rFonts w:hint="cs"/>
-                <w:rtl/>
-              </w:rPr>
-            </w:pPr>
-            <w:r>
-              <w:t>__</w:t>
-            </w:r>
-            <w:r>
-              <w:t>is_winner_is_secondary_diagoanl</w:t>
-            </w:r>
-          </w:p>
-        </w:tc>
-      </w:tr>
-      <w:tr>
-        <w:tc>
-          <w:tcPr>
-            <w:tcW w:w="4508" w:type="dxa"/>
-          </w:tcPr>
-          <w:p>
-            <w:pPr>
-              <w:rPr>
-                <w:rFonts w:hint="cs"/>
-                <w:rtl/>
-              </w:rPr>
-            </w:pPr>
-          </w:p>
-        </w:tc>
-        <w:tc>
-          <w:tcPr>
-            <w:tcW w:w="4508" w:type="dxa"/>
-          </w:tcPr>
-          <w:p>
-            <w:pPr>
-              <w:pStyle w:val="Code"/>
-              <w:bidi w:val="0"/>
-              <w:rPr>
-                <w:rFonts w:hint="cs"/>
-                <w:rtl/>
-              </w:rPr>
-            </w:pPr>
-            <w:r>
-              <w:t>__iS_winner_in_sequence</w:t>
-            </w:r>
-          </w:p>
-        </w:tc>
-      </w:tr>
-      <w:tr>
-        <w:tc>
-          <w:tcPr>
-            <w:tcW w:w="4508" w:type="dxa"/>
-          </w:tcPr>
-          <w:p>
-            <w:pPr>
-              <w:rPr>
-                <w:rFonts w:hint="cs"/>
-                <w:rtl/>
-              </w:rPr>
-            </w:pPr>
-          </w:p>
-        </w:tc>
-        <w:tc>
-          <w:tcPr>
-            <w:tcW w:w="4508" w:type="dxa"/>
-          </w:tcPr>
-          <w:p>
-            <w:pPr>
-              <w:pStyle w:val="Code"/>
-              <w:bidi w:val="0"/>
-              <w:rPr>
-                <w:rFonts w:hint="cs"/>
-                <w:rtl/>
-              </w:rPr>
-            </w:pPr>
-            <w:r>
-              <w:t>__raise_if_out_of_bounds</w:t>
-            </w:r>
-          </w:p>
-        </w:tc>
-      </w:tr>
-      <w:tr>
-        <w:tc>
-          <w:tcPr>
-            <w:tcW w:w="4508" w:type="dxa"/>
-          </w:tcPr>
-          <w:p>
-            <w:pPr>
-              <w:rPr>
-                <w:rFonts w:hint="cs"/>
-                <w:rtl/>
-              </w:rPr>
-            </w:pPr>
-          </w:p>
-        </w:tc>
-        <w:tc>
-          <w:tcPr>
-            <w:tcW w:w="4508" w:type="dxa"/>
-          </w:tcPr>
-          <w:p>
-            <w:pPr>
-              <w:pStyle w:val="Code"/>
-              <w:bidi w:val="0"/>
-              <w:rPr>
-                <w:rFonts w:hint="cs"/>
-                <w:rtl/>
-              </w:rPr>
-            </w:pPr>
-            <w:r>
-              <w:t>__raise_if_column_is_full</w:t>
+              <w:rPr>
+                <w:b/>
+                <w:bCs/>
+              </w:rPr>
+              <w:t>column_input</w:t>
+            </w:r>
+            <w:r>
+              <w:t>(</w:t>
+            </w:r>
+            <w:r>
+              <w:rPr>
+                <w:i/>
+                <w:iCs/>
+              </w:rPr>
+              <w:t>player</w:t>
+            </w:r>
+            <w:r>
+              <w:t>)</w:t>
             </w:r>
           </w:p>
         </w:tc>
@@ -1785,7 +5560,7 @@
 </file>
 
 <file path=word/styles.xml><?xml version="1.0" encoding="utf-8"?>
-<w:styles xmlns:mc="http://schemas.openxmlformats.org/markup-compatibility/2006" xmlns:r="http://schemas.openxmlformats.org/officeDocument/2006/relationships" xmlns:w="http://schemas.openxmlformats.org/wordprocessingml/2006/main" xmlns:w14="http://schemas.microsoft.com/office/word/2010/wordml" xmlns:w15="http://schemas.microsoft.com/office/word/2012/wordml" xmlns:w16se="http://schemas.microsoft.com/office/word/2015/wordml/symex" mc:Ignorable="w14 w15 w16se">
+<w:styles xmlns:mc="http://schemas.openxmlformats.org/markup-compatibility/2006" xmlns:r="http://schemas.openxmlformats.org/officeDocument/2006/relationships" xmlns:w="http://schemas.openxmlformats.org/wordprocessingml/2006/main" xmlns:w14="http://schemas.microsoft.com/office/word/2010/wordml" xmlns:w15="http://schemas.microsoft.com/office/word/2012/wordml" xmlns:w16cid="http://schemas.microsoft.com/office/word/2016/wordml/cid" xmlns:w16se="http://schemas.microsoft.com/office/word/2015/wordml/symex" mc:Ignorable="w14 w15 w16se w16cid">
   <w:docDefaults>
     <w:rPrDefault>
       <w:rPr>
@@ -1801,7 +5576,7 @@
       </w:pPr>
     </w:pPrDefault>
   </w:docDefaults>
-  <w:latentStyles w:defLockedState="0" w:defUIPriority="99" w:defSemiHidden="0" w:defUnhideWhenUsed="0" w:defQFormat="0" w:count="371">
+  <w:latentStyles w:defLockedState="0" w:defUIPriority="99" w:defSemiHidden="0" w:defUnhideWhenUsed="0" w:defQFormat="0" w:count="375">
     <w:lsdException w:name="Normal" w:uiPriority="0" w:qFormat="1"/>
     <w:lsdException w:name="heading 1" w:uiPriority="9" w:qFormat="1"/>
     <w:lsdException w:name="heading 2" w:semiHidden="1" w:uiPriority="9" w:unhideWhenUsed="1" w:qFormat="1"/>
@@ -1907,7 +5682,6 @@
     <w:lsdException w:name="HTML Sample" w:semiHidden="1" w:unhideWhenUsed="1"/>
     <w:lsdException w:name="HTML Typewriter" w:semiHidden="1" w:unhideWhenUsed="1"/>
     <w:lsdException w:name="HTML Variable" w:semiHidden="1" w:unhideWhenUsed="1"/>
-    <w:lsdException w:name="Normal Table" w:semiHidden="1" w:unhideWhenUsed="1"/>
     <w:lsdException w:name="annotation subject" w:semiHidden="1" w:unhideWhenUsed="1"/>
     <w:lsdException w:name="No List" w:semiHidden="1" w:unhideWhenUsed="1"/>
     <w:lsdException w:name="Outline List 1" w:semiHidden="1" w:unhideWhenUsed="1"/>
@@ -1951,10 +5725,8 @@
     <w:lsdException w:name="Table Elegant" w:semiHidden="1" w:unhideWhenUsed="1"/>
     <w:lsdException w:name="Table Professional" w:semiHidden="1" w:unhideWhenUsed="1"/>
     <w:lsdException w:name="Table Subtle 1" w:semiHidden="1" w:unhideWhenUsed="1"/>
-    <w:lsdException w:name="Table Subtle 2" w:semiHidden="1" w:unhideWhenUsed="1"/>
     <w:lsdException w:name="Table Web 1" w:semiHidden="1" w:unhideWhenUsed="1"/>
     <w:lsdException w:name="Table Web 2" w:semiHidden="1" w:unhideWhenUsed="1"/>
-    <w:lsdException w:name="Table Web 3" w:semiHidden="1" w:unhideWhenUsed="1"/>
     <w:lsdException w:name="Balloon Text" w:semiHidden="1" w:unhideWhenUsed="1"/>
     <w:lsdException w:name="Table Grid" w:uiPriority="39"/>
     <w:lsdException w:name="Table Theme" w:semiHidden="1" w:unhideWhenUsed="1"/>
@@ -2173,26 +5945,31 @@
     <w:lsdException w:name="List Table 5 Dark Accent 6" w:uiPriority="50"/>
     <w:lsdException w:name="List Table 6 Colorful Accent 6" w:uiPriority="51"/>
     <w:lsdException w:name="List Table 7 Colorful Accent 6" w:uiPriority="52"/>
+    <w:lsdException w:name="Mention" w:semiHidden="1" w:unhideWhenUsed="1"/>
+    <w:lsdException w:name="Smart Hyperlink" w:semiHidden="1" w:unhideWhenUsed="1"/>
+    <w:lsdException w:name="Hashtag" w:semiHidden="1" w:unhideWhenUsed="1"/>
+    <w:lsdException w:name="Unresolved Mention" w:semiHidden="1" w:unhideWhenUsed="1"/>
   </w:latentStyles>
-  <w:style w:type="paragraph" w:default="1" w:styleId="a">
+  <w:style w:type="paragraph" w:default="1" w:styleId="Normal">
     <w:name w:val="Normal"/>
     <w:qFormat/>
-    <w:rsid w:val="00EE702F"/>
+    <w:rsid w:val="00680313"/>
     <w:pPr>
       <w:bidi/>
       <w:spacing w:after="0" w:line="240" w:lineRule="auto"/>
       <w:contextualSpacing/>
+      <w:jc w:val="both"/>
     </w:pPr>
     <w:rPr>
       <w:sz w:val="24"/>
       <w:szCs w:val="24"/>
     </w:rPr>
   </w:style>
-  <w:style w:type="paragraph" w:styleId="1">
+  <w:style w:type="paragraph" w:styleId="Heading1">
     <w:name w:val="heading 1"/>
-    <w:basedOn w:val="a"/>
-    <w:next w:val="a"/>
-    <w:link w:val="10"/>
+    <w:basedOn w:val="Normal"/>
+    <w:next w:val="Normal"/>
+    <w:link w:val="Heading1Char"/>
     <w:uiPriority w:val="9"/>
     <w:qFormat/>
     <w:rsid w:val="00C9199A"/>
@@ -2209,11 +5986,11 @@
       <w:szCs w:val="32"/>
     </w:rPr>
   </w:style>
-  <w:style w:type="paragraph" w:styleId="2">
+  <w:style w:type="paragraph" w:styleId="Heading2">
     <w:name w:val="heading 2"/>
-    <w:basedOn w:val="a"/>
-    <w:next w:val="a"/>
-    <w:link w:val="20"/>
+    <w:basedOn w:val="Normal"/>
+    <w:next w:val="Normal"/>
+    <w:link w:val="Heading2Char"/>
     <w:uiPriority w:val="9"/>
     <w:unhideWhenUsed/>
     <w:qFormat/>
@@ -2231,11 +6008,11 @@
       <w:szCs w:val="26"/>
     </w:rPr>
   </w:style>
-  <w:style w:type="paragraph" w:styleId="3">
+  <w:style w:type="paragraph" w:styleId="Heading3">
     <w:name w:val="heading 3"/>
-    <w:basedOn w:val="a"/>
-    <w:next w:val="a"/>
-    <w:link w:val="30"/>
+    <w:basedOn w:val="Normal"/>
+    <w:next w:val="Normal"/>
+    <w:link w:val="Heading3Char"/>
     <w:uiPriority w:val="9"/>
     <w:unhideWhenUsed/>
     <w:qFormat/>
@@ -2251,12 +6028,12 @@
       <w:color w:val="1F4D78" w:themeColor="accent1" w:themeShade="7F"/>
     </w:rPr>
   </w:style>
-  <w:style w:type="character" w:default="1" w:styleId="a0">
+  <w:style w:type="character" w:default="1" w:styleId="DefaultParagraphFont">
     <w:name w:val="Default Paragraph Font"/>
     <w:uiPriority w:val="1"/>
     <w:unhideWhenUsed/>
   </w:style>
-  <w:style w:type="table" w:default="1" w:styleId="a1">
+  <w:style w:type="table" w:default="1" w:styleId="TableNormal">
     <w:name w:val="Normal Table"/>
     <w:uiPriority w:val="99"/>
     <w:semiHidden/>
@@ -2271,17 +6048,17 @@
       </w:tblCellMar>
     </w:tblPr>
   </w:style>
-  <w:style w:type="numbering" w:default="1" w:styleId="a2">
+  <w:style w:type="numbering" w:default="1" w:styleId="NoList">
     <w:name w:val="No List"/>
     <w:uiPriority w:val="99"/>
     <w:semiHidden/>
     <w:unhideWhenUsed/>
   </w:style>
-  <w:style w:type="paragraph" w:styleId="a3">
+  <w:style w:type="paragraph" w:styleId="Title">
     <w:name w:val="Title"/>
-    <w:basedOn w:val="a"/>
-    <w:next w:val="a"/>
-    <w:link w:val="a4"/>
+    <w:basedOn w:val="Normal"/>
+    <w:next w:val="Normal"/>
+    <w:link w:val="TitleChar"/>
     <w:uiPriority w:val="10"/>
     <w:qFormat/>
     <w:rsid w:val="00C9199A"/>
@@ -2293,10 +6070,10 @@
       <w:szCs w:val="56"/>
     </w:rPr>
   </w:style>
-  <w:style w:type="character" w:customStyle="1" w:styleId="a4">
-    <w:name w:val="כותרת טקסט תו"/>
-    <w:basedOn w:val="a0"/>
-    <w:link w:val="a3"/>
+  <w:style w:type="character" w:customStyle="1" w:styleId="TitleChar">
+    <w:name w:val="Title Char"/>
+    <w:basedOn w:val="DefaultParagraphFont"/>
+    <w:link w:val="Title"/>
     <w:uiPriority w:val="10"/>
     <w:rsid w:val="00C9199A"/>
     <w:rPr>
@@ -2307,11 +6084,11 @@
       <w:szCs w:val="56"/>
     </w:rPr>
   </w:style>
-  <w:style w:type="paragraph" w:styleId="a5">
+  <w:style w:type="paragraph" w:styleId="Subtitle">
     <w:name w:val="Subtitle"/>
-    <w:basedOn w:val="a"/>
-    <w:next w:val="a"/>
-    <w:link w:val="a6"/>
+    <w:basedOn w:val="Normal"/>
+    <w:next w:val="Normal"/>
+    <w:link w:val="SubtitleChar"/>
     <w:uiPriority w:val="11"/>
     <w:qFormat/>
     <w:rsid w:val="00C9199A"/>
@@ -2329,10 +6106,10 @@
       <w:szCs w:val="22"/>
     </w:rPr>
   </w:style>
-  <w:style w:type="character" w:customStyle="1" w:styleId="a6">
-    <w:name w:val="כותרת משנה תו"/>
-    <w:basedOn w:val="a0"/>
-    <w:link w:val="a5"/>
+  <w:style w:type="character" w:customStyle="1" w:styleId="SubtitleChar">
+    <w:name w:val="Subtitle Char"/>
+    <w:basedOn w:val="DefaultParagraphFont"/>
+    <w:link w:val="Subtitle"/>
     <w:uiPriority w:val="11"/>
     <w:rsid w:val="00C9199A"/>
     <w:rPr>
@@ -2341,10 +6118,10 @@
       <w:spacing w:val="15"/>
     </w:rPr>
   </w:style>
-  <w:style w:type="character" w:customStyle="1" w:styleId="10">
-    <w:name w:val="כותרת 1 תו"/>
-    <w:basedOn w:val="a0"/>
-    <w:link w:val="1"/>
+  <w:style w:type="character" w:customStyle="1" w:styleId="Heading1Char">
+    <w:name w:val="Heading 1 Char"/>
+    <w:basedOn w:val="DefaultParagraphFont"/>
+    <w:link w:val="Heading1"/>
     <w:uiPriority w:val="9"/>
     <w:rsid w:val="00C9199A"/>
     <w:rPr>
@@ -2356,18 +6133,22 @@
   </w:style>
   <w:style w:type="paragraph" w:customStyle="1" w:styleId="Code">
     <w:name w:val="Code"/>
-    <w:basedOn w:val="a"/>
-    <w:link w:val="Code0"/>
+    <w:basedOn w:val="Normal"/>
+    <w:link w:val="CodeChar"/>
     <w:qFormat/>
-    <w:rsid w:val="00D17D42"/>
+    <w:rsid w:val="00680313"/>
+    <w:pPr>
+      <w:bidi w:val="0"/>
+      <w:jc w:val="left"/>
+    </w:pPr>
     <w:rPr>
-      <w:rFonts w:ascii="Courier New" w:hAnsi="Courier New" w:cs="Courier New"/>
+      <w:rFonts w:ascii="Consolas" w:hAnsi="Consolas"/>
     </w:rPr>
   </w:style>
-  <w:style w:type="character" w:customStyle="1" w:styleId="20">
-    <w:name w:val="כותרת 2 תו"/>
-    <w:basedOn w:val="a0"/>
-    <w:link w:val="2"/>
+  <w:style w:type="character" w:customStyle="1" w:styleId="Heading2Char">
+    <w:name w:val="Heading 2 Char"/>
+    <w:basedOn w:val="DefaultParagraphFont"/>
+    <w:link w:val="Heading2"/>
     <w:uiPriority w:val="9"/>
     <w:rsid w:val="00D17D42"/>
     <w:rPr>
@@ -2377,21 +6158,21 @@
       <w:szCs w:val="26"/>
     </w:rPr>
   </w:style>
-  <w:style w:type="character" w:customStyle="1" w:styleId="Code0">
-    <w:name w:val="Code תו"/>
-    <w:basedOn w:val="a0"/>
+  <w:style w:type="character" w:customStyle="1" w:styleId="CodeChar">
+    <w:name w:val="Code Char"/>
+    <w:basedOn w:val="DefaultParagraphFont"/>
     <w:link w:val="Code"/>
-    <w:rsid w:val="00D17D42"/>
+    <w:rsid w:val="00680313"/>
     <w:rPr>
-      <w:rFonts w:ascii="Courier New" w:hAnsi="Courier New" w:cs="Courier New"/>
+      <w:rFonts w:ascii="Consolas" w:hAnsi="Consolas"/>
       <w:sz w:val="24"/>
       <w:szCs w:val="24"/>
     </w:rPr>
   </w:style>
-  <w:style w:type="character" w:customStyle="1" w:styleId="30">
-    <w:name w:val="כותרת 3 תו"/>
-    <w:basedOn w:val="a0"/>
-    <w:link w:val="3"/>
+  <w:style w:type="character" w:customStyle="1" w:styleId="Heading3Char">
+    <w:name w:val="Heading 3 Char"/>
+    <w:basedOn w:val="DefaultParagraphFont"/>
+    <w:link w:val="Heading3"/>
     <w:uiPriority w:val="9"/>
     <w:rsid w:val="00077898"/>
     <w:rPr>
@@ -2401,9 +6182,9 @@
       <w:szCs w:val="24"/>
     </w:rPr>
   </w:style>
-  <w:style w:type="table" w:styleId="a7">
+  <w:style w:type="table" w:styleId="TableGrid">
     <w:name w:val="Table Grid"/>
-    <w:basedOn w:val="a1"/>
+    <w:basedOn w:val="TableNormal"/>
     <w:uiPriority w:val="39"/>
     <w:rsid w:val="00077898"/>
     <w:pPr>
@@ -2419,6 +6200,74 @@
         <w:insideV w:val="single" w:sz="4" w:space="0" w:color="auto"/>
       </w:tblBorders>
     </w:tblPr>
+  </w:style>
+  <w:style w:type="paragraph" w:styleId="TOCHeading">
+    <w:name w:val="TOC Heading"/>
+    <w:basedOn w:val="Heading1"/>
+    <w:next w:val="Normal"/>
+    <w:uiPriority w:val="39"/>
+    <w:unhideWhenUsed/>
+    <w:qFormat/>
+    <w:rsid w:val="00AA328D"/>
+    <w:pPr>
+      <w:bidi w:val="0"/>
+      <w:spacing w:line="259" w:lineRule="auto"/>
+      <w:contextualSpacing w:val="0"/>
+      <w:jc w:val="left"/>
+      <w:outlineLvl w:val="9"/>
+    </w:pPr>
+    <w:rPr>
+      <w:lang w:bidi="ar-SA"/>
+    </w:rPr>
+  </w:style>
+  <w:style w:type="paragraph" w:styleId="TOC1">
+    <w:name w:val="toc 1"/>
+    <w:basedOn w:val="Normal"/>
+    <w:next w:val="Normal"/>
+    <w:autoRedefine/>
+    <w:uiPriority w:val="39"/>
+    <w:unhideWhenUsed/>
+    <w:rsid w:val="00AA328D"/>
+    <w:pPr>
+      <w:spacing w:after="100"/>
+    </w:pPr>
+  </w:style>
+  <w:style w:type="paragraph" w:styleId="TOC2">
+    <w:name w:val="toc 2"/>
+    <w:basedOn w:val="Normal"/>
+    <w:next w:val="Normal"/>
+    <w:autoRedefine/>
+    <w:uiPriority w:val="39"/>
+    <w:unhideWhenUsed/>
+    <w:rsid w:val="00AA328D"/>
+    <w:pPr>
+      <w:spacing w:after="100"/>
+      <w:ind w:left="240"/>
+    </w:pPr>
+  </w:style>
+  <w:style w:type="paragraph" w:styleId="TOC3">
+    <w:name w:val="toc 3"/>
+    <w:basedOn w:val="Normal"/>
+    <w:next w:val="Normal"/>
+    <w:autoRedefine/>
+    <w:uiPriority w:val="39"/>
+    <w:unhideWhenUsed/>
+    <w:rsid w:val="00AA328D"/>
+    <w:pPr>
+      <w:spacing w:after="100"/>
+      <w:ind w:left="480"/>
+    </w:pPr>
+  </w:style>
+  <w:style w:type="character" w:styleId="Hyperlink">
+    <w:name w:val="Hyperlink"/>
+    <w:basedOn w:val="DefaultParagraphFont"/>
+    <w:uiPriority w:val="99"/>
+    <w:unhideWhenUsed/>
+    <w:rsid w:val="00AA328D"/>
+    <w:rPr>
+      <w:color w:val="0563C1" w:themeColor="hyperlink"/>
+      <w:u w:val="single"/>
+    </w:rPr>
   </w:style>
 </w:styles>
 </file>
@@ -2682,4 +6531,16 @@
     </a:ext>
   </a:extLst>
 </a:theme>
+</file>
+
+<file path=customXml/item1.xml><?xml version="1.0" encoding="utf-8"?>
+<b:Sources xmlns:b="http://schemas.openxmlformats.org/officeDocument/2006/bibliography" xmlns="http://schemas.openxmlformats.org/officeDocument/2006/bibliography" SelectedStyle="\APASixthEditionOfficeOnline.xsl" StyleName="APA" Version="6"/>
+</file>
+
+<file path=customXml/itemProps1.xml><?xml version="1.0" encoding="utf-8"?>
+<ds:datastoreItem xmlns:ds="http://schemas.openxmlformats.org/officeDocument/2006/customXml" ds:itemID="{BF4A2CBB-D320-4787-9465-3A5A33F7E356}">
+  <ds:schemaRefs>
+    <ds:schemaRef ds:uri="http://schemas.openxmlformats.org/officeDocument/2006/bibliography"/>
+  </ds:schemaRefs>
+</ds:datastoreItem>
 </file>
--- a/Project/פרויקט סיום שנה בפייתון.docx
+++ b/Project/פרויקט סיום שנה בפייתון.docx
@@ -3471,35 +3471,21 @@
                 <w:rFonts w:hint="cs"/>
                 <w:rtl/>
               </w:rPr>
-              <w:t xml:space="preserve">הכנס אסימון של </w:t>
+              <w:t>הכנס אסימון של שחקן א</w:t>
             </w:r>
             <w:r>
               <w:rPr>
                 <w:rFonts w:hint="cs"/>
                 <w:rtl/>
               </w:rPr>
-              <w:t>שחקן א</w:t>
+              <w:t>ל</w:t>
             </w:r>
             <w:r>
               <w:rPr>
                 <w:rFonts w:hint="cs"/>
                 <w:rtl/>
               </w:rPr>
-              <w:t>ל</w:t>
-            </w:r>
-            <w:r>
-              <w:rPr>
-                <w:rFonts w:hint="cs"/>
-                <w:rtl/>
-              </w:rPr>
-              <w:t xml:space="preserve"> הטור שמספרו </w:t>
-            </w:r>
-            <w:r>
-              <w:rPr>
-                <w:rFonts w:hint="cs"/>
-                <w:rtl/>
-              </w:rPr>
-              <w:t xml:space="preserve">הוא מספר הטור </w:t>
+              <w:t xml:space="preserve"> הטור שמספרו הוא מספר הטור </w:t>
             </w:r>
             <w:r>
               <w:rPr>
@@ -3832,35 +3818,7 @@
                 <w:rFonts w:hint="cs"/>
                 <w:rtl/>
               </w:rPr>
-              <w:t xml:space="preserve">פרמטרים: </w:t>
-            </w:r>
-            <w:r>
-              <w:rPr>
-                <w:rFonts w:hint="cs"/>
-                <w:rtl/>
-              </w:rPr>
-              <w:t>טור</w:t>
-            </w:r>
-            <w:r>
-              <w:rPr>
-                <w:rFonts w:hint="cs"/>
-                <w:rtl/>
-              </w:rPr>
-              <w:t xml:space="preserve"> אלי</w:t>
-            </w:r>
-            <w:r>
-              <w:rPr>
-                <w:rFonts w:hint="cs"/>
-                <w:rtl/>
-              </w:rPr>
-              <w:t>ו</w:t>
-            </w:r>
-            <w:r>
-              <w:rPr>
-                <w:rFonts w:hint="cs"/>
-                <w:rtl/>
-              </w:rPr>
-              <w:t xml:space="preserve"> הוכנס האסימון, טור אליו הוכנס האסימון, שחקן.</w:t>
+              <w:t>פרמטרים: טור אליו הוכנס האסימון, טור אליו הוכנס האסימון, שחקן.</w:t>
             </w:r>
           </w:p>
           <w:p>
@@ -3880,35 +3838,7 @@
                 <w:rFonts w:hint="cs"/>
                 <w:rtl/>
               </w:rPr>
-              <w:t>אם מתקיים ניצחון ב</w:t>
-            </w:r>
-            <w:r>
-              <w:rPr>
-                <w:rFonts w:hint="cs"/>
-                <w:rtl/>
-              </w:rPr>
-              <w:t>טור</w:t>
-            </w:r>
-            <w:r>
-              <w:rPr>
-                <w:rFonts w:hint="cs"/>
-                <w:rtl/>
-              </w:rPr>
-              <w:t xml:space="preserve"> על ידי הפיכת ה</w:t>
-            </w:r>
-            <w:r>
-              <w:rPr>
-                <w:rFonts w:hint="cs"/>
-                <w:rtl/>
-              </w:rPr>
-              <w:t>טור ל</w:t>
-            </w:r>
-            <w:r>
-              <w:rPr>
-                <w:rFonts w:hint="cs"/>
-                <w:rtl/>
-              </w:rPr>
-              <w:t xml:space="preserve">רצף וקריאה לפעולה </w:t>
+              <w:t xml:space="preserve">אם מתקיים ניצחון בטור על ידי הפיכת הטור לרצף וקריאה לפעולה </w:t>
             </w:r>
             <w:r>
               <w:rPr>
@@ -4016,14 +3946,7 @@
                 <w:rFonts w:hint="cs"/>
                 <w:rtl/>
               </w:rPr>
-              <w:t>אם מתקיים ניצחון ב</w:t>
-            </w:r>
-            <w:r>
-              <w:rPr>
-                <w:rFonts w:hint="cs"/>
-                <w:rtl/>
-              </w:rPr>
-              <w:t>אלכסון היורד</w:t>
+              <w:t>אם מתקיים ניצחון באלכסון היורד</w:t>
             </w:r>
             <w:r>
               <w:rPr>
@@ -4159,21 +4082,7 @@
                 <w:rFonts w:hint="cs"/>
                 <w:rtl/>
               </w:rPr>
-              <w:t>אם מתקיים ניצחון באלכסון ה</w:t>
-            </w:r>
-            <w:r>
-              <w:rPr>
-                <w:rFonts w:hint="cs"/>
-                <w:rtl/>
-              </w:rPr>
-              <w:t>עולה</w:t>
-            </w:r>
-            <w:r>
-              <w:rPr>
-                <w:rFonts w:hint="cs"/>
-                <w:rtl/>
-              </w:rPr>
-              <w:t xml:space="preserve"> על ידי הפיכת האלכסון היורד  לרצף  על ידי מציאת כל התאים בלוח שה</w:t>
+              <w:t>אם מתקיים ניצחון באלכסון העולה על ידי הפיכת האלכסון היורד  לרצף  על ידי מציאת כל התאים בלוח שה</w:t>
             </w:r>
             <w:r>
               <w:rPr>
@@ -5168,35 +5077,14 @@
                 <w:rFonts w:hint="cs"/>
                 <w:rtl/>
               </w:rPr>
-              <w:t>, ובתוכ</w:t>
+              <w:t>, ובתוכה בתוך לולאה המחליפה בין השחקנים בכל תור. בתחילת כל מהלך מודפס הלוח הנוכחי. לאחר מכן אנו נכנסים ללולאה הקולטת מספרי טור מהשחקן עד שלא הוכנס מספר תקין.</w:t>
             </w:r>
             <w:r>
               <w:rPr>
                 <w:rFonts w:hint="cs"/>
                 <w:rtl/>
               </w:rPr>
-              <w:t>ה</w:t>
-            </w:r>
-            <w:r>
-              <w:rPr>
-                <w:rFonts w:hint="cs"/>
-                <w:rtl/>
-              </w:rPr>
-              <w:t xml:space="preserve"> בתוך לולאה המחליפה בין השחקנים בכל תור. בתחילת כל מהלך מודפס הלוח הנוכחי. לאחר מכן אנו נכנסים ללולאה הקולטת מספרי טור מהשחקן עד שלא הוכנס מספר תקין.</w:t>
-            </w:r>
-            <w:r>
-              <w:rPr>
-                <w:rFonts w:hint="cs"/>
-                <w:rtl/>
-              </w:rPr>
-              <w:t xml:space="preserve"> </w:t>
-            </w:r>
-            <w:r>
-              <w:rPr>
-                <w:rFonts w:hint="cs"/>
-                <w:rtl/>
-              </w:rPr>
-              <w:t xml:space="preserve">אם יש ניצחון, מודפסת הודעה מתאימה והמשחק נגמר. אם לא, </w:t>
+              <w:t xml:space="preserve"> אם יש ניצחון, מודפסת הודעה מתאימה והמשחק נגמר. אם לא, </w:t>
             </w:r>
             <w:r>
               <w:rPr>
@@ -5498,8 +5386,6 @@
               </w:rPr>
               <w:t>קלוט מספר טור מהשחקן.</w:t>
             </w:r>
-            <w:bookmarkStart w:id="12" w:name="_GoBack"/>
-            <w:bookmarkEnd w:id="12"/>
           </w:p>
         </w:tc>
         <w:tc>
@@ -5542,10 +5428,9447 @@
     <w:p>
       <w:pPr>
         <w:rPr>
+          <w:rtl/>
+        </w:rPr>
+      </w:pPr>
+    </w:p>
+    <w:p>
+      <w:pPr>
+        <w:bidi w:val="0"/>
+        <w:spacing w:after="160" w:line="259" w:lineRule="auto"/>
+        <w:contextualSpacing w:val="0"/>
+        <w:jc w:val="left"/>
+        <w:rPr>
+          <w:rtl/>
+        </w:rPr>
+      </w:pPr>
+      <w:r>
+        <w:rPr>
+          <w:rtl/>
+        </w:rPr>
+        <w:br w:type="page"/>
+      </w:r>
+    </w:p>
+    <w:p>
+      <w:pPr>
+        <w:pStyle w:val="Heading1"/>
+        <w:rPr>
+          <w:rtl/>
+        </w:rPr>
+      </w:pPr>
+      <w:r>
+        <w:rPr>
           <w:rFonts w:hint="cs"/>
           <w:rtl/>
         </w:rPr>
+        <w:lastRenderedPageBreak/>
+        <w:t>קבצי המשחק</w:t>
+      </w:r>
+    </w:p>
+    <w:p>
+      <w:pPr>
+        <w:rPr>
+          <w:rtl/>
+        </w:rPr>
       </w:pPr>
+      <w:r>
+        <w:rPr>
+          <w:rtl/>
+        </w:rPr>
+        <w:t>כאמור, המשחק מורכב משני קבצים המצורפים כאן</w:t>
+      </w:r>
+      <w:r>
+        <w:rPr>
+          <w:rFonts w:hint="cs"/>
+          <w:rtl/>
+        </w:rPr>
+        <w:t xml:space="preserve">: הקובץ </w:t>
+      </w:r>
+      <w:r>
+        <w:rPr>
+          <w:rStyle w:val="CodeChar"/>
+        </w:rPr>
+        <w:t>board</w:t>
+      </w:r>
+      <w:r>
+        <w:rPr>
+          <w:rFonts w:hint="cs"/>
+          <w:rtl/>
+        </w:rPr>
+        <w:t xml:space="preserve"> והקובץ </w:t>
+      </w:r>
+      <w:r>
+        <w:rPr>
+          <w:rStyle w:val="CodeChar"/>
+        </w:rPr>
+        <w:t>game</w:t>
+      </w:r>
+      <w:r>
+        <w:rPr>
+          <w:rFonts w:hint="cs"/>
+          <w:rtl/>
+        </w:rPr>
+        <w:t>.</w:t>
+      </w:r>
+    </w:p>
+    <w:p>
+      <w:pPr>
+        <w:rPr>
+          <w:rtl/>
+        </w:rPr>
+      </w:pPr>
+    </w:p>
+    <w:p>
+      <w:pPr>
+        <w:pStyle w:val="Heading2"/>
+        <w:rPr>
+          <w:rStyle w:val="CodeChar"/>
+        </w:rPr>
+      </w:pPr>
+      <w:r>
+        <w:rPr>
+          <w:rFonts w:hint="cs"/>
+          <w:rtl/>
+        </w:rPr>
+        <w:t xml:space="preserve">הקובץ </w:t>
+      </w:r>
+      <w:r>
+        <w:rPr>
+          <w:rStyle w:val="CodeChar"/>
+        </w:rPr>
+        <w:t>board</w:t>
+      </w:r>
+    </w:p>
+    <w:p>
+      <w:pPr>
+        <w:pStyle w:val="HTMLPreformatted"/>
+        <w:shd w:val="clear" w:color="auto" w:fill="FFFFFF"/>
+        <w:rPr>
+          <w:rFonts w:ascii="Consolas" w:hAnsi="Consolas"/>
+          <w:color w:val="000000"/>
+          <w:sz w:val="18"/>
+          <w:szCs w:val="18"/>
+        </w:rPr>
+      </w:pPr>
+      <w:r>
+        <w:rPr>
+          <w:rFonts w:ascii="Consolas" w:hAnsi="Consolas"/>
+          <w:b/>
+          <w:bCs/>
+          <w:color w:val="000080"/>
+          <w:sz w:val="18"/>
+          <w:szCs w:val="18"/>
+        </w:rPr>
+        <w:t xml:space="preserve">class </w:t>
+      </w:r>
+      <w:r>
+        <w:rPr>
+          <w:rFonts w:ascii="Consolas" w:hAnsi="Consolas"/>
+          <w:color w:val="000000"/>
+          <w:sz w:val="18"/>
+          <w:szCs w:val="18"/>
+        </w:rPr>
+        <w:t>Board(</w:t>
+      </w:r>
+      <w:r>
+        <w:rPr>
+          <w:rFonts w:ascii="Consolas" w:hAnsi="Consolas"/>
+          <w:color w:val="000080"/>
+          <w:sz w:val="18"/>
+          <w:szCs w:val="18"/>
+        </w:rPr>
+        <w:t>object</w:t>
+      </w:r>
+      <w:r>
+        <w:rPr>
+          <w:rFonts w:ascii="Consolas" w:hAnsi="Consolas"/>
+          <w:color w:val="000000"/>
+          <w:sz w:val="18"/>
+          <w:szCs w:val="18"/>
+        </w:rPr>
+        <w:t>):</w:t>
+      </w:r>
+      <w:r>
+        <w:rPr>
+          <w:rFonts w:ascii="Consolas" w:hAnsi="Consolas"/>
+          <w:color w:val="000000"/>
+          <w:sz w:val="18"/>
+          <w:szCs w:val="18"/>
+        </w:rPr>
+        <w:br/>
+        <w:t xml:space="preserve">    </w:t>
+      </w:r>
+      <w:r>
+        <w:rPr>
+          <w:rFonts w:ascii="Consolas" w:hAnsi="Consolas"/>
+          <w:i/>
+          <w:iCs/>
+          <w:color w:val="808080"/>
+          <w:sz w:val="18"/>
+          <w:szCs w:val="18"/>
+        </w:rPr>
+        <w:t>"""Class that represents a Connect Four board."""</w:t>
+      </w:r>
+      <w:r>
+        <w:rPr>
+          <w:rFonts w:ascii="Consolas" w:hAnsi="Consolas"/>
+          <w:i/>
+          <w:iCs/>
+          <w:color w:val="808080"/>
+          <w:sz w:val="18"/>
+          <w:szCs w:val="18"/>
+        </w:rPr>
+        <w:br/>
+        <w:t xml:space="preserve">    </w:t>
+      </w:r>
+      <w:r>
+        <w:rPr>
+          <w:rFonts w:ascii="Consolas" w:hAnsi="Consolas"/>
+          <w:color w:val="000000"/>
+          <w:sz w:val="18"/>
+          <w:szCs w:val="18"/>
+        </w:rPr>
+        <w:t xml:space="preserve">ROWS = </w:t>
+      </w:r>
+      <w:r>
+        <w:rPr>
+          <w:rFonts w:ascii="Consolas" w:hAnsi="Consolas"/>
+          <w:color w:val="0000FF"/>
+          <w:sz w:val="18"/>
+          <w:szCs w:val="18"/>
+        </w:rPr>
+        <w:t>6</w:t>
+      </w:r>
+      <w:r>
+        <w:rPr>
+          <w:rFonts w:ascii="Consolas" w:hAnsi="Consolas"/>
+          <w:color w:val="0000FF"/>
+          <w:sz w:val="18"/>
+          <w:szCs w:val="18"/>
+        </w:rPr>
+        <w:br/>
+        <w:t xml:space="preserve">    </w:t>
+      </w:r>
+      <w:r>
+        <w:rPr>
+          <w:rFonts w:ascii="Consolas" w:hAnsi="Consolas"/>
+          <w:color w:val="000000"/>
+          <w:sz w:val="18"/>
+          <w:szCs w:val="18"/>
+        </w:rPr>
+        <w:t xml:space="preserve">COLUMNS = </w:t>
+      </w:r>
+      <w:r>
+        <w:rPr>
+          <w:rFonts w:ascii="Consolas" w:hAnsi="Consolas"/>
+          <w:color w:val="0000FF"/>
+          <w:sz w:val="18"/>
+          <w:szCs w:val="18"/>
+        </w:rPr>
+        <w:t>7</w:t>
+      </w:r>
+      <w:r>
+        <w:rPr>
+          <w:rFonts w:ascii="Consolas" w:hAnsi="Consolas"/>
+          <w:color w:val="0000FF"/>
+          <w:sz w:val="18"/>
+          <w:szCs w:val="18"/>
+        </w:rPr>
+        <w:br/>
+        <w:t xml:space="preserve">    </w:t>
+      </w:r>
+      <w:r>
+        <w:rPr>
+          <w:rFonts w:ascii="Consolas" w:hAnsi="Consolas"/>
+          <w:color w:val="000000"/>
+          <w:sz w:val="18"/>
+          <w:szCs w:val="18"/>
+        </w:rPr>
+        <w:t xml:space="preserve">EMPTY = </w:t>
+      </w:r>
+      <w:r>
+        <w:rPr>
+          <w:rFonts w:ascii="Consolas" w:hAnsi="Consolas"/>
+          <w:b/>
+          <w:bCs/>
+          <w:color w:val="008000"/>
+          <w:sz w:val="18"/>
+          <w:szCs w:val="18"/>
+        </w:rPr>
+        <w:t>' '</w:t>
+      </w:r>
+      <w:r>
+        <w:rPr>
+          <w:rFonts w:ascii="Consolas" w:hAnsi="Consolas"/>
+          <w:b/>
+          <w:bCs/>
+          <w:color w:val="008000"/>
+          <w:sz w:val="18"/>
+          <w:szCs w:val="18"/>
+        </w:rPr>
+        <w:br/>
+        <w:t xml:space="preserve">    </w:t>
+      </w:r>
+      <w:r>
+        <w:rPr>
+          <w:rFonts w:ascii="Consolas" w:hAnsi="Consolas"/>
+          <w:color w:val="000000"/>
+          <w:sz w:val="18"/>
+          <w:szCs w:val="18"/>
+        </w:rPr>
+        <w:t xml:space="preserve">TARGET = </w:t>
+      </w:r>
+      <w:r>
+        <w:rPr>
+          <w:rFonts w:ascii="Consolas" w:hAnsi="Consolas"/>
+          <w:color w:val="0000FF"/>
+          <w:sz w:val="18"/>
+          <w:szCs w:val="18"/>
+        </w:rPr>
+        <w:t>4</w:t>
+      </w:r>
+      <w:r>
+        <w:rPr>
+          <w:rFonts w:ascii="Consolas" w:hAnsi="Consolas"/>
+          <w:color w:val="0000FF"/>
+          <w:sz w:val="18"/>
+          <w:szCs w:val="18"/>
+        </w:rPr>
+        <w:br/>
+      </w:r>
+      <w:r>
+        <w:rPr>
+          <w:rFonts w:ascii="Consolas" w:hAnsi="Consolas"/>
+          <w:color w:val="0000FF"/>
+          <w:sz w:val="18"/>
+          <w:szCs w:val="18"/>
+        </w:rPr>
+        <w:br/>
+        <w:t xml:space="preserve">    </w:t>
+      </w:r>
+      <w:r>
+        <w:rPr>
+          <w:rFonts w:ascii="Consolas" w:hAnsi="Consolas"/>
+          <w:b/>
+          <w:bCs/>
+          <w:color w:val="000080"/>
+          <w:sz w:val="18"/>
+          <w:szCs w:val="18"/>
+        </w:rPr>
+        <w:t xml:space="preserve">def </w:t>
+      </w:r>
+      <w:r>
+        <w:rPr>
+          <w:rFonts w:ascii="Consolas" w:hAnsi="Consolas"/>
+          <w:color w:val="B200B2"/>
+          <w:sz w:val="18"/>
+          <w:szCs w:val="18"/>
+        </w:rPr>
+        <w:t>__init__</w:t>
+      </w:r>
+      <w:r>
+        <w:rPr>
+          <w:rFonts w:ascii="Consolas" w:hAnsi="Consolas"/>
+          <w:color w:val="000000"/>
+          <w:sz w:val="18"/>
+          <w:szCs w:val="18"/>
+        </w:rPr>
+        <w:t>(</w:t>
+      </w:r>
+      <w:r>
+        <w:rPr>
+          <w:rFonts w:ascii="Consolas" w:hAnsi="Consolas"/>
+          <w:color w:val="94558D"/>
+          <w:sz w:val="18"/>
+          <w:szCs w:val="18"/>
+        </w:rPr>
+        <w:t>self</w:t>
+      </w:r>
+      <w:r>
+        <w:rPr>
+          <w:rFonts w:ascii="Consolas" w:hAnsi="Consolas"/>
+          <w:color w:val="000000"/>
+          <w:sz w:val="18"/>
+          <w:szCs w:val="18"/>
+        </w:rPr>
+        <w:t>):</w:t>
+      </w:r>
+      <w:r>
+        <w:rPr>
+          <w:rFonts w:ascii="Consolas" w:hAnsi="Consolas"/>
+          <w:color w:val="000000"/>
+          <w:sz w:val="18"/>
+          <w:szCs w:val="18"/>
+        </w:rPr>
+        <w:br/>
+        <w:t xml:space="preserve">        </w:t>
+      </w:r>
+      <w:r>
+        <w:rPr>
+          <w:rFonts w:ascii="Consolas" w:hAnsi="Consolas"/>
+          <w:i/>
+          <w:iCs/>
+          <w:color w:val="808080"/>
+          <w:sz w:val="18"/>
+          <w:szCs w:val="18"/>
+        </w:rPr>
+        <w:t>"""Initialize a Connect Four board."""</w:t>
+      </w:r>
+      <w:r>
+        <w:rPr>
+          <w:rFonts w:ascii="Consolas" w:hAnsi="Consolas"/>
+          <w:i/>
+          <w:iCs/>
+          <w:color w:val="808080"/>
+          <w:sz w:val="18"/>
+          <w:szCs w:val="18"/>
+        </w:rPr>
+        <w:br/>
+        <w:t xml:space="preserve">        </w:t>
+      </w:r>
+      <w:r>
+        <w:rPr>
+          <w:rFonts w:ascii="Consolas" w:hAnsi="Consolas"/>
+          <w:color w:val="94558D"/>
+          <w:sz w:val="18"/>
+          <w:szCs w:val="18"/>
+        </w:rPr>
+        <w:t>self</w:t>
+      </w:r>
+      <w:r>
+        <w:rPr>
+          <w:rFonts w:ascii="Consolas" w:hAnsi="Consolas"/>
+          <w:color w:val="000000"/>
+          <w:sz w:val="18"/>
+          <w:szCs w:val="18"/>
+        </w:rPr>
+        <w:t>.__rows = [[</w:t>
+      </w:r>
+      <w:r>
+        <w:rPr>
+          <w:rFonts w:ascii="Consolas" w:hAnsi="Consolas"/>
+          <w:color w:val="94558D"/>
+          <w:sz w:val="18"/>
+          <w:szCs w:val="18"/>
+        </w:rPr>
+        <w:t>self</w:t>
+      </w:r>
+      <w:r>
+        <w:rPr>
+          <w:rFonts w:ascii="Consolas" w:hAnsi="Consolas"/>
+          <w:color w:val="000000"/>
+          <w:sz w:val="18"/>
+          <w:szCs w:val="18"/>
+        </w:rPr>
+        <w:t xml:space="preserve">.EMPTY </w:t>
+      </w:r>
+      <w:r>
+        <w:rPr>
+          <w:rFonts w:ascii="Consolas" w:hAnsi="Consolas"/>
+          <w:b/>
+          <w:bCs/>
+          <w:color w:val="000080"/>
+          <w:sz w:val="18"/>
+          <w:szCs w:val="18"/>
+        </w:rPr>
+        <w:t xml:space="preserve">for </w:t>
+      </w:r>
+      <w:r>
+        <w:rPr>
+          <w:rFonts w:ascii="Consolas" w:hAnsi="Consolas"/>
+          <w:color w:val="000000"/>
+          <w:sz w:val="18"/>
+          <w:szCs w:val="18"/>
+        </w:rPr>
+        <w:t xml:space="preserve">_ </w:t>
+      </w:r>
+      <w:r>
+        <w:rPr>
+          <w:rFonts w:ascii="Consolas" w:hAnsi="Consolas"/>
+          <w:b/>
+          <w:bCs/>
+          <w:color w:val="000080"/>
+          <w:sz w:val="18"/>
+          <w:szCs w:val="18"/>
+        </w:rPr>
+        <w:t xml:space="preserve">in </w:t>
+      </w:r>
+      <w:r>
+        <w:rPr>
+          <w:rFonts w:ascii="Consolas" w:hAnsi="Consolas"/>
+          <w:color w:val="000080"/>
+          <w:sz w:val="18"/>
+          <w:szCs w:val="18"/>
+        </w:rPr>
+        <w:t>xrange</w:t>
+      </w:r>
+      <w:r>
+        <w:rPr>
+          <w:rFonts w:ascii="Consolas" w:hAnsi="Consolas"/>
+          <w:color w:val="000000"/>
+          <w:sz w:val="18"/>
+          <w:szCs w:val="18"/>
+        </w:rPr>
+        <w:t>(</w:t>
+      </w:r>
+      <w:r>
+        <w:rPr>
+          <w:rFonts w:ascii="Consolas" w:hAnsi="Consolas"/>
+          <w:color w:val="94558D"/>
+          <w:sz w:val="18"/>
+          <w:szCs w:val="18"/>
+        </w:rPr>
+        <w:t>self</w:t>
+      </w:r>
+      <w:r>
+        <w:rPr>
+          <w:rFonts w:ascii="Consolas" w:hAnsi="Consolas"/>
+          <w:color w:val="000000"/>
+          <w:sz w:val="18"/>
+          <w:szCs w:val="18"/>
+        </w:rPr>
+        <w:t xml:space="preserve">.COLUMNS)] </w:t>
+      </w:r>
+      <w:r>
+        <w:rPr>
+          <w:rFonts w:ascii="Consolas" w:hAnsi="Consolas"/>
+          <w:b/>
+          <w:bCs/>
+          <w:color w:val="000080"/>
+          <w:sz w:val="18"/>
+          <w:szCs w:val="18"/>
+        </w:rPr>
+        <w:t xml:space="preserve">for </w:t>
+      </w:r>
+      <w:r>
+        <w:rPr>
+          <w:rFonts w:ascii="Consolas" w:hAnsi="Consolas"/>
+          <w:color w:val="000000"/>
+          <w:sz w:val="18"/>
+          <w:szCs w:val="18"/>
+        </w:rPr>
+        <w:t xml:space="preserve">_ </w:t>
+      </w:r>
+      <w:r>
+        <w:rPr>
+          <w:rFonts w:ascii="Consolas" w:hAnsi="Consolas"/>
+          <w:b/>
+          <w:bCs/>
+          <w:color w:val="000080"/>
+          <w:sz w:val="18"/>
+          <w:szCs w:val="18"/>
+        </w:rPr>
+        <w:t xml:space="preserve">in </w:t>
+      </w:r>
+      <w:r>
+        <w:rPr>
+          <w:rFonts w:ascii="Consolas" w:hAnsi="Consolas"/>
+          <w:color w:val="000080"/>
+          <w:sz w:val="18"/>
+          <w:szCs w:val="18"/>
+        </w:rPr>
+        <w:t>xrange</w:t>
+      </w:r>
+      <w:r>
+        <w:rPr>
+          <w:rFonts w:ascii="Consolas" w:hAnsi="Consolas"/>
+          <w:color w:val="000000"/>
+          <w:sz w:val="18"/>
+          <w:szCs w:val="18"/>
+        </w:rPr>
+        <w:t>(</w:t>
+      </w:r>
+      <w:r>
+        <w:rPr>
+          <w:rFonts w:ascii="Consolas" w:hAnsi="Consolas"/>
+          <w:color w:val="94558D"/>
+          <w:sz w:val="18"/>
+          <w:szCs w:val="18"/>
+        </w:rPr>
+        <w:t>self</w:t>
+      </w:r>
+      <w:r>
+        <w:rPr>
+          <w:rFonts w:ascii="Consolas" w:hAnsi="Consolas"/>
+          <w:color w:val="000000"/>
+          <w:sz w:val="18"/>
+          <w:szCs w:val="18"/>
+        </w:rPr>
+        <w:t>.ROWS)]</w:t>
+      </w:r>
+      <w:r>
+        <w:rPr>
+          <w:rFonts w:ascii="Consolas" w:hAnsi="Consolas"/>
+          <w:color w:val="000000"/>
+          <w:sz w:val="18"/>
+          <w:szCs w:val="18"/>
+        </w:rPr>
+        <w:br/>
+      </w:r>
+      <w:r>
+        <w:rPr>
+          <w:rFonts w:ascii="Consolas" w:hAnsi="Consolas"/>
+          <w:color w:val="000000"/>
+          <w:sz w:val="18"/>
+          <w:szCs w:val="18"/>
+        </w:rPr>
+        <w:br/>
+        <w:t xml:space="preserve">    </w:t>
+      </w:r>
+      <w:r>
+        <w:rPr>
+          <w:rFonts w:ascii="Consolas" w:hAnsi="Consolas"/>
+          <w:b/>
+          <w:bCs/>
+          <w:color w:val="000080"/>
+          <w:sz w:val="18"/>
+          <w:szCs w:val="18"/>
+        </w:rPr>
+        <w:t xml:space="preserve">def </w:t>
+      </w:r>
+      <w:r>
+        <w:rPr>
+          <w:rFonts w:ascii="Consolas" w:hAnsi="Consolas"/>
+          <w:color w:val="B200B2"/>
+          <w:sz w:val="18"/>
+          <w:szCs w:val="18"/>
+        </w:rPr>
+        <w:t>__str__</w:t>
+      </w:r>
+      <w:r>
+        <w:rPr>
+          <w:rFonts w:ascii="Consolas" w:hAnsi="Consolas"/>
+          <w:color w:val="000000"/>
+          <w:sz w:val="18"/>
+          <w:szCs w:val="18"/>
+        </w:rPr>
+        <w:t>(</w:t>
+      </w:r>
+      <w:r>
+        <w:rPr>
+          <w:rFonts w:ascii="Consolas" w:hAnsi="Consolas"/>
+          <w:color w:val="94558D"/>
+          <w:sz w:val="18"/>
+          <w:szCs w:val="18"/>
+        </w:rPr>
+        <w:t>self</w:t>
+      </w:r>
+      <w:r>
+        <w:rPr>
+          <w:rFonts w:ascii="Consolas" w:hAnsi="Consolas"/>
+          <w:color w:val="000000"/>
+          <w:sz w:val="18"/>
+          <w:szCs w:val="18"/>
+        </w:rPr>
+        <w:t>):</w:t>
+      </w:r>
+      <w:r>
+        <w:rPr>
+          <w:rFonts w:ascii="Consolas" w:hAnsi="Consolas"/>
+          <w:color w:val="000000"/>
+          <w:sz w:val="18"/>
+          <w:szCs w:val="18"/>
+        </w:rPr>
+        <w:br/>
+        <w:t xml:space="preserve">        </w:t>
+      </w:r>
+      <w:r>
+        <w:rPr>
+          <w:rFonts w:ascii="Consolas" w:hAnsi="Consolas"/>
+          <w:i/>
+          <w:iCs/>
+          <w:color w:val="808080"/>
+          <w:sz w:val="18"/>
+          <w:szCs w:val="18"/>
+        </w:rPr>
+        <w:t>"""</w:t>
+      </w:r>
+      <w:r>
+        <w:rPr>
+          <w:rFonts w:ascii="Consolas" w:hAnsi="Consolas"/>
+          <w:i/>
+          <w:iCs/>
+          <w:color w:val="808080"/>
+          <w:sz w:val="18"/>
+          <w:szCs w:val="18"/>
+        </w:rPr>
+        <w:br/>
+        <w:t xml:space="preserve">        </w:t>
+      </w:r>
+      <w:r>
+        <w:rPr>
+          <w:rFonts w:ascii="Consolas" w:hAnsi="Consolas"/>
+          <w:b/>
+          <w:bCs/>
+          <w:color w:val="808080"/>
+          <w:sz w:val="18"/>
+          <w:szCs w:val="18"/>
+        </w:rPr>
+        <w:t>:return</w:t>
+      </w:r>
+      <w:r>
+        <w:rPr>
+          <w:rFonts w:ascii="Consolas" w:hAnsi="Consolas"/>
+          <w:i/>
+          <w:iCs/>
+          <w:color w:val="808080"/>
+          <w:sz w:val="18"/>
+          <w:szCs w:val="18"/>
+        </w:rPr>
+        <w:t>: a string describing the current board</w:t>
+      </w:r>
+      <w:r>
+        <w:rPr>
+          <w:rFonts w:ascii="Consolas" w:hAnsi="Consolas"/>
+          <w:i/>
+          <w:iCs/>
+          <w:color w:val="808080"/>
+          <w:sz w:val="18"/>
+          <w:szCs w:val="18"/>
+        </w:rPr>
+        <w:br/>
+        <w:t xml:space="preserve">        </w:t>
+      </w:r>
+      <w:r>
+        <w:rPr>
+          <w:rFonts w:ascii="Consolas" w:hAnsi="Consolas"/>
+          <w:b/>
+          <w:bCs/>
+          <w:color w:val="808080"/>
+          <w:sz w:val="18"/>
+          <w:szCs w:val="18"/>
+        </w:rPr>
+        <w:t>:rtype</w:t>
+      </w:r>
+      <w:r>
+        <w:rPr>
+          <w:rFonts w:ascii="Consolas" w:hAnsi="Consolas"/>
+          <w:i/>
+          <w:iCs/>
+          <w:color w:val="808080"/>
+          <w:sz w:val="18"/>
+          <w:szCs w:val="18"/>
+        </w:rPr>
+        <w:t>: str</w:t>
+      </w:r>
+      <w:r>
+        <w:rPr>
+          <w:rFonts w:ascii="Consolas" w:hAnsi="Consolas"/>
+          <w:i/>
+          <w:iCs/>
+          <w:color w:val="808080"/>
+          <w:sz w:val="18"/>
+          <w:szCs w:val="18"/>
+        </w:rPr>
+        <w:br/>
+        <w:t xml:space="preserve">        """</w:t>
+      </w:r>
+      <w:r>
+        <w:rPr>
+          <w:rFonts w:ascii="Consolas" w:hAnsi="Consolas"/>
+          <w:i/>
+          <w:iCs/>
+          <w:color w:val="808080"/>
+          <w:sz w:val="18"/>
+          <w:szCs w:val="18"/>
+        </w:rPr>
+        <w:br/>
+        <w:t xml:space="preserve">        </w:t>
+      </w:r>
+      <w:r>
+        <w:rPr>
+          <w:rFonts w:ascii="Consolas" w:hAnsi="Consolas"/>
+          <w:b/>
+          <w:bCs/>
+          <w:color w:val="000080"/>
+          <w:sz w:val="18"/>
+          <w:szCs w:val="18"/>
+        </w:rPr>
+        <w:t xml:space="preserve">return </w:t>
+      </w:r>
+      <w:r>
+        <w:rPr>
+          <w:rFonts w:ascii="Consolas" w:hAnsi="Consolas"/>
+          <w:b/>
+          <w:bCs/>
+          <w:color w:val="008000"/>
+          <w:sz w:val="18"/>
+          <w:szCs w:val="18"/>
+        </w:rPr>
+        <w:t>'</w:t>
+      </w:r>
+      <w:r>
+        <w:rPr>
+          <w:rFonts w:ascii="Consolas" w:hAnsi="Consolas"/>
+          <w:b/>
+          <w:bCs/>
+          <w:color w:val="000080"/>
+          <w:sz w:val="18"/>
+          <w:szCs w:val="18"/>
+        </w:rPr>
+        <w:t>\n</w:t>
+      </w:r>
+      <w:r>
+        <w:rPr>
+          <w:rFonts w:ascii="Consolas" w:hAnsi="Consolas"/>
+          <w:b/>
+          <w:bCs/>
+          <w:color w:val="008000"/>
+          <w:sz w:val="18"/>
+          <w:szCs w:val="18"/>
+        </w:rPr>
+        <w:t>'</w:t>
+      </w:r>
+      <w:r>
+        <w:rPr>
+          <w:rFonts w:ascii="Consolas" w:hAnsi="Consolas"/>
+          <w:color w:val="000000"/>
+          <w:sz w:val="18"/>
+          <w:szCs w:val="18"/>
+        </w:rPr>
+        <w:t>.join(</w:t>
+      </w:r>
+      <w:r>
+        <w:rPr>
+          <w:rFonts w:ascii="Consolas" w:hAnsi="Consolas"/>
+          <w:b/>
+          <w:bCs/>
+          <w:color w:val="008000"/>
+          <w:sz w:val="18"/>
+          <w:szCs w:val="18"/>
+        </w:rPr>
+        <w:t>' '</w:t>
+      </w:r>
+      <w:r>
+        <w:rPr>
+          <w:rFonts w:ascii="Consolas" w:hAnsi="Consolas"/>
+          <w:color w:val="000000"/>
+          <w:sz w:val="18"/>
+          <w:szCs w:val="18"/>
+        </w:rPr>
+        <w:t xml:space="preserve">.join(row) </w:t>
+      </w:r>
+      <w:r>
+        <w:rPr>
+          <w:rFonts w:ascii="Consolas" w:hAnsi="Consolas"/>
+          <w:b/>
+          <w:bCs/>
+          <w:color w:val="000080"/>
+          <w:sz w:val="18"/>
+          <w:szCs w:val="18"/>
+        </w:rPr>
+        <w:t xml:space="preserve">for </w:t>
+      </w:r>
+      <w:r>
+        <w:rPr>
+          <w:rFonts w:ascii="Consolas" w:hAnsi="Consolas"/>
+          <w:color w:val="000000"/>
+          <w:sz w:val="18"/>
+          <w:szCs w:val="18"/>
+        </w:rPr>
+        <w:t xml:space="preserve">row </w:t>
+      </w:r>
+      <w:r>
+        <w:rPr>
+          <w:rFonts w:ascii="Consolas" w:hAnsi="Consolas"/>
+          <w:b/>
+          <w:bCs/>
+          <w:color w:val="000080"/>
+          <w:sz w:val="18"/>
+          <w:szCs w:val="18"/>
+        </w:rPr>
+        <w:t xml:space="preserve">in </w:t>
+      </w:r>
+      <w:r>
+        <w:rPr>
+          <w:rFonts w:ascii="Consolas" w:hAnsi="Consolas"/>
+          <w:color w:val="94558D"/>
+          <w:sz w:val="18"/>
+          <w:szCs w:val="18"/>
+        </w:rPr>
+        <w:t>self</w:t>
+      </w:r>
+      <w:r>
+        <w:rPr>
+          <w:rFonts w:ascii="Consolas" w:hAnsi="Consolas"/>
+          <w:color w:val="000000"/>
+          <w:sz w:val="18"/>
+          <w:szCs w:val="18"/>
+        </w:rPr>
+        <w:t>.__rows)</w:t>
+      </w:r>
+      <w:r>
+        <w:rPr>
+          <w:rFonts w:ascii="Consolas" w:hAnsi="Consolas"/>
+          <w:color w:val="000000"/>
+          <w:sz w:val="18"/>
+          <w:szCs w:val="18"/>
+        </w:rPr>
+        <w:br/>
+      </w:r>
+      <w:r>
+        <w:rPr>
+          <w:rFonts w:ascii="Consolas" w:hAnsi="Consolas"/>
+          <w:color w:val="000000"/>
+          <w:sz w:val="18"/>
+          <w:szCs w:val="18"/>
+        </w:rPr>
+        <w:br/>
+        <w:t xml:space="preserve">    </w:t>
+      </w:r>
+      <w:r>
+        <w:rPr>
+          <w:rFonts w:ascii="Consolas" w:hAnsi="Consolas"/>
+          <w:b/>
+          <w:bCs/>
+          <w:color w:val="000080"/>
+          <w:sz w:val="18"/>
+          <w:szCs w:val="18"/>
+        </w:rPr>
+        <w:t xml:space="preserve">def </w:t>
+      </w:r>
+      <w:r>
+        <w:rPr>
+          <w:rFonts w:ascii="Consolas" w:hAnsi="Consolas"/>
+          <w:color w:val="000000"/>
+          <w:sz w:val="18"/>
+          <w:szCs w:val="18"/>
+        </w:rPr>
+        <w:t>is_full(</w:t>
+      </w:r>
+      <w:r>
+        <w:rPr>
+          <w:rFonts w:ascii="Consolas" w:hAnsi="Consolas"/>
+          <w:color w:val="94558D"/>
+          <w:sz w:val="18"/>
+          <w:szCs w:val="18"/>
+        </w:rPr>
+        <w:t>self</w:t>
+      </w:r>
+      <w:r>
+        <w:rPr>
+          <w:rFonts w:ascii="Consolas" w:hAnsi="Consolas"/>
+          <w:color w:val="000000"/>
+          <w:sz w:val="18"/>
+          <w:szCs w:val="18"/>
+        </w:rPr>
+        <w:t>):</w:t>
+      </w:r>
+      <w:r>
+        <w:rPr>
+          <w:rFonts w:ascii="Consolas" w:hAnsi="Consolas"/>
+          <w:color w:val="000000"/>
+          <w:sz w:val="18"/>
+          <w:szCs w:val="18"/>
+        </w:rPr>
+        <w:br/>
+        <w:t xml:space="preserve">        </w:t>
+      </w:r>
+      <w:r>
+        <w:rPr>
+          <w:rFonts w:ascii="Consolas" w:hAnsi="Consolas"/>
+          <w:i/>
+          <w:iCs/>
+          <w:color w:val="808080"/>
+          <w:sz w:val="18"/>
+          <w:szCs w:val="18"/>
+        </w:rPr>
+        <w:t>"""</w:t>
+      </w:r>
+      <w:r>
+        <w:rPr>
+          <w:rFonts w:ascii="Consolas" w:hAnsi="Consolas"/>
+          <w:i/>
+          <w:iCs/>
+          <w:color w:val="808080"/>
+          <w:sz w:val="18"/>
+          <w:szCs w:val="18"/>
+        </w:rPr>
+        <w:br/>
+        <w:t xml:space="preserve">        </w:t>
+      </w:r>
+      <w:r>
+        <w:rPr>
+          <w:rFonts w:ascii="Consolas" w:hAnsi="Consolas"/>
+          <w:b/>
+          <w:bCs/>
+          <w:color w:val="808080"/>
+          <w:sz w:val="18"/>
+          <w:szCs w:val="18"/>
+        </w:rPr>
+        <w:t>:return</w:t>
+      </w:r>
+      <w:r>
+        <w:rPr>
+          <w:rFonts w:ascii="Consolas" w:hAnsi="Consolas"/>
+          <w:i/>
+          <w:iCs/>
+          <w:color w:val="808080"/>
+          <w:sz w:val="18"/>
+          <w:szCs w:val="18"/>
+        </w:rPr>
+        <w:t>: whether the board is full.</w:t>
+      </w:r>
+      <w:r>
+        <w:rPr>
+          <w:rFonts w:ascii="Consolas" w:hAnsi="Consolas"/>
+          <w:i/>
+          <w:iCs/>
+          <w:color w:val="808080"/>
+          <w:sz w:val="18"/>
+          <w:szCs w:val="18"/>
+        </w:rPr>
+        <w:br/>
+        <w:t xml:space="preserve">        </w:t>
+      </w:r>
+      <w:r>
+        <w:rPr>
+          <w:rFonts w:ascii="Consolas" w:hAnsi="Consolas"/>
+          <w:b/>
+          <w:bCs/>
+          <w:color w:val="808080"/>
+          <w:sz w:val="18"/>
+          <w:szCs w:val="18"/>
+        </w:rPr>
+        <w:t>:rtype</w:t>
+      </w:r>
+      <w:r>
+        <w:rPr>
+          <w:rFonts w:ascii="Consolas" w:hAnsi="Consolas"/>
+          <w:i/>
+          <w:iCs/>
+          <w:color w:val="808080"/>
+          <w:sz w:val="18"/>
+          <w:szCs w:val="18"/>
+        </w:rPr>
+        <w:t>: bool</w:t>
+      </w:r>
+      <w:r>
+        <w:rPr>
+          <w:rFonts w:ascii="Consolas" w:hAnsi="Consolas"/>
+          <w:i/>
+          <w:iCs/>
+          <w:color w:val="808080"/>
+          <w:sz w:val="18"/>
+          <w:szCs w:val="18"/>
+        </w:rPr>
+        <w:br/>
+        <w:t xml:space="preserve">        """</w:t>
+      </w:r>
+      <w:r>
+        <w:rPr>
+          <w:rFonts w:ascii="Consolas" w:hAnsi="Consolas"/>
+          <w:i/>
+          <w:iCs/>
+          <w:color w:val="808080"/>
+          <w:sz w:val="18"/>
+          <w:szCs w:val="18"/>
+        </w:rPr>
+        <w:br/>
+        <w:t xml:space="preserve">        </w:t>
+      </w:r>
+      <w:r>
+        <w:rPr>
+          <w:rFonts w:ascii="Consolas" w:hAnsi="Consolas"/>
+          <w:b/>
+          <w:bCs/>
+          <w:color w:val="000080"/>
+          <w:sz w:val="18"/>
+          <w:szCs w:val="18"/>
+        </w:rPr>
+        <w:t xml:space="preserve">return </w:t>
+      </w:r>
+      <w:r>
+        <w:rPr>
+          <w:rFonts w:ascii="Consolas" w:hAnsi="Consolas"/>
+          <w:color w:val="000080"/>
+          <w:sz w:val="18"/>
+          <w:szCs w:val="18"/>
+        </w:rPr>
+        <w:t>all</w:t>
+      </w:r>
+      <w:r>
+        <w:rPr>
+          <w:rFonts w:ascii="Consolas" w:hAnsi="Consolas"/>
+          <w:color w:val="000000"/>
+          <w:sz w:val="18"/>
+          <w:szCs w:val="18"/>
+        </w:rPr>
+        <w:t>(</w:t>
+      </w:r>
+      <w:r>
+        <w:rPr>
+          <w:rFonts w:ascii="Consolas" w:hAnsi="Consolas"/>
+          <w:color w:val="94558D"/>
+          <w:sz w:val="18"/>
+          <w:szCs w:val="18"/>
+        </w:rPr>
+        <w:t>self</w:t>
+      </w:r>
+      <w:r>
+        <w:rPr>
+          <w:rFonts w:ascii="Consolas" w:hAnsi="Consolas"/>
+          <w:color w:val="000000"/>
+          <w:sz w:val="18"/>
+          <w:szCs w:val="18"/>
+        </w:rPr>
+        <w:t xml:space="preserve">.EMPTY </w:t>
+      </w:r>
+      <w:r>
+        <w:rPr>
+          <w:rFonts w:ascii="Consolas" w:hAnsi="Consolas"/>
+          <w:b/>
+          <w:bCs/>
+          <w:color w:val="000080"/>
+          <w:sz w:val="18"/>
+          <w:szCs w:val="18"/>
+        </w:rPr>
+        <w:t xml:space="preserve">not in </w:t>
+      </w:r>
+      <w:r>
+        <w:rPr>
+          <w:rFonts w:ascii="Consolas" w:hAnsi="Consolas"/>
+          <w:color w:val="000000"/>
+          <w:sz w:val="18"/>
+          <w:szCs w:val="18"/>
+        </w:rPr>
+        <w:t xml:space="preserve">row </w:t>
+      </w:r>
+      <w:r>
+        <w:rPr>
+          <w:rFonts w:ascii="Consolas" w:hAnsi="Consolas"/>
+          <w:b/>
+          <w:bCs/>
+          <w:color w:val="000080"/>
+          <w:sz w:val="18"/>
+          <w:szCs w:val="18"/>
+        </w:rPr>
+        <w:t xml:space="preserve">for </w:t>
+      </w:r>
+      <w:r>
+        <w:rPr>
+          <w:rFonts w:ascii="Consolas" w:hAnsi="Consolas"/>
+          <w:color w:val="000000"/>
+          <w:sz w:val="18"/>
+          <w:szCs w:val="18"/>
+        </w:rPr>
+        <w:t xml:space="preserve">row </w:t>
+      </w:r>
+      <w:r>
+        <w:rPr>
+          <w:rFonts w:ascii="Consolas" w:hAnsi="Consolas"/>
+          <w:b/>
+          <w:bCs/>
+          <w:color w:val="000080"/>
+          <w:sz w:val="18"/>
+          <w:szCs w:val="18"/>
+        </w:rPr>
+        <w:t xml:space="preserve">in </w:t>
+      </w:r>
+      <w:r>
+        <w:rPr>
+          <w:rFonts w:ascii="Consolas" w:hAnsi="Consolas"/>
+          <w:color w:val="94558D"/>
+          <w:sz w:val="18"/>
+          <w:szCs w:val="18"/>
+        </w:rPr>
+        <w:t>self</w:t>
+      </w:r>
+      <w:r>
+        <w:rPr>
+          <w:rFonts w:ascii="Consolas" w:hAnsi="Consolas"/>
+          <w:color w:val="000000"/>
+          <w:sz w:val="18"/>
+          <w:szCs w:val="18"/>
+        </w:rPr>
+        <w:t>.__rows)</w:t>
+      </w:r>
+      <w:r>
+        <w:rPr>
+          <w:rFonts w:ascii="Consolas" w:hAnsi="Consolas"/>
+          <w:color w:val="000000"/>
+          <w:sz w:val="18"/>
+          <w:szCs w:val="18"/>
+        </w:rPr>
+        <w:br/>
+      </w:r>
+      <w:r>
+        <w:rPr>
+          <w:rFonts w:ascii="Consolas" w:hAnsi="Consolas"/>
+          <w:color w:val="000000"/>
+          <w:sz w:val="18"/>
+          <w:szCs w:val="18"/>
+        </w:rPr>
+        <w:br/>
+        <w:t xml:space="preserve">    </w:t>
+      </w:r>
+      <w:r>
+        <w:rPr>
+          <w:rFonts w:ascii="Consolas" w:hAnsi="Consolas"/>
+          <w:b/>
+          <w:bCs/>
+          <w:color w:val="000080"/>
+          <w:sz w:val="18"/>
+          <w:szCs w:val="18"/>
+        </w:rPr>
+        <w:t xml:space="preserve">def </w:t>
+      </w:r>
+      <w:r>
+        <w:rPr>
+          <w:rFonts w:ascii="Consolas" w:hAnsi="Consolas"/>
+          <w:color w:val="000000"/>
+          <w:sz w:val="18"/>
+          <w:szCs w:val="18"/>
+        </w:rPr>
+        <w:t>move(</w:t>
+      </w:r>
+      <w:r>
+        <w:rPr>
+          <w:rFonts w:ascii="Consolas" w:hAnsi="Consolas"/>
+          <w:color w:val="94558D"/>
+          <w:sz w:val="18"/>
+          <w:szCs w:val="18"/>
+        </w:rPr>
+        <w:t>self</w:t>
+      </w:r>
+      <w:r>
+        <w:rPr>
+          <w:rFonts w:ascii="Consolas" w:hAnsi="Consolas"/>
+          <w:color w:val="000000"/>
+          <w:sz w:val="18"/>
+          <w:szCs w:val="18"/>
+        </w:rPr>
+        <w:t>, column, player):</w:t>
+      </w:r>
+      <w:r>
+        <w:rPr>
+          <w:rFonts w:ascii="Consolas" w:hAnsi="Consolas"/>
+          <w:color w:val="000000"/>
+          <w:sz w:val="18"/>
+          <w:szCs w:val="18"/>
+        </w:rPr>
+        <w:br/>
+        <w:t xml:space="preserve">        </w:t>
+      </w:r>
+      <w:r>
+        <w:rPr>
+          <w:rFonts w:ascii="Consolas" w:hAnsi="Consolas"/>
+          <w:i/>
+          <w:iCs/>
+          <w:color w:val="808080"/>
+          <w:sz w:val="18"/>
+          <w:szCs w:val="18"/>
+        </w:rPr>
+        <w:t>"""</w:t>
+      </w:r>
+      <w:r>
+        <w:rPr>
+          <w:rFonts w:ascii="Consolas" w:hAnsi="Consolas"/>
+          <w:i/>
+          <w:iCs/>
+          <w:color w:val="808080"/>
+          <w:sz w:val="18"/>
+          <w:szCs w:val="18"/>
+        </w:rPr>
+        <w:br/>
+        <w:t xml:space="preserve">        Make one move in the game and return whether player won the game.</w:t>
+      </w:r>
+      <w:r>
+        <w:rPr>
+          <w:rFonts w:ascii="Consolas" w:hAnsi="Consolas"/>
+          <w:i/>
+          <w:iCs/>
+          <w:color w:val="808080"/>
+          <w:sz w:val="18"/>
+          <w:szCs w:val="18"/>
+        </w:rPr>
+        <w:br/>
+      </w:r>
+      <w:r>
+        <w:rPr>
+          <w:rFonts w:ascii="Consolas" w:hAnsi="Consolas"/>
+          <w:i/>
+          <w:iCs/>
+          <w:color w:val="808080"/>
+          <w:sz w:val="18"/>
+          <w:szCs w:val="18"/>
+        </w:rPr>
+        <w:br/>
+        <w:t xml:space="preserve">        </w:t>
+      </w:r>
+      <w:r>
+        <w:rPr>
+          <w:rFonts w:ascii="Consolas" w:hAnsi="Consolas"/>
+          <w:b/>
+          <w:bCs/>
+          <w:color w:val="808080"/>
+          <w:sz w:val="18"/>
+          <w:szCs w:val="18"/>
+        </w:rPr>
+        <w:t>:param</w:t>
+      </w:r>
+      <w:r>
+        <w:rPr>
+          <w:rFonts w:ascii="Consolas" w:hAnsi="Consolas"/>
+          <w:i/>
+          <w:iCs/>
+          <w:color w:val="808080"/>
+          <w:sz w:val="18"/>
+          <w:szCs w:val="18"/>
+        </w:rPr>
+        <w:t xml:space="preserve"> column: column the player inputted</w:t>
+      </w:r>
+      <w:r>
+        <w:rPr>
+          <w:rFonts w:ascii="Consolas" w:hAnsi="Consolas"/>
+          <w:i/>
+          <w:iCs/>
+          <w:color w:val="808080"/>
+          <w:sz w:val="18"/>
+          <w:szCs w:val="18"/>
+        </w:rPr>
+        <w:br/>
+        <w:t xml:space="preserve">        </w:t>
+      </w:r>
+      <w:r>
+        <w:rPr>
+          <w:rFonts w:ascii="Consolas" w:hAnsi="Consolas"/>
+          <w:b/>
+          <w:bCs/>
+          <w:color w:val="808080"/>
+          <w:sz w:val="18"/>
+          <w:szCs w:val="18"/>
+        </w:rPr>
+        <w:t>:type</w:t>
+      </w:r>
+      <w:r>
+        <w:rPr>
+          <w:rFonts w:ascii="Consolas" w:hAnsi="Consolas"/>
+          <w:i/>
+          <w:iCs/>
+          <w:color w:val="808080"/>
+          <w:sz w:val="18"/>
+          <w:szCs w:val="18"/>
+        </w:rPr>
+        <w:t xml:space="preserve"> column: int</w:t>
+      </w:r>
+      <w:r>
+        <w:rPr>
+          <w:rFonts w:ascii="Consolas" w:hAnsi="Consolas"/>
+          <w:i/>
+          <w:iCs/>
+          <w:color w:val="808080"/>
+          <w:sz w:val="18"/>
+          <w:szCs w:val="18"/>
+        </w:rPr>
+        <w:br/>
+        <w:t xml:space="preserve">        </w:t>
+      </w:r>
+      <w:r>
+        <w:rPr>
+          <w:rFonts w:ascii="Consolas" w:hAnsi="Consolas"/>
+          <w:b/>
+          <w:bCs/>
+          <w:color w:val="808080"/>
+          <w:sz w:val="18"/>
+          <w:szCs w:val="18"/>
+        </w:rPr>
+        <w:t>:param</w:t>
+      </w:r>
+      <w:r>
+        <w:rPr>
+          <w:rFonts w:ascii="Consolas" w:hAnsi="Consolas"/>
+          <w:i/>
+          <w:iCs/>
+          <w:color w:val="808080"/>
+          <w:sz w:val="18"/>
+          <w:szCs w:val="18"/>
+        </w:rPr>
+        <w:t xml:space="preserve"> player: current player</w:t>
+      </w:r>
+      <w:r>
+        <w:rPr>
+          <w:rFonts w:ascii="Consolas" w:hAnsi="Consolas"/>
+          <w:i/>
+          <w:iCs/>
+          <w:color w:val="808080"/>
+          <w:sz w:val="18"/>
+          <w:szCs w:val="18"/>
+        </w:rPr>
+        <w:br/>
+        <w:t xml:space="preserve">        </w:t>
+      </w:r>
+      <w:r>
+        <w:rPr>
+          <w:rFonts w:ascii="Consolas" w:hAnsi="Consolas"/>
+          <w:b/>
+          <w:bCs/>
+          <w:color w:val="808080"/>
+          <w:sz w:val="18"/>
+          <w:szCs w:val="18"/>
+        </w:rPr>
+        <w:t>:type</w:t>
+      </w:r>
+      <w:r>
+        <w:rPr>
+          <w:rFonts w:ascii="Consolas" w:hAnsi="Consolas"/>
+          <w:i/>
+          <w:iCs/>
+          <w:color w:val="808080"/>
+          <w:sz w:val="18"/>
+          <w:szCs w:val="18"/>
+        </w:rPr>
+        <w:t xml:space="preserve"> player: str</w:t>
+      </w:r>
+      <w:r>
+        <w:rPr>
+          <w:rFonts w:ascii="Consolas" w:hAnsi="Consolas"/>
+          <w:i/>
+          <w:iCs/>
+          <w:color w:val="808080"/>
+          <w:sz w:val="18"/>
+          <w:szCs w:val="18"/>
+        </w:rPr>
+        <w:br/>
+        <w:t xml:space="preserve">        </w:t>
+      </w:r>
+      <w:r>
+        <w:rPr>
+          <w:rFonts w:ascii="Consolas" w:hAnsi="Consolas"/>
+          <w:b/>
+          <w:bCs/>
+          <w:color w:val="808080"/>
+          <w:sz w:val="18"/>
+          <w:szCs w:val="18"/>
+        </w:rPr>
+        <w:t>:return</w:t>
+      </w:r>
+      <w:r>
+        <w:rPr>
+          <w:rFonts w:ascii="Consolas" w:hAnsi="Consolas"/>
+          <w:i/>
+          <w:iCs/>
+          <w:color w:val="808080"/>
+          <w:sz w:val="18"/>
+          <w:szCs w:val="18"/>
+        </w:rPr>
+        <w:t>: whether player won the game</w:t>
+      </w:r>
+      <w:r>
+        <w:rPr>
+          <w:rFonts w:ascii="Consolas" w:hAnsi="Consolas"/>
+          <w:i/>
+          <w:iCs/>
+          <w:color w:val="808080"/>
+          <w:sz w:val="18"/>
+          <w:szCs w:val="18"/>
+        </w:rPr>
+        <w:br/>
+        <w:t xml:space="preserve">        </w:t>
+      </w:r>
+      <w:r>
+        <w:rPr>
+          <w:rFonts w:ascii="Consolas" w:hAnsi="Consolas"/>
+          <w:b/>
+          <w:bCs/>
+          <w:color w:val="808080"/>
+          <w:sz w:val="18"/>
+          <w:szCs w:val="18"/>
+        </w:rPr>
+        <w:t>:rtype</w:t>
+      </w:r>
+      <w:r>
+        <w:rPr>
+          <w:rFonts w:ascii="Consolas" w:hAnsi="Consolas"/>
+          <w:i/>
+          <w:iCs/>
+          <w:color w:val="808080"/>
+          <w:sz w:val="18"/>
+          <w:szCs w:val="18"/>
+        </w:rPr>
+        <w:t>: bool</w:t>
+      </w:r>
+      <w:r>
+        <w:rPr>
+          <w:rFonts w:ascii="Consolas" w:hAnsi="Consolas"/>
+          <w:i/>
+          <w:iCs/>
+          <w:color w:val="808080"/>
+          <w:sz w:val="18"/>
+          <w:szCs w:val="18"/>
+        </w:rPr>
+        <w:br/>
+        <w:t xml:space="preserve">        """</w:t>
+      </w:r>
+      <w:r>
+        <w:rPr>
+          <w:rFonts w:ascii="Consolas" w:hAnsi="Consolas"/>
+          <w:i/>
+          <w:iCs/>
+          <w:color w:val="808080"/>
+          <w:sz w:val="18"/>
+          <w:szCs w:val="18"/>
+        </w:rPr>
+        <w:br/>
+        <w:t xml:space="preserve">        </w:t>
+      </w:r>
+      <w:r>
+        <w:rPr>
+          <w:rFonts w:ascii="Consolas" w:hAnsi="Consolas"/>
+          <w:color w:val="000000"/>
+          <w:sz w:val="18"/>
+          <w:szCs w:val="18"/>
+        </w:rPr>
+        <w:t xml:space="preserve">row = </w:t>
+      </w:r>
+      <w:r>
+        <w:rPr>
+          <w:rFonts w:ascii="Consolas" w:hAnsi="Consolas"/>
+          <w:color w:val="94558D"/>
+          <w:sz w:val="18"/>
+          <w:szCs w:val="18"/>
+        </w:rPr>
+        <w:t>self</w:t>
+      </w:r>
+      <w:r>
+        <w:rPr>
+          <w:rFonts w:ascii="Consolas" w:hAnsi="Consolas"/>
+          <w:color w:val="000000"/>
+          <w:sz w:val="18"/>
+          <w:szCs w:val="18"/>
+        </w:rPr>
+        <w:t>.__insert(column, player)</w:t>
+      </w:r>
+      <w:r>
+        <w:rPr>
+          <w:rFonts w:ascii="Consolas" w:hAnsi="Consolas"/>
+          <w:color w:val="000000"/>
+          <w:sz w:val="18"/>
+          <w:szCs w:val="18"/>
+        </w:rPr>
+        <w:br/>
+        <w:t xml:space="preserve">        </w:t>
+      </w:r>
+      <w:r>
+        <w:rPr>
+          <w:rFonts w:ascii="Consolas" w:hAnsi="Consolas"/>
+          <w:b/>
+          <w:bCs/>
+          <w:color w:val="000080"/>
+          <w:sz w:val="18"/>
+          <w:szCs w:val="18"/>
+        </w:rPr>
+        <w:t xml:space="preserve">return </w:t>
+      </w:r>
+      <w:r>
+        <w:rPr>
+          <w:rFonts w:ascii="Consolas" w:hAnsi="Consolas"/>
+          <w:color w:val="94558D"/>
+          <w:sz w:val="18"/>
+          <w:szCs w:val="18"/>
+        </w:rPr>
+        <w:t>self</w:t>
+      </w:r>
+      <w:r>
+        <w:rPr>
+          <w:rFonts w:ascii="Consolas" w:hAnsi="Consolas"/>
+          <w:color w:val="000000"/>
+          <w:sz w:val="18"/>
+          <w:szCs w:val="18"/>
+        </w:rPr>
+        <w:t>.__is_winner(row, column, player)</w:t>
+      </w:r>
+      <w:r>
+        <w:rPr>
+          <w:rFonts w:ascii="Consolas" w:hAnsi="Consolas"/>
+          <w:color w:val="000000"/>
+          <w:sz w:val="18"/>
+          <w:szCs w:val="18"/>
+        </w:rPr>
+        <w:br/>
+      </w:r>
+      <w:r>
+        <w:rPr>
+          <w:rFonts w:ascii="Consolas" w:hAnsi="Consolas"/>
+          <w:color w:val="000000"/>
+          <w:sz w:val="18"/>
+          <w:szCs w:val="18"/>
+        </w:rPr>
+        <w:br/>
+        <w:t xml:space="preserve">    </w:t>
+      </w:r>
+      <w:r>
+        <w:rPr>
+          <w:rFonts w:ascii="Consolas" w:hAnsi="Consolas"/>
+          <w:b/>
+          <w:bCs/>
+          <w:color w:val="000080"/>
+          <w:sz w:val="18"/>
+          <w:szCs w:val="18"/>
+        </w:rPr>
+        <w:t xml:space="preserve">def </w:t>
+      </w:r>
+      <w:r>
+        <w:rPr>
+          <w:rFonts w:ascii="Consolas" w:hAnsi="Consolas"/>
+          <w:color w:val="000000"/>
+          <w:sz w:val="18"/>
+          <w:szCs w:val="18"/>
+        </w:rPr>
+        <w:t>__insert(</w:t>
+      </w:r>
+      <w:r>
+        <w:rPr>
+          <w:rFonts w:ascii="Consolas" w:hAnsi="Consolas"/>
+          <w:color w:val="94558D"/>
+          <w:sz w:val="18"/>
+          <w:szCs w:val="18"/>
+        </w:rPr>
+        <w:t>self</w:t>
+      </w:r>
+      <w:r>
+        <w:rPr>
+          <w:rFonts w:ascii="Consolas" w:hAnsi="Consolas"/>
+          <w:color w:val="000000"/>
+          <w:sz w:val="18"/>
+          <w:szCs w:val="18"/>
+        </w:rPr>
+        <w:t>, column, player):</w:t>
+      </w:r>
+      <w:r>
+        <w:rPr>
+          <w:rFonts w:ascii="Consolas" w:hAnsi="Consolas"/>
+          <w:color w:val="000000"/>
+          <w:sz w:val="18"/>
+          <w:szCs w:val="18"/>
+        </w:rPr>
+        <w:br/>
+        <w:t xml:space="preserve">        </w:t>
+      </w:r>
+      <w:r>
+        <w:rPr>
+          <w:rFonts w:ascii="Consolas" w:hAnsi="Consolas"/>
+          <w:i/>
+          <w:iCs/>
+          <w:color w:val="808080"/>
+          <w:sz w:val="18"/>
+          <w:szCs w:val="18"/>
+        </w:rPr>
+        <w:t>"""</w:t>
+      </w:r>
+      <w:r>
+        <w:rPr>
+          <w:rFonts w:ascii="Consolas" w:hAnsi="Consolas"/>
+          <w:i/>
+          <w:iCs/>
+          <w:color w:val="808080"/>
+          <w:sz w:val="18"/>
+          <w:szCs w:val="18"/>
+        </w:rPr>
+        <w:br/>
+        <w:t xml:space="preserve">        Insert a player's token into the board.</w:t>
+      </w:r>
+      <w:r>
+        <w:rPr>
+          <w:rFonts w:ascii="Consolas" w:hAnsi="Consolas"/>
+          <w:i/>
+          <w:iCs/>
+          <w:color w:val="808080"/>
+          <w:sz w:val="18"/>
+          <w:szCs w:val="18"/>
+        </w:rPr>
+        <w:br/>
+      </w:r>
+      <w:r>
+        <w:rPr>
+          <w:rFonts w:ascii="Consolas" w:hAnsi="Consolas"/>
+          <w:i/>
+          <w:iCs/>
+          <w:color w:val="808080"/>
+          <w:sz w:val="18"/>
+          <w:szCs w:val="18"/>
+        </w:rPr>
+        <w:br/>
+        <w:t xml:space="preserve">        </w:t>
+      </w:r>
+      <w:r>
+        <w:rPr>
+          <w:rFonts w:ascii="Consolas" w:hAnsi="Consolas"/>
+          <w:b/>
+          <w:bCs/>
+          <w:color w:val="808080"/>
+          <w:sz w:val="18"/>
+          <w:szCs w:val="18"/>
+        </w:rPr>
+        <w:t>:param</w:t>
+      </w:r>
+      <w:r>
+        <w:rPr>
+          <w:rFonts w:ascii="Consolas" w:hAnsi="Consolas"/>
+          <w:i/>
+          <w:iCs/>
+          <w:color w:val="808080"/>
+          <w:sz w:val="18"/>
+          <w:szCs w:val="18"/>
+        </w:rPr>
+        <w:t xml:space="preserve"> column: column number the player entered</w:t>
+      </w:r>
+      <w:r>
+        <w:rPr>
+          <w:rFonts w:ascii="Consolas" w:hAnsi="Consolas"/>
+          <w:i/>
+          <w:iCs/>
+          <w:color w:val="808080"/>
+          <w:sz w:val="18"/>
+          <w:szCs w:val="18"/>
+        </w:rPr>
+        <w:br/>
+        <w:t xml:space="preserve">        </w:t>
+      </w:r>
+      <w:r>
+        <w:rPr>
+          <w:rFonts w:ascii="Consolas" w:hAnsi="Consolas"/>
+          <w:b/>
+          <w:bCs/>
+          <w:color w:val="808080"/>
+          <w:sz w:val="18"/>
+          <w:szCs w:val="18"/>
+        </w:rPr>
+        <w:t>:type</w:t>
+      </w:r>
+      <w:r>
+        <w:rPr>
+          <w:rFonts w:ascii="Consolas" w:hAnsi="Consolas"/>
+          <w:i/>
+          <w:iCs/>
+          <w:color w:val="808080"/>
+          <w:sz w:val="18"/>
+          <w:szCs w:val="18"/>
+        </w:rPr>
+        <w:t xml:space="preserve"> column: int</w:t>
+      </w:r>
+      <w:r>
+        <w:rPr>
+          <w:rFonts w:ascii="Consolas" w:hAnsi="Consolas"/>
+          <w:i/>
+          <w:iCs/>
+          <w:color w:val="808080"/>
+          <w:sz w:val="18"/>
+          <w:szCs w:val="18"/>
+        </w:rPr>
+        <w:br/>
+        <w:t xml:space="preserve">        </w:t>
+      </w:r>
+      <w:r>
+        <w:rPr>
+          <w:rFonts w:ascii="Consolas" w:hAnsi="Consolas"/>
+          <w:b/>
+          <w:bCs/>
+          <w:color w:val="808080"/>
+          <w:sz w:val="18"/>
+          <w:szCs w:val="18"/>
+        </w:rPr>
+        <w:t>:param</w:t>
+      </w:r>
+      <w:r>
+        <w:rPr>
+          <w:rFonts w:ascii="Consolas" w:hAnsi="Consolas"/>
+          <w:i/>
+          <w:iCs/>
+          <w:color w:val="808080"/>
+          <w:sz w:val="18"/>
+          <w:szCs w:val="18"/>
+        </w:rPr>
+        <w:t xml:space="preserve"> player: current player</w:t>
+      </w:r>
+      <w:r>
+        <w:rPr>
+          <w:rFonts w:ascii="Consolas" w:hAnsi="Consolas"/>
+          <w:i/>
+          <w:iCs/>
+          <w:color w:val="808080"/>
+          <w:sz w:val="18"/>
+          <w:szCs w:val="18"/>
+        </w:rPr>
+        <w:br/>
+        <w:t xml:space="preserve">        </w:t>
+      </w:r>
+      <w:r>
+        <w:rPr>
+          <w:rFonts w:ascii="Consolas" w:hAnsi="Consolas"/>
+          <w:b/>
+          <w:bCs/>
+          <w:color w:val="808080"/>
+          <w:sz w:val="18"/>
+          <w:szCs w:val="18"/>
+        </w:rPr>
+        <w:t>:type</w:t>
+      </w:r>
+      <w:r>
+        <w:rPr>
+          <w:rFonts w:ascii="Consolas" w:hAnsi="Consolas"/>
+          <w:i/>
+          <w:iCs/>
+          <w:color w:val="808080"/>
+          <w:sz w:val="18"/>
+          <w:szCs w:val="18"/>
+        </w:rPr>
+        <w:t xml:space="preserve"> player: str</w:t>
+      </w:r>
+      <w:r>
+        <w:rPr>
+          <w:rFonts w:ascii="Consolas" w:hAnsi="Consolas"/>
+          <w:i/>
+          <w:iCs/>
+          <w:color w:val="808080"/>
+          <w:sz w:val="18"/>
+          <w:szCs w:val="18"/>
+        </w:rPr>
+        <w:br/>
+        <w:t xml:space="preserve">        </w:t>
+      </w:r>
+      <w:r>
+        <w:rPr>
+          <w:rFonts w:ascii="Consolas" w:hAnsi="Consolas"/>
+          <w:b/>
+          <w:bCs/>
+          <w:color w:val="808080"/>
+          <w:sz w:val="18"/>
+          <w:szCs w:val="18"/>
+        </w:rPr>
+        <w:t>:return</w:t>
+      </w:r>
+      <w:r>
+        <w:rPr>
+          <w:rFonts w:ascii="Consolas" w:hAnsi="Consolas"/>
+          <w:i/>
+          <w:iCs/>
+          <w:color w:val="808080"/>
+          <w:sz w:val="18"/>
+          <w:szCs w:val="18"/>
+        </w:rPr>
+        <w:t>: row the token fell into</w:t>
+      </w:r>
+      <w:r>
+        <w:rPr>
+          <w:rFonts w:ascii="Consolas" w:hAnsi="Consolas"/>
+          <w:i/>
+          <w:iCs/>
+          <w:color w:val="808080"/>
+          <w:sz w:val="18"/>
+          <w:szCs w:val="18"/>
+        </w:rPr>
+        <w:br/>
+        <w:t xml:space="preserve">        </w:t>
+      </w:r>
+      <w:r>
+        <w:rPr>
+          <w:rFonts w:ascii="Consolas" w:hAnsi="Consolas"/>
+          <w:b/>
+          <w:bCs/>
+          <w:color w:val="808080"/>
+          <w:sz w:val="18"/>
+          <w:szCs w:val="18"/>
+        </w:rPr>
+        <w:t>:rtype</w:t>
+      </w:r>
+      <w:r>
+        <w:rPr>
+          <w:rFonts w:ascii="Consolas" w:hAnsi="Consolas"/>
+          <w:i/>
+          <w:iCs/>
+          <w:color w:val="808080"/>
+          <w:sz w:val="18"/>
+          <w:szCs w:val="18"/>
+        </w:rPr>
+        <w:t>: int</w:t>
+      </w:r>
+      <w:r>
+        <w:rPr>
+          <w:rFonts w:ascii="Consolas" w:hAnsi="Consolas"/>
+          <w:i/>
+          <w:iCs/>
+          <w:color w:val="808080"/>
+          <w:sz w:val="18"/>
+          <w:szCs w:val="18"/>
+        </w:rPr>
+        <w:br/>
+        <w:t xml:space="preserve">        """</w:t>
+      </w:r>
+      <w:r>
+        <w:rPr>
+          <w:rFonts w:ascii="Consolas" w:hAnsi="Consolas"/>
+          <w:i/>
+          <w:iCs/>
+          <w:color w:val="808080"/>
+          <w:sz w:val="18"/>
+          <w:szCs w:val="18"/>
+        </w:rPr>
+        <w:br/>
+        <w:t xml:space="preserve">        </w:t>
+      </w:r>
+      <w:r>
+        <w:rPr>
+          <w:rFonts w:ascii="Consolas" w:hAnsi="Consolas"/>
+          <w:color w:val="94558D"/>
+          <w:sz w:val="18"/>
+          <w:szCs w:val="18"/>
+        </w:rPr>
+        <w:t>self</w:t>
+      </w:r>
+      <w:r>
+        <w:rPr>
+          <w:rFonts w:ascii="Consolas" w:hAnsi="Consolas"/>
+          <w:color w:val="000000"/>
+          <w:sz w:val="18"/>
+          <w:szCs w:val="18"/>
+        </w:rPr>
+        <w:t>.__raise_if_out_of_bounds(column)</w:t>
+      </w:r>
+      <w:r>
+        <w:rPr>
+          <w:rFonts w:ascii="Consolas" w:hAnsi="Consolas"/>
+          <w:color w:val="000000"/>
+          <w:sz w:val="18"/>
+          <w:szCs w:val="18"/>
+        </w:rPr>
+        <w:br/>
+        <w:t xml:space="preserve">        </w:t>
+      </w:r>
+      <w:r>
+        <w:rPr>
+          <w:rFonts w:ascii="Consolas" w:hAnsi="Consolas"/>
+          <w:color w:val="94558D"/>
+          <w:sz w:val="18"/>
+          <w:szCs w:val="18"/>
+        </w:rPr>
+        <w:t>self</w:t>
+      </w:r>
+      <w:r>
+        <w:rPr>
+          <w:rFonts w:ascii="Consolas" w:hAnsi="Consolas"/>
+          <w:color w:val="000000"/>
+          <w:sz w:val="18"/>
+          <w:szCs w:val="18"/>
+        </w:rPr>
+        <w:t>.__raise_if_column_is_full(column)</w:t>
+      </w:r>
+      <w:r>
+        <w:rPr>
+          <w:rFonts w:ascii="Consolas" w:hAnsi="Consolas"/>
+          <w:color w:val="000000"/>
+          <w:sz w:val="18"/>
+          <w:szCs w:val="18"/>
+        </w:rPr>
+        <w:br/>
+        <w:t xml:space="preserve">        </w:t>
+      </w:r>
+      <w:r>
+        <w:rPr>
+          <w:rFonts w:ascii="Consolas" w:hAnsi="Consolas"/>
+          <w:b/>
+          <w:bCs/>
+          <w:color w:val="000080"/>
+          <w:sz w:val="18"/>
+          <w:szCs w:val="18"/>
+        </w:rPr>
+        <w:t xml:space="preserve">for </w:t>
+      </w:r>
+      <w:r>
+        <w:rPr>
+          <w:rFonts w:ascii="Consolas" w:hAnsi="Consolas"/>
+          <w:color w:val="000000"/>
+          <w:sz w:val="18"/>
+          <w:szCs w:val="18"/>
+        </w:rPr>
+        <w:t xml:space="preserve">i, row </w:t>
+      </w:r>
+      <w:r>
+        <w:rPr>
+          <w:rFonts w:ascii="Consolas" w:hAnsi="Consolas"/>
+          <w:b/>
+          <w:bCs/>
+          <w:color w:val="000080"/>
+          <w:sz w:val="18"/>
+          <w:szCs w:val="18"/>
+        </w:rPr>
+        <w:t xml:space="preserve">in </w:t>
+      </w:r>
+      <w:r>
+        <w:rPr>
+          <w:rFonts w:ascii="Consolas" w:hAnsi="Consolas"/>
+          <w:color w:val="000080"/>
+          <w:sz w:val="18"/>
+          <w:szCs w:val="18"/>
+        </w:rPr>
+        <w:t>reversed</w:t>
+      </w:r>
+      <w:r>
+        <w:rPr>
+          <w:rFonts w:ascii="Consolas" w:hAnsi="Consolas"/>
+          <w:color w:val="000000"/>
+          <w:sz w:val="18"/>
+          <w:szCs w:val="18"/>
+        </w:rPr>
+        <w:t>(</w:t>
+      </w:r>
+      <w:r>
+        <w:rPr>
+          <w:rFonts w:ascii="Consolas" w:hAnsi="Consolas"/>
+          <w:color w:val="000080"/>
+          <w:sz w:val="18"/>
+          <w:szCs w:val="18"/>
+        </w:rPr>
+        <w:t>list</w:t>
+      </w:r>
+      <w:r>
+        <w:rPr>
+          <w:rFonts w:ascii="Consolas" w:hAnsi="Consolas"/>
+          <w:color w:val="000000"/>
+          <w:sz w:val="18"/>
+          <w:szCs w:val="18"/>
+        </w:rPr>
+        <w:t>(</w:t>
+      </w:r>
+      <w:r>
+        <w:rPr>
+          <w:rFonts w:ascii="Consolas" w:hAnsi="Consolas"/>
+          <w:color w:val="000080"/>
+          <w:sz w:val="18"/>
+          <w:szCs w:val="18"/>
+        </w:rPr>
+        <w:t>enumerate</w:t>
+      </w:r>
+      <w:r>
+        <w:rPr>
+          <w:rFonts w:ascii="Consolas" w:hAnsi="Consolas"/>
+          <w:color w:val="000000"/>
+          <w:sz w:val="18"/>
+          <w:szCs w:val="18"/>
+        </w:rPr>
+        <w:t>(</w:t>
+      </w:r>
+      <w:r>
+        <w:rPr>
+          <w:rFonts w:ascii="Consolas" w:hAnsi="Consolas"/>
+          <w:color w:val="94558D"/>
+          <w:sz w:val="18"/>
+          <w:szCs w:val="18"/>
+        </w:rPr>
+        <w:t>self</w:t>
+      </w:r>
+      <w:r>
+        <w:rPr>
+          <w:rFonts w:ascii="Consolas" w:hAnsi="Consolas"/>
+          <w:color w:val="000000"/>
+          <w:sz w:val="18"/>
+          <w:szCs w:val="18"/>
+        </w:rPr>
+        <w:t>.__rows))):</w:t>
+      </w:r>
+      <w:r>
+        <w:rPr>
+          <w:rFonts w:ascii="Consolas" w:hAnsi="Consolas"/>
+          <w:color w:val="000000"/>
+          <w:sz w:val="18"/>
+          <w:szCs w:val="18"/>
+        </w:rPr>
+        <w:br/>
+        <w:t xml:space="preserve">            </w:t>
+      </w:r>
+      <w:r>
+        <w:rPr>
+          <w:rFonts w:ascii="Consolas" w:hAnsi="Consolas"/>
+          <w:b/>
+          <w:bCs/>
+          <w:color w:val="000080"/>
+          <w:sz w:val="18"/>
+          <w:szCs w:val="18"/>
+        </w:rPr>
+        <w:t xml:space="preserve">if </w:t>
+      </w:r>
+      <w:r>
+        <w:rPr>
+          <w:rFonts w:ascii="Consolas" w:hAnsi="Consolas"/>
+          <w:color w:val="000000"/>
+          <w:sz w:val="18"/>
+          <w:szCs w:val="18"/>
+        </w:rPr>
+        <w:t xml:space="preserve">row[column] != </w:t>
+      </w:r>
+      <w:r>
+        <w:rPr>
+          <w:rFonts w:ascii="Consolas" w:hAnsi="Consolas"/>
+          <w:color w:val="94558D"/>
+          <w:sz w:val="18"/>
+          <w:szCs w:val="18"/>
+        </w:rPr>
+        <w:t>self</w:t>
+      </w:r>
+      <w:r>
+        <w:rPr>
+          <w:rFonts w:ascii="Consolas" w:hAnsi="Consolas"/>
+          <w:color w:val="000000"/>
+          <w:sz w:val="18"/>
+          <w:szCs w:val="18"/>
+        </w:rPr>
+        <w:t>.EMPTY:</w:t>
+      </w:r>
+      <w:r>
+        <w:rPr>
+          <w:rFonts w:ascii="Consolas" w:hAnsi="Consolas"/>
+          <w:color w:val="000000"/>
+          <w:sz w:val="18"/>
+          <w:szCs w:val="18"/>
+        </w:rPr>
+        <w:br/>
+        <w:t xml:space="preserve">                </w:t>
+      </w:r>
+      <w:r>
+        <w:rPr>
+          <w:rFonts w:ascii="Consolas" w:hAnsi="Consolas"/>
+          <w:b/>
+          <w:bCs/>
+          <w:color w:val="000080"/>
+          <w:sz w:val="18"/>
+          <w:szCs w:val="18"/>
+        </w:rPr>
+        <w:t>continue</w:t>
+      </w:r>
+      <w:r>
+        <w:rPr>
+          <w:rFonts w:ascii="Consolas" w:hAnsi="Consolas"/>
+          <w:b/>
+          <w:bCs/>
+          <w:color w:val="000080"/>
+          <w:sz w:val="18"/>
+          <w:szCs w:val="18"/>
+        </w:rPr>
+        <w:br/>
+        <w:t xml:space="preserve">            </w:t>
+      </w:r>
+      <w:r>
+        <w:rPr>
+          <w:rFonts w:ascii="Consolas" w:hAnsi="Consolas"/>
+          <w:color w:val="000000"/>
+          <w:sz w:val="18"/>
+          <w:szCs w:val="18"/>
+        </w:rPr>
+        <w:t>row[column] = player</w:t>
+      </w:r>
+      <w:r>
+        <w:rPr>
+          <w:rFonts w:ascii="Consolas" w:hAnsi="Consolas"/>
+          <w:color w:val="000000"/>
+          <w:sz w:val="18"/>
+          <w:szCs w:val="18"/>
+        </w:rPr>
+        <w:br/>
+        <w:t xml:space="preserve">            </w:t>
+      </w:r>
+      <w:r>
+        <w:rPr>
+          <w:rFonts w:ascii="Consolas" w:hAnsi="Consolas"/>
+          <w:b/>
+          <w:bCs/>
+          <w:color w:val="000080"/>
+          <w:sz w:val="18"/>
+          <w:szCs w:val="18"/>
+        </w:rPr>
+        <w:t xml:space="preserve">return </w:t>
+      </w:r>
+      <w:r>
+        <w:rPr>
+          <w:rFonts w:ascii="Consolas" w:hAnsi="Consolas"/>
+          <w:color w:val="000000"/>
+          <w:sz w:val="18"/>
+          <w:szCs w:val="18"/>
+        </w:rPr>
+        <w:t>i</w:t>
+      </w:r>
+      <w:r>
+        <w:rPr>
+          <w:rFonts w:ascii="Consolas" w:hAnsi="Consolas"/>
+          <w:color w:val="000000"/>
+          <w:sz w:val="18"/>
+          <w:szCs w:val="18"/>
+        </w:rPr>
+        <w:br/>
+      </w:r>
+      <w:r>
+        <w:rPr>
+          <w:rFonts w:ascii="Consolas" w:hAnsi="Consolas"/>
+          <w:color w:val="000000"/>
+          <w:sz w:val="18"/>
+          <w:szCs w:val="18"/>
+        </w:rPr>
+        <w:br/>
+        <w:t xml:space="preserve">    </w:t>
+      </w:r>
+    </w:p>
+    <w:p>
+      <w:pPr>
+        <w:pStyle w:val="HTMLPreformatted"/>
+        <w:shd w:val="clear" w:color="auto" w:fill="FFFFFF"/>
+        <w:rPr>
+          <w:rFonts w:ascii="Consolas" w:hAnsi="Consolas"/>
+          <w:color w:val="000000"/>
+          <w:sz w:val="18"/>
+          <w:szCs w:val="18"/>
+        </w:rPr>
+      </w:pPr>
+      <w:r>
+        <w:rPr>
+          <w:rFonts w:ascii="Consolas" w:hAnsi="Consolas"/>
+          <w:b/>
+          <w:bCs/>
+          <w:color w:val="000080"/>
+          <w:sz w:val="18"/>
+          <w:szCs w:val="18"/>
+        </w:rPr>
+        <w:lastRenderedPageBreak/>
+        <w:t xml:space="preserve">def </w:t>
+      </w:r>
+      <w:r>
+        <w:rPr>
+          <w:rFonts w:ascii="Consolas" w:hAnsi="Consolas"/>
+          <w:color w:val="000000"/>
+          <w:sz w:val="18"/>
+          <w:szCs w:val="18"/>
+        </w:rPr>
+        <w:t>__is_winner(</w:t>
+      </w:r>
+      <w:r>
+        <w:rPr>
+          <w:rFonts w:ascii="Consolas" w:hAnsi="Consolas"/>
+          <w:color w:val="94558D"/>
+          <w:sz w:val="18"/>
+          <w:szCs w:val="18"/>
+        </w:rPr>
+        <w:t>self</w:t>
+      </w:r>
+      <w:r>
+        <w:rPr>
+          <w:rFonts w:ascii="Consolas" w:hAnsi="Consolas"/>
+          <w:color w:val="000000"/>
+          <w:sz w:val="18"/>
+          <w:szCs w:val="18"/>
+        </w:rPr>
+        <w:t>, row, column, player):</w:t>
+      </w:r>
+      <w:r>
+        <w:rPr>
+          <w:rFonts w:ascii="Consolas" w:hAnsi="Consolas"/>
+          <w:color w:val="000000"/>
+          <w:sz w:val="18"/>
+          <w:szCs w:val="18"/>
+        </w:rPr>
+        <w:br/>
+        <w:t xml:space="preserve">        </w:t>
+      </w:r>
+      <w:r>
+        <w:rPr>
+          <w:rFonts w:ascii="Consolas" w:hAnsi="Consolas"/>
+          <w:i/>
+          <w:iCs/>
+          <w:color w:val="808080"/>
+          <w:sz w:val="18"/>
+          <w:szCs w:val="18"/>
+        </w:rPr>
+        <w:t>"""</w:t>
+      </w:r>
+      <w:r>
+        <w:rPr>
+          <w:rFonts w:ascii="Consolas" w:hAnsi="Consolas"/>
+          <w:i/>
+          <w:iCs/>
+          <w:color w:val="808080"/>
+          <w:sz w:val="18"/>
+          <w:szCs w:val="18"/>
+        </w:rPr>
+        <w:br/>
+        <w:t xml:space="preserve">        </w:t>
+      </w:r>
+      <w:r>
+        <w:rPr>
+          <w:rFonts w:ascii="Consolas" w:hAnsi="Consolas"/>
+          <w:b/>
+          <w:bCs/>
+          <w:color w:val="808080"/>
+          <w:sz w:val="18"/>
+          <w:szCs w:val="18"/>
+        </w:rPr>
+        <w:t>:param</w:t>
+      </w:r>
+      <w:r>
+        <w:rPr>
+          <w:rFonts w:ascii="Consolas" w:hAnsi="Consolas"/>
+          <w:i/>
+          <w:iCs/>
+          <w:color w:val="808080"/>
+          <w:sz w:val="18"/>
+          <w:szCs w:val="18"/>
+        </w:rPr>
+        <w:t xml:space="preserve"> row: row player inserted his last token into</w:t>
+      </w:r>
+      <w:r>
+        <w:rPr>
+          <w:rFonts w:ascii="Consolas" w:hAnsi="Consolas"/>
+          <w:i/>
+          <w:iCs/>
+          <w:color w:val="808080"/>
+          <w:sz w:val="18"/>
+          <w:szCs w:val="18"/>
+        </w:rPr>
+        <w:br/>
+        <w:t xml:space="preserve">        </w:t>
+      </w:r>
+      <w:r>
+        <w:rPr>
+          <w:rFonts w:ascii="Consolas" w:hAnsi="Consolas"/>
+          <w:b/>
+          <w:bCs/>
+          <w:color w:val="808080"/>
+          <w:sz w:val="18"/>
+          <w:szCs w:val="18"/>
+        </w:rPr>
+        <w:t>:type</w:t>
+      </w:r>
+      <w:r>
+        <w:rPr>
+          <w:rFonts w:ascii="Consolas" w:hAnsi="Consolas"/>
+          <w:i/>
+          <w:iCs/>
+          <w:color w:val="808080"/>
+          <w:sz w:val="18"/>
+          <w:szCs w:val="18"/>
+        </w:rPr>
+        <w:t xml:space="preserve"> row: int</w:t>
+      </w:r>
+      <w:r>
+        <w:rPr>
+          <w:rFonts w:ascii="Consolas" w:hAnsi="Consolas"/>
+          <w:i/>
+          <w:iCs/>
+          <w:color w:val="808080"/>
+          <w:sz w:val="18"/>
+          <w:szCs w:val="18"/>
+        </w:rPr>
+        <w:br/>
+        <w:t xml:space="preserve">        </w:t>
+      </w:r>
+      <w:r>
+        <w:rPr>
+          <w:rFonts w:ascii="Consolas" w:hAnsi="Consolas"/>
+          <w:b/>
+          <w:bCs/>
+          <w:color w:val="808080"/>
+          <w:sz w:val="18"/>
+          <w:szCs w:val="18"/>
+        </w:rPr>
+        <w:t>:param</w:t>
+      </w:r>
+      <w:r>
+        <w:rPr>
+          <w:rFonts w:ascii="Consolas" w:hAnsi="Consolas"/>
+          <w:i/>
+          <w:iCs/>
+          <w:color w:val="808080"/>
+          <w:sz w:val="18"/>
+          <w:szCs w:val="18"/>
+        </w:rPr>
+        <w:t xml:space="preserve"> column: column player inserted his last token into</w:t>
+      </w:r>
+      <w:r>
+        <w:rPr>
+          <w:rFonts w:ascii="Consolas" w:hAnsi="Consolas"/>
+          <w:i/>
+          <w:iCs/>
+          <w:color w:val="808080"/>
+          <w:sz w:val="18"/>
+          <w:szCs w:val="18"/>
+        </w:rPr>
+        <w:br/>
+        <w:t xml:space="preserve">        </w:t>
+      </w:r>
+      <w:r>
+        <w:rPr>
+          <w:rFonts w:ascii="Consolas" w:hAnsi="Consolas"/>
+          <w:b/>
+          <w:bCs/>
+          <w:color w:val="808080"/>
+          <w:sz w:val="18"/>
+          <w:szCs w:val="18"/>
+        </w:rPr>
+        <w:t>:type</w:t>
+      </w:r>
+      <w:r>
+        <w:rPr>
+          <w:rFonts w:ascii="Consolas" w:hAnsi="Consolas"/>
+          <w:i/>
+          <w:iCs/>
+          <w:color w:val="808080"/>
+          <w:sz w:val="18"/>
+          <w:szCs w:val="18"/>
+        </w:rPr>
+        <w:t xml:space="preserve"> column: int</w:t>
+      </w:r>
+      <w:r>
+        <w:rPr>
+          <w:rFonts w:ascii="Consolas" w:hAnsi="Consolas"/>
+          <w:i/>
+          <w:iCs/>
+          <w:color w:val="808080"/>
+          <w:sz w:val="18"/>
+          <w:szCs w:val="18"/>
+        </w:rPr>
+        <w:br/>
+        <w:t xml:space="preserve">        </w:t>
+      </w:r>
+      <w:r>
+        <w:rPr>
+          <w:rFonts w:ascii="Consolas" w:hAnsi="Consolas"/>
+          <w:b/>
+          <w:bCs/>
+          <w:color w:val="808080"/>
+          <w:sz w:val="18"/>
+          <w:szCs w:val="18"/>
+        </w:rPr>
+        <w:t>:param</w:t>
+      </w:r>
+      <w:r>
+        <w:rPr>
+          <w:rFonts w:ascii="Consolas" w:hAnsi="Consolas"/>
+          <w:i/>
+          <w:iCs/>
+          <w:color w:val="808080"/>
+          <w:sz w:val="18"/>
+          <w:szCs w:val="18"/>
+        </w:rPr>
+        <w:t xml:space="preserve"> player: current player</w:t>
+      </w:r>
+      <w:r>
+        <w:rPr>
+          <w:rFonts w:ascii="Consolas" w:hAnsi="Consolas"/>
+          <w:i/>
+          <w:iCs/>
+          <w:color w:val="808080"/>
+          <w:sz w:val="18"/>
+          <w:szCs w:val="18"/>
+        </w:rPr>
+        <w:br/>
+        <w:t xml:space="preserve">        </w:t>
+      </w:r>
+      <w:r>
+        <w:rPr>
+          <w:rFonts w:ascii="Consolas" w:hAnsi="Consolas"/>
+          <w:b/>
+          <w:bCs/>
+          <w:color w:val="808080"/>
+          <w:sz w:val="18"/>
+          <w:szCs w:val="18"/>
+        </w:rPr>
+        <w:t>:type</w:t>
+      </w:r>
+      <w:r>
+        <w:rPr>
+          <w:rFonts w:ascii="Consolas" w:hAnsi="Consolas"/>
+          <w:i/>
+          <w:iCs/>
+          <w:color w:val="808080"/>
+          <w:sz w:val="18"/>
+          <w:szCs w:val="18"/>
+        </w:rPr>
+        <w:t xml:space="preserve"> player: str</w:t>
+      </w:r>
+      <w:r>
+        <w:rPr>
+          <w:rFonts w:ascii="Consolas" w:hAnsi="Consolas"/>
+          <w:i/>
+          <w:iCs/>
+          <w:color w:val="808080"/>
+          <w:sz w:val="18"/>
+          <w:szCs w:val="18"/>
+        </w:rPr>
+        <w:br/>
+        <w:t xml:space="preserve">        </w:t>
+      </w:r>
+      <w:r>
+        <w:rPr>
+          <w:rFonts w:ascii="Consolas" w:hAnsi="Consolas"/>
+          <w:b/>
+          <w:bCs/>
+          <w:color w:val="808080"/>
+          <w:sz w:val="18"/>
+          <w:szCs w:val="18"/>
+        </w:rPr>
+        <w:t>:return</w:t>
+      </w:r>
+      <w:r>
+        <w:rPr>
+          <w:rFonts w:ascii="Consolas" w:hAnsi="Consolas"/>
+          <w:i/>
+          <w:iCs/>
+          <w:color w:val="808080"/>
+          <w:sz w:val="18"/>
+          <w:szCs w:val="18"/>
+        </w:rPr>
+        <w:t>: whether player won the game</w:t>
+      </w:r>
+      <w:r>
+        <w:rPr>
+          <w:rFonts w:ascii="Consolas" w:hAnsi="Consolas"/>
+          <w:i/>
+          <w:iCs/>
+          <w:color w:val="808080"/>
+          <w:sz w:val="18"/>
+          <w:szCs w:val="18"/>
+        </w:rPr>
+        <w:br/>
+        <w:t xml:space="preserve">        </w:t>
+      </w:r>
+      <w:r>
+        <w:rPr>
+          <w:rFonts w:ascii="Consolas" w:hAnsi="Consolas"/>
+          <w:b/>
+          <w:bCs/>
+          <w:color w:val="808080"/>
+          <w:sz w:val="18"/>
+          <w:szCs w:val="18"/>
+        </w:rPr>
+        <w:t>:rtype</w:t>
+      </w:r>
+      <w:r>
+        <w:rPr>
+          <w:rFonts w:ascii="Consolas" w:hAnsi="Consolas"/>
+          <w:i/>
+          <w:iCs/>
+          <w:color w:val="808080"/>
+          <w:sz w:val="18"/>
+          <w:szCs w:val="18"/>
+        </w:rPr>
+        <w:t>: bool</w:t>
+      </w:r>
+      <w:r>
+        <w:rPr>
+          <w:rFonts w:ascii="Consolas" w:hAnsi="Consolas"/>
+          <w:i/>
+          <w:iCs/>
+          <w:color w:val="808080"/>
+          <w:sz w:val="18"/>
+          <w:szCs w:val="18"/>
+        </w:rPr>
+        <w:br/>
+        <w:t xml:space="preserve">        """</w:t>
+      </w:r>
+      <w:r>
+        <w:rPr>
+          <w:rFonts w:ascii="Consolas" w:hAnsi="Consolas"/>
+          <w:i/>
+          <w:iCs/>
+          <w:color w:val="808080"/>
+          <w:sz w:val="18"/>
+          <w:szCs w:val="18"/>
+        </w:rPr>
+        <w:br/>
+        <w:t xml:space="preserve">        </w:t>
+      </w:r>
+      <w:r>
+        <w:rPr>
+          <w:rFonts w:ascii="Consolas" w:hAnsi="Consolas"/>
+          <w:b/>
+          <w:bCs/>
+          <w:color w:val="000080"/>
+          <w:sz w:val="18"/>
+          <w:szCs w:val="18"/>
+        </w:rPr>
+        <w:t xml:space="preserve">return </w:t>
+      </w:r>
+      <w:r>
+        <w:rPr>
+          <w:rFonts w:ascii="Consolas" w:hAnsi="Consolas"/>
+          <w:color w:val="94558D"/>
+          <w:sz w:val="18"/>
+          <w:szCs w:val="18"/>
+        </w:rPr>
+        <w:t>self</w:t>
+      </w:r>
+      <w:r>
+        <w:rPr>
+          <w:rFonts w:ascii="Consolas" w:hAnsi="Consolas"/>
+          <w:color w:val="000000"/>
+          <w:sz w:val="18"/>
+          <w:szCs w:val="18"/>
+        </w:rPr>
+        <w:t>.__is_winner_in_row(row, column, player) \</w:t>
+      </w:r>
+      <w:r>
+        <w:rPr>
+          <w:rFonts w:ascii="Consolas" w:hAnsi="Consolas"/>
+          <w:color w:val="000000"/>
+          <w:sz w:val="18"/>
+          <w:szCs w:val="18"/>
+        </w:rPr>
+        <w:br/>
+        <w:t xml:space="preserve">            </w:t>
+      </w:r>
+      <w:r>
+        <w:rPr>
+          <w:rFonts w:ascii="Consolas" w:hAnsi="Consolas"/>
+          <w:b/>
+          <w:bCs/>
+          <w:color w:val="000080"/>
+          <w:sz w:val="18"/>
+          <w:szCs w:val="18"/>
+        </w:rPr>
+        <w:t xml:space="preserve">or </w:t>
+      </w:r>
+      <w:r>
+        <w:rPr>
+          <w:rFonts w:ascii="Consolas" w:hAnsi="Consolas"/>
+          <w:color w:val="94558D"/>
+          <w:sz w:val="18"/>
+          <w:szCs w:val="18"/>
+        </w:rPr>
+        <w:t>self</w:t>
+      </w:r>
+      <w:r>
+        <w:rPr>
+          <w:rFonts w:ascii="Consolas" w:hAnsi="Consolas"/>
+          <w:color w:val="000000"/>
+          <w:sz w:val="18"/>
+          <w:szCs w:val="18"/>
+        </w:rPr>
+        <w:t>.__is_winner_in_column(row, column, player) \</w:t>
+      </w:r>
+      <w:r>
+        <w:rPr>
+          <w:rFonts w:ascii="Consolas" w:hAnsi="Consolas"/>
+          <w:color w:val="000000"/>
+          <w:sz w:val="18"/>
+          <w:szCs w:val="18"/>
+        </w:rPr>
+        <w:br/>
+        <w:t xml:space="preserve">            </w:t>
+      </w:r>
+      <w:r>
+        <w:rPr>
+          <w:rFonts w:ascii="Consolas" w:hAnsi="Consolas"/>
+          <w:b/>
+          <w:bCs/>
+          <w:color w:val="000080"/>
+          <w:sz w:val="18"/>
+          <w:szCs w:val="18"/>
+        </w:rPr>
+        <w:t xml:space="preserve">or </w:t>
+      </w:r>
+      <w:r>
+        <w:rPr>
+          <w:rFonts w:ascii="Consolas" w:hAnsi="Consolas"/>
+          <w:color w:val="94558D"/>
+          <w:sz w:val="18"/>
+          <w:szCs w:val="18"/>
+        </w:rPr>
+        <w:t>self</w:t>
+      </w:r>
+      <w:r>
+        <w:rPr>
+          <w:rFonts w:ascii="Consolas" w:hAnsi="Consolas"/>
+          <w:color w:val="000000"/>
+          <w:sz w:val="18"/>
+          <w:szCs w:val="18"/>
+        </w:rPr>
+        <w:t>.__is_winner_in_descending_diagonal(row, column, player) \</w:t>
+      </w:r>
+      <w:r>
+        <w:rPr>
+          <w:rFonts w:ascii="Consolas" w:hAnsi="Consolas"/>
+          <w:color w:val="000000"/>
+          <w:sz w:val="18"/>
+          <w:szCs w:val="18"/>
+        </w:rPr>
+        <w:br/>
+        <w:t xml:space="preserve">            </w:t>
+      </w:r>
+      <w:r>
+        <w:rPr>
+          <w:rFonts w:ascii="Consolas" w:hAnsi="Consolas"/>
+          <w:b/>
+          <w:bCs/>
+          <w:color w:val="000080"/>
+          <w:sz w:val="18"/>
+          <w:szCs w:val="18"/>
+        </w:rPr>
+        <w:t xml:space="preserve">or </w:t>
+      </w:r>
+      <w:r>
+        <w:rPr>
+          <w:rFonts w:ascii="Consolas" w:hAnsi="Consolas"/>
+          <w:color w:val="94558D"/>
+          <w:sz w:val="18"/>
+          <w:szCs w:val="18"/>
+        </w:rPr>
+        <w:t>self</w:t>
+      </w:r>
+      <w:r>
+        <w:rPr>
+          <w:rFonts w:ascii="Consolas" w:hAnsi="Consolas"/>
+          <w:color w:val="000000"/>
+          <w:sz w:val="18"/>
+          <w:szCs w:val="18"/>
+        </w:rPr>
+        <w:t>.__is_winner_in_ascending_diagonal(row, column, player)</w:t>
+      </w:r>
+      <w:r>
+        <w:rPr>
+          <w:rFonts w:ascii="Consolas" w:hAnsi="Consolas"/>
+          <w:color w:val="000000"/>
+          <w:sz w:val="18"/>
+          <w:szCs w:val="18"/>
+        </w:rPr>
+        <w:br/>
+      </w:r>
+      <w:r>
+        <w:rPr>
+          <w:rFonts w:ascii="Consolas" w:hAnsi="Consolas"/>
+          <w:color w:val="000000"/>
+          <w:sz w:val="18"/>
+          <w:szCs w:val="18"/>
+        </w:rPr>
+        <w:br/>
+        <w:t xml:space="preserve">    </w:t>
+      </w:r>
+      <w:r>
+        <w:rPr>
+          <w:rFonts w:ascii="Consolas" w:hAnsi="Consolas"/>
+          <w:b/>
+          <w:bCs/>
+          <w:color w:val="000080"/>
+          <w:sz w:val="18"/>
+          <w:szCs w:val="18"/>
+        </w:rPr>
+        <w:t xml:space="preserve">def </w:t>
+      </w:r>
+      <w:r>
+        <w:rPr>
+          <w:rFonts w:ascii="Consolas" w:hAnsi="Consolas"/>
+          <w:color w:val="000000"/>
+          <w:sz w:val="18"/>
+          <w:szCs w:val="18"/>
+        </w:rPr>
+        <w:t>__is_winner_in_row(</w:t>
+      </w:r>
+      <w:r>
+        <w:rPr>
+          <w:rFonts w:ascii="Consolas" w:hAnsi="Consolas"/>
+          <w:color w:val="94558D"/>
+          <w:sz w:val="18"/>
+          <w:szCs w:val="18"/>
+        </w:rPr>
+        <w:t>self</w:t>
+      </w:r>
+      <w:r>
+        <w:rPr>
+          <w:rFonts w:ascii="Consolas" w:hAnsi="Consolas"/>
+          <w:color w:val="000000"/>
+          <w:sz w:val="18"/>
+          <w:szCs w:val="18"/>
+        </w:rPr>
+        <w:t>, row, column, player):</w:t>
+      </w:r>
+      <w:r>
+        <w:rPr>
+          <w:rFonts w:ascii="Consolas" w:hAnsi="Consolas"/>
+          <w:color w:val="000000"/>
+          <w:sz w:val="18"/>
+          <w:szCs w:val="18"/>
+        </w:rPr>
+        <w:br/>
+        <w:t xml:space="preserve">        </w:t>
+      </w:r>
+      <w:r>
+        <w:rPr>
+          <w:rFonts w:ascii="Consolas" w:hAnsi="Consolas"/>
+          <w:i/>
+          <w:iCs/>
+          <w:color w:val="808080"/>
+          <w:sz w:val="18"/>
+          <w:szCs w:val="18"/>
+        </w:rPr>
+        <w:t>"""</w:t>
+      </w:r>
+      <w:r>
+        <w:rPr>
+          <w:rFonts w:ascii="Consolas" w:hAnsi="Consolas"/>
+          <w:i/>
+          <w:iCs/>
+          <w:color w:val="808080"/>
+          <w:sz w:val="18"/>
+          <w:szCs w:val="18"/>
+        </w:rPr>
+        <w:br/>
+        <w:t xml:space="preserve">        </w:t>
+      </w:r>
+      <w:r>
+        <w:rPr>
+          <w:rFonts w:ascii="Consolas" w:hAnsi="Consolas"/>
+          <w:b/>
+          <w:bCs/>
+          <w:color w:val="808080"/>
+          <w:sz w:val="18"/>
+          <w:szCs w:val="18"/>
+        </w:rPr>
+        <w:t>:param</w:t>
+      </w:r>
+      <w:r>
+        <w:rPr>
+          <w:rFonts w:ascii="Consolas" w:hAnsi="Consolas"/>
+          <w:i/>
+          <w:iCs/>
+          <w:color w:val="808080"/>
+          <w:sz w:val="18"/>
+          <w:szCs w:val="18"/>
+        </w:rPr>
+        <w:t xml:space="preserve"> row: row player inserted his last token into</w:t>
+      </w:r>
+      <w:r>
+        <w:rPr>
+          <w:rFonts w:ascii="Consolas" w:hAnsi="Consolas"/>
+          <w:i/>
+          <w:iCs/>
+          <w:color w:val="808080"/>
+          <w:sz w:val="18"/>
+          <w:szCs w:val="18"/>
+        </w:rPr>
+        <w:br/>
+        <w:t xml:space="preserve">        </w:t>
+      </w:r>
+      <w:r>
+        <w:rPr>
+          <w:rFonts w:ascii="Consolas" w:hAnsi="Consolas"/>
+          <w:b/>
+          <w:bCs/>
+          <w:color w:val="808080"/>
+          <w:sz w:val="18"/>
+          <w:szCs w:val="18"/>
+        </w:rPr>
+        <w:t>:type</w:t>
+      </w:r>
+      <w:r>
+        <w:rPr>
+          <w:rFonts w:ascii="Consolas" w:hAnsi="Consolas"/>
+          <w:i/>
+          <w:iCs/>
+          <w:color w:val="808080"/>
+          <w:sz w:val="18"/>
+          <w:szCs w:val="18"/>
+        </w:rPr>
+        <w:t xml:space="preserve"> row: int</w:t>
+      </w:r>
+      <w:r>
+        <w:rPr>
+          <w:rFonts w:ascii="Consolas" w:hAnsi="Consolas"/>
+          <w:i/>
+          <w:iCs/>
+          <w:color w:val="808080"/>
+          <w:sz w:val="18"/>
+          <w:szCs w:val="18"/>
+        </w:rPr>
+        <w:br/>
+        <w:t xml:space="preserve">        </w:t>
+      </w:r>
+      <w:r>
+        <w:rPr>
+          <w:rFonts w:ascii="Consolas" w:hAnsi="Consolas"/>
+          <w:b/>
+          <w:bCs/>
+          <w:color w:val="808080"/>
+          <w:sz w:val="18"/>
+          <w:szCs w:val="18"/>
+        </w:rPr>
+        <w:t>:param</w:t>
+      </w:r>
+      <w:r>
+        <w:rPr>
+          <w:rFonts w:ascii="Consolas" w:hAnsi="Consolas"/>
+          <w:i/>
+          <w:iCs/>
+          <w:color w:val="808080"/>
+          <w:sz w:val="18"/>
+          <w:szCs w:val="18"/>
+        </w:rPr>
+        <w:t xml:space="preserve"> column: column player inserted his last token into</w:t>
+      </w:r>
+      <w:r>
+        <w:rPr>
+          <w:rFonts w:ascii="Consolas" w:hAnsi="Consolas"/>
+          <w:i/>
+          <w:iCs/>
+          <w:color w:val="808080"/>
+          <w:sz w:val="18"/>
+          <w:szCs w:val="18"/>
+        </w:rPr>
+        <w:br/>
+        <w:t xml:space="preserve">        </w:t>
+      </w:r>
+      <w:r>
+        <w:rPr>
+          <w:rFonts w:ascii="Consolas" w:hAnsi="Consolas"/>
+          <w:b/>
+          <w:bCs/>
+          <w:color w:val="808080"/>
+          <w:sz w:val="18"/>
+          <w:szCs w:val="18"/>
+        </w:rPr>
+        <w:t>:type</w:t>
+      </w:r>
+      <w:r>
+        <w:rPr>
+          <w:rFonts w:ascii="Consolas" w:hAnsi="Consolas"/>
+          <w:i/>
+          <w:iCs/>
+          <w:color w:val="808080"/>
+          <w:sz w:val="18"/>
+          <w:szCs w:val="18"/>
+        </w:rPr>
+        <w:t xml:space="preserve"> column: int</w:t>
+      </w:r>
+      <w:r>
+        <w:rPr>
+          <w:rFonts w:ascii="Consolas" w:hAnsi="Consolas"/>
+          <w:i/>
+          <w:iCs/>
+          <w:color w:val="808080"/>
+          <w:sz w:val="18"/>
+          <w:szCs w:val="18"/>
+        </w:rPr>
+        <w:br/>
+        <w:t xml:space="preserve">        </w:t>
+      </w:r>
+      <w:r>
+        <w:rPr>
+          <w:rFonts w:ascii="Consolas" w:hAnsi="Consolas"/>
+          <w:b/>
+          <w:bCs/>
+          <w:color w:val="808080"/>
+          <w:sz w:val="18"/>
+          <w:szCs w:val="18"/>
+        </w:rPr>
+        <w:t>:param</w:t>
+      </w:r>
+      <w:r>
+        <w:rPr>
+          <w:rFonts w:ascii="Consolas" w:hAnsi="Consolas"/>
+          <w:i/>
+          <w:iCs/>
+          <w:color w:val="808080"/>
+          <w:sz w:val="18"/>
+          <w:szCs w:val="18"/>
+        </w:rPr>
+        <w:t xml:space="preserve"> player: current player</w:t>
+      </w:r>
+      <w:r>
+        <w:rPr>
+          <w:rFonts w:ascii="Consolas" w:hAnsi="Consolas"/>
+          <w:i/>
+          <w:iCs/>
+          <w:color w:val="808080"/>
+          <w:sz w:val="18"/>
+          <w:szCs w:val="18"/>
+        </w:rPr>
+        <w:br/>
+        <w:t xml:space="preserve">        </w:t>
+      </w:r>
+      <w:r>
+        <w:rPr>
+          <w:rFonts w:ascii="Consolas" w:hAnsi="Consolas"/>
+          <w:b/>
+          <w:bCs/>
+          <w:color w:val="808080"/>
+          <w:sz w:val="18"/>
+          <w:szCs w:val="18"/>
+        </w:rPr>
+        <w:t>:type</w:t>
+      </w:r>
+      <w:r>
+        <w:rPr>
+          <w:rFonts w:ascii="Consolas" w:hAnsi="Consolas"/>
+          <w:i/>
+          <w:iCs/>
+          <w:color w:val="808080"/>
+          <w:sz w:val="18"/>
+          <w:szCs w:val="18"/>
+        </w:rPr>
+        <w:t xml:space="preserve"> player: str</w:t>
+      </w:r>
+      <w:r>
+        <w:rPr>
+          <w:rFonts w:ascii="Consolas" w:hAnsi="Consolas"/>
+          <w:i/>
+          <w:iCs/>
+          <w:color w:val="808080"/>
+          <w:sz w:val="18"/>
+          <w:szCs w:val="18"/>
+        </w:rPr>
+        <w:br/>
+        <w:t xml:space="preserve">        </w:t>
+      </w:r>
+      <w:r>
+        <w:rPr>
+          <w:rFonts w:ascii="Consolas" w:hAnsi="Consolas"/>
+          <w:b/>
+          <w:bCs/>
+          <w:color w:val="808080"/>
+          <w:sz w:val="18"/>
+          <w:szCs w:val="18"/>
+        </w:rPr>
+        <w:t>:return</w:t>
+      </w:r>
+      <w:r>
+        <w:rPr>
+          <w:rFonts w:ascii="Consolas" w:hAnsi="Consolas"/>
+          <w:i/>
+          <w:iCs/>
+          <w:color w:val="808080"/>
+          <w:sz w:val="18"/>
+          <w:szCs w:val="18"/>
+        </w:rPr>
+        <w:t>: whether player won the game by creating a sequence of four tokens in a row</w:t>
+      </w:r>
+      <w:r>
+        <w:rPr>
+          <w:rFonts w:ascii="Consolas" w:hAnsi="Consolas"/>
+          <w:i/>
+          <w:iCs/>
+          <w:color w:val="808080"/>
+          <w:sz w:val="18"/>
+          <w:szCs w:val="18"/>
+        </w:rPr>
+        <w:br/>
+        <w:t xml:space="preserve">        </w:t>
+      </w:r>
+      <w:r>
+        <w:rPr>
+          <w:rFonts w:ascii="Consolas" w:hAnsi="Consolas"/>
+          <w:b/>
+          <w:bCs/>
+          <w:color w:val="808080"/>
+          <w:sz w:val="18"/>
+          <w:szCs w:val="18"/>
+        </w:rPr>
+        <w:t>:rtype</w:t>
+      </w:r>
+      <w:r>
+        <w:rPr>
+          <w:rFonts w:ascii="Consolas" w:hAnsi="Consolas"/>
+          <w:i/>
+          <w:iCs/>
+          <w:color w:val="808080"/>
+          <w:sz w:val="18"/>
+          <w:szCs w:val="18"/>
+        </w:rPr>
+        <w:t>: bool</w:t>
+      </w:r>
+      <w:r>
+        <w:rPr>
+          <w:rFonts w:ascii="Consolas" w:hAnsi="Consolas"/>
+          <w:i/>
+          <w:iCs/>
+          <w:color w:val="808080"/>
+          <w:sz w:val="18"/>
+          <w:szCs w:val="18"/>
+        </w:rPr>
+        <w:br/>
+        <w:t xml:space="preserve">        """</w:t>
+      </w:r>
+      <w:r>
+        <w:rPr>
+          <w:rFonts w:ascii="Consolas" w:hAnsi="Consolas"/>
+          <w:i/>
+          <w:iCs/>
+          <w:color w:val="808080"/>
+          <w:sz w:val="18"/>
+          <w:szCs w:val="18"/>
+        </w:rPr>
+        <w:br/>
+        <w:t xml:space="preserve">        </w:t>
+      </w:r>
+      <w:r>
+        <w:rPr>
+          <w:rFonts w:ascii="Consolas" w:hAnsi="Consolas"/>
+          <w:b/>
+          <w:bCs/>
+          <w:color w:val="000080"/>
+          <w:sz w:val="18"/>
+          <w:szCs w:val="18"/>
+        </w:rPr>
+        <w:t xml:space="preserve">return </w:t>
+      </w:r>
+      <w:r>
+        <w:rPr>
+          <w:rFonts w:ascii="Consolas" w:hAnsi="Consolas"/>
+          <w:color w:val="94558D"/>
+          <w:sz w:val="18"/>
+          <w:szCs w:val="18"/>
+        </w:rPr>
+        <w:t>self</w:t>
+      </w:r>
+      <w:r>
+        <w:rPr>
+          <w:rFonts w:ascii="Consolas" w:hAnsi="Consolas"/>
+          <w:color w:val="000000"/>
+          <w:sz w:val="18"/>
+          <w:szCs w:val="18"/>
+        </w:rPr>
+        <w:t>.__is_winner_in_sequence(</w:t>
+      </w:r>
+      <w:r>
+        <w:rPr>
+          <w:rFonts w:ascii="Consolas" w:hAnsi="Consolas"/>
+          <w:color w:val="94558D"/>
+          <w:sz w:val="18"/>
+          <w:szCs w:val="18"/>
+        </w:rPr>
+        <w:t>self</w:t>
+      </w:r>
+      <w:r>
+        <w:rPr>
+          <w:rFonts w:ascii="Consolas" w:hAnsi="Consolas"/>
+          <w:color w:val="000000"/>
+          <w:sz w:val="18"/>
+          <w:szCs w:val="18"/>
+        </w:rPr>
+        <w:t>.__rows[row], column, player)</w:t>
+      </w:r>
+      <w:r>
+        <w:rPr>
+          <w:rFonts w:ascii="Consolas" w:hAnsi="Consolas"/>
+          <w:color w:val="000000"/>
+          <w:sz w:val="18"/>
+          <w:szCs w:val="18"/>
+        </w:rPr>
+        <w:br/>
+      </w:r>
+      <w:r>
+        <w:rPr>
+          <w:rFonts w:ascii="Consolas" w:hAnsi="Consolas"/>
+          <w:color w:val="000000"/>
+          <w:sz w:val="18"/>
+          <w:szCs w:val="18"/>
+        </w:rPr>
+        <w:br/>
+        <w:t xml:space="preserve">    </w:t>
+      </w:r>
+      <w:r>
+        <w:rPr>
+          <w:rFonts w:ascii="Consolas" w:hAnsi="Consolas"/>
+          <w:b/>
+          <w:bCs/>
+          <w:color w:val="000080"/>
+          <w:sz w:val="18"/>
+          <w:szCs w:val="18"/>
+        </w:rPr>
+        <w:t xml:space="preserve">def </w:t>
+      </w:r>
+      <w:r>
+        <w:rPr>
+          <w:rFonts w:ascii="Consolas" w:hAnsi="Consolas"/>
+          <w:color w:val="000000"/>
+          <w:sz w:val="18"/>
+          <w:szCs w:val="18"/>
+        </w:rPr>
+        <w:t>__is_winner_in_column(</w:t>
+      </w:r>
+      <w:r>
+        <w:rPr>
+          <w:rFonts w:ascii="Consolas" w:hAnsi="Consolas"/>
+          <w:color w:val="94558D"/>
+          <w:sz w:val="18"/>
+          <w:szCs w:val="18"/>
+        </w:rPr>
+        <w:t>self</w:t>
+      </w:r>
+      <w:r>
+        <w:rPr>
+          <w:rFonts w:ascii="Consolas" w:hAnsi="Consolas"/>
+          <w:color w:val="000000"/>
+          <w:sz w:val="18"/>
+          <w:szCs w:val="18"/>
+        </w:rPr>
+        <w:t>, row, column, player):</w:t>
+      </w:r>
+      <w:r>
+        <w:rPr>
+          <w:rFonts w:ascii="Consolas" w:hAnsi="Consolas"/>
+          <w:color w:val="000000"/>
+          <w:sz w:val="18"/>
+          <w:szCs w:val="18"/>
+        </w:rPr>
+        <w:br/>
+        <w:t xml:space="preserve">        </w:t>
+      </w:r>
+      <w:r>
+        <w:rPr>
+          <w:rFonts w:ascii="Consolas" w:hAnsi="Consolas"/>
+          <w:i/>
+          <w:iCs/>
+          <w:color w:val="808080"/>
+          <w:sz w:val="18"/>
+          <w:szCs w:val="18"/>
+        </w:rPr>
+        <w:t>"""</w:t>
+      </w:r>
+      <w:r>
+        <w:rPr>
+          <w:rFonts w:ascii="Consolas" w:hAnsi="Consolas"/>
+          <w:i/>
+          <w:iCs/>
+          <w:color w:val="808080"/>
+          <w:sz w:val="18"/>
+          <w:szCs w:val="18"/>
+        </w:rPr>
+        <w:br/>
+        <w:t xml:space="preserve">        </w:t>
+      </w:r>
+      <w:r>
+        <w:rPr>
+          <w:rFonts w:ascii="Consolas" w:hAnsi="Consolas"/>
+          <w:b/>
+          <w:bCs/>
+          <w:color w:val="808080"/>
+          <w:sz w:val="18"/>
+          <w:szCs w:val="18"/>
+        </w:rPr>
+        <w:t>:param</w:t>
+      </w:r>
+      <w:r>
+        <w:rPr>
+          <w:rFonts w:ascii="Consolas" w:hAnsi="Consolas"/>
+          <w:i/>
+          <w:iCs/>
+          <w:color w:val="808080"/>
+          <w:sz w:val="18"/>
+          <w:szCs w:val="18"/>
+        </w:rPr>
+        <w:t xml:space="preserve"> row: row player inserted his last token into</w:t>
+      </w:r>
+      <w:r>
+        <w:rPr>
+          <w:rFonts w:ascii="Consolas" w:hAnsi="Consolas"/>
+          <w:i/>
+          <w:iCs/>
+          <w:color w:val="808080"/>
+          <w:sz w:val="18"/>
+          <w:szCs w:val="18"/>
+        </w:rPr>
+        <w:br/>
+        <w:t xml:space="preserve">        </w:t>
+      </w:r>
+      <w:r>
+        <w:rPr>
+          <w:rFonts w:ascii="Consolas" w:hAnsi="Consolas"/>
+          <w:b/>
+          <w:bCs/>
+          <w:color w:val="808080"/>
+          <w:sz w:val="18"/>
+          <w:szCs w:val="18"/>
+        </w:rPr>
+        <w:t>:type</w:t>
+      </w:r>
+      <w:r>
+        <w:rPr>
+          <w:rFonts w:ascii="Consolas" w:hAnsi="Consolas"/>
+          <w:i/>
+          <w:iCs/>
+          <w:color w:val="808080"/>
+          <w:sz w:val="18"/>
+          <w:szCs w:val="18"/>
+        </w:rPr>
+        <w:t xml:space="preserve"> row: int</w:t>
+      </w:r>
+      <w:r>
+        <w:rPr>
+          <w:rFonts w:ascii="Consolas" w:hAnsi="Consolas"/>
+          <w:i/>
+          <w:iCs/>
+          <w:color w:val="808080"/>
+          <w:sz w:val="18"/>
+          <w:szCs w:val="18"/>
+        </w:rPr>
+        <w:br/>
+        <w:t xml:space="preserve">        </w:t>
+      </w:r>
+      <w:r>
+        <w:rPr>
+          <w:rFonts w:ascii="Consolas" w:hAnsi="Consolas"/>
+          <w:b/>
+          <w:bCs/>
+          <w:color w:val="808080"/>
+          <w:sz w:val="18"/>
+          <w:szCs w:val="18"/>
+        </w:rPr>
+        <w:t>:param</w:t>
+      </w:r>
+      <w:r>
+        <w:rPr>
+          <w:rFonts w:ascii="Consolas" w:hAnsi="Consolas"/>
+          <w:i/>
+          <w:iCs/>
+          <w:color w:val="808080"/>
+          <w:sz w:val="18"/>
+          <w:szCs w:val="18"/>
+        </w:rPr>
+        <w:t xml:space="preserve"> column: column player inserted his last token into</w:t>
+      </w:r>
+      <w:r>
+        <w:rPr>
+          <w:rFonts w:ascii="Consolas" w:hAnsi="Consolas"/>
+          <w:i/>
+          <w:iCs/>
+          <w:color w:val="808080"/>
+          <w:sz w:val="18"/>
+          <w:szCs w:val="18"/>
+        </w:rPr>
+        <w:br/>
+        <w:t xml:space="preserve">        </w:t>
+      </w:r>
+      <w:r>
+        <w:rPr>
+          <w:rFonts w:ascii="Consolas" w:hAnsi="Consolas"/>
+          <w:b/>
+          <w:bCs/>
+          <w:color w:val="808080"/>
+          <w:sz w:val="18"/>
+          <w:szCs w:val="18"/>
+        </w:rPr>
+        <w:t>:type</w:t>
+      </w:r>
+      <w:r>
+        <w:rPr>
+          <w:rFonts w:ascii="Consolas" w:hAnsi="Consolas"/>
+          <w:i/>
+          <w:iCs/>
+          <w:color w:val="808080"/>
+          <w:sz w:val="18"/>
+          <w:szCs w:val="18"/>
+        </w:rPr>
+        <w:t xml:space="preserve"> column: int</w:t>
+      </w:r>
+      <w:r>
+        <w:rPr>
+          <w:rFonts w:ascii="Consolas" w:hAnsi="Consolas"/>
+          <w:i/>
+          <w:iCs/>
+          <w:color w:val="808080"/>
+          <w:sz w:val="18"/>
+          <w:szCs w:val="18"/>
+        </w:rPr>
+        <w:br/>
+        <w:t xml:space="preserve">        </w:t>
+      </w:r>
+      <w:r>
+        <w:rPr>
+          <w:rFonts w:ascii="Consolas" w:hAnsi="Consolas"/>
+          <w:b/>
+          <w:bCs/>
+          <w:color w:val="808080"/>
+          <w:sz w:val="18"/>
+          <w:szCs w:val="18"/>
+        </w:rPr>
+        <w:t>:param</w:t>
+      </w:r>
+      <w:r>
+        <w:rPr>
+          <w:rFonts w:ascii="Consolas" w:hAnsi="Consolas"/>
+          <w:i/>
+          <w:iCs/>
+          <w:color w:val="808080"/>
+          <w:sz w:val="18"/>
+          <w:szCs w:val="18"/>
+        </w:rPr>
+        <w:t xml:space="preserve"> player: current player</w:t>
+      </w:r>
+      <w:r>
+        <w:rPr>
+          <w:rFonts w:ascii="Consolas" w:hAnsi="Consolas"/>
+          <w:i/>
+          <w:iCs/>
+          <w:color w:val="808080"/>
+          <w:sz w:val="18"/>
+          <w:szCs w:val="18"/>
+        </w:rPr>
+        <w:br/>
+        <w:t xml:space="preserve">        </w:t>
+      </w:r>
+      <w:r>
+        <w:rPr>
+          <w:rFonts w:ascii="Consolas" w:hAnsi="Consolas"/>
+          <w:b/>
+          <w:bCs/>
+          <w:color w:val="808080"/>
+          <w:sz w:val="18"/>
+          <w:szCs w:val="18"/>
+        </w:rPr>
+        <w:t>:type</w:t>
+      </w:r>
+      <w:r>
+        <w:rPr>
+          <w:rFonts w:ascii="Consolas" w:hAnsi="Consolas"/>
+          <w:i/>
+          <w:iCs/>
+          <w:color w:val="808080"/>
+          <w:sz w:val="18"/>
+          <w:szCs w:val="18"/>
+        </w:rPr>
+        <w:t xml:space="preserve"> player: str</w:t>
+      </w:r>
+      <w:r>
+        <w:rPr>
+          <w:rFonts w:ascii="Consolas" w:hAnsi="Consolas"/>
+          <w:i/>
+          <w:iCs/>
+          <w:color w:val="808080"/>
+          <w:sz w:val="18"/>
+          <w:szCs w:val="18"/>
+        </w:rPr>
+        <w:br/>
+        <w:t xml:space="preserve">        </w:t>
+      </w:r>
+      <w:r>
+        <w:rPr>
+          <w:rFonts w:ascii="Consolas" w:hAnsi="Consolas"/>
+          <w:b/>
+          <w:bCs/>
+          <w:color w:val="808080"/>
+          <w:sz w:val="18"/>
+          <w:szCs w:val="18"/>
+        </w:rPr>
+        <w:t>:return</w:t>
+      </w:r>
+      <w:r>
+        <w:rPr>
+          <w:rFonts w:ascii="Consolas" w:hAnsi="Consolas"/>
+          <w:i/>
+          <w:iCs/>
+          <w:color w:val="808080"/>
+          <w:sz w:val="18"/>
+          <w:szCs w:val="18"/>
+        </w:rPr>
+        <w:t>: whether player won the game by creating a sequence of four tokens in a column</w:t>
+      </w:r>
+      <w:r>
+        <w:rPr>
+          <w:rFonts w:ascii="Consolas" w:hAnsi="Consolas"/>
+          <w:i/>
+          <w:iCs/>
+          <w:color w:val="808080"/>
+          <w:sz w:val="18"/>
+          <w:szCs w:val="18"/>
+        </w:rPr>
+        <w:br/>
+        <w:t xml:space="preserve">        </w:t>
+      </w:r>
+      <w:r>
+        <w:rPr>
+          <w:rFonts w:ascii="Consolas" w:hAnsi="Consolas"/>
+          <w:b/>
+          <w:bCs/>
+          <w:color w:val="808080"/>
+          <w:sz w:val="18"/>
+          <w:szCs w:val="18"/>
+        </w:rPr>
+        <w:t>:rtype</w:t>
+      </w:r>
+      <w:r>
+        <w:rPr>
+          <w:rFonts w:ascii="Consolas" w:hAnsi="Consolas"/>
+          <w:i/>
+          <w:iCs/>
+          <w:color w:val="808080"/>
+          <w:sz w:val="18"/>
+          <w:szCs w:val="18"/>
+        </w:rPr>
+        <w:t>: bool</w:t>
+      </w:r>
+      <w:r>
+        <w:rPr>
+          <w:rFonts w:ascii="Consolas" w:hAnsi="Consolas"/>
+          <w:i/>
+          <w:iCs/>
+          <w:color w:val="808080"/>
+          <w:sz w:val="18"/>
+          <w:szCs w:val="18"/>
+        </w:rPr>
+        <w:br/>
+        <w:t xml:space="preserve">        """</w:t>
+      </w:r>
+      <w:r>
+        <w:rPr>
+          <w:rFonts w:ascii="Consolas" w:hAnsi="Consolas"/>
+          <w:i/>
+          <w:iCs/>
+          <w:color w:val="808080"/>
+          <w:sz w:val="18"/>
+          <w:szCs w:val="18"/>
+        </w:rPr>
+        <w:br/>
+        <w:t xml:space="preserve">        </w:t>
+      </w:r>
+      <w:r>
+        <w:rPr>
+          <w:rFonts w:ascii="Consolas" w:hAnsi="Consolas"/>
+          <w:b/>
+          <w:bCs/>
+          <w:color w:val="000080"/>
+          <w:sz w:val="18"/>
+          <w:szCs w:val="18"/>
+        </w:rPr>
+        <w:t xml:space="preserve">return </w:t>
+      </w:r>
+      <w:r>
+        <w:rPr>
+          <w:rFonts w:ascii="Consolas" w:hAnsi="Consolas"/>
+          <w:color w:val="94558D"/>
+          <w:sz w:val="18"/>
+          <w:szCs w:val="18"/>
+        </w:rPr>
+        <w:t>self</w:t>
+      </w:r>
+      <w:r>
+        <w:rPr>
+          <w:rFonts w:ascii="Consolas" w:hAnsi="Consolas"/>
+          <w:color w:val="000000"/>
+          <w:sz w:val="18"/>
+          <w:szCs w:val="18"/>
+        </w:rPr>
+        <w:t xml:space="preserve">.__is_winner_in_sequence([r[column] </w:t>
+      </w:r>
+      <w:r>
+        <w:rPr>
+          <w:rFonts w:ascii="Consolas" w:hAnsi="Consolas"/>
+          <w:b/>
+          <w:bCs/>
+          <w:color w:val="000080"/>
+          <w:sz w:val="18"/>
+          <w:szCs w:val="18"/>
+        </w:rPr>
+        <w:t xml:space="preserve">for </w:t>
+      </w:r>
+      <w:r>
+        <w:rPr>
+          <w:rFonts w:ascii="Consolas" w:hAnsi="Consolas"/>
+          <w:color w:val="000000"/>
+          <w:sz w:val="18"/>
+          <w:szCs w:val="18"/>
+        </w:rPr>
+        <w:t xml:space="preserve">r </w:t>
+      </w:r>
+      <w:r>
+        <w:rPr>
+          <w:rFonts w:ascii="Consolas" w:hAnsi="Consolas"/>
+          <w:b/>
+          <w:bCs/>
+          <w:color w:val="000080"/>
+          <w:sz w:val="18"/>
+          <w:szCs w:val="18"/>
+        </w:rPr>
+        <w:t xml:space="preserve">in </w:t>
+      </w:r>
+      <w:r>
+        <w:rPr>
+          <w:rFonts w:ascii="Consolas" w:hAnsi="Consolas"/>
+          <w:color w:val="94558D"/>
+          <w:sz w:val="18"/>
+          <w:szCs w:val="18"/>
+        </w:rPr>
+        <w:t>self</w:t>
+      </w:r>
+      <w:r>
+        <w:rPr>
+          <w:rFonts w:ascii="Consolas" w:hAnsi="Consolas"/>
+          <w:color w:val="000000"/>
+          <w:sz w:val="18"/>
+          <w:szCs w:val="18"/>
+        </w:rPr>
+        <w:t>.__rows], row, player)</w:t>
+      </w:r>
+      <w:r>
+        <w:rPr>
+          <w:rFonts w:ascii="Consolas" w:hAnsi="Consolas"/>
+          <w:color w:val="000000"/>
+          <w:sz w:val="18"/>
+          <w:szCs w:val="18"/>
+        </w:rPr>
+        <w:br/>
+      </w:r>
+      <w:r>
+        <w:rPr>
+          <w:rFonts w:ascii="Consolas" w:hAnsi="Consolas"/>
+          <w:color w:val="000000"/>
+          <w:sz w:val="18"/>
+          <w:szCs w:val="18"/>
+        </w:rPr>
+        <w:br/>
+      </w:r>
+    </w:p>
+    <w:p>
+      <w:pPr>
+        <w:bidi w:val="0"/>
+        <w:spacing w:after="160" w:line="259" w:lineRule="auto"/>
+        <w:contextualSpacing w:val="0"/>
+        <w:jc w:val="left"/>
+        <w:rPr>
+          <w:rFonts w:ascii="Consolas" w:eastAsia="Times New Roman" w:hAnsi="Consolas" w:cs="Courier New"/>
+          <w:color w:val="000000"/>
+          <w:sz w:val="18"/>
+          <w:szCs w:val="18"/>
+        </w:rPr>
+      </w:pPr>
+      <w:r>
+        <w:rPr>
+          <w:rFonts w:ascii="Consolas" w:hAnsi="Consolas"/>
+          <w:color w:val="000000"/>
+          <w:sz w:val="18"/>
+          <w:szCs w:val="18"/>
+        </w:rPr>
+        <w:br w:type="page"/>
+      </w:r>
+    </w:p>
+    <w:p>
+      <w:pPr>
+        <w:pStyle w:val="HTMLPreformatted"/>
+        <w:shd w:val="clear" w:color="auto" w:fill="FFFFFF"/>
+        <w:rPr>
+          <w:rFonts w:ascii="Consolas" w:hAnsi="Consolas"/>
+          <w:color w:val="000000"/>
+          <w:sz w:val="18"/>
+          <w:szCs w:val="18"/>
+        </w:rPr>
+      </w:pPr>
+      <w:r>
+        <w:rPr>
+          <w:rFonts w:ascii="Consolas" w:hAnsi="Consolas"/>
+          <w:color w:val="000000"/>
+          <w:sz w:val="18"/>
+          <w:szCs w:val="18"/>
+        </w:rPr>
+        <w:lastRenderedPageBreak/>
+        <w:t xml:space="preserve">    </w:t>
+      </w:r>
+      <w:r>
+        <w:rPr>
+          <w:rFonts w:ascii="Consolas" w:hAnsi="Consolas"/>
+          <w:b/>
+          <w:bCs/>
+          <w:color w:val="000080"/>
+          <w:sz w:val="18"/>
+          <w:szCs w:val="18"/>
+        </w:rPr>
+        <w:t xml:space="preserve">def </w:t>
+      </w:r>
+      <w:r>
+        <w:rPr>
+          <w:rFonts w:ascii="Consolas" w:hAnsi="Consolas"/>
+          <w:color w:val="000000"/>
+          <w:sz w:val="18"/>
+          <w:szCs w:val="18"/>
+        </w:rPr>
+        <w:t>__is_winner_in_descending_diagonal(</w:t>
+      </w:r>
+      <w:r>
+        <w:rPr>
+          <w:rFonts w:ascii="Consolas" w:hAnsi="Consolas"/>
+          <w:color w:val="94558D"/>
+          <w:sz w:val="18"/>
+          <w:szCs w:val="18"/>
+        </w:rPr>
+        <w:t>self</w:t>
+      </w:r>
+      <w:r>
+        <w:rPr>
+          <w:rFonts w:ascii="Consolas" w:hAnsi="Consolas"/>
+          <w:color w:val="000000"/>
+          <w:sz w:val="18"/>
+          <w:szCs w:val="18"/>
+        </w:rPr>
+        <w:t>, row, column, player):</w:t>
+      </w:r>
+      <w:r>
+        <w:rPr>
+          <w:rFonts w:ascii="Consolas" w:hAnsi="Consolas"/>
+          <w:color w:val="000000"/>
+          <w:sz w:val="18"/>
+          <w:szCs w:val="18"/>
+        </w:rPr>
+        <w:br/>
+        <w:t xml:space="preserve">        </w:t>
+      </w:r>
+      <w:r>
+        <w:rPr>
+          <w:rFonts w:ascii="Consolas" w:hAnsi="Consolas"/>
+          <w:i/>
+          <w:iCs/>
+          <w:color w:val="808080"/>
+          <w:sz w:val="18"/>
+          <w:szCs w:val="18"/>
+        </w:rPr>
+        <w:t>"""</w:t>
+      </w:r>
+      <w:r>
+        <w:rPr>
+          <w:rFonts w:ascii="Consolas" w:hAnsi="Consolas"/>
+          <w:i/>
+          <w:iCs/>
+          <w:color w:val="808080"/>
+          <w:sz w:val="18"/>
+          <w:szCs w:val="18"/>
+        </w:rPr>
+        <w:br/>
+        <w:t xml:space="preserve">        </w:t>
+      </w:r>
+      <w:r>
+        <w:rPr>
+          <w:rFonts w:ascii="Consolas" w:hAnsi="Consolas"/>
+          <w:b/>
+          <w:bCs/>
+          <w:color w:val="808080"/>
+          <w:sz w:val="18"/>
+          <w:szCs w:val="18"/>
+        </w:rPr>
+        <w:t>:param</w:t>
+      </w:r>
+      <w:r>
+        <w:rPr>
+          <w:rFonts w:ascii="Consolas" w:hAnsi="Consolas"/>
+          <w:i/>
+          <w:iCs/>
+          <w:color w:val="808080"/>
+          <w:sz w:val="18"/>
+          <w:szCs w:val="18"/>
+        </w:rPr>
+        <w:t xml:space="preserve"> row: row player inserted his last token into</w:t>
+      </w:r>
+      <w:r>
+        <w:rPr>
+          <w:rFonts w:ascii="Consolas" w:hAnsi="Consolas"/>
+          <w:i/>
+          <w:iCs/>
+          <w:color w:val="808080"/>
+          <w:sz w:val="18"/>
+          <w:szCs w:val="18"/>
+        </w:rPr>
+        <w:br/>
+        <w:t xml:space="preserve">        </w:t>
+      </w:r>
+      <w:r>
+        <w:rPr>
+          <w:rFonts w:ascii="Consolas" w:hAnsi="Consolas"/>
+          <w:b/>
+          <w:bCs/>
+          <w:color w:val="808080"/>
+          <w:sz w:val="18"/>
+          <w:szCs w:val="18"/>
+        </w:rPr>
+        <w:t>:type</w:t>
+      </w:r>
+      <w:r>
+        <w:rPr>
+          <w:rFonts w:ascii="Consolas" w:hAnsi="Consolas"/>
+          <w:i/>
+          <w:iCs/>
+          <w:color w:val="808080"/>
+          <w:sz w:val="18"/>
+          <w:szCs w:val="18"/>
+        </w:rPr>
+        <w:t xml:space="preserve"> row: int</w:t>
+      </w:r>
+      <w:r>
+        <w:rPr>
+          <w:rFonts w:ascii="Consolas" w:hAnsi="Consolas"/>
+          <w:i/>
+          <w:iCs/>
+          <w:color w:val="808080"/>
+          <w:sz w:val="18"/>
+          <w:szCs w:val="18"/>
+        </w:rPr>
+        <w:br/>
+        <w:t xml:space="preserve">        </w:t>
+      </w:r>
+      <w:r>
+        <w:rPr>
+          <w:rFonts w:ascii="Consolas" w:hAnsi="Consolas"/>
+          <w:b/>
+          <w:bCs/>
+          <w:color w:val="808080"/>
+          <w:sz w:val="18"/>
+          <w:szCs w:val="18"/>
+        </w:rPr>
+        <w:t>:param</w:t>
+      </w:r>
+      <w:r>
+        <w:rPr>
+          <w:rFonts w:ascii="Consolas" w:hAnsi="Consolas"/>
+          <w:i/>
+          <w:iCs/>
+          <w:color w:val="808080"/>
+          <w:sz w:val="18"/>
+          <w:szCs w:val="18"/>
+        </w:rPr>
+        <w:t xml:space="preserve"> column: column player inserted his last token into</w:t>
+      </w:r>
+      <w:r>
+        <w:rPr>
+          <w:rFonts w:ascii="Consolas" w:hAnsi="Consolas"/>
+          <w:i/>
+          <w:iCs/>
+          <w:color w:val="808080"/>
+          <w:sz w:val="18"/>
+          <w:szCs w:val="18"/>
+        </w:rPr>
+        <w:br/>
+        <w:t xml:space="preserve">        </w:t>
+      </w:r>
+      <w:r>
+        <w:rPr>
+          <w:rFonts w:ascii="Consolas" w:hAnsi="Consolas"/>
+          <w:b/>
+          <w:bCs/>
+          <w:color w:val="808080"/>
+          <w:sz w:val="18"/>
+          <w:szCs w:val="18"/>
+        </w:rPr>
+        <w:t>:type</w:t>
+      </w:r>
+      <w:r>
+        <w:rPr>
+          <w:rFonts w:ascii="Consolas" w:hAnsi="Consolas"/>
+          <w:i/>
+          <w:iCs/>
+          <w:color w:val="808080"/>
+          <w:sz w:val="18"/>
+          <w:szCs w:val="18"/>
+        </w:rPr>
+        <w:t xml:space="preserve"> column: int</w:t>
+      </w:r>
+      <w:r>
+        <w:rPr>
+          <w:rFonts w:ascii="Consolas" w:hAnsi="Consolas"/>
+          <w:i/>
+          <w:iCs/>
+          <w:color w:val="808080"/>
+          <w:sz w:val="18"/>
+          <w:szCs w:val="18"/>
+        </w:rPr>
+        <w:br/>
+        <w:t xml:space="preserve">        </w:t>
+      </w:r>
+      <w:r>
+        <w:rPr>
+          <w:rFonts w:ascii="Consolas" w:hAnsi="Consolas"/>
+          <w:b/>
+          <w:bCs/>
+          <w:color w:val="808080"/>
+          <w:sz w:val="18"/>
+          <w:szCs w:val="18"/>
+        </w:rPr>
+        <w:t>:param</w:t>
+      </w:r>
+      <w:r>
+        <w:rPr>
+          <w:rFonts w:ascii="Consolas" w:hAnsi="Consolas"/>
+          <w:i/>
+          <w:iCs/>
+          <w:color w:val="808080"/>
+          <w:sz w:val="18"/>
+          <w:szCs w:val="18"/>
+        </w:rPr>
+        <w:t xml:space="preserve"> player: current player</w:t>
+      </w:r>
+      <w:r>
+        <w:rPr>
+          <w:rFonts w:ascii="Consolas" w:hAnsi="Consolas"/>
+          <w:i/>
+          <w:iCs/>
+          <w:color w:val="808080"/>
+          <w:sz w:val="18"/>
+          <w:szCs w:val="18"/>
+        </w:rPr>
+        <w:br/>
+        <w:t xml:space="preserve">        </w:t>
+      </w:r>
+      <w:r>
+        <w:rPr>
+          <w:rFonts w:ascii="Consolas" w:hAnsi="Consolas"/>
+          <w:b/>
+          <w:bCs/>
+          <w:color w:val="808080"/>
+          <w:sz w:val="18"/>
+          <w:szCs w:val="18"/>
+        </w:rPr>
+        <w:t>:type</w:t>
+      </w:r>
+      <w:r>
+        <w:rPr>
+          <w:rFonts w:ascii="Consolas" w:hAnsi="Consolas"/>
+          <w:i/>
+          <w:iCs/>
+          <w:color w:val="808080"/>
+          <w:sz w:val="18"/>
+          <w:szCs w:val="18"/>
+        </w:rPr>
+        <w:t xml:space="preserve"> player: str</w:t>
+      </w:r>
+      <w:r>
+        <w:rPr>
+          <w:rFonts w:ascii="Consolas" w:hAnsi="Consolas"/>
+          <w:i/>
+          <w:iCs/>
+          <w:color w:val="808080"/>
+          <w:sz w:val="18"/>
+          <w:szCs w:val="18"/>
+        </w:rPr>
+        <w:br/>
+        <w:t xml:space="preserve">        </w:t>
+      </w:r>
+      <w:r>
+        <w:rPr>
+          <w:rFonts w:ascii="Consolas" w:hAnsi="Consolas"/>
+          <w:b/>
+          <w:bCs/>
+          <w:color w:val="808080"/>
+          <w:sz w:val="18"/>
+          <w:szCs w:val="18"/>
+        </w:rPr>
+        <w:t>:return</w:t>
+      </w:r>
+      <w:r>
+        <w:rPr>
+          <w:rFonts w:ascii="Consolas" w:hAnsi="Consolas"/>
+          <w:i/>
+          <w:iCs/>
+          <w:color w:val="808080"/>
+          <w:sz w:val="18"/>
+          <w:szCs w:val="18"/>
+        </w:rPr>
+        <w:t>: whether player won the game by creating a sequence of four tokens in a descending diagonal</w:t>
+      </w:r>
+      <w:r>
+        <w:rPr>
+          <w:rFonts w:ascii="Consolas" w:hAnsi="Consolas"/>
+          <w:i/>
+          <w:iCs/>
+          <w:color w:val="808080"/>
+          <w:sz w:val="18"/>
+          <w:szCs w:val="18"/>
+        </w:rPr>
+        <w:br/>
+        <w:t xml:space="preserve">        </w:t>
+      </w:r>
+      <w:r>
+        <w:rPr>
+          <w:rFonts w:ascii="Consolas" w:hAnsi="Consolas"/>
+          <w:b/>
+          <w:bCs/>
+          <w:color w:val="808080"/>
+          <w:sz w:val="18"/>
+          <w:szCs w:val="18"/>
+        </w:rPr>
+        <w:t>:rtype</w:t>
+      </w:r>
+      <w:r>
+        <w:rPr>
+          <w:rFonts w:ascii="Consolas" w:hAnsi="Consolas"/>
+          <w:i/>
+          <w:iCs/>
+          <w:color w:val="808080"/>
+          <w:sz w:val="18"/>
+          <w:szCs w:val="18"/>
+        </w:rPr>
+        <w:t>: bool</w:t>
+      </w:r>
+      <w:r>
+        <w:rPr>
+          <w:rFonts w:ascii="Consolas" w:hAnsi="Consolas"/>
+          <w:i/>
+          <w:iCs/>
+          <w:color w:val="808080"/>
+          <w:sz w:val="18"/>
+          <w:szCs w:val="18"/>
+        </w:rPr>
+        <w:br/>
+        <w:t xml:space="preserve">        """</w:t>
+      </w:r>
+      <w:r>
+        <w:rPr>
+          <w:rFonts w:ascii="Consolas" w:hAnsi="Consolas"/>
+          <w:i/>
+          <w:iCs/>
+          <w:color w:val="808080"/>
+          <w:sz w:val="18"/>
+          <w:szCs w:val="18"/>
+        </w:rPr>
+        <w:br/>
+        <w:t xml:space="preserve">        </w:t>
+      </w:r>
+      <w:r>
+        <w:rPr>
+          <w:rFonts w:ascii="Consolas" w:hAnsi="Consolas"/>
+          <w:b/>
+          <w:bCs/>
+          <w:color w:val="000080"/>
+          <w:sz w:val="18"/>
+          <w:szCs w:val="18"/>
+        </w:rPr>
+        <w:t xml:space="preserve">if </w:t>
+      </w:r>
+      <w:r>
+        <w:rPr>
+          <w:rFonts w:ascii="Consolas" w:hAnsi="Consolas"/>
+          <w:color w:val="000000"/>
+          <w:sz w:val="18"/>
+          <w:szCs w:val="18"/>
+        </w:rPr>
+        <w:t>row &gt;= column:</w:t>
+      </w:r>
+      <w:r>
+        <w:rPr>
+          <w:rFonts w:ascii="Consolas" w:hAnsi="Consolas"/>
+          <w:color w:val="000000"/>
+          <w:sz w:val="18"/>
+          <w:szCs w:val="18"/>
+        </w:rPr>
+        <w:br/>
+        <w:t xml:space="preserve">            difference = row - column</w:t>
+      </w:r>
+      <w:r>
+        <w:rPr>
+          <w:rFonts w:ascii="Consolas" w:hAnsi="Consolas"/>
+          <w:color w:val="000000"/>
+          <w:sz w:val="18"/>
+          <w:szCs w:val="18"/>
+        </w:rPr>
+        <w:br/>
+        <w:t xml:space="preserve">            </w:t>
+      </w:r>
+      <w:r>
+        <w:rPr>
+          <w:rFonts w:ascii="Consolas" w:hAnsi="Consolas"/>
+          <w:b/>
+          <w:bCs/>
+          <w:color w:val="000080"/>
+          <w:sz w:val="18"/>
+          <w:szCs w:val="18"/>
+        </w:rPr>
+        <w:t xml:space="preserve">return </w:t>
+      </w:r>
+      <w:r>
+        <w:rPr>
+          <w:rFonts w:ascii="Consolas" w:hAnsi="Consolas"/>
+          <w:color w:val="94558D"/>
+          <w:sz w:val="18"/>
+          <w:szCs w:val="18"/>
+        </w:rPr>
+        <w:t>self</w:t>
+      </w:r>
+      <w:r>
+        <w:rPr>
+          <w:rFonts w:ascii="Consolas" w:hAnsi="Consolas"/>
+          <w:color w:val="000000"/>
+          <w:sz w:val="18"/>
+          <w:szCs w:val="18"/>
+        </w:rPr>
+        <w:t>.__is_winner_in_sequence(</w:t>
+      </w:r>
+      <w:r>
+        <w:rPr>
+          <w:rFonts w:ascii="Consolas" w:hAnsi="Consolas"/>
+          <w:color w:val="000000"/>
+          <w:sz w:val="18"/>
+          <w:szCs w:val="18"/>
+        </w:rPr>
+        <w:br/>
+        <w:t xml:space="preserve">                [</w:t>
+      </w:r>
+      <w:r>
+        <w:rPr>
+          <w:rFonts w:ascii="Consolas" w:hAnsi="Consolas"/>
+          <w:color w:val="94558D"/>
+          <w:sz w:val="18"/>
+          <w:szCs w:val="18"/>
+        </w:rPr>
+        <w:t>self</w:t>
+      </w:r>
+      <w:r>
+        <w:rPr>
+          <w:rFonts w:ascii="Consolas" w:hAnsi="Consolas"/>
+          <w:color w:val="000000"/>
+          <w:sz w:val="18"/>
+          <w:szCs w:val="18"/>
+        </w:rPr>
+        <w:t>.__rows[i][i - difference]</w:t>
+      </w:r>
+      <w:r>
+        <w:rPr>
+          <w:rFonts w:ascii="Consolas" w:hAnsi="Consolas"/>
+          <w:color w:val="000000"/>
+          <w:sz w:val="18"/>
+          <w:szCs w:val="18"/>
+        </w:rPr>
+        <w:br/>
+        <w:t xml:space="preserve">                 </w:t>
+      </w:r>
+      <w:r>
+        <w:rPr>
+          <w:rFonts w:ascii="Consolas" w:hAnsi="Consolas"/>
+          <w:b/>
+          <w:bCs/>
+          <w:color w:val="000080"/>
+          <w:sz w:val="18"/>
+          <w:szCs w:val="18"/>
+        </w:rPr>
+        <w:t xml:space="preserve">for </w:t>
+      </w:r>
+      <w:r>
+        <w:rPr>
+          <w:rFonts w:ascii="Consolas" w:hAnsi="Consolas"/>
+          <w:color w:val="000000"/>
+          <w:sz w:val="18"/>
+          <w:szCs w:val="18"/>
+        </w:rPr>
+        <w:t xml:space="preserve">i </w:t>
+      </w:r>
+      <w:r>
+        <w:rPr>
+          <w:rFonts w:ascii="Consolas" w:hAnsi="Consolas"/>
+          <w:b/>
+          <w:bCs/>
+          <w:color w:val="000080"/>
+          <w:sz w:val="18"/>
+          <w:szCs w:val="18"/>
+        </w:rPr>
+        <w:t xml:space="preserve">in </w:t>
+      </w:r>
+      <w:r>
+        <w:rPr>
+          <w:rFonts w:ascii="Consolas" w:hAnsi="Consolas"/>
+          <w:color w:val="000080"/>
+          <w:sz w:val="18"/>
+          <w:szCs w:val="18"/>
+        </w:rPr>
+        <w:t>xrange</w:t>
+      </w:r>
+      <w:r>
+        <w:rPr>
+          <w:rFonts w:ascii="Consolas" w:hAnsi="Consolas"/>
+          <w:color w:val="000000"/>
+          <w:sz w:val="18"/>
+          <w:szCs w:val="18"/>
+        </w:rPr>
+        <w:t xml:space="preserve">(difference, </w:t>
+      </w:r>
+      <w:r>
+        <w:rPr>
+          <w:rFonts w:ascii="Consolas" w:hAnsi="Consolas"/>
+          <w:color w:val="000080"/>
+          <w:sz w:val="18"/>
+          <w:szCs w:val="18"/>
+        </w:rPr>
+        <w:t>min</w:t>
+      </w:r>
+      <w:r>
+        <w:rPr>
+          <w:rFonts w:ascii="Consolas" w:hAnsi="Consolas"/>
+          <w:color w:val="000000"/>
+          <w:sz w:val="18"/>
+          <w:szCs w:val="18"/>
+        </w:rPr>
+        <w:t>(</w:t>
+      </w:r>
+      <w:r>
+        <w:rPr>
+          <w:rFonts w:ascii="Consolas" w:hAnsi="Consolas"/>
+          <w:color w:val="94558D"/>
+          <w:sz w:val="18"/>
+          <w:szCs w:val="18"/>
+        </w:rPr>
+        <w:t>self</w:t>
+      </w:r>
+      <w:r>
+        <w:rPr>
+          <w:rFonts w:ascii="Consolas" w:hAnsi="Consolas"/>
+          <w:color w:val="000000"/>
+          <w:sz w:val="18"/>
+          <w:szCs w:val="18"/>
+        </w:rPr>
+        <w:t xml:space="preserve">.ROWS, difference + </w:t>
+      </w:r>
+      <w:r>
+        <w:rPr>
+          <w:rFonts w:ascii="Consolas" w:hAnsi="Consolas"/>
+          <w:color w:val="94558D"/>
+          <w:sz w:val="18"/>
+          <w:szCs w:val="18"/>
+        </w:rPr>
+        <w:t>self</w:t>
+      </w:r>
+      <w:r>
+        <w:rPr>
+          <w:rFonts w:ascii="Consolas" w:hAnsi="Consolas"/>
+          <w:color w:val="000000"/>
+          <w:sz w:val="18"/>
+          <w:szCs w:val="18"/>
+        </w:rPr>
+        <w:t>.COLUMNS))],</w:t>
+      </w:r>
+      <w:r>
+        <w:rPr>
+          <w:rFonts w:ascii="Consolas" w:hAnsi="Consolas"/>
+          <w:color w:val="000000"/>
+          <w:sz w:val="18"/>
+          <w:szCs w:val="18"/>
+        </w:rPr>
+        <w:br/>
+        <w:t xml:space="preserve">                column, player)</w:t>
+      </w:r>
+      <w:r>
+        <w:rPr>
+          <w:rFonts w:ascii="Consolas" w:hAnsi="Consolas"/>
+          <w:color w:val="000000"/>
+          <w:sz w:val="18"/>
+          <w:szCs w:val="18"/>
+        </w:rPr>
+        <w:br/>
+      </w:r>
+      <w:r>
+        <w:rPr>
+          <w:rFonts w:ascii="Consolas" w:hAnsi="Consolas"/>
+          <w:color w:val="000000"/>
+          <w:sz w:val="18"/>
+          <w:szCs w:val="18"/>
+        </w:rPr>
+        <w:br/>
+        <w:t xml:space="preserve">        difference = column - row</w:t>
+      </w:r>
+      <w:r>
+        <w:rPr>
+          <w:rFonts w:ascii="Consolas" w:hAnsi="Consolas"/>
+          <w:color w:val="000000"/>
+          <w:sz w:val="18"/>
+          <w:szCs w:val="18"/>
+        </w:rPr>
+        <w:br/>
+        <w:t xml:space="preserve">        </w:t>
+      </w:r>
+      <w:r>
+        <w:rPr>
+          <w:rFonts w:ascii="Consolas" w:hAnsi="Consolas"/>
+          <w:b/>
+          <w:bCs/>
+          <w:color w:val="000080"/>
+          <w:sz w:val="18"/>
+          <w:szCs w:val="18"/>
+        </w:rPr>
+        <w:t xml:space="preserve">return </w:t>
+      </w:r>
+      <w:r>
+        <w:rPr>
+          <w:rFonts w:ascii="Consolas" w:hAnsi="Consolas"/>
+          <w:color w:val="94558D"/>
+          <w:sz w:val="18"/>
+          <w:szCs w:val="18"/>
+        </w:rPr>
+        <w:t>self</w:t>
+      </w:r>
+      <w:r>
+        <w:rPr>
+          <w:rFonts w:ascii="Consolas" w:hAnsi="Consolas"/>
+          <w:color w:val="000000"/>
+          <w:sz w:val="18"/>
+          <w:szCs w:val="18"/>
+        </w:rPr>
+        <w:t>.__is_winner_in_sequence(</w:t>
+      </w:r>
+      <w:r>
+        <w:rPr>
+          <w:rFonts w:ascii="Consolas" w:hAnsi="Consolas"/>
+          <w:color w:val="000000"/>
+          <w:sz w:val="18"/>
+          <w:szCs w:val="18"/>
+        </w:rPr>
+        <w:br/>
+        <w:t xml:space="preserve">            [</w:t>
+      </w:r>
+      <w:r>
+        <w:rPr>
+          <w:rFonts w:ascii="Consolas" w:hAnsi="Consolas"/>
+          <w:color w:val="94558D"/>
+          <w:sz w:val="18"/>
+          <w:szCs w:val="18"/>
+        </w:rPr>
+        <w:t>self</w:t>
+      </w:r>
+      <w:r>
+        <w:rPr>
+          <w:rFonts w:ascii="Consolas" w:hAnsi="Consolas"/>
+          <w:color w:val="000000"/>
+          <w:sz w:val="18"/>
+          <w:szCs w:val="18"/>
+        </w:rPr>
+        <w:t xml:space="preserve">.__rows[i - difference][i] </w:t>
+      </w:r>
+      <w:r>
+        <w:rPr>
+          <w:rFonts w:ascii="Consolas" w:hAnsi="Consolas"/>
+          <w:b/>
+          <w:bCs/>
+          <w:color w:val="000080"/>
+          <w:sz w:val="18"/>
+          <w:szCs w:val="18"/>
+        </w:rPr>
+        <w:t xml:space="preserve">for </w:t>
+      </w:r>
+      <w:r>
+        <w:rPr>
+          <w:rFonts w:ascii="Consolas" w:hAnsi="Consolas"/>
+          <w:color w:val="000000"/>
+          <w:sz w:val="18"/>
+          <w:szCs w:val="18"/>
+        </w:rPr>
+        <w:t xml:space="preserve">i </w:t>
+      </w:r>
+      <w:r>
+        <w:rPr>
+          <w:rFonts w:ascii="Consolas" w:hAnsi="Consolas"/>
+          <w:b/>
+          <w:bCs/>
+          <w:color w:val="000080"/>
+          <w:sz w:val="18"/>
+          <w:szCs w:val="18"/>
+        </w:rPr>
+        <w:t xml:space="preserve">in </w:t>
+      </w:r>
+      <w:r>
+        <w:rPr>
+          <w:rFonts w:ascii="Consolas" w:hAnsi="Consolas"/>
+          <w:color w:val="000080"/>
+          <w:sz w:val="18"/>
+          <w:szCs w:val="18"/>
+        </w:rPr>
+        <w:t>xrange</w:t>
+      </w:r>
+      <w:r>
+        <w:rPr>
+          <w:rFonts w:ascii="Consolas" w:hAnsi="Consolas"/>
+          <w:color w:val="000000"/>
+          <w:sz w:val="18"/>
+          <w:szCs w:val="18"/>
+        </w:rPr>
+        <w:t xml:space="preserve">(difference, </w:t>
+      </w:r>
+      <w:r>
+        <w:rPr>
+          <w:rFonts w:ascii="Consolas" w:hAnsi="Consolas"/>
+          <w:color w:val="000080"/>
+          <w:sz w:val="18"/>
+          <w:szCs w:val="18"/>
+        </w:rPr>
+        <w:t>min</w:t>
+      </w:r>
+      <w:r>
+        <w:rPr>
+          <w:rFonts w:ascii="Consolas" w:hAnsi="Consolas"/>
+          <w:color w:val="000000"/>
+          <w:sz w:val="18"/>
+          <w:szCs w:val="18"/>
+        </w:rPr>
+        <w:t xml:space="preserve">(difference + </w:t>
+      </w:r>
+      <w:r>
+        <w:rPr>
+          <w:rFonts w:ascii="Consolas" w:hAnsi="Consolas"/>
+          <w:color w:val="94558D"/>
+          <w:sz w:val="18"/>
+          <w:szCs w:val="18"/>
+        </w:rPr>
+        <w:t>self</w:t>
+      </w:r>
+      <w:r>
+        <w:rPr>
+          <w:rFonts w:ascii="Consolas" w:hAnsi="Consolas"/>
+          <w:color w:val="000000"/>
+          <w:sz w:val="18"/>
+          <w:szCs w:val="18"/>
+        </w:rPr>
+        <w:t xml:space="preserve">.ROWS, </w:t>
+      </w:r>
+      <w:r>
+        <w:rPr>
+          <w:rFonts w:ascii="Consolas" w:hAnsi="Consolas"/>
+          <w:color w:val="94558D"/>
+          <w:sz w:val="18"/>
+          <w:szCs w:val="18"/>
+        </w:rPr>
+        <w:t>self</w:t>
+      </w:r>
+      <w:r>
+        <w:rPr>
+          <w:rFonts w:ascii="Consolas" w:hAnsi="Consolas"/>
+          <w:color w:val="000000"/>
+          <w:sz w:val="18"/>
+          <w:szCs w:val="18"/>
+        </w:rPr>
+        <w:t>.COLUMNS))],</w:t>
+      </w:r>
+      <w:r>
+        <w:rPr>
+          <w:rFonts w:ascii="Consolas" w:hAnsi="Consolas"/>
+          <w:color w:val="000000"/>
+          <w:sz w:val="18"/>
+          <w:szCs w:val="18"/>
+        </w:rPr>
+        <w:br/>
+        <w:t xml:space="preserve">            row, player)</w:t>
+      </w:r>
+      <w:r>
+        <w:rPr>
+          <w:rFonts w:ascii="Consolas" w:hAnsi="Consolas"/>
+          <w:color w:val="000000"/>
+          <w:sz w:val="18"/>
+          <w:szCs w:val="18"/>
+        </w:rPr>
+        <w:br/>
+      </w:r>
+      <w:r>
+        <w:rPr>
+          <w:rFonts w:ascii="Consolas" w:hAnsi="Consolas"/>
+          <w:color w:val="000000"/>
+          <w:sz w:val="18"/>
+          <w:szCs w:val="18"/>
+        </w:rPr>
+        <w:br/>
+        <w:t xml:space="preserve">    </w:t>
+      </w:r>
+      <w:r>
+        <w:rPr>
+          <w:rFonts w:ascii="Consolas" w:hAnsi="Consolas"/>
+          <w:b/>
+          <w:bCs/>
+          <w:color w:val="000080"/>
+          <w:sz w:val="18"/>
+          <w:szCs w:val="18"/>
+        </w:rPr>
+        <w:t xml:space="preserve">def </w:t>
+      </w:r>
+      <w:r>
+        <w:rPr>
+          <w:rFonts w:ascii="Consolas" w:hAnsi="Consolas"/>
+          <w:color w:val="000000"/>
+          <w:sz w:val="18"/>
+          <w:szCs w:val="18"/>
+        </w:rPr>
+        <w:t>__is_winner_in_ascending_diagonal(</w:t>
+      </w:r>
+      <w:r>
+        <w:rPr>
+          <w:rFonts w:ascii="Consolas" w:hAnsi="Consolas"/>
+          <w:color w:val="94558D"/>
+          <w:sz w:val="18"/>
+          <w:szCs w:val="18"/>
+        </w:rPr>
+        <w:t>self</w:t>
+      </w:r>
+      <w:r>
+        <w:rPr>
+          <w:rFonts w:ascii="Consolas" w:hAnsi="Consolas"/>
+          <w:color w:val="000000"/>
+          <w:sz w:val="18"/>
+          <w:szCs w:val="18"/>
+        </w:rPr>
+        <w:t>, row, column, player):</w:t>
+      </w:r>
+      <w:r>
+        <w:rPr>
+          <w:rFonts w:ascii="Consolas" w:hAnsi="Consolas"/>
+          <w:color w:val="000000"/>
+          <w:sz w:val="18"/>
+          <w:szCs w:val="18"/>
+        </w:rPr>
+        <w:br/>
+        <w:t xml:space="preserve">        </w:t>
+      </w:r>
+      <w:r>
+        <w:rPr>
+          <w:rFonts w:ascii="Consolas" w:hAnsi="Consolas"/>
+          <w:i/>
+          <w:iCs/>
+          <w:color w:val="808080"/>
+          <w:sz w:val="18"/>
+          <w:szCs w:val="18"/>
+        </w:rPr>
+        <w:t>"""</w:t>
+      </w:r>
+      <w:r>
+        <w:rPr>
+          <w:rFonts w:ascii="Consolas" w:hAnsi="Consolas"/>
+          <w:i/>
+          <w:iCs/>
+          <w:color w:val="808080"/>
+          <w:sz w:val="18"/>
+          <w:szCs w:val="18"/>
+        </w:rPr>
+        <w:br/>
+        <w:t xml:space="preserve">        </w:t>
+      </w:r>
+      <w:r>
+        <w:rPr>
+          <w:rFonts w:ascii="Consolas" w:hAnsi="Consolas"/>
+          <w:b/>
+          <w:bCs/>
+          <w:color w:val="808080"/>
+          <w:sz w:val="18"/>
+          <w:szCs w:val="18"/>
+        </w:rPr>
+        <w:t>:param</w:t>
+      </w:r>
+      <w:r>
+        <w:rPr>
+          <w:rFonts w:ascii="Consolas" w:hAnsi="Consolas"/>
+          <w:i/>
+          <w:iCs/>
+          <w:color w:val="808080"/>
+          <w:sz w:val="18"/>
+          <w:szCs w:val="18"/>
+        </w:rPr>
+        <w:t xml:space="preserve"> row: row player inserted his last token into</w:t>
+      </w:r>
+      <w:r>
+        <w:rPr>
+          <w:rFonts w:ascii="Consolas" w:hAnsi="Consolas"/>
+          <w:i/>
+          <w:iCs/>
+          <w:color w:val="808080"/>
+          <w:sz w:val="18"/>
+          <w:szCs w:val="18"/>
+        </w:rPr>
+        <w:br/>
+        <w:t xml:space="preserve">        </w:t>
+      </w:r>
+      <w:r>
+        <w:rPr>
+          <w:rFonts w:ascii="Consolas" w:hAnsi="Consolas"/>
+          <w:b/>
+          <w:bCs/>
+          <w:color w:val="808080"/>
+          <w:sz w:val="18"/>
+          <w:szCs w:val="18"/>
+        </w:rPr>
+        <w:t>:type</w:t>
+      </w:r>
+      <w:r>
+        <w:rPr>
+          <w:rFonts w:ascii="Consolas" w:hAnsi="Consolas"/>
+          <w:i/>
+          <w:iCs/>
+          <w:color w:val="808080"/>
+          <w:sz w:val="18"/>
+          <w:szCs w:val="18"/>
+        </w:rPr>
+        <w:t xml:space="preserve"> row: int</w:t>
+      </w:r>
+      <w:r>
+        <w:rPr>
+          <w:rFonts w:ascii="Consolas" w:hAnsi="Consolas"/>
+          <w:i/>
+          <w:iCs/>
+          <w:color w:val="808080"/>
+          <w:sz w:val="18"/>
+          <w:szCs w:val="18"/>
+        </w:rPr>
+        <w:br/>
+        <w:t xml:space="preserve">        </w:t>
+      </w:r>
+      <w:r>
+        <w:rPr>
+          <w:rFonts w:ascii="Consolas" w:hAnsi="Consolas"/>
+          <w:b/>
+          <w:bCs/>
+          <w:color w:val="808080"/>
+          <w:sz w:val="18"/>
+          <w:szCs w:val="18"/>
+        </w:rPr>
+        <w:t>:param</w:t>
+      </w:r>
+      <w:r>
+        <w:rPr>
+          <w:rFonts w:ascii="Consolas" w:hAnsi="Consolas"/>
+          <w:i/>
+          <w:iCs/>
+          <w:color w:val="808080"/>
+          <w:sz w:val="18"/>
+          <w:szCs w:val="18"/>
+        </w:rPr>
+        <w:t xml:space="preserve"> column: column player inserted his last token into</w:t>
+      </w:r>
+      <w:r>
+        <w:rPr>
+          <w:rFonts w:ascii="Consolas" w:hAnsi="Consolas"/>
+          <w:i/>
+          <w:iCs/>
+          <w:color w:val="808080"/>
+          <w:sz w:val="18"/>
+          <w:szCs w:val="18"/>
+        </w:rPr>
+        <w:br/>
+        <w:t xml:space="preserve">        </w:t>
+      </w:r>
+      <w:r>
+        <w:rPr>
+          <w:rFonts w:ascii="Consolas" w:hAnsi="Consolas"/>
+          <w:b/>
+          <w:bCs/>
+          <w:color w:val="808080"/>
+          <w:sz w:val="18"/>
+          <w:szCs w:val="18"/>
+        </w:rPr>
+        <w:t>:type</w:t>
+      </w:r>
+      <w:r>
+        <w:rPr>
+          <w:rFonts w:ascii="Consolas" w:hAnsi="Consolas"/>
+          <w:i/>
+          <w:iCs/>
+          <w:color w:val="808080"/>
+          <w:sz w:val="18"/>
+          <w:szCs w:val="18"/>
+        </w:rPr>
+        <w:t xml:space="preserve"> column: int</w:t>
+      </w:r>
+      <w:r>
+        <w:rPr>
+          <w:rFonts w:ascii="Consolas" w:hAnsi="Consolas"/>
+          <w:i/>
+          <w:iCs/>
+          <w:color w:val="808080"/>
+          <w:sz w:val="18"/>
+          <w:szCs w:val="18"/>
+        </w:rPr>
+        <w:br/>
+        <w:t xml:space="preserve">        </w:t>
+      </w:r>
+      <w:r>
+        <w:rPr>
+          <w:rFonts w:ascii="Consolas" w:hAnsi="Consolas"/>
+          <w:b/>
+          <w:bCs/>
+          <w:color w:val="808080"/>
+          <w:sz w:val="18"/>
+          <w:szCs w:val="18"/>
+        </w:rPr>
+        <w:t>:param</w:t>
+      </w:r>
+      <w:r>
+        <w:rPr>
+          <w:rFonts w:ascii="Consolas" w:hAnsi="Consolas"/>
+          <w:i/>
+          <w:iCs/>
+          <w:color w:val="808080"/>
+          <w:sz w:val="18"/>
+          <w:szCs w:val="18"/>
+        </w:rPr>
+        <w:t xml:space="preserve"> player: current player</w:t>
+      </w:r>
+      <w:r>
+        <w:rPr>
+          <w:rFonts w:ascii="Consolas" w:hAnsi="Consolas"/>
+          <w:i/>
+          <w:iCs/>
+          <w:color w:val="808080"/>
+          <w:sz w:val="18"/>
+          <w:szCs w:val="18"/>
+        </w:rPr>
+        <w:br/>
+        <w:t xml:space="preserve">        </w:t>
+      </w:r>
+      <w:r>
+        <w:rPr>
+          <w:rFonts w:ascii="Consolas" w:hAnsi="Consolas"/>
+          <w:b/>
+          <w:bCs/>
+          <w:color w:val="808080"/>
+          <w:sz w:val="18"/>
+          <w:szCs w:val="18"/>
+        </w:rPr>
+        <w:t>:type</w:t>
+      </w:r>
+      <w:r>
+        <w:rPr>
+          <w:rFonts w:ascii="Consolas" w:hAnsi="Consolas"/>
+          <w:i/>
+          <w:iCs/>
+          <w:color w:val="808080"/>
+          <w:sz w:val="18"/>
+          <w:szCs w:val="18"/>
+        </w:rPr>
+        <w:t xml:space="preserve"> player: str</w:t>
+      </w:r>
+      <w:r>
+        <w:rPr>
+          <w:rFonts w:ascii="Consolas" w:hAnsi="Consolas"/>
+          <w:i/>
+          <w:iCs/>
+          <w:color w:val="808080"/>
+          <w:sz w:val="18"/>
+          <w:szCs w:val="18"/>
+        </w:rPr>
+        <w:br/>
+        <w:t xml:space="preserve">        </w:t>
+      </w:r>
+      <w:r>
+        <w:rPr>
+          <w:rFonts w:ascii="Consolas" w:hAnsi="Consolas"/>
+          <w:b/>
+          <w:bCs/>
+          <w:color w:val="808080"/>
+          <w:sz w:val="18"/>
+          <w:szCs w:val="18"/>
+        </w:rPr>
+        <w:t>:return</w:t>
+      </w:r>
+      <w:r>
+        <w:rPr>
+          <w:rFonts w:ascii="Consolas" w:hAnsi="Consolas"/>
+          <w:i/>
+          <w:iCs/>
+          <w:color w:val="808080"/>
+          <w:sz w:val="18"/>
+          <w:szCs w:val="18"/>
+        </w:rPr>
+        <w:t>: whether player won the game by creating a sequence of four tokens in a ascending diagonal</w:t>
+      </w:r>
+      <w:r>
+        <w:rPr>
+          <w:rFonts w:ascii="Consolas" w:hAnsi="Consolas"/>
+          <w:i/>
+          <w:iCs/>
+          <w:color w:val="808080"/>
+          <w:sz w:val="18"/>
+          <w:szCs w:val="18"/>
+        </w:rPr>
+        <w:br/>
+        <w:t xml:space="preserve">        </w:t>
+      </w:r>
+      <w:r>
+        <w:rPr>
+          <w:rFonts w:ascii="Consolas" w:hAnsi="Consolas"/>
+          <w:b/>
+          <w:bCs/>
+          <w:color w:val="808080"/>
+          <w:sz w:val="18"/>
+          <w:szCs w:val="18"/>
+        </w:rPr>
+        <w:t>:rtype</w:t>
+      </w:r>
+      <w:r>
+        <w:rPr>
+          <w:rFonts w:ascii="Consolas" w:hAnsi="Consolas"/>
+          <w:i/>
+          <w:iCs/>
+          <w:color w:val="808080"/>
+          <w:sz w:val="18"/>
+          <w:szCs w:val="18"/>
+        </w:rPr>
+        <w:t>: bool</w:t>
+      </w:r>
+      <w:r>
+        <w:rPr>
+          <w:rFonts w:ascii="Consolas" w:hAnsi="Consolas"/>
+          <w:i/>
+          <w:iCs/>
+          <w:color w:val="808080"/>
+          <w:sz w:val="18"/>
+          <w:szCs w:val="18"/>
+        </w:rPr>
+        <w:br/>
+        <w:t xml:space="preserve">        """</w:t>
+      </w:r>
+      <w:r>
+        <w:rPr>
+          <w:rFonts w:ascii="Consolas" w:hAnsi="Consolas"/>
+          <w:i/>
+          <w:iCs/>
+          <w:color w:val="808080"/>
+          <w:sz w:val="18"/>
+          <w:szCs w:val="18"/>
+        </w:rPr>
+        <w:br/>
+        <w:t xml:space="preserve">        </w:t>
+      </w:r>
+      <w:r>
+        <w:rPr>
+          <w:rFonts w:ascii="Consolas" w:hAnsi="Consolas"/>
+          <w:color w:val="000000"/>
+          <w:sz w:val="18"/>
+          <w:szCs w:val="18"/>
+        </w:rPr>
+        <w:t>addition = row + column</w:t>
+      </w:r>
+      <w:r>
+        <w:rPr>
+          <w:rFonts w:ascii="Consolas" w:hAnsi="Consolas"/>
+          <w:color w:val="000000"/>
+          <w:sz w:val="18"/>
+          <w:szCs w:val="18"/>
+        </w:rPr>
+        <w:br/>
+        <w:t xml:space="preserve">        </w:t>
+      </w:r>
+      <w:r>
+        <w:rPr>
+          <w:rFonts w:ascii="Consolas" w:hAnsi="Consolas"/>
+          <w:b/>
+          <w:bCs/>
+          <w:color w:val="000080"/>
+          <w:sz w:val="18"/>
+          <w:szCs w:val="18"/>
+        </w:rPr>
+        <w:t xml:space="preserve">if </w:t>
+      </w:r>
+      <w:r>
+        <w:rPr>
+          <w:rFonts w:ascii="Consolas" w:hAnsi="Consolas"/>
+          <w:color w:val="000000"/>
+          <w:sz w:val="18"/>
+          <w:szCs w:val="18"/>
+        </w:rPr>
+        <w:t xml:space="preserve">addition &lt; </w:t>
+      </w:r>
+      <w:r>
+        <w:rPr>
+          <w:rFonts w:ascii="Consolas" w:hAnsi="Consolas"/>
+          <w:color w:val="94558D"/>
+          <w:sz w:val="18"/>
+          <w:szCs w:val="18"/>
+        </w:rPr>
+        <w:t>self</w:t>
+      </w:r>
+      <w:r>
+        <w:rPr>
+          <w:rFonts w:ascii="Consolas" w:hAnsi="Consolas"/>
+          <w:color w:val="000000"/>
+          <w:sz w:val="18"/>
+          <w:szCs w:val="18"/>
+        </w:rPr>
+        <w:t>.ROWS:</w:t>
+      </w:r>
+      <w:r>
+        <w:rPr>
+          <w:rFonts w:ascii="Consolas" w:hAnsi="Consolas"/>
+          <w:color w:val="000000"/>
+          <w:sz w:val="18"/>
+          <w:szCs w:val="18"/>
+        </w:rPr>
+        <w:br/>
+        <w:t xml:space="preserve">            </w:t>
+      </w:r>
+      <w:r>
+        <w:rPr>
+          <w:rFonts w:ascii="Consolas" w:hAnsi="Consolas"/>
+          <w:b/>
+          <w:bCs/>
+          <w:color w:val="000080"/>
+          <w:sz w:val="18"/>
+          <w:szCs w:val="18"/>
+        </w:rPr>
+        <w:t xml:space="preserve">return </w:t>
+      </w:r>
+      <w:r>
+        <w:rPr>
+          <w:rFonts w:ascii="Consolas" w:hAnsi="Consolas"/>
+          <w:color w:val="94558D"/>
+          <w:sz w:val="18"/>
+          <w:szCs w:val="18"/>
+        </w:rPr>
+        <w:t>self</w:t>
+      </w:r>
+      <w:r>
+        <w:rPr>
+          <w:rFonts w:ascii="Consolas" w:hAnsi="Consolas"/>
+          <w:color w:val="000000"/>
+          <w:sz w:val="18"/>
+          <w:szCs w:val="18"/>
+        </w:rPr>
+        <w:t>.__is_winner_in_sequence([</w:t>
+      </w:r>
+      <w:r>
+        <w:rPr>
+          <w:rFonts w:ascii="Consolas" w:hAnsi="Consolas"/>
+          <w:color w:val="94558D"/>
+          <w:sz w:val="18"/>
+          <w:szCs w:val="18"/>
+        </w:rPr>
+        <w:t>self</w:t>
+      </w:r>
+      <w:r>
+        <w:rPr>
+          <w:rFonts w:ascii="Consolas" w:hAnsi="Consolas"/>
+          <w:color w:val="000000"/>
+          <w:sz w:val="18"/>
+          <w:szCs w:val="18"/>
+        </w:rPr>
+        <w:t xml:space="preserve">.__rows[addition - i][i] </w:t>
+      </w:r>
+      <w:r>
+        <w:rPr>
+          <w:rFonts w:ascii="Consolas" w:hAnsi="Consolas"/>
+          <w:b/>
+          <w:bCs/>
+          <w:color w:val="000080"/>
+          <w:sz w:val="18"/>
+          <w:szCs w:val="18"/>
+        </w:rPr>
+        <w:t xml:space="preserve">for </w:t>
+      </w:r>
+      <w:r>
+        <w:rPr>
+          <w:rFonts w:ascii="Consolas" w:hAnsi="Consolas"/>
+          <w:color w:val="000000"/>
+          <w:sz w:val="18"/>
+          <w:szCs w:val="18"/>
+        </w:rPr>
+        <w:t xml:space="preserve">i </w:t>
+      </w:r>
+      <w:r>
+        <w:rPr>
+          <w:rFonts w:ascii="Consolas" w:hAnsi="Consolas"/>
+          <w:b/>
+          <w:bCs/>
+          <w:color w:val="000080"/>
+          <w:sz w:val="18"/>
+          <w:szCs w:val="18"/>
+        </w:rPr>
+        <w:t xml:space="preserve">in </w:t>
+      </w:r>
+      <w:r>
+        <w:rPr>
+          <w:rFonts w:ascii="Consolas" w:hAnsi="Consolas"/>
+          <w:color w:val="000080"/>
+          <w:sz w:val="18"/>
+          <w:szCs w:val="18"/>
+        </w:rPr>
+        <w:t>xrange</w:t>
+      </w:r>
+      <w:r>
+        <w:rPr>
+          <w:rFonts w:ascii="Consolas" w:hAnsi="Consolas"/>
+          <w:color w:val="000000"/>
+          <w:sz w:val="18"/>
+          <w:szCs w:val="18"/>
+        </w:rPr>
+        <w:t xml:space="preserve">(addition + </w:t>
+      </w:r>
+      <w:r>
+        <w:rPr>
+          <w:rFonts w:ascii="Consolas" w:hAnsi="Consolas"/>
+          <w:color w:val="0000FF"/>
+          <w:sz w:val="18"/>
+          <w:szCs w:val="18"/>
+        </w:rPr>
+        <w:t>1</w:t>
+      </w:r>
+      <w:r>
+        <w:rPr>
+          <w:rFonts w:ascii="Consolas" w:hAnsi="Consolas"/>
+          <w:color w:val="000000"/>
+          <w:sz w:val="18"/>
+          <w:szCs w:val="18"/>
+        </w:rPr>
+        <w:t>)], column,</w:t>
+      </w:r>
+      <w:r>
+        <w:rPr>
+          <w:rFonts w:ascii="Consolas" w:hAnsi="Consolas"/>
+          <w:color w:val="000000"/>
+          <w:sz w:val="18"/>
+          <w:szCs w:val="18"/>
+        </w:rPr>
+        <w:br/>
+        <w:t xml:space="preserve">                                                player)</w:t>
+      </w:r>
+      <w:r>
+        <w:rPr>
+          <w:rFonts w:ascii="Consolas" w:hAnsi="Consolas"/>
+          <w:color w:val="000000"/>
+          <w:sz w:val="18"/>
+          <w:szCs w:val="18"/>
+        </w:rPr>
+        <w:br/>
+        <w:t xml:space="preserve">        </w:t>
+      </w:r>
+      <w:r>
+        <w:rPr>
+          <w:rFonts w:ascii="Consolas" w:hAnsi="Consolas"/>
+          <w:b/>
+          <w:bCs/>
+          <w:color w:val="000080"/>
+          <w:sz w:val="18"/>
+          <w:szCs w:val="18"/>
+        </w:rPr>
+        <w:t xml:space="preserve">return </w:t>
+      </w:r>
+      <w:r>
+        <w:rPr>
+          <w:rFonts w:ascii="Consolas" w:hAnsi="Consolas"/>
+          <w:color w:val="94558D"/>
+          <w:sz w:val="18"/>
+          <w:szCs w:val="18"/>
+        </w:rPr>
+        <w:t>self</w:t>
+      </w:r>
+      <w:r>
+        <w:rPr>
+          <w:rFonts w:ascii="Consolas" w:hAnsi="Consolas"/>
+          <w:color w:val="000000"/>
+          <w:sz w:val="18"/>
+          <w:szCs w:val="18"/>
+        </w:rPr>
+        <w:t>.__is_winner_in_sequence(</w:t>
+      </w:r>
+      <w:r>
+        <w:rPr>
+          <w:rFonts w:ascii="Consolas" w:hAnsi="Consolas"/>
+          <w:color w:val="000000"/>
+          <w:sz w:val="18"/>
+          <w:szCs w:val="18"/>
+        </w:rPr>
+        <w:br/>
+        <w:t xml:space="preserve">            [</w:t>
+      </w:r>
+      <w:r>
+        <w:rPr>
+          <w:rFonts w:ascii="Consolas" w:hAnsi="Consolas"/>
+          <w:color w:val="94558D"/>
+          <w:sz w:val="18"/>
+          <w:szCs w:val="18"/>
+        </w:rPr>
+        <w:t>self</w:t>
+      </w:r>
+      <w:r>
+        <w:rPr>
+          <w:rFonts w:ascii="Consolas" w:hAnsi="Consolas"/>
+          <w:color w:val="000000"/>
+          <w:sz w:val="18"/>
+          <w:szCs w:val="18"/>
+        </w:rPr>
+        <w:t xml:space="preserve">.__rows[addition - i][i] </w:t>
+      </w:r>
+      <w:r>
+        <w:rPr>
+          <w:rFonts w:ascii="Consolas" w:hAnsi="Consolas"/>
+          <w:b/>
+          <w:bCs/>
+          <w:color w:val="000080"/>
+          <w:sz w:val="18"/>
+          <w:szCs w:val="18"/>
+        </w:rPr>
+        <w:t xml:space="preserve">for </w:t>
+      </w:r>
+      <w:r>
+        <w:rPr>
+          <w:rFonts w:ascii="Consolas" w:hAnsi="Consolas"/>
+          <w:color w:val="000000"/>
+          <w:sz w:val="18"/>
+          <w:szCs w:val="18"/>
+        </w:rPr>
+        <w:t xml:space="preserve">i </w:t>
+      </w:r>
+      <w:r>
+        <w:rPr>
+          <w:rFonts w:ascii="Consolas" w:hAnsi="Consolas"/>
+          <w:b/>
+          <w:bCs/>
+          <w:color w:val="000080"/>
+          <w:sz w:val="18"/>
+          <w:szCs w:val="18"/>
+        </w:rPr>
+        <w:t xml:space="preserve">in </w:t>
+      </w:r>
+      <w:r>
+        <w:rPr>
+          <w:rFonts w:ascii="Consolas" w:hAnsi="Consolas"/>
+          <w:color w:val="000080"/>
+          <w:sz w:val="18"/>
+          <w:szCs w:val="18"/>
+        </w:rPr>
+        <w:t>xrange</w:t>
+      </w:r>
+      <w:r>
+        <w:rPr>
+          <w:rFonts w:ascii="Consolas" w:hAnsi="Consolas"/>
+          <w:color w:val="000000"/>
+          <w:sz w:val="18"/>
+          <w:szCs w:val="18"/>
+        </w:rPr>
+        <w:t>(addition - (</w:t>
+      </w:r>
+      <w:r>
+        <w:rPr>
+          <w:rFonts w:ascii="Consolas" w:hAnsi="Consolas"/>
+          <w:color w:val="94558D"/>
+          <w:sz w:val="18"/>
+          <w:szCs w:val="18"/>
+        </w:rPr>
+        <w:t>self</w:t>
+      </w:r>
+      <w:r>
+        <w:rPr>
+          <w:rFonts w:ascii="Consolas" w:hAnsi="Consolas"/>
+          <w:color w:val="000000"/>
+          <w:sz w:val="18"/>
+          <w:szCs w:val="18"/>
+        </w:rPr>
+        <w:t xml:space="preserve">.ROWS - </w:t>
+      </w:r>
+      <w:r>
+        <w:rPr>
+          <w:rFonts w:ascii="Consolas" w:hAnsi="Consolas"/>
+          <w:color w:val="0000FF"/>
+          <w:sz w:val="18"/>
+          <w:szCs w:val="18"/>
+        </w:rPr>
+        <w:t>1</w:t>
+      </w:r>
+      <w:r>
+        <w:rPr>
+          <w:rFonts w:ascii="Consolas" w:hAnsi="Consolas"/>
+          <w:color w:val="000000"/>
+          <w:sz w:val="18"/>
+          <w:szCs w:val="18"/>
+        </w:rPr>
+        <w:t xml:space="preserve">), </w:t>
+      </w:r>
+      <w:r>
+        <w:rPr>
+          <w:rFonts w:ascii="Consolas" w:hAnsi="Consolas"/>
+          <w:color w:val="000080"/>
+          <w:sz w:val="18"/>
+          <w:szCs w:val="18"/>
+        </w:rPr>
+        <w:t>min</w:t>
+      </w:r>
+      <w:r>
+        <w:rPr>
+          <w:rFonts w:ascii="Consolas" w:hAnsi="Consolas"/>
+          <w:color w:val="000000"/>
+          <w:sz w:val="18"/>
+          <w:szCs w:val="18"/>
+        </w:rPr>
+        <w:t xml:space="preserve">(addition + </w:t>
+      </w:r>
+      <w:r>
+        <w:rPr>
+          <w:rFonts w:ascii="Consolas" w:hAnsi="Consolas"/>
+          <w:color w:val="0000FF"/>
+          <w:sz w:val="18"/>
+          <w:szCs w:val="18"/>
+        </w:rPr>
+        <w:t>1</w:t>
+      </w:r>
+      <w:r>
+        <w:rPr>
+          <w:rFonts w:ascii="Consolas" w:hAnsi="Consolas"/>
+          <w:color w:val="000000"/>
+          <w:sz w:val="18"/>
+          <w:szCs w:val="18"/>
+        </w:rPr>
+        <w:t xml:space="preserve">, </w:t>
+      </w:r>
+      <w:r>
+        <w:rPr>
+          <w:rFonts w:ascii="Consolas" w:hAnsi="Consolas"/>
+          <w:color w:val="94558D"/>
+          <w:sz w:val="18"/>
+          <w:szCs w:val="18"/>
+        </w:rPr>
+        <w:t>self</w:t>
+      </w:r>
+      <w:r>
+        <w:rPr>
+          <w:rFonts w:ascii="Consolas" w:hAnsi="Consolas"/>
+          <w:color w:val="000000"/>
+          <w:sz w:val="18"/>
+          <w:szCs w:val="18"/>
+        </w:rPr>
+        <w:t>.COLUMNS))],</w:t>
+      </w:r>
+      <w:r>
+        <w:rPr>
+          <w:rFonts w:ascii="Consolas" w:hAnsi="Consolas"/>
+          <w:color w:val="000000"/>
+          <w:sz w:val="18"/>
+          <w:szCs w:val="18"/>
+        </w:rPr>
+        <w:br/>
+        <w:t xml:space="preserve">            column - addition + (</w:t>
+      </w:r>
+      <w:r>
+        <w:rPr>
+          <w:rFonts w:ascii="Consolas" w:hAnsi="Consolas"/>
+          <w:color w:val="94558D"/>
+          <w:sz w:val="18"/>
+          <w:szCs w:val="18"/>
+        </w:rPr>
+        <w:t>self</w:t>
+      </w:r>
+      <w:r>
+        <w:rPr>
+          <w:rFonts w:ascii="Consolas" w:hAnsi="Consolas"/>
+          <w:color w:val="000000"/>
+          <w:sz w:val="18"/>
+          <w:szCs w:val="18"/>
+        </w:rPr>
+        <w:t xml:space="preserve">.ROWS - </w:t>
+      </w:r>
+      <w:r>
+        <w:rPr>
+          <w:rFonts w:ascii="Consolas" w:hAnsi="Consolas"/>
+          <w:color w:val="0000FF"/>
+          <w:sz w:val="18"/>
+          <w:szCs w:val="18"/>
+        </w:rPr>
+        <w:t>1</w:t>
+      </w:r>
+      <w:r>
+        <w:rPr>
+          <w:rFonts w:ascii="Consolas" w:hAnsi="Consolas"/>
+          <w:color w:val="000000"/>
+          <w:sz w:val="18"/>
+          <w:szCs w:val="18"/>
+        </w:rPr>
+        <w:t>), player)</w:t>
+      </w:r>
+      <w:r>
+        <w:rPr>
+          <w:rFonts w:ascii="Consolas" w:hAnsi="Consolas"/>
+          <w:color w:val="000000"/>
+          <w:sz w:val="18"/>
+          <w:szCs w:val="18"/>
+        </w:rPr>
+        <w:br/>
+      </w:r>
+      <w:r>
+        <w:rPr>
+          <w:rFonts w:ascii="Consolas" w:hAnsi="Consolas"/>
+          <w:color w:val="000000"/>
+          <w:sz w:val="18"/>
+          <w:szCs w:val="18"/>
+        </w:rPr>
+        <w:br/>
+        <w:t xml:space="preserve">    </w:t>
+      </w:r>
+      <w:r>
+        <w:rPr>
+          <w:rFonts w:ascii="Consolas" w:hAnsi="Consolas"/>
+          <w:color w:val="000080"/>
+          <w:sz w:val="18"/>
+          <w:szCs w:val="18"/>
+        </w:rPr>
+        <w:t>@</w:t>
+      </w:r>
+      <w:r>
+        <w:rPr>
+          <w:rFonts w:ascii="Consolas" w:hAnsi="Consolas"/>
+          <w:color w:val="0000B2"/>
+          <w:sz w:val="18"/>
+          <w:szCs w:val="18"/>
+        </w:rPr>
+        <w:t>classmethod</w:t>
+      </w:r>
+      <w:r>
+        <w:rPr>
+          <w:rFonts w:ascii="Consolas" w:hAnsi="Consolas"/>
+          <w:color w:val="0000B2"/>
+          <w:sz w:val="18"/>
+          <w:szCs w:val="18"/>
+        </w:rPr>
+        <w:br/>
+        <w:t xml:space="preserve">    </w:t>
+      </w:r>
+      <w:r>
+        <w:rPr>
+          <w:rFonts w:ascii="Consolas" w:hAnsi="Consolas"/>
+          <w:b/>
+          <w:bCs/>
+          <w:color w:val="000080"/>
+          <w:sz w:val="18"/>
+          <w:szCs w:val="18"/>
+        </w:rPr>
+        <w:t xml:space="preserve">def </w:t>
+      </w:r>
+      <w:r>
+        <w:rPr>
+          <w:rFonts w:ascii="Consolas" w:hAnsi="Consolas"/>
+          <w:color w:val="000000"/>
+          <w:sz w:val="18"/>
+          <w:szCs w:val="18"/>
+        </w:rPr>
+        <w:t>__is_winner_in_sequence(</w:t>
+      </w:r>
+      <w:r>
+        <w:rPr>
+          <w:rFonts w:ascii="Consolas" w:hAnsi="Consolas"/>
+          <w:color w:val="94558D"/>
+          <w:sz w:val="18"/>
+          <w:szCs w:val="18"/>
+        </w:rPr>
+        <w:t>cls</w:t>
+      </w:r>
+      <w:r>
+        <w:rPr>
+          <w:rFonts w:ascii="Consolas" w:hAnsi="Consolas"/>
+          <w:color w:val="000000"/>
+          <w:sz w:val="18"/>
+          <w:szCs w:val="18"/>
+        </w:rPr>
+        <w:t>, sequence, index, player):</w:t>
+      </w:r>
+      <w:r>
+        <w:rPr>
+          <w:rFonts w:ascii="Consolas" w:hAnsi="Consolas"/>
+          <w:color w:val="000000"/>
+          <w:sz w:val="18"/>
+          <w:szCs w:val="18"/>
+        </w:rPr>
+        <w:br/>
+        <w:t xml:space="preserve">        </w:t>
+      </w:r>
+      <w:r>
+        <w:rPr>
+          <w:rFonts w:ascii="Consolas" w:hAnsi="Consolas"/>
+          <w:i/>
+          <w:iCs/>
+          <w:color w:val="808080"/>
+          <w:sz w:val="18"/>
+          <w:szCs w:val="18"/>
+        </w:rPr>
+        <w:t>"""</w:t>
+      </w:r>
+      <w:r>
+        <w:rPr>
+          <w:rFonts w:ascii="Consolas" w:hAnsi="Consolas"/>
+          <w:i/>
+          <w:iCs/>
+          <w:color w:val="808080"/>
+          <w:sz w:val="18"/>
+          <w:szCs w:val="18"/>
+        </w:rPr>
+        <w:br/>
+        <w:t xml:space="preserve">        </w:t>
+      </w:r>
+      <w:r>
+        <w:rPr>
+          <w:rFonts w:ascii="Consolas" w:hAnsi="Consolas"/>
+          <w:b/>
+          <w:bCs/>
+          <w:color w:val="808080"/>
+          <w:sz w:val="18"/>
+          <w:szCs w:val="18"/>
+        </w:rPr>
+        <w:t>:param</w:t>
+      </w:r>
+      <w:r>
+        <w:rPr>
+          <w:rFonts w:ascii="Consolas" w:hAnsi="Consolas"/>
+          <w:i/>
+          <w:iCs/>
+          <w:color w:val="808080"/>
+          <w:sz w:val="18"/>
+          <w:szCs w:val="18"/>
+        </w:rPr>
+        <w:t xml:space="preserve"> sequence: sequence of tokens</w:t>
+      </w:r>
+      <w:r>
+        <w:rPr>
+          <w:rFonts w:ascii="Consolas" w:hAnsi="Consolas"/>
+          <w:i/>
+          <w:iCs/>
+          <w:color w:val="808080"/>
+          <w:sz w:val="18"/>
+          <w:szCs w:val="18"/>
+        </w:rPr>
+        <w:br/>
+        <w:t xml:space="preserve">        </w:t>
+      </w:r>
+      <w:r>
+        <w:rPr>
+          <w:rFonts w:ascii="Consolas" w:hAnsi="Consolas"/>
+          <w:b/>
+          <w:bCs/>
+          <w:color w:val="808080"/>
+          <w:sz w:val="18"/>
+          <w:szCs w:val="18"/>
+        </w:rPr>
+        <w:t>:type</w:t>
+      </w:r>
+      <w:r>
+        <w:rPr>
+          <w:rFonts w:ascii="Consolas" w:hAnsi="Consolas"/>
+          <w:i/>
+          <w:iCs/>
+          <w:color w:val="808080"/>
+          <w:sz w:val="18"/>
+          <w:szCs w:val="18"/>
+        </w:rPr>
+        <w:t xml:space="preserve"> sequence: list</w:t>
+      </w:r>
+      <w:r>
+        <w:rPr>
+          <w:rFonts w:ascii="Consolas" w:hAnsi="Consolas"/>
+          <w:i/>
+          <w:iCs/>
+          <w:color w:val="808080"/>
+          <w:sz w:val="18"/>
+          <w:szCs w:val="18"/>
+        </w:rPr>
+        <w:br/>
+        <w:t xml:space="preserve">        </w:t>
+      </w:r>
+      <w:r>
+        <w:rPr>
+          <w:rFonts w:ascii="Consolas" w:hAnsi="Consolas"/>
+          <w:b/>
+          <w:bCs/>
+          <w:color w:val="808080"/>
+          <w:sz w:val="18"/>
+          <w:szCs w:val="18"/>
+        </w:rPr>
+        <w:t>:param</w:t>
+      </w:r>
+      <w:r>
+        <w:rPr>
+          <w:rFonts w:ascii="Consolas" w:hAnsi="Consolas"/>
+          <w:i/>
+          <w:iCs/>
+          <w:color w:val="808080"/>
+          <w:sz w:val="18"/>
+          <w:szCs w:val="18"/>
+        </w:rPr>
+        <w:t xml:space="preserve"> index: index of the latest token in the list</w:t>
+      </w:r>
+      <w:r>
+        <w:rPr>
+          <w:rFonts w:ascii="Consolas" w:hAnsi="Consolas"/>
+          <w:i/>
+          <w:iCs/>
+          <w:color w:val="808080"/>
+          <w:sz w:val="18"/>
+          <w:szCs w:val="18"/>
+        </w:rPr>
+        <w:br/>
+        <w:t xml:space="preserve">        </w:t>
+      </w:r>
+      <w:r>
+        <w:rPr>
+          <w:rFonts w:ascii="Consolas" w:hAnsi="Consolas"/>
+          <w:b/>
+          <w:bCs/>
+          <w:color w:val="808080"/>
+          <w:sz w:val="18"/>
+          <w:szCs w:val="18"/>
+        </w:rPr>
+        <w:t>:param</w:t>
+      </w:r>
+      <w:r>
+        <w:rPr>
+          <w:rFonts w:ascii="Consolas" w:hAnsi="Consolas"/>
+          <w:i/>
+          <w:iCs/>
+          <w:color w:val="808080"/>
+          <w:sz w:val="18"/>
+          <w:szCs w:val="18"/>
+        </w:rPr>
+        <w:t xml:space="preserve"> player:  current player</w:t>
+      </w:r>
+      <w:r>
+        <w:rPr>
+          <w:rFonts w:ascii="Consolas" w:hAnsi="Consolas"/>
+          <w:i/>
+          <w:iCs/>
+          <w:color w:val="808080"/>
+          <w:sz w:val="18"/>
+          <w:szCs w:val="18"/>
+        </w:rPr>
+        <w:br/>
+        <w:t xml:space="preserve">        </w:t>
+      </w:r>
+      <w:r>
+        <w:rPr>
+          <w:rFonts w:ascii="Consolas" w:hAnsi="Consolas"/>
+          <w:b/>
+          <w:bCs/>
+          <w:color w:val="808080"/>
+          <w:sz w:val="18"/>
+          <w:szCs w:val="18"/>
+        </w:rPr>
+        <w:t>:type</w:t>
+      </w:r>
+      <w:r>
+        <w:rPr>
+          <w:rFonts w:ascii="Consolas" w:hAnsi="Consolas"/>
+          <w:i/>
+          <w:iCs/>
+          <w:color w:val="808080"/>
+          <w:sz w:val="18"/>
+          <w:szCs w:val="18"/>
+        </w:rPr>
+        <w:t xml:space="preserve"> player: str</w:t>
+      </w:r>
+      <w:r>
+        <w:rPr>
+          <w:rFonts w:ascii="Consolas" w:hAnsi="Consolas"/>
+          <w:i/>
+          <w:iCs/>
+          <w:color w:val="808080"/>
+          <w:sz w:val="18"/>
+          <w:szCs w:val="18"/>
+        </w:rPr>
+        <w:br/>
+        <w:t xml:space="preserve">        </w:t>
+      </w:r>
+      <w:r>
+        <w:rPr>
+          <w:rFonts w:ascii="Consolas" w:hAnsi="Consolas"/>
+          <w:b/>
+          <w:bCs/>
+          <w:color w:val="808080"/>
+          <w:sz w:val="18"/>
+          <w:szCs w:val="18"/>
+        </w:rPr>
+        <w:t>:return</w:t>
+      </w:r>
+      <w:r>
+        <w:rPr>
+          <w:rFonts w:ascii="Consolas" w:hAnsi="Consolas"/>
+          <w:i/>
+          <w:iCs/>
+          <w:color w:val="808080"/>
+          <w:sz w:val="18"/>
+          <w:szCs w:val="18"/>
+        </w:rPr>
+        <w:t>: whether player won the game by creating a sequence of four tokens</w:t>
+      </w:r>
+      <w:r>
+        <w:rPr>
+          <w:rFonts w:ascii="Consolas" w:hAnsi="Consolas"/>
+          <w:i/>
+          <w:iCs/>
+          <w:color w:val="808080"/>
+          <w:sz w:val="18"/>
+          <w:szCs w:val="18"/>
+        </w:rPr>
+        <w:br/>
+        <w:t xml:space="preserve">        </w:t>
+      </w:r>
+      <w:r>
+        <w:rPr>
+          <w:rFonts w:ascii="Consolas" w:hAnsi="Consolas"/>
+          <w:b/>
+          <w:bCs/>
+          <w:color w:val="808080"/>
+          <w:sz w:val="18"/>
+          <w:szCs w:val="18"/>
+        </w:rPr>
+        <w:t>:rtype</w:t>
+      </w:r>
+      <w:r>
+        <w:rPr>
+          <w:rFonts w:ascii="Consolas" w:hAnsi="Consolas"/>
+          <w:i/>
+          <w:iCs/>
+          <w:color w:val="808080"/>
+          <w:sz w:val="18"/>
+          <w:szCs w:val="18"/>
+        </w:rPr>
+        <w:t>: bool</w:t>
+      </w:r>
+      <w:r>
+        <w:rPr>
+          <w:rFonts w:ascii="Consolas" w:hAnsi="Consolas"/>
+          <w:i/>
+          <w:iCs/>
+          <w:color w:val="808080"/>
+          <w:sz w:val="18"/>
+          <w:szCs w:val="18"/>
+        </w:rPr>
+        <w:br/>
+        <w:t xml:space="preserve">        """</w:t>
+      </w:r>
+      <w:r>
+        <w:rPr>
+          <w:rFonts w:ascii="Consolas" w:hAnsi="Consolas"/>
+          <w:i/>
+          <w:iCs/>
+          <w:color w:val="808080"/>
+          <w:sz w:val="18"/>
+          <w:szCs w:val="18"/>
+        </w:rPr>
+        <w:br/>
+        <w:t xml:space="preserve">        </w:t>
+      </w:r>
+      <w:r>
+        <w:rPr>
+          <w:rFonts w:ascii="Consolas" w:hAnsi="Consolas"/>
+          <w:color w:val="000000"/>
+          <w:sz w:val="18"/>
+          <w:szCs w:val="18"/>
+        </w:rPr>
+        <w:t xml:space="preserve">target_slice = [player] * </w:t>
+      </w:r>
+      <w:r>
+        <w:rPr>
+          <w:rFonts w:ascii="Consolas" w:hAnsi="Consolas"/>
+          <w:color w:val="94558D"/>
+          <w:sz w:val="18"/>
+          <w:szCs w:val="18"/>
+        </w:rPr>
+        <w:t>cls</w:t>
+      </w:r>
+      <w:r>
+        <w:rPr>
+          <w:rFonts w:ascii="Consolas" w:hAnsi="Consolas"/>
+          <w:color w:val="000000"/>
+          <w:sz w:val="18"/>
+          <w:szCs w:val="18"/>
+        </w:rPr>
+        <w:t>.TARGET</w:t>
+      </w:r>
+      <w:r>
+        <w:rPr>
+          <w:rFonts w:ascii="Consolas" w:hAnsi="Consolas"/>
+          <w:color w:val="000000"/>
+          <w:sz w:val="18"/>
+          <w:szCs w:val="18"/>
+        </w:rPr>
+        <w:br/>
+        <w:t xml:space="preserve">        </w:t>
+      </w:r>
+      <w:r>
+        <w:rPr>
+          <w:rFonts w:ascii="Consolas" w:hAnsi="Consolas"/>
+          <w:b/>
+          <w:bCs/>
+          <w:color w:val="000080"/>
+          <w:sz w:val="18"/>
+          <w:szCs w:val="18"/>
+        </w:rPr>
+        <w:t xml:space="preserve">return </w:t>
+      </w:r>
+      <w:r>
+        <w:rPr>
+          <w:rFonts w:ascii="Consolas" w:hAnsi="Consolas"/>
+          <w:color w:val="000080"/>
+          <w:sz w:val="18"/>
+          <w:szCs w:val="18"/>
+        </w:rPr>
+        <w:t>any</w:t>
+      </w:r>
+      <w:r>
+        <w:rPr>
+          <w:rFonts w:ascii="Consolas" w:hAnsi="Consolas"/>
+          <w:color w:val="000000"/>
+          <w:sz w:val="18"/>
+          <w:szCs w:val="18"/>
+        </w:rPr>
+        <w:t xml:space="preserve">(sequence[start:start + </w:t>
+      </w:r>
+      <w:r>
+        <w:rPr>
+          <w:rFonts w:ascii="Consolas" w:hAnsi="Consolas"/>
+          <w:color w:val="94558D"/>
+          <w:sz w:val="18"/>
+          <w:szCs w:val="18"/>
+        </w:rPr>
+        <w:t>cls</w:t>
+      </w:r>
+      <w:r>
+        <w:rPr>
+          <w:rFonts w:ascii="Consolas" w:hAnsi="Consolas"/>
+          <w:color w:val="000000"/>
+          <w:sz w:val="18"/>
+          <w:szCs w:val="18"/>
+        </w:rPr>
+        <w:t>.TARGET] == target_slice</w:t>
+      </w:r>
+      <w:r>
+        <w:rPr>
+          <w:rFonts w:ascii="Consolas" w:hAnsi="Consolas"/>
+          <w:color w:val="000000"/>
+          <w:sz w:val="18"/>
+          <w:szCs w:val="18"/>
+        </w:rPr>
+        <w:br/>
+        <w:t xml:space="preserve">                   </w:t>
+      </w:r>
+      <w:r>
+        <w:rPr>
+          <w:rFonts w:ascii="Consolas" w:hAnsi="Consolas"/>
+          <w:b/>
+          <w:bCs/>
+          <w:color w:val="000080"/>
+          <w:sz w:val="18"/>
+          <w:szCs w:val="18"/>
+        </w:rPr>
+        <w:t xml:space="preserve">for </w:t>
+      </w:r>
+      <w:r>
+        <w:rPr>
+          <w:rFonts w:ascii="Consolas" w:hAnsi="Consolas"/>
+          <w:color w:val="000000"/>
+          <w:sz w:val="18"/>
+          <w:szCs w:val="18"/>
+        </w:rPr>
+        <w:t xml:space="preserve">start </w:t>
+      </w:r>
+      <w:r>
+        <w:rPr>
+          <w:rFonts w:ascii="Consolas" w:hAnsi="Consolas"/>
+          <w:b/>
+          <w:bCs/>
+          <w:color w:val="000080"/>
+          <w:sz w:val="18"/>
+          <w:szCs w:val="18"/>
+        </w:rPr>
+        <w:t xml:space="preserve">in </w:t>
+      </w:r>
+      <w:r>
+        <w:rPr>
+          <w:rFonts w:ascii="Consolas" w:hAnsi="Consolas"/>
+          <w:color w:val="000080"/>
+          <w:sz w:val="18"/>
+          <w:szCs w:val="18"/>
+        </w:rPr>
+        <w:t>xrange</w:t>
+      </w:r>
+      <w:r>
+        <w:rPr>
+          <w:rFonts w:ascii="Consolas" w:hAnsi="Consolas"/>
+          <w:color w:val="000000"/>
+          <w:sz w:val="18"/>
+          <w:szCs w:val="18"/>
+        </w:rPr>
+        <w:t>(</w:t>
+      </w:r>
+      <w:r>
+        <w:rPr>
+          <w:rFonts w:ascii="Consolas" w:hAnsi="Consolas"/>
+          <w:color w:val="000080"/>
+          <w:sz w:val="18"/>
+          <w:szCs w:val="18"/>
+        </w:rPr>
+        <w:t>max</w:t>
+      </w:r>
+      <w:r>
+        <w:rPr>
+          <w:rFonts w:ascii="Consolas" w:hAnsi="Consolas"/>
+          <w:color w:val="000000"/>
+          <w:sz w:val="18"/>
+          <w:szCs w:val="18"/>
+        </w:rPr>
+        <w:t>(</w:t>
+      </w:r>
+      <w:r>
+        <w:rPr>
+          <w:rFonts w:ascii="Consolas" w:hAnsi="Consolas"/>
+          <w:color w:val="0000FF"/>
+          <w:sz w:val="18"/>
+          <w:szCs w:val="18"/>
+        </w:rPr>
+        <w:t>0</w:t>
+      </w:r>
+      <w:r>
+        <w:rPr>
+          <w:rFonts w:ascii="Consolas" w:hAnsi="Consolas"/>
+          <w:color w:val="000000"/>
+          <w:sz w:val="18"/>
+          <w:szCs w:val="18"/>
+        </w:rPr>
+        <w:t>, index - (</w:t>
+      </w:r>
+      <w:r>
+        <w:rPr>
+          <w:rFonts w:ascii="Consolas" w:hAnsi="Consolas"/>
+          <w:color w:val="94558D"/>
+          <w:sz w:val="18"/>
+          <w:szCs w:val="18"/>
+        </w:rPr>
+        <w:t>cls</w:t>
+      </w:r>
+      <w:r>
+        <w:rPr>
+          <w:rFonts w:ascii="Consolas" w:hAnsi="Consolas"/>
+          <w:color w:val="000000"/>
+          <w:sz w:val="18"/>
+          <w:szCs w:val="18"/>
+        </w:rPr>
+        <w:t xml:space="preserve">.TARGET - </w:t>
+      </w:r>
+      <w:r>
+        <w:rPr>
+          <w:rFonts w:ascii="Consolas" w:hAnsi="Consolas"/>
+          <w:color w:val="0000FF"/>
+          <w:sz w:val="18"/>
+          <w:szCs w:val="18"/>
+        </w:rPr>
+        <w:t>1</w:t>
+      </w:r>
+      <w:r>
+        <w:rPr>
+          <w:rFonts w:ascii="Consolas" w:hAnsi="Consolas"/>
+          <w:color w:val="000000"/>
+          <w:sz w:val="18"/>
+          <w:szCs w:val="18"/>
+        </w:rPr>
+        <w:t xml:space="preserve">)), index + </w:t>
+      </w:r>
+      <w:r>
+        <w:rPr>
+          <w:rFonts w:ascii="Consolas" w:hAnsi="Consolas"/>
+          <w:color w:val="0000FF"/>
+          <w:sz w:val="18"/>
+          <w:szCs w:val="18"/>
+        </w:rPr>
+        <w:t>1</w:t>
+      </w:r>
+      <w:r>
+        <w:rPr>
+          <w:rFonts w:ascii="Consolas" w:hAnsi="Consolas"/>
+          <w:color w:val="000000"/>
+          <w:sz w:val="18"/>
+          <w:szCs w:val="18"/>
+        </w:rPr>
+        <w:t>))</w:t>
+      </w:r>
+      <w:r>
+        <w:rPr>
+          <w:rFonts w:ascii="Consolas" w:hAnsi="Consolas"/>
+          <w:color w:val="000000"/>
+          <w:sz w:val="18"/>
+          <w:szCs w:val="18"/>
+        </w:rPr>
+        <w:br/>
+      </w:r>
+      <w:r>
+        <w:rPr>
+          <w:rFonts w:ascii="Consolas" w:hAnsi="Consolas"/>
+          <w:color w:val="000000"/>
+          <w:sz w:val="18"/>
+          <w:szCs w:val="18"/>
+        </w:rPr>
+        <w:br/>
+      </w:r>
+    </w:p>
+    <w:p>
+      <w:pPr>
+        <w:bidi w:val="0"/>
+        <w:spacing w:after="160" w:line="259" w:lineRule="auto"/>
+        <w:contextualSpacing w:val="0"/>
+        <w:jc w:val="left"/>
+        <w:rPr>
+          <w:rFonts w:ascii="Consolas" w:eastAsia="Times New Roman" w:hAnsi="Consolas" w:cs="Courier New"/>
+          <w:color w:val="000000"/>
+          <w:sz w:val="18"/>
+          <w:szCs w:val="18"/>
+        </w:rPr>
+      </w:pPr>
+      <w:r>
+        <w:rPr>
+          <w:rFonts w:ascii="Consolas" w:hAnsi="Consolas"/>
+          <w:color w:val="000000"/>
+          <w:sz w:val="18"/>
+          <w:szCs w:val="18"/>
+        </w:rPr>
+        <w:br w:type="page"/>
+      </w:r>
+    </w:p>
+    <w:p>
+      <w:pPr>
+        <w:pStyle w:val="HTMLPreformatted"/>
+        <w:shd w:val="clear" w:color="auto" w:fill="FFFFFF"/>
+        <w:rPr>
+          <w:rFonts w:ascii="Consolas" w:hAnsi="Consolas"/>
+          <w:color w:val="000000"/>
+          <w:sz w:val="18"/>
+          <w:szCs w:val="18"/>
+        </w:rPr>
+      </w:pPr>
+      <w:r>
+        <w:rPr>
+          <w:rFonts w:ascii="Consolas" w:hAnsi="Consolas"/>
+          <w:color w:val="000000"/>
+          <w:sz w:val="18"/>
+          <w:szCs w:val="18"/>
+        </w:rPr>
+        <w:lastRenderedPageBreak/>
+        <w:t xml:space="preserve">    </w:t>
+      </w:r>
+      <w:r>
+        <w:rPr>
+          <w:rFonts w:ascii="Consolas" w:hAnsi="Consolas"/>
+          <w:color w:val="000080"/>
+          <w:sz w:val="18"/>
+          <w:szCs w:val="18"/>
+        </w:rPr>
+        <w:t>@</w:t>
+      </w:r>
+      <w:r>
+        <w:rPr>
+          <w:rFonts w:ascii="Consolas" w:hAnsi="Consolas"/>
+          <w:color w:val="0000B2"/>
+          <w:sz w:val="18"/>
+          <w:szCs w:val="18"/>
+        </w:rPr>
+        <w:t>classmethod</w:t>
+      </w:r>
+      <w:r>
+        <w:rPr>
+          <w:rFonts w:ascii="Consolas" w:hAnsi="Consolas"/>
+          <w:color w:val="0000B2"/>
+          <w:sz w:val="18"/>
+          <w:szCs w:val="18"/>
+        </w:rPr>
+        <w:br/>
+        <w:t xml:space="preserve">    </w:t>
+      </w:r>
+      <w:r>
+        <w:rPr>
+          <w:rFonts w:ascii="Consolas" w:hAnsi="Consolas"/>
+          <w:b/>
+          <w:bCs/>
+          <w:color w:val="000080"/>
+          <w:sz w:val="18"/>
+          <w:szCs w:val="18"/>
+        </w:rPr>
+        <w:t xml:space="preserve">def </w:t>
+      </w:r>
+      <w:r>
+        <w:rPr>
+          <w:rFonts w:ascii="Consolas" w:hAnsi="Consolas"/>
+          <w:color w:val="000000"/>
+          <w:sz w:val="18"/>
+          <w:szCs w:val="18"/>
+        </w:rPr>
+        <w:t>__raise_if_out_of_bounds(</w:t>
+      </w:r>
+      <w:r>
+        <w:rPr>
+          <w:rFonts w:ascii="Consolas" w:hAnsi="Consolas"/>
+          <w:color w:val="94558D"/>
+          <w:sz w:val="18"/>
+          <w:szCs w:val="18"/>
+        </w:rPr>
+        <w:t>cls</w:t>
+      </w:r>
+      <w:r>
+        <w:rPr>
+          <w:rFonts w:ascii="Consolas" w:hAnsi="Consolas"/>
+          <w:color w:val="000000"/>
+          <w:sz w:val="18"/>
+          <w:szCs w:val="18"/>
+        </w:rPr>
+        <w:t>, column):</w:t>
+      </w:r>
+      <w:r>
+        <w:rPr>
+          <w:rFonts w:ascii="Consolas" w:hAnsi="Consolas"/>
+          <w:color w:val="000000"/>
+          <w:sz w:val="18"/>
+          <w:szCs w:val="18"/>
+        </w:rPr>
+        <w:br/>
+        <w:t xml:space="preserve">        </w:t>
+      </w:r>
+      <w:r>
+        <w:rPr>
+          <w:rFonts w:ascii="Consolas" w:hAnsi="Consolas"/>
+          <w:i/>
+          <w:iCs/>
+          <w:color w:val="808080"/>
+          <w:sz w:val="18"/>
+          <w:szCs w:val="18"/>
+        </w:rPr>
+        <w:t>"""</w:t>
+      </w:r>
+      <w:r>
+        <w:rPr>
+          <w:rFonts w:ascii="Consolas" w:hAnsi="Consolas"/>
+          <w:i/>
+          <w:iCs/>
+          <w:color w:val="808080"/>
+          <w:sz w:val="18"/>
+          <w:szCs w:val="18"/>
+        </w:rPr>
+        <w:br/>
+        <w:t xml:space="preserve">        Raise a ColumnOutOfBoundsError exception if the inputted column is out of board boundaries.</w:t>
+      </w:r>
+      <w:r>
+        <w:rPr>
+          <w:rFonts w:ascii="Consolas" w:hAnsi="Consolas"/>
+          <w:i/>
+          <w:iCs/>
+          <w:color w:val="808080"/>
+          <w:sz w:val="18"/>
+          <w:szCs w:val="18"/>
+        </w:rPr>
+        <w:br/>
+      </w:r>
+      <w:r>
+        <w:rPr>
+          <w:rFonts w:ascii="Consolas" w:hAnsi="Consolas"/>
+          <w:i/>
+          <w:iCs/>
+          <w:color w:val="808080"/>
+          <w:sz w:val="18"/>
+          <w:szCs w:val="18"/>
+        </w:rPr>
+        <w:br/>
+        <w:t xml:space="preserve">        </w:t>
+      </w:r>
+      <w:r>
+        <w:rPr>
+          <w:rFonts w:ascii="Consolas" w:hAnsi="Consolas"/>
+          <w:b/>
+          <w:bCs/>
+          <w:color w:val="808080"/>
+          <w:sz w:val="18"/>
+          <w:szCs w:val="18"/>
+        </w:rPr>
+        <w:t>:param</w:t>
+      </w:r>
+      <w:r>
+        <w:rPr>
+          <w:rFonts w:ascii="Consolas" w:hAnsi="Consolas"/>
+          <w:i/>
+          <w:iCs/>
+          <w:color w:val="808080"/>
+          <w:sz w:val="18"/>
+          <w:szCs w:val="18"/>
+        </w:rPr>
+        <w:t xml:space="preserve"> column: column number inputted</w:t>
+      </w:r>
+      <w:r>
+        <w:rPr>
+          <w:rFonts w:ascii="Consolas" w:hAnsi="Consolas"/>
+          <w:i/>
+          <w:iCs/>
+          <w:color w:val="808080"/>
+          <w:sz w:val="18"/>
+          <w:szCs w:val="18"/>
+        </w:rPr>
+        <w:br/>
+        <w:t xml:space="preserve">        </w:t>
+      </w:r>
+      <w:r>
+        <w:rPr>
+          <w:rFonts w:ascii="Consolas" w:hAnsi="Consolas"/>
+          <w:b/>
+          <w:bCs/>
+          <w:color w:val="808080"/>
+          <w:sz w:val="18"/>
+          <w:szCs w:val="18"/>
+        </w:rPr>
+        <w:t>:type</w:t>
+      </w:r>
+      <w:r>
+        <w:rPr>
+          <w:rFonts w:ascii="Consolas" w:hAnsi="Consolas"/>
+          <w:i/>
+          <w:iCs/>
+          <w:color w:val="808080"/>
+          <w:sz w:val="18"/>
+          <w:szCs w:val="18"/>
+        </w:rPr>
+        <w:t xml:space="preserve"> column: int</w:t>
+      </w:r>
+      <w:r>
+        <w:rPr>
+          <w:rFonts w:ascii="Consolas" w:hAnsi="Consolas"/>
+          <w:i/>
+          <w:iCs/>
+          <w:color w:val="808080"/>
+          <w:sz w:val="18"/>
+          <w:szCs w:val="18"/>
+        </w:rPr>
+        <w:br/>
+        <w:t xml:space="preserve">        </w:t>
+      </w:r>
+      <w:r>
+        <w:rPr>
+          <w:rFonts w:ascii="Consolas" w:hAnsi="Consolas"/>
+          <w:b/>
+          <w:bCs/>
+          <w:color w:val="808080"/>
+          <w:sz w:val="18"/>
+          <w:szCs w:val="18"/>
+        </w:rPr>
+        <w:t>:raise</w:t>
+      </w:r>
+      <w:r>
+        <w:rPr>
+          <w:rFonts w:ascii="Consolas" w:hAnsi="Consolas"/>
+          <w:i/>
+          <w:iCs/>
+          <w:color w:val="808080"/>
+          <w:sz w:val="18"/>
+          <w:szCs w:val="18"/>
+        </w:rPr>
+        <w:t>: ColumnOutOfBoundsError</w:t>
+      </w:r>
+      <w:r>
+        <w:rPr>
+          <w:rFonts w:ascii="Consolas" w:hAnsi="Consolas"/>
+          <w:i/>
+          <w:iCs/>
+          <w:color w:val="808080"/>
+          <w:sz w:val="18"/>
+          <w:szCs w:val="18"/>
+        </w:rPr>
+        <w:br/>
+        <w:t xml:space="preserve">        """</w:t>
+      </w:r>
+      <w:r>
+        <w:rPr>
+          <w:rFonts w:ascii="Consolas" w:hAnsi="Consolas"/>
+          <w:i/>
+          <w:iCs/>
+          <w:color w:val="808080"/>
+          <w:sz w:val="18"/>
+          <w:szCs w:val="18"/>
+        </w:rPr>
+        <w:br/>
+        <w:t xml:space="preserve">        </w:t>
+      </w:r>
+      <w:r>
+        <w:rPr>
+          <w:rFonts w:ascii="Consolas" w:hAnsi="Consolas"/>
+          <w:b/>
+          <w:bCs/>
+          <w:color w:val="000080"/>
+          <w:sz w:val="18"/>
+          <w:szCs w:val="18"/>
+        </w:rPr>
+        <w:t xml:space="preserve">if not </w:t>
+      </w:r>
+      <w:r>
+        <w:rPr>
+          <w:rFonts w:ascii="Consolas" w:hAnsi="Consolas"/>
+          <w:color w:val="0000FF"/>
+          <w:sz w:val="18"/>
+          <w:szCs w:val="18"/>
+        </w:rPr>
+        <w:t xml:space="preserve">0 </w:t>
+      </w:r>
+      <w:r>
+        <w:rPr>
+          <w:rFonts w:ascii="Consolas" w:hAnsi="Consolas"/>
+          <w:color w:val="000000"/>
+          <w:sz w:val="18"/>
+          <w:szCs w:val="18"/>
+        </w:rPr>
+        <w:t xml:space="preserve">&lt;= column &lt; </w:t>
+      </w:r>
+      <w:r>
+        <w:rPr>
+          <w:rFonts w:ascii="Consolas" w:hAnsi="Consolas"/>
+          <w:color w:val="94558D"/>
+          <w:sz w:val="18"/>
+          <w:szCs w:val="18"/>
+        </w:rPr>
+        <w:t>cls</w:t>
+      </w:r>
+      <w:r>
+        <w:rPr>
+          <w:rFonts w:ascii="Consolas" w:hAnsi="Consolas"/>
+          <w:color w:val="000000"/>
+          <w:sz w:val="18"/>
+          <w:szCs w:val="18"/>
+        </w:rPr>
+        <w:t>.COLUMNS:</w:t>
+      </w:r>
+      <w:r>
+        <w:rPr>
+          <w:rFonts w:ascii="Consolas" w:hAnsi="Consolas"/>
+          <w:color w:val="000000"/>
+          <w:sz w:val="18"/>
+          <w:szCs w:val="18"/>
+        </w:rPr>
+        <w:br/>
+        <w:t xml:space="preserve">            </w:t>
+      </w:r>
+      <w:r>
+        <w:rPr>
+          <w:rFonts w:ascii="Consolas" w:hAnsi="Consolas"/>
+          <w:b/>
+          <w:bCs/>
+          <w:color w:val="000080"/>
+          <w:sz w:val="18"/>
+          <w:szCs w:val="18"/>
+        </w:rPr>
+        <w:t xml:space="preserve">raise </w:t>
+      </w:r>
+      <w:r>
+        <w:rPr>
+          <w:rFonts w:ascii="Consolas" w:hAnsi="Consolas"/>
+          <w:color w:val="000000"/>
+          <w:sz w:val="18"/>
+          <w:szCs w:val="18"/>
+        </w:rPr>
+        <w:t>ColumnOutOfBoundsError(column)</w:t>
+      </w:r>
+      <w:r>
+        <w:rPr>
+          <w:rFonts w:ascii="Consolas" w:hAnsi="Consolas"/>
+          <w:color w:val="000000"/>
+          <w:sz w:val="18"/>
+          <w:szCs w:val="18"/>
+        </w:rPr>
+        <w:br/>
+      </w:r>
+      <w:r>
+        <w:rPr>
+          <w:rFonts w:ascii="Consolas" w:hAnsi="Consolas"/>
+          <w:color w:val="000000"/>
+          <w:sz w:val="18"/>
+          <w:szCs w:val="18"/>
+        </w:rPr>
+        <w:br/>
+        <w:t xml:space="preserve">    </w:t>
+      </w:r>
+      <w:r>
+        <w:rPr>
+          <w:rFonts w:ascii="Consolas" w:hAnsi="Consolas"/>
+          <w:b/>
+          <w:bCs/>
+          <w:color w:val="000080"/>
+          <w:sz w:val="18"/>
+          <w:szCs w:val="18"/>
+        </w:rPr>
+        <w:t xml:space="preserve">def </w:t>
+      </w:r>
+      <w:r>
+        <w:rPr>
+          <w:rFonts w:ascii="Consolas" w:hAnsi="Consolas"/>
+          <w:color w:val="000000"/>
+          <w:sz w:val="18"/>
+          <w:szCs w:val="18"/>
+        </w:rPr>
+        <w:t>__raise_if_column_is_full(</w:t>
+      </w:r>
+      <w:r>
+        <w:rPr>
+          <w:rFonts w:ascii="Consolas" w:hAnsi="Consolas"/>
+          <w:color w:val="94558D"/>
+          <w:sz w:val="18"/>
+          <w:szCs w:val="18"/>
+        </w:rPr>
+        <w:t>self</w:t>
+      </w:r>
+      <w:r>
+        <w:rPr>
+          <w:rFonts w:ascii="Consolas" w:hAnsi="Consolas"/>
+          <w:color w:val="000000"/>
+          <w:sz w:val="18"/>
+          <w:szCs w:val="18"/>
+        </w:rPr>
+        <w:t>, column):</w:t>
+      </w:r>
+      <w:r>
+        <w:rPr>
+          <w:rFonts w:ascii="Consolas" w:hAnsi="Consolas"/>
+          <w:color w:val="000000"/>
+          <w:sz w:val="18"/>
+          <w:szCs w:val="18"/>
+        </w:rPr>
+        <w:br/>
+        <w:t xml:space="preserve">        </w:t>
+      </w:r>
+      <w:r>
+        <w:rPr>
+          <w:rFonts w:ascii="Consolas" w:hAnsi="Consolas"/>
+          <w:i/>
+          <w:iCs/>
+          <w:color w:val="808080"/>
+          <w:sz w:val="18"/>
+          <w:szCs w:val="18"/>
+        </w:rPr>
+        <w:t>"""</w:t>
+      </w:r>
+      <w:r>
+        <w:rPr>
+          <w:rFonts w:ascii="Consolas" w:hAnsi="Consolas"/>
+          <w:i/>
+          <w:iCs/>
+          <w:color w:val="808080"/>
+          <w:sz w:val="18"/>
+          <w:szCs w:val="18"/>
+        </w:rPr>
+        <w:br/>
+        <w:t xml:space="preserve">        Raise a FullCommonError exception if the inputted column is already full.</w:t>
+      </w:r>
+      <w:r>
+        <w:rPr>
+          <w:rFonts w:ascii="Consolas" w:hAnsi="Consolas"/>
+          <w:i/>
+          <w:iCs/>
+          <w:color w:val="808080"/>
+          <w:sz w:val="18"/>
+          <w:szCs w:val="18"/>
+        </w:rPr>
+        <w:br/>
+        <w:t xml:space="preserve">        </w:t>
+      </w:r>
+      <w:r>
+        <w:rPr>
+          <w:rFonts w:ascii="Consolas" w:hAnsi="Consolas"/>
+          <w:b/>
+          <w:bCs/>
+          <w:color w:val="808080"/>
+          <w:sz w:val="18"/>
+          <w:szCs w:val="18"/>
+        </w:rPr>
+        <w:t>:param</w:t>
+      </w:r>
+      <w:r>
+        <w:rPr>
+          <w:rFonts w:ascii="Consolas" w:hAnsi="Consolas"/>
+          <w:i/>
+          <w:iCs/>
+          <w:color w:val="808080"/>
+          <w:sz w:val="18"/>
+          <w:szCs w:val="18"/>
+        </w:rPr>
+        <w:t xml:space="preserve"> column: column number inputted</w:t>
+      </w:r>
+      <w:r>
+        <w:rPr>
+          <w:rFonts w:ascii="Consolas" w:hAnsi="Consolas"/>
+          <w:i/>
+          <w:iCs/>
+          <w:color w:val="808080"/>
+          <w:sz w:val="18"/>
+          <w:szCs w:val="18"/>
+        </w:rPr>
+        <w:br/>
+        <w:t xml:space="preserve">        </w:t>
+      </w:r>
+      <w:r>
+        <w:rPr>
+          <w:rFonts w:ascii="Consolas" w:hAnsi="Consolas"/>
+          <w:b/>
+          <w:bCs/>
+          <w:color w:val="808080"/>
+          <w:sz w:val="18"/>
+          <w:szCs w:val="18"/>
+        </w:rPr>
+        <w:t>:type</w:t>
+      </w:r>
+      <w:r>
+        <w:rPr>
+          <w:rFonts w:ascii="Consolas" w:hAnsi="Consolas"/>
+          <w:i/>
+          <w:iCs/>
+          <w:color w:val="808080"/>
+          <w:sz w:val="18"/>
+          <w:szCs w:val="18"/>
+        </w:rPr>
+        <w:t xml:space="preserve"> column: int</w:t>
+      </w:r>
+      <w:r>
+        <w:rPr>
+          <w:rFonts w:ascii="Consolas" w:hAnsi="Consolas"/>
+          <w:i/>
+          <w:iCs/>
+          <w:color w:val="808080"/>
+          <w:sz w:val="18"/>
+          <w:szCs w:val="18"/>
+        </w:rPr>
+        <w:br/>
+        <w:t xml:space="preserve">        </w:t>
+      </w:r>
+      <w:r>
+        <w:rPr>
+          <w:rFonts w:ascii="Consolas" w:hAnsi="Consolas"/>
+          <w:b/>
+          <w:bCs/>
+          <w:color w:val="808080"/>
+          <w:sz w:val="18"/>
+          <w:szCs w:val="18"/>
+        </w:rPr>
+        <w:t>:raise</w:t>
+      </w:r>
+      <w:r>
+        <w:rPr>
+          <w:rFonts w:ascii="Consolas" w:hAnsi="Consolas"/>
+          <w:i/>
+          <w:iCs/>
+          <w:color w:val="808080"/>
+          <w:sz w:val="18"/>
+          <w:szCs w:val="18"/>
+        </w:rPr>
+        <w:t>: FullColumnError</w:t>
+      </w:r>
+      <w:r>
+        <w:rPr>
+          <w:rFonts w:ascii="Consolas" w:hAnsi="Consolas"/>
+          <w:i/>
+          <w:iCs/>
+          <w:color w:val="808080"/>
+          <w:sz w:val="18"/>
+          <w:szCs w:val="18"/>
+        </w:rPr>
+        <w:br/>
+        <w:t xml:space="preserve">        """</w:t>
+      </w:r>
+      <w:r>
+        <w:rPr>
+          <w:rFonts w:ascii="Consolas" w:hAnsi="Consolas"/>
+          <w:i/>
+          <w:iCs/>
+          <w:color w:val="808080"/>
+          <w:sz w:val="18"/>
+          <w:szCs w:val="18"/>
+        </w:rPr>
+        <w:br/>
+        <w:t xml:space="preserve">        </w:t>
+      </w:r>
+      <w:r>
+        <w:rPr>
+          <w:rFonts w:ascii="Consolas" w:hAnsi="Consolas"/>
+          <w:b/>
+          <w:bCs/>
+          <w:color w:val="000080"/>
+          <w:sz w:val="18"/>
+          <w:szCs w:val="18"/>
+        </w:rPr>
+        <w:t xml:space="preserve">if </w:t>
+      </w:r>
+      <w:r>
+        <w:rPr>
+          <w:rFonts w:ascii="Consolas" w:hAnsi="Consolas"/>
+          <w:color w:val="94558D"/>
+          <w:sz w:val="18"/>
+          <w:szCs w:val="18"/>
+        </w:rPr>
+        <w:t>self</w:t>
+      </w:r>
+      <w:r>
+        <w:rPr>
+          <w:rFonts w:ascii="Consolas" w:hAnsi="Consolas"/>
+          <w:color w:val="000000"/>
+          <w:sz w:val="18"/>
+          <w:szCs w:val="18"/>
+        </w:rPr>
+        <w:t>.__rows[</w:t>
+      </w:r>
+      <w:r>
+        <w:rPr>
+          <w:rFonts w:ascii="Consolas" w:hAnsi="Consolas"/>
+          <w:color w:val="0000FF"/>
+          <w:sz w:val="18"/>
+          <w:szCs w:val="18"/>
+        </w:rPr>
+        <w:t>0</w:t>
+      </w:r>
+      <w:r>
+        <w:rPr>
+          <w:rFonts w:ascii="Consolas" w:hAnsi="Consolas"/>
+          <w:color w:val="000000"/>
+          <w:sz w:val="18"/>
+          <w:szCs w:val="18"/>
+        </w:rPr>
+        <w:t xml:space="preserve">][column] != </w:t>
+      </w:r>
+      <w:r>
+        <w:rPr>
+          <w:rFonts w:ascii="Consolas" w:hAnsi="Consolas"/>
+          <w:color w:val="94558D"/>
+          <w:sz w:val="18"/>
+          <w:szCs w:val="18"/>
+        </w:rPr>
+        <w:t>self</w:t>
+      </w:r>
+      <w:r>
+        <w:rPr>
+          <w:rFonts w:ascii="Consolas" w:hAnsi="Consolas"/>
+          <w:color w:val="000000"/>
+          <w:sz w:val="18"/>
+          <w:szCs w:val="18"/>
+        </w:rPr>
+        <w:t>.EMPTY:</w:t>
+      </w:r>
+      <w:r>
+        <w:rPr>
+          <w:rFonts w:ascii="Consolas" w:hAnsi="Consolas"/>
+          <w:color w:val="000000"/>
+          <w:sz w:val="18"/>
+          <w:szCs w:val="18"/>
+        </w:rPr>
+        <w:br/>
+        <w:t xml:space="preserve">            </w:t>
+      </w:r>
+      <w:r>
+        <w:rPr>
+          <w:rFonts w:ascii="Consolas" w:hAnsi="Consolas"/>
+          <w:b/>
+          <w:bCs/>
+          <w:color w:val="000080"/>
+          <w:sz w:val="18"/>
+          <w:szCs w:val="18"/>
+        </w:rPr>
+        <w:t xml:space="preserve">raise </w:t>
+      </w:r>
+      <w:r>
+        <w:rPr>
+          <w:rFonts w:ascii="Consolas" w:hAnsi="Consolas"/>
+          <w:color w:val="000000"/>
+          <w:sz w:val="18"/>
+          <w:szCs w:val="18"/>
+        </w:rPr>
+        <w:t>FullColumnError(column)</w:t>
+      </w:r>
+      <w:r>
+        <w:rPr>
+          <w:rFonts w:ascii="Consolas" w:hAnsi="Consolas"/>
+          <w:color w:val="000000"/>
+          <w:sz w:val="18"/>
+          <w:szCs w:val="18"/>
+        </w:rPr>
+        <w:br/>
+      </w:r>
+    </w:p>
+    <w:p>
+      <w:pPr>
+        <w:pStyle w:val="HTMLPreformatted"/>
+        <w:shd w:val="clear" w:color="auto" w:fill="FFFFFF"/>
+        <w:rPr>
+          <w:rFonts w:ascii="Consolas" w:hAnsi="Consolas"/>
+          <w:b/>
+          <w:bCs/>
+          <w:color w:val="000080"/>
+          <w:sz w:val="18"/>
+          <w:szCs w:val="18"/>
+        </w:rPr>
+      </w:pPr>
+    </w:p>
+    <w:p>
+      <w:pPr>
+        <w:pStyle w:val="HTMLPreformatted"/>
+        <w:shd w:val="clear" w:color="auto" w:fill="FFFFFF"/>
+        <w:rPr>
+          <w:rFonts w:ascii="Consolas" w:hAnsi="Consolas"/>
+          <w:color w:val="000000"/>
+          <w:sz w:val="18"/>
+          <w:szCs w:val="18"/>
+        </w:rPr>
+      </w:pPr>
+      <w:r>
+        <w:rPr>
+          <w:rFonts w:ascii="Consolas" w:hAnsi="Consolas"/>
+          <w:b/>
+          <w:bCs/>
+          <w:color w:val="000080"/>
+          <w:sz w:val="18"/>
+          <w:szCs w:val="18"/>
+        </w:rPr>
+        <w:t xml:space="preserve">class </w:t>
+      </w:r>
+      <w:r>
+        <w:rPr>
+          <w:rFonts w:ascii="Consolas" w:hAnsi="Consolas"/>
+          <w:color w:val="000000"/>
+          <w:sz w:val="18"/>
+          <w:szCs w:val="18"/>
+        </w:rPr>
+        <w:t>ColumnOutOfBoundsError(</w:t>
+      </w:r>
+      <w:r>
+        <w:rPr>
+          <w:rFonts w:ascii="Consolas" w:hAnsi="Consolas"/>
+          <w:color w:val="000080"/>
+          <w:sz w:val="18"/>
+          <w:szCs w:val="18"/>
+        </w:rPr>
+        <w:t>IndexError</w:t>
+      </w:r>
+      <w:r>
+        <w:rPr>
+          <w:rFonts w:ascii="Consolas" w:hAnsi="Consolas"/>
+          <w:color w:val="000000"/>
+          <w:sz w:val="18"/>
+          <w:szCs w:val="18"/>
+        </w:rPr>
+        <w:t>):</w:t>
+      </w:r>
+      <w:r>
+        <w:rPr>
+          <w:rFonts w:ascii="Consolas" w:hAnsi="Consolas"/>
+          <w:color w:val="000000"/>
+          <w:sz w:val="18"/>
+          <w:szCs w:val="18"/>
+        </w:rPr>
+        <w:br/>
+        <w:t xml:space="preserve">    </w:t>
+      </w:r>
+      <w:r>
+        <w:rPr>
+          <w:rFonts w:ascii="Consolas" w:hAnsi="Consolas"/>
+          <w:i/>
+          <w:iCs/>
+          <w:color w:val="808080"/>
+          <w:sz w:val="18"/>
+          <w:szCs w:val="18"/>
+        </w:rPr>
+        <w:t>"""</w:t>
+      </w:r>
+      <w:r>
+        <w:rPr>
+          <w:rFonts w:ascii="Consolas" w:hAnsi="Consolas"/>
+          <w:i/>
+          <w:iCs/>
+          <w:color w:val="808080"/>
+          <w:sz w:val="18"/>
+          <w:szCs w:val="18"/>
+        </w:rPr>
+        <w:br/>
+        <w:t xml:space="preserve">    Exception for handling columns numbers inputted for columns that are out of board boundaries.</w:t>
+      </w:r>
+      <w:r>
+        <w:rPr>
+          <w:rFonts w:ascii="Consolas" w:hAnsi="Consolas"/>
+          <w:i/>
+          <w:iCs/>
+          <w:color w:val="808080"/>
+          <w:sz w:val="18"/>
+          <w:szCs w:val="18"/>
+        </w:rPr>
+        <w:br/>
+        <w:t xml:space="preserve">    """</w:t>
+      </w:r>
+      <w:r>
+        <w:rPr>
+          <w:rFonts w:ascii="Consolas" w:hAnsi="Consolas"/>
+          <w:i/>
+          <w:iCs/>
+          <w:color w:val="808080"/>
+          <w:sz w:val="18"/>
+          <w:szCs w:val="18"/>
+        </w:rPr>
+        <w:br/>
+      </w:r>
+      <w:r>
+        <w:rPr>
+          <w:rFonts w:ascii="Consolas" w:hAnsi="Consolas"/>
+          <w:i/>
+          <w:iCs/>
+          <w:color w:val="808080"/>
+          <w:sz w:val="18"/>
+          <w:szCs w:val="18"/>
+        </w:rPr>
+        <w:br/>
+        <w:t xml:space="preserve">    </w:t>
+      </w:r>
+      <w:r>
+        <w:rPr>
+          <w:rFonts w:ascii="Consolas" w:hAnsi="Consolas"/>
+          <w:b/>
+          <w:bCs/>
+          <w:color w:val="000080"/>
+          <w:sz w:val="18"/>
+          <w:szCs w:val="18"/>
+        </w:rPr>
+        <w:t xml:space="preserve">def </w:t>
+      </w:r>
+      <w:r>
+        <w:rPr>
+          <w:rFonts w:ascii="Consolas" w:hAnsi="Consolas"/>
+          <w:color w:val="B200B2"/>
+          <w:sz w:val="18"/>
+          <w:szCs w:val="18"/>
+        </w:rPr>
+        <w:t>__init__</w:t>
+      </w:r>
+      <w:r>
+        <w:rPr>
+          <w:rFonts w:ascii="Consolas" w:hAnsi="Consolas"/>
+          <w:color w:val="000000"/>
+          <w:sz w:val="18"/>
+          <w:szCs w:val="18"/>
+        </w:rPr>
+        <w:t>(</w:t>
+      </w:r>
+      <w:r>
+        <w:rPr>
+          <w:rFonts w:ascii="Consolas" w:hAnsi="Consolas"/>
+          <w:color w:val="94558D"/>
+          <w:sz w:val="18"/>
+          <w:szCs w:val="18"/>
+        </w:rPr>
+        <w:t>self</w:t>
+      </w:r>
+      <w:r>
+        <w:rPr>
+          <w:rFonts w:ascii="Consolas" w:hAnsi="Consolas"/>
+          <w:color w:val="000000"/>
+          <w:sz w:val="18"/>
+          <w:szCs w:val="18"/>
+        </w:rPr>
+        <w:t>, column):</w:t>
+      </w:r>
+      <w:r>
+        <w:rPr>
+          <w:rFonts w:ascii="Consolas" w:hAnsi="Consolas"/>
+          <w:color w:val="000000"/>
+          <w:sz w:val="18"/>
+          <w:szCs w:val="18"/>
+        </w:rPr>
+        <w:br/>
+        <w:t xml:space="preserve">        </w:t>
+      </w:r>
+      <w:r>
+        <w:rPr>
+          <w:rFonts w:ascii="Consolas" w:hAnsi="Consolas"/>
+          <w:i/>
+          <w:iCs/>
+          <w:color w:val="808080"/>
+          <w:sz w:val="18"/>
+          <w:szCs w:val="18"/>
+        </w:rPr>
+        <w:t>"""</w:t>
+      </w:r>
+      <w:r>
+        <w:rPr>
+          <w:rFonts w:ascii="Consolas" w:hAnsi="Consolas"/>
+          <w:i/>
+          <w:iCs/>
+          <w:color w:val="808080"/>
+          <w:sz w:val="18"/>
+          <w:szCs w:val="18"/>
+        </w:rPr>
+        <w:br/>
+        <w:t xml:space="preserve">        Initialize a ColumnOutOfBoundsError exception.</w:t>
+      </w:r>
+      <w:r>
+        <w:rPr>
+          <w:rFonts w:ascii="Consolas" w:hAnsi="Consolas"/>
+          <w:i/>
+          <w:iCs/>
+          <w:color w:val="808080"/>
+          <w:sz w:val="18"/>
+          <w:szCs w:val="18"/>
+        </w:rPr>
+        <w:br/>
+      </w:r>
+      <w:r>
+        <w:rPr>
+          <w:rFonts w:ascii="Consolas" w:hAnsi="Consolas"/>
+          <w:i/>
+          <w:iCs/>
+          <w:color w:val="808080"/>
+          <w:sz w:val="18"/>
+          <w:szCs w:val="18"/>
+        </w:rPr>
+        <w:br/>
+        <w:t xml:space="preserve">        </w:t>
+      </w:r>
+      <w:r>
+        <w:rPr>
+          <w:rFonts w:ascii="Consolas" w:hAnsi="Consolas"/>
+          <w:b/>
+          <w:bCs/>
+          <w:color w:val="808080"/>
+          <w:sz w:val="18"/>
+          <w:szCs w:val="18"/>
+        </w:rPr>
+        <w:t>:param</w:t>
+      </w:r>
+      <w:r>
+        <w:rPr>
+          <w:rFonts w:ascii="Consolas" w:hAnsi="Consolas"/>
+          <w:i/>
+          <w:iCs/>
+          <w:color w:val="808080"/>
+          <w:sz w:val="18"/>
+          <w:szCs w:val="18"/>
+        </w:rPr>
+        <w:t xml:space="preserve"> column: column inputted for checking if it is out of board boundaries</w:t>
+      </w:r>
+      <w:r>
+        <w:rPr>
+          <w:rFonts w:ascii="Consolas" w:hAnsi="Consolas"/>
+          <w:i/>
+          <w:iCs/>
+          <w:color w:val="808080"/>
+          <w:sz w:val="18"/>
+          <w:szCs w:val="18"/>
+        </w:rPr>
+        <w:br/>
+        <w:t xml:space="preserve">        </w:t>
+      </w:r>
+      <w:r>
+        <w:rPr>
+          <w:rFonts w:ascii="Consolas" w:hAnsi="Consolas"/>
+          <w:b/>
+          <w:bCs/>
+          <w:color w:val="808080"/>
+          <w:sz w:val="18"/>
+          <w:szCs w:val="18"/>
+        </w:rPr>
+        <w:t>:type</w:t>
+      </w:r>
+      <w:r>
+        <w:rPr>
+          <w:rFonts w:ascii="Consolas" w:hAnsi="Consolas"/>
+          <w:i/>
+          <w:iCs/>
+          <w:color w:val="808080"/>
+          <w:sz w:val="18"/>
+          <w:szCs w:val="18"/>
+        </w:rPr>
+        <w:t xml:space="preserve"> column: int</w:t>
+      </w:r>
+      <w:r>
+        <w:rPr>
+          <w:rFonts w:ascii="Consolas" w:hAnsi="Consolas"/>
+          <w:i/>
+          <w:iCs/>
+          <w:color w:val="808080"/>
+          <w:sz w:val="18"/>
+          <w:szCs w:val="18"/>
+        </w:rPr>
+        <w:br/>
+        <w:t xml:space="preserve">        """</w:t>
+      </w:r>
+      <w:r>
+        <w:rPr>
+          <w:rFonts w:ascii="Consolas" w:hAnsi="Consolas"/>
+          <w:i/>
+          <w:iCs/>
+          <w:color w:val="808080"/>
+          <w:sz w:val="18"/>
+          <w:szCs w:val="18"/>
+        </w:rPr>
+        <w:br/>
+        <w:t xml:space="preserve">        </w:t>
+      </w:r>
+      <w:r>
+        <w:rPr>
+          <w:rFonts w:ascii="Consolas" w:hAnsi="Consolas"/>
+          <w:color w:val="000080"/>
+          <w:sz w:val="18"/>
+          <w:szCs w:val="18"/>
+        </w:rPr>
+        <w:t>super</w:t>
+      </w:r>
+      <w:r>
+        <w:rPr>
+          <w:rFonts w:ascii="Consolas" w:hAnsi="Consolas"/>
+          <w:color w:val="000000"/>
+          <w:sz w:val="18"/>
+          <w:szCs w:val="18"/>
+        </w:rPr>
+        <w:t xml:space="preserve">(ColumnOutOfBoundsError, </w:t>
+      </w:r>
+      <w:r>
+        <w:rPr>
+          <w:rFonts w:ascii="Consolas" w:hAnsi="Consolas"/>
+          <w:color w:val="94558D"/>
+          <w:sz w:val="18"/>
+          <w:szCs w:val="18"/>
+        </w:rPr>
+        <w:t>self</w:t>
+      </w:r>
+      <w:r>
+        <w:rPr>
+          <w:rFonts w:ascii="Consolas" w:hAnsi="Consolas"/>
+          <w:color w:val="000000"/>
+          <w:sz w:val="18"/>
+          <w:szCs w:val="18"/>
+        </w:rPr>
+        <w:t>).</w:t>
+      </w:r>
+      <w:r>
+        <w:rPr>
+          <w:rFonts w:ascii="Consolas" w:hAnsi="Consolas"/>
+          <w:color w:val="B200B2"/>
+          <w:sz w:val="18"/>
+          <w:szCs w:val="18"/>
+        </w:rPr>
+        <w:t>__init__</w:t>
+      </w:r>
+      <w:r>
+        <w:rPr>
+          <w:rFonts w:ascii="Consolas" w:hAnsi="Consolas"/>
+          <w:color w:val="000000"/>
+          <w:sz w:val="18"/>
+          <w:szCs w:val="18"/>
+        </w:rPr>
+        <w:t>()</w:t>
+      </w:r>
+      <w:r>
+        <w:rPr>
+          <w:rFonts w:ascii="Consolas" w:hAnsi="Consolas"/>
+          <w:color w:val="000000"/>
+          <w:sz w:val="18"/>
+          <w:szCs w:val="18"/>
+        </w:rPr>
+        <w:br/>
+        <w:t xml:space="preserve">        </w:t>
+      </w:r>
+      <w:r>
+        <w:rPr>
+          <w:rFonts w:ascii="Consolas" w:hAnsi="Consolas"/>
+          <w:color w:val="94558D"/>
+          <w:sz w:val="18"/>
+          <w:szCs w:val="18"/>
+        </w:rPr>
+        <w:t>self</w:t>
+      </w:r>
+      <w:r>
+        <w:rPr>
+          <w:rFonts w:ascii="Consolas" w:hAnsi="Consolas"/>
+          <w:color w:val="000000"/>
+          <w:sz w:val="18"/>
+          <w:szCs w:val="18"/>
+        </w:rPr>
+        <w:t>.column = column</w:t>
+      </w:r>
+      <w:r>
+        <w:rPr>
+          <w:rFonts w:ascii="Consolas" w:hAnsi="Consolas"/>
+          <w:color w:val="000000"/>
+          <w:sz w:val="18"/>
+          <w:szCs w:val="18"/>
+        </w:rPr>
+        <w:br/>
+      </w:r>
+      <w:r>
+        <w:rPr>
+          <w:rFonts w:ascii="Consolas" w:hAnsi="Consolas"/>
+          <w:color w:val="000000"/>
+          <w:sz w:val="18"/>
+          <w:szCs w:val="18"/>
+        </w:rPr>
+        <w:br/>
+      </w:r>
+      <w:r>
+        <w:rPr>
+          <w:rFonts w:ascii="Consolas" w:hAnsi="Consolas"/>
+          <w:color w:val="000000"/>
+          <w:sz w:val="18"/>
+          <w:szCs w:val="18"/>
+        </w:rPr>
+        <w:br/>
+      </w:r>
+      <w:r>
+        <w:rPr>
+          <w:rFonts w:ascii="Consolas" w:hAnsi="Consolas"/>
+          <w:b/>
+          <w:bCs/>
+          <w:color w:val="000080"/>
+          <w:sz w:val="18"/>
+          <w:szCs w:val="18"/>
+        </w:rPr>
+        <w:t xml:space="preserve">class </w:t>
+      </w:r>
+      <w:r>
+        <w:rPr>
+          <w:rFonts w:ascii="Consolas" w:hAnsi="Consolas"/>
+          <w:color w:val="000000"/>
+          <w:sz w:val="18"/>
+          <w:szCs w:val="18"/>
+        </w:rPr>
+        <w:t>FullColumnError(</w:t>
+      </w:r>
+      <w:r>
+        <w:rPr>
+          <w:rFonts w:ascii="Consolas" w:hAnsi="Consolas"/>
+          <w:color w:val="000080"/>
+          <w:sz w:val="18"/>
+          <w:szCs w:val="18"/>
+        </w:rPr>
+        <w:t>Exception</w:t>
+      </w:r>
+      <w:r>
+        <w:rPr>
+          <w:rFonts w:ascii="Consolas" w:hAnsi="Consolas"/>
+          <w:color w:val="000000"/>
+          <w:sz w:val="18"/>
+          <w:szCs w:val="18"/>
+        </w:rPr>
+        <w:t>):</w:t>
+      </w:r>
+      <w:r>
+        <w:rPr>
+          <w:rFonts w:ascii="Consolas" w:hAnsi="Consolas"/>
+          <w:color w:val="000000"/>
+          <w:sz w:val="18"/>
+          <w:szCs w:val="18"/>
+        </w:rPr>
+        <w:br/>
+        <w:t xml:space="preserve">    </w:t>
+      </w:r>
+      <w:r>
+        <w:rPr>
+          <w:rFonts w:ascii="Consolas" w:hAnsi="Consolas"/>
+          <w:i/>
+          <w:iCs/>
+          <w:color w:val="808080"/>
+          <w:sz w:val="18"/>
+          <w:szCs w:val="18"/>
+        </w:rPr>
+        <w:t>"""</w:t>
+      </w:r>
+      <w:r>
+        <w:rPr>
+          <w:rFonts w:ascii="Consolas" w:hAnsi="Consolas"/>
+          <w:i/>
+          <w:iCs/>
+          <w:color w:val="808080"/>
+          <w:sz w:val="18"/>
+          <w:szCs w:val="18"/>
+        </w:rPr>
+        <w:br/>
+        <w:t xml:space="preserve">    Exception for handling columns numbers for columns that are already full.</w:t>
+      </w:r>
+      <w:r>
+        <w:rPr>
+          <w:rFonts w:ascii="Consolas" w:hAnsi="Consolas"/>
+          <w:i/>
+          <w:iCs/>
+          <w:color w:val="808080"/>
+          <w:sz w:val="18"/>
+          <w:szCs w:val="18"/>
+        </w:rPr>
+        <w:br/>
+        <w:t xml:space="preserve">    """</w:t>
+      </w:r>
+      <w:r>
+        <w:rPr>
+          <w:rFonts w:ascii="Consolas" w:hAnsi="Consolas"/>
+          <w:i/>
+          <w:iCs/>
+          <w:color w:val="808080"/>
+          <w:sz w:val="18"/>
+          <w:szCs w:val="18"/>
+        </w:rPr>
+        <w:br/>
+      </w:r>
+      <w:r>
+        <w:rPr>
+          <w:rFonts w:ascii="Consolas" w:hAnsi="Consolas"/>
+          <w:i/>
+          <w:iCs/>
+          <w:color w:val="808080"/>
+          <w:sz w:val="18"/>
+          <w:szCs w:val="18"/>
+        </w:rPr>
+        <w:br/>
+        <w:t xml:space="preserve">    </w:t>
+      </w:r>
+      <w:r>
+        <w:rPr>
+          <w:rFonts w:ascii="Consolas" w:hAnsi="Consolas"/>
+          <w:b/>
+          <w:bCs/>
+          <w:color w:val="000080"/>
+          <w:sz w:val="18"/>
+          <w:szCs w:val="18"/>
+        </w:rPr>
+        <w:t xml:space="preserve">def </w:t>
+      </w:r>
+      <w:r>
+        <w:rPr>
+          <w:rFonts w:ascii="Consolas" w:hAnsi="Consolas"/>
+          <w:color w:val="B200B2"/>
+          <w:sz w:val="18"/>
+          <w:szCs w:val="18"/>
+        </w:rPr>
+        <w:t>__init__</w:t>
+      </w:r>
+      <w:r>
+        <w:rPr>
+          <w:rFonts w:ascii="Consolas" w:hAnsi="Consolas"/>
+          <w:color w:val="000000"/>
+          <w:sz w:val="18"/>
+          <w:szCs w:val="18"/>
+        </w:rPr>
+        <w:t>(</w:t>
+      </w:r>
+      <w:r>
+        <w:rPr>
+          <w:rFonts w:ascii="Consolas" w:hAnsi="Consolas"/>
+          <w:color w:val="94558D"/>
+          <w:sz w:val="18"/>
+          <w:szCs w:val="18"/>
+        </w:rPr>
+        <w:t>self</w:t>
+      </w:r>
+      <w:r>
+        <w:rPr>
+          <w:rFonts w:ascii="Consolas" w:hAnsi="Consolas"/>
+          <w:color w:val="000000"/>
+          <w:sz w:val="18"/>
+          <w:szCs w:val="18"/>
+        </w:rPr>
+        <w:t>, column):</w:t>
+      </w:r>
+      <w:r>
+        <w:rPr>
+          <w:rFonts w:ascii="Consolas" w:hAnsi="Consolas"/>
+          <w:color w:val="000000"/>
+          <w:sz w:val="18"/>
+          <w:szCs w:val="18"/>
+        </w:rPr>
+        <w:br/>
+        <w:t xml:space="preserve">        </w:t>
+      </w:r>
+      <w:r>
+        <w:rPr>
+          <w:rFonts w:ascii="Consolas" w:hAnsi="Consolas"/>
+          <w:i/>
+          <w:iCs/>
+          <w:color w:val="808080"/>
+          <w:sz w:val="18"/>
+          <w:szCs w:val="18"/>
+        </w:rPr>
+        <w:t>"""</w:t>
+      </w:r>
+      <w:r>
+        <w:rPr>
+          <w:rFonts w:ascii="Consolas" w:hAnsi="Consolas"/>
+          <w:i/>
+          <w:iCs/>
+          <w:color w:val="808080"/>
+          <w:sz w:val="18"/>
+          <w:szCs w:val="18"/>
+        </w:rPr>
+        <w:br/>
+        <w:t xml:space="preserve">       Initialize a FullColumnError exception.</w:t>
+      </w:r>
+      <w:r>
+        <w:rPr>
+          <w:rFonts w:ascii="Consolas" w:hAnsi="Consolas"/>
+          <w:i/>
+          <w:iCs/>
+          <w:color w:val="808080"/>
+          <w:sz w:val="18"/>
+          <w:szCs w:val="18"/>
+        </w:rPr>
+        <w:br/>
+      </w:r>
+      <w:r>
+        <w:rPr>
+          <w:rFonts w:ascii="Consolas" w:hAnsi="Consolas"/>
+          <w:i/>
+          <w:iCs/>
+          <w:color w:val="808080"/>
+          <w:sz w:val="18"/>
+          <w:szCs w:val="18"/>
+        </w:rPr>
+        <w:br/>
+        <w:t xml:space="preserve">       </w:t>
+      </w:r>
+      <w:r>
+        <w:rPr>
+          <w:rFonts w:ascii="Consolas" w:hAnsi="Consolas"/>
+          <w:b/>
+          <w:bCs/>
+          <w:color w:val="808080"/>
+          <w:sz w:val="18"/>
+          <w:szCs w:val="18"/>
+        </w:rPr>
+        <w:t>:param</w:t>
+      </w:r>
+      <w:r>
+        <w:rPr>
+          <w:rFonts w:ascii="Consolas" w:hAnsi="Consolas"/>
+          <w:i/>
+          <w:iCs/>
+          <w:color w:val="808080"/>
+          <w:sz w:val="18"/>
+          <w:szCs w:val="18"/>
+        </w:rPr>
+        <w:t xml:space="preserve"> column: column inputted for checking if it is already full</w:t>
+      </w:r>
+      <w:r>
+        <w:rPr>
+          <w:rFonts w:ascii="Consolas" w:hAnsi="Consolas"/>
+          <w:i/>
+          <w:iCs/>
+          <w:color w:val="808080"/>
+          <w:sz w:val="18"/>
+          <w:szCs w:val="18"/>
+        </w:rPr>
+        <w:br/>
+        <w:t xml:space="preserve">       </w:t>
+      </w:r>
+      <w:r>
+        <w:rPr>
+          <w:rFonts w:ascii="Consolas" w:hAnsi="Consolas"/>
+          <w:b/>
+          <w:bCs/>
+          <w:color w:val="808080"/>
+          <w:sz w:val="18"/>
+          <w:szCs w:val="18"/>
+        </w:rPr>
+        <w:t>:type</w:t>
+      </w:r>
+      <w:r>
+        <w:rPr>
+          <w:rFonts w:ascii="Consolas" w:hAnsi="Consolas"/>
+          <w:i/>
+          <w:iCs/>
+          <w:color w:val="808080"/>
+          <w:sz w:val="18"/>
+          <w:szCs w:val="18"/>
+        </w:rPr>
+        <w:t xml:space="preserve"> column: int</w:t>
+      </w:r>
+      <w:r>
+        <w:rPr>
+          <w:rFonts w:ascii="Consolas" w:hAnsi="Consolas"/>
+          <w:i/>
+          <w:iCs/>
+          <w:color w:val="808080"/>
+          <w:sz w:val="18"/>
+          <w:szCs w:val="18"/>
+        </w:rPr>
+        <w:br/>
+        <w:t xml:space="preserve">       """</w:t>
+      </w:r>
+      <w:r>
+        <w:rPr>
+          <w:rFonts w:ascii="Consolas" w:hAnsi="Consolas"/>
+          <w:i/>
+          <w:iCs/>
+          <w:color w:val="808080"/>
+          <w:sz w:val="18"/>
+          <w:szCs w:val="18"/>
+        </w:rPr>
+        <w:br/>
+        <w:t xml:space="preserve">        </w:t>
+      </w:r>
+      <w:r>
+        <w:rPr>
+          <w:rFonts w:ascii="Consolas" w:hAnsi="Consolas"/>
+          <w:color w:val="000080"/>
+          <w:sz w:val="18"/>
+          <w:szCs w:val="18"/>
+        </w:rPr>
+        <w:t>super</w:t>
+      </w:r>
+      <w:r>
+        <w:rPr>
+          <w:rFonts w:ascii="Consolas" w:hAnsi="Consolas"/>
+          <w:color w:val="000000"/>
+          <w:sz w:val="18"/>
+          <w:szCs w:val="18"/>
+        </w:rPr>
+        <w:t xml:space="preserve">(FullColumnError, </w:t>
+      </w:r>
+      <w:r>
+        <w:rPr>
+          <w:rFonts w:ascii="Consolas" w:hAnsi="Consolas"/>
+          <w:color w:val="94558D"/>
+          <w:sz w:val="18"/>
+          <w:szCs w:val="18"/>
+        </w:rPr>
+        <w:t>self</w:t>
+      </w:r>
+      <w:r>
+        <w:rPr>
+          <w:rFonts w:ascii="Consolas" w:hAnsi="Consolas"/>
+          <w:color w:val="000000"/>
+          <w:sz w:val="18"/>
+          <w:szCs w:val="18"/>
+        </w:rPr>
+        <w:t>).</w:t>
+      </w:r>
+      <w:r>
+        <w:rPr>
+          <w:rFonts w:ascii="Consolas" w:hAnsi="Consolas"/>
+          <w:color w:val="B200B2"/>
+          <w:sz w:val="18"/>
+          <w:szCs w:val="18"/>
+        </w:rPr>
+        <w:t>__init__</w:t>
+      </w:r>
+      <w:r>
+        <w:rPr>
+          <w:rFonts w:ascii="Consolas" w:hAnsi="Consolas"/>
+          <w:color w:val="000000"/>
+          <w:sz w:val="18"/>
+          <w:szCs w:val="18"/>
+        </w:rPr>
+        <w:t>()</w:t>
+      </w:r>
+      <w:r>
+        <w:rPr>
+          <w:rFonts w:ascii="Consolas" w:hAnsi="Consolas"/>
+          <w:color w:val="000000"/>
+          <w:sz w:val="18"/>
+          <w:szCs w:val="18"/>
+        </w:rPr>
+        <w:br/>
+        <w:t xml:space="preserve">        </w:t>
+      </w:r>
+      <w:r>
+        <w:rPr>
+          <w:rFonts w:ascii="Consolas" w:hAnsi="Consolas"/>
+          <w:color w:val="94558D"/>
+          <w:sz w:val="18"/>
+          <w:szCs w:val="18"/>
+        </w:rPr>
+        <w:t>self</w:t>
+      </w:r>
+      <w:r>
+        <w:rPr>
+          <w:rFonts w:ascii="Consolas" w:hAnsi="Consolas"/>
+          <w:color w:val="000000"/>
+          <w:sz w:val="18"/>
+          <w:szCs w:val="18"/>
+        </w:rPr>
+        <w:t>.column = column</w:t>
+      </w:r>
+    </w:p>
+    <w:p/>
+    <w:p>
+      <w:pPr>
+        <w:bidi w:val="0"/>
+        <w:spacing w:after="160" w:line="259" w:lineRule="auto"/>
+        <w:contextualSpacing w:val="0"/>
+        <w:jc w:val="left"/>
+        <w:rPr>
+          <w:rFonts w:asciiTheme="majorHAnsi" w:eastAsiaTheme="majorEastAsia" w:hAnsiTheme="majorHAnsi" w:cstheme="majorBidi"/>
+          <w:color w:val="2E74B5" w:themeColor="accent1" w:themeShade="BF"/>
+          <w:sz w:val="26"/>
+          <w:szCs w:val="26"/>
+          <w:rtl/>
+        </w:rPr>
+      </w:pPr>
+      <w:r>
+        <w:rPr>
+          <w:rtl/>
+        </w:rPr>
+        <w:br w:type="page"/>
+      </w:r>
+    </w:p>
+    <w:p>
+      <w:pPr>
+        <w:pStyle w:val="Heading2"/>
+        <w:rPr>
+          <w:rStyle w:val="CodeChar"/>
+          <w:rtl/>
+        </w:rPr>
+      </w:pPr>
+      <w:bookmarkStart w:id="12" w:name="_GoBack"/>
+      <w:bookmarkEnd w:id="12"/>
+      <w:r>
+        <w:rPr>
+          <w:rFonts w:hint="cs"/>
+          <w:rtl/>
+        </w:rPr>
+        <w:lastRenderedPageBreak/>
+        <w:t xml:space="preserve">הקובץ </w:t>
+      </w:r>
+      <w:r>
+        <w:rPr>
+          <w:rStyle w:val="CodeChar"/>
+        </w:rPr>
+        <w:t>game</w:t>
+      </w:r>
+    </w:p>
+    <w:p>
+      <w:pPr>
+        <w:rPr>
+          <w:rtl/>
+        </w:rPr>
+      </w:pPr>
+    </w:p>
+    <w:p>
+      <w:pPr>
+        <w:pStyle w:val="HTMLPreformatted"/>
+        <w:shd w:val="clear" w:color="auto" w:fill="FFFFFF"/>
+        <w:rPr>
+          <w:rFonts w:ascii="Consolas" w:hAnsi="Consolas" w:hint="cs"/>
+          <w:color w:val="000000"/>
+          <w:sz w:val="18"/>
+          <w:szCs w:val="18"/>
+          <w:rtl/>
+        </w:rPr>
+      </w:pPr>
+      <w:r>
+        <w:rPr>
+          <w:rFonts w:ascii="Consolas" w:hAnsi="Consolas"/>
+          <w:b/>
+          <w:bCs/>
+          <w:color w:val="000080"/>
+          <w:sz w:val="18"/>
+          <w:szCs w:val="18"/>
+        </w:rPr>
+        <w:t xml:space="preserve">from </w:t>
+      </w:r>
+      <w:r>
+        <w:rPr>
+          <w:rFonts w:ascii="Consolas" w:hAnsi="Consolas"/>
+          <w:color w:val="000000"/>
+          <w:sz w:val="18"/>
+          <w:szCs w:val="18"/>
+        </w:rPr>
+        <w:t xml:space="preserve">itertools </w:t>
+      </w:r>
+      <w:r>
+        <w:rPr>
+          <w:rFonts w:ascii="Consolas" w:hAnsi="Consolas"/>
+          <w:b/>
+          <w:bCs/>
+          <w:color w:val="000080"/>
+          <w:sz w:val="18"/>
+          <w:szCs w:val="18"/>
+        </w:rPr>
+        <w:t xml:space="preserve">import </w:t>
+      </w:r>
+      <w:r>
+        <w:rPr>
+          <w:rFonts w:ascii="Consolas" w:hAnsi="Consolas"/>
+          <w:color w:val="000000"/>
+          <w:sz w:val="18"/>
+          <w:szCs w:val="18"/>
+        </w:rPr>
+        <w:t>cycle</w:t>
+      </w:r>
+      <w:r>
+        <w:rPr>
+          <w:rFonts w:ascii="Consolas" w:hAnsi="Consolas"/>
+          <w:color w:val="000000"/>
+          <w:sz w:val="18"/>
+          <w:szCs w:val="18"/>
+        </w:rPr>
+        <w:br/>
+      </w:r>
+      <w:r>
+        <w:rPr>
+          <w:rFonts w:ascii="Consolas" w:hAnsi="Consolas"/>
+          <w:color w:val="000000"/>
+          <w:sz w:val="18"/>
+          <w:szCs w:val="18"/>
+        </w:rPr>
+        <w:br/>
+      </w:r>
+      <w:r>
+        <w:rPr>
+          <w:rFonts w:ascii="Consolas" w:hAnsi="Consolas"/>
+          <w:b/>
+          <w:bCs/>
+          <w:color w:val="000080"/>
+          <w:sz w:val="18"/>
+          <w:szCs w:val="18"/>
+        </w:rPr>
+        <w:t xml:space="preserve">from </w:t>
+      </w:r>
+      <w:r>
+        <w:rPr>
+          <w:rFonts w:ascii="Consolas" w:hAnsi="Consolas"/>
+          <w:color w:val="000000"/>
+          <w:sz w:val="18"/>
+          <w:szCs w:val="18"/>
+        </w:rPr>
+        <w:t xml:space="preserve">board </w:t>
+      </w:r>
+      <w:r>
+        <w:rPr>
+          <w:rFonts w:ascii="Consolas" w:hAnsi="Consolas"/>
+          <w:b/>
+          <w:bCs/>
+          <w:color w:val="000080"/>
+          <w:sz w:val="18"/>
+          <w:szCs w:val="18"/>
+        </w:rPr>
+        <w:t xml:space="preserve">import </w:t>
+      </w:r>
+      <w:r>
+        <w:rPr>
+          <w:rFonts w:ascii="Consolas" w:hAnsi="Consolas"/>
+          <w:color w:val="000000"/>
+          <w:sz w:val="18"/>
+          <w:szCs w:val="18"/>
+        </w:rPr>
+        <w:t>Board, ColumnOutOfBoundsError, FullColumnError</w:t>
+      </w:r>
+      <w:r>
+        <w:rPr>
+          <w:rFonts w:ascii="Consolas" w:hAnsi="Consolas"/>
+          <w:color w:val="000000"/>
+          <w:sz w:val="18"/>
+          <w:szCs w:val="18"/>
+        </w:rPr>
+        <w:br/>
+      </w:r>
+      <w:r>
+        <w:rPr>
+          <w:rFonts w:ascii="Consolas" w:hAnsi="Consolas"/>
+          <w:color w:val="000000"/>
+          <w:sz w:val="18"/>
+          <w:szCs w:val="18"/>
+        </w:rPr>
+        <w:br/>
+      </w:r>
+      <w:r>
+        <w:rPr>
+          <w:rFonts w:ascii="Consolas" w:hAnsi="Consolas"/>
+          <w:color w:val="000000"/>
+          <w:sz w:val="18"/>
+          <w:szCs w:val="18"/>
+        </w:rPr>
+        <w:br/>
+      </w:r>
+      <w:r>
+        <w:rPr>
+          <w:rFonts w:ascii="Consolas" w:hAnsi="Consolas"/>
+          <w:b/>
+          <w:bCs/>
+          <w:color w:val="000080"/>
+          <w:sz w:val="18"/>
+          <w:szCs w:val="18"/>
+        </w:rPr>
+        <w:t xml:space="preserve">def </w:t>
+      </w:r>
+      <w:r>
+        <w:rPr>
+          <w:rFonts w:ascii="Consolas" w:hAnsi="Consolas"/>
+          <w:color w:val="000000"/>
+          <w:sz w:val="18"/>
+          <w:szCs w:val="18"/>
+        </w:rPr>
+        <w:t>main():</w:t>
+      </w:r>
+      <w:r>
+        <w:rPr>
+          <w:rFonts w:ascii="Consolas" w:hAnsi="Consolas"/>
+          <w:color w:val="000000"/>
+          <w:sz w:val="18"/>
+          <w:szCs w:val="18"/>
+        </w:rPr>
+        <w:br/>
+        <w:t xml:space="preserve">    </w:t>
+      </w:r>
+      <w:r>
+        <w:rPr>
+          <w:rFonts w:ascii="Consolas" w:hAnsi="Consolas"/>
+          <w:i/>
+          <w:iCs/>
+          <w:color w:val="808080"/>
+          <w:sz w:val="18"/>
+          <w:szCs w:val="18"/>
+        </w:rPr>
+        <w:t>"""</w:t>
+      </w:r>
+      <w:r>
+        <w:rPr>
+          <w:rFonts w:ascii="Consolas" w:hAnsi="Consolas"/>
+          <w:i/>
+          <w:iCs/>
+          <w:color w:val="808080"/>
+          <w:sz w:val="18"/>
+          <w:szCs w:val="18"/>
+        </w:rPr>
+        <w:br/>
+        <w:t xml:space="preserve">    Main function running the game.</w:t>
+      </w:r>
+      <w:r>
+        <w:rPr>
+          <w:rFonts w:ascii="Consolas" w:hAnsi="Consolas"/>
+          <w:i/>
+          <w:iCs/>
+          <w:color w:val="808080"/>
+          <w:sz w:val="18"/>
+          <w:szCs w:val="18"/>
+        </w:rPr>
+        <w:br/>
+      </w:r>
+      <w:r>
+        <w:rPr>
+          <w:rFonts w:ascii="Consolas" w:hAnsi="Consolas"/>
+          <w:i/>
+          <w:iCs/>
+          <w:color w:val="808080"/>
+          <w:sz w:val="18"/>
+          <w:szCs w:val="18"/>
+        </w:rPr>
+        <w:br/>
+        <w:t xml:space="preserve">    </w:t>
+      </w:r>
+      <w:r>
+        <w:rPr>
+          <w:rFonts w:ascii="Consolas" w:hAnsi="Consolas"/>
+          <w:b/>
+          <w:bCs/>
+          <w:color w:val="808080"/>
+          <w:sz w:val="18"/>
+          <w:szCs w:val="18"/>
+        </w:rPr>
+        <w:t>:except</w:t>
+      </w:r>
+      <w:r>
+        <w:rPr>
+          <w:rFonts w:ascii="Consolas" w:hAnsi="Consolas"/>
+          <w:i/>
+          <w:iCs/>
+          <w:color w:val="808080"/>
+          <w:sz w:val="18"/>
+          <w:szCs w:val="18"/>
+        </w:rPr>
+        <w:t>: ColumnOutOfBoundsError, FullColumnError, Exception</w:t>
+      </w:r>
+      <w:r>
+        <w:rPr>
+          <w:rFonts w:ascii="Consolas" w:hAnsi="Consolas"/>
+          <w:i/>
+          <w:iCs/>
+          <w:color w:val="808080"/>
+          <w:sz w:val="18"/>
+          <w:szCs w:val="18"/>
+        </w:rPr>
+        <w:br/>
+        <w:t xml:space="preserve">    </w:t>
+      </w:r>
+      <w:r>
+        <w:rPr>
+          <w:rFonts w:ascii="Consolas" w:hAnsi="Consolas"/>
+          <w:b/>
+          <w:bCs/>
+          <w:color w:val="808080"/>
+          <w:sz w:val="18"/>
+          <w:szCs w:val="18"/>
+        </w:rPr>
+        <w:t>:return</w:t>
+      </w:r>
+      <w:r>
+        <w:rPr>
+          <w:rFonts w:ascii="Consolas" w:hAnsi="Consolas"/>
+          <w:i/>
+          <w:iCs/>
+          <w:color w:val="808080"/>
+          <w:sz w:val="18"/>
+          <w:szCs w:val="18"/>
+        </w:rPr>
+        <w:t>: when the game has ended</w:t>
+      </w:r>
+      <w:r>
+        <w:rPr>
+          <w:rFonts w:ascii="Consolas" w:hAnsi="Consolas"/>
+          <w:i/>
+          <w:iCs/>
+          <w:color w:val="808080"/>
+          <w:sz w:val="18"/>
+          <w:szCs w:val="18"/>
+        </w:rPr>
+        <w:br/>
+        <w:t xml:space="preserve">    """</w:t>
+      </w:r>
+      <w:r>
+        <w:rPr>
+          <w:rFonts w:ascii="Consolas" w:hAnsi="Consolas"/>
+          <w:i/>
+          <w:iCs/>
+          <w:color w:val="808080"/>
+          <w:sz w:val="18"/>
+          <w:szCs w:val="18"/>
+        </w:rPr>
+        <w:br/>
+        <w:t xml:space="preserve">    </w:t>
+      </w:r>
+      <w:r>
+        <w:rPr>
+          <w:rFonts w:ascii="Consolas" w:hAnsi="Consolas"/>
+          <w:color w:val="000000"/>
+          <w:sz w:val="18"/>
+          <w:szCs w:val="18"/>
+        </w:rPr>
+        <w:t>board = Board()</w:t>
+      </w:r>
+      <w:r>
+        <w:rPr>
+          <w:rFonts w:ascii="Consolas" w:hAnsi="Consolas"/>
+          <w:color w:val="000000"/>
+          <w:sz w:val="18"/>
+          <w:szCs w:val="18"/>
+        </w:rPr>
+        <w:br/>
+      </w:r>
+      <w:r>
+        <w:rPr>
+          <w:rFonts w:ascii="Consolas" w:hAnsi="Consolas"/>
+          <w:color w:val="000000"/>
+          <w:sz w:val="18"/>
+          <w:szCs w:val="18"/>
+        </w:rPr>
+        <w:br/>
+        <w:t xml:space="preserve">    </w:t>
+      </w:r>
+      <w:r>
+        <w:rPr>
+          <w:rFonts w:ascii="Consolas" w:hAnsi="Consolas"/>
+          <w:b/>
+          <w:bCs/>
+          <w:color w:val="000080"/>
+          <w:sz w:val="18"/>
+          <w:szCs w:val="18"/>
+        </w:rPr>
+        <w:t xml:space="preserve">for </w:t>
+      </w:r>
+      <w:r>
+        <w:rPr>
+          <w:rFonts w:ascii="Consolas" w:hAnsi="Consolas"/>
+          <w:color w:val="000000"/>
+          <w:sz w:val="18"/>
+          <w:szCs w:val="18"/>
+        </w:rPr>
+        <w:t xml:space="preserve">player </w:t>
+      </w:r>
+      <w:r>
+        <w:rPr>
+          <w:rFonts w:ascii="Consolas" w:hAnsi="Consolas"/>
+          <w:b/>
+          <w:bCs/>
+          <w:color w:val="000080"/>
+          <w:sz w:val="18"/>
+          <w:szCs w:val="18"/>
+        </w:rPr>
+        <w:t xml:space="preserve">in </w:t>
+      </w:r>
+      <w:r>
+        <w:rPr>
+          <w:rFonts w:ascii="Consolas" w:hAnsi="Consolas"/>
+          <w:color w:val="000000"/>
+          <w:sz w:val="18"/>
+          <w:szCs w:val="18"/>
+        </w:rPr>
+        <w:t>cycle([</w:t>
+      </w:r>
+      <w:r>
+        <w:rPr>
+          <w:rFonts w:ascii="Consolas" w:hAnsi="Consolas"/>
+          <w:b/>
+          <w:bCs/>
+          <w:color w:val="008000"/>
+          <w:sz w:val="18"/>
+          <w:szCs w:val="18"/>
+        </w:rPr>
+        <w:t>'X'</w:t>
+      </w:r>
+      <w:r>
+        <w:rPr>
+          <w:rFonts w:ascii="Consolas" w:hAnsi="Consolas"/>
+          <w:color w:val="000000"/>
+          <w:sz w:val="18"/>
+          <w:szCs w:val="18"/>
+        </w:rPr>
+        <w:t xml:space="preserve">, </w:t>
+      </w:r>
+      <w:r>
+        <w:rPr>
+          <w:rFonts w:ascii="Consolas" w:hAnsi="Consolas"/>
+          <w:b/>
+          <w:bCs/>
+          <w:color w:val="008000"/>
+          <w:sz w:val="18"/>
+          <w:szCs w:val="18"/>
+        </w:rPr>
+        <w:t>'O'</w:t>
+      </w:r>
+      <w:r>
+        <w:rPr>
+          <w:rFonts w:ascii="Consolas" w:hAnsi="Consolas"/>
+          <w:color w:val="000000"/>
+          <w:sz w:val="18"/>
+          <w:szCs w:val="18"/>
+        </w:rPr>
+        <w:t>]):</w:t>
+      </w:r>
+      <w:r>
+        <w:rPr>
+          <w:rFonts w:ascii="Consolas" w:hAnsi="Consolas"/>
+          <w:color w:val="000000"/>
+          <w:sz w:val="18"/>
+          <w:szCs w:val="18"/>
+        </w:rPr>
+        <w:br/>
+        <w:t xml:space="preserve">        print_board(board)</w:t>
+      </w:r>
+      <w:r>
+        <w:rPr>
+          <w:rFonts w:ascii="Consolas" w:hAnsi="Consolas"/>
+          <w:color w:val="000000"/>
+          <w:sz w:val="18"/>
+          <w:szCs w:val="18"/>
+        </w:rPr>
+        <w:br/>
+        <w:t xml:space="preserve">        </w:t>
+      </w:r>
+      <w:r>
+        <w:rPr>
+          <w:rFonts w:ascii="Consolas" w:hAnsi="Consolas"/>
+          <w:b/>
+          <w:bCs/>
+          <w:color w:val="000080"/>
+          <w:sz w:val="18"/>
+          <w:szCs w:val="18"/>
+        </w:rPr>
+        <w:t xml:space="preserve">while </w:t>
+      </w:r>
+      <w:r>
+        <w:rPr>
+          <w:rFonts w:ascii="Consolas" w:hAnsi="Consolas"/>
+          <w:color w:val="000080"/>
+          <w:sz w:val="18"/>
+          <w:szCs w:val="18"/>
+        </w:rPr>
+        <w:t>True</w:t>
+      </w:r>
+      <w:r>
+        <w:rPr>
+          <w:rFonts w:ascii="Consolas" w:hAnsi="Consolas"/>
+          <w:color w:val="000000"/>
+          <w:sz w:val="18"/>
+          <w:szCs w:val="18"/>
+        </w:rPr>
+        <w:t>:</w:t>
+      </w:r>
+      <w:r>
+        <w:rPr>
+          <w:rFonts w:ascii="Consolas" w:hAnsi="Consolas"/>
+          <w:color w:val="000000"/>
+          <w:sz w:val="18"/>
+          <w:szCs w:val="18"/>
+        </w:rPr>
+        <w:br/>
+        <w:t xml:space="preserve">            </w:t>
+      </w:r>
+      <w:r>
+        <w:rPr>
+          <w:rFonts w:ascii="Consolas" w:hAnsi="Consolas"/>
+          <w:b/>
+          <w:bCs/>
+          <w:color w:val="000080"/>
+          <w:sz w:val="18"/>
+          <w:szCs w:val="18"/>
+        </w:rPr>
+        <w:t>try</w:t>
+      </w:r>
+      <w:r>
+        <w:rPr>
+          <w:rFonts w:ascii="Consolas" w:hAnsi="Consolas"/>
+          <w:color w:val="000000"/>
+          <w:sz w:val="18"/>
+          <w:szCs w:val="18"/>
+        </w:rPr>
+        <w:t>:</w:t>
+      </w:r>
+      <w:r>
+        <w:rPr>
+          <w:rFonts w:ascii="Consolas" w:hAnsi="Consolas"/>
+          <w:color w:val="000000"/>
+          <w:sz w:val="18"/>
+          <w:szCs w:val="18"/>
+        </w:rPr>
+        <w:br/>
+        <w:t xml:space="preserve">                column = column_input(player)</w:t>
+      </w:r>
+      <w:r>
+        <w:rPr>
+          <w:rFonts w:ascii="Consolas" w:hAnsi="Consolas"/>
+          <w:color w:val="000000"/>
+          <w:sz w:val="18"/>
+          <w:szCs w:val="18"/>
+        </w:rPr>
+        <w:br/>
+        <w:t xml:space="preserve">                </w:t>
+      </w:r>
+      <w:r>
+        <w:rPr>
+          <w:rFonts w:ascii="Consolas" w:hAnsi="Consolas"/>
+          <w:b/>
+          <w:bCs/>
+          <w:color w:val="000080"/>
+          <w:sz w:val="18"/>
+          <w:szCs w:val="18"/>
+        </w:rPr>
+        <w:t xml:space="preserve">if </w:t>
+      </w:r>
+      <w:r>
+        <w:rPr>
+          <w:rFonts w:ascii="Consolas" w:hAnsi="Consolas"/>
+          <w:color w:val="000000"/>
+          <w:sz w:val="18"/>
+          <w:szCs w:val="18"/>
+        </w:rPr>
+        <w:t>board.move(column, player):</w:t>
+      </w:r>
+      <w:r>
+        <w:rPr>
+          <w:rFonts w:ascii="Consolas" w:hAnsi="Consolas"/>
+          <w:color w:val="000000"/>
+          <w:sz w:val="18"/>
+          <w:szCs w:val="18"/>
+        </w:rPr>
+        <w:br/>
+        <w:t xml:space="preserve">                    </w:t>
+      </w:r>
+      <w:r>
+        <w:rPr>
+          <w:rFonts w:ascii="Consolas" w:hAnsi="Consolas"/>
+          <w:b/>
+          <w:bCs/>
+          <w:color w:val="000080"/>
+          <w:sz w:val="18"/>
+          <w:szCs w:val="18"/>
+        </w:rPr>
+        <w:t xml:space="preserve">print </w:t>
+      </w:r>
+      <w:r>
+        <w:rPr>
+          <w:rFonts w:ascii="Consolas" w:hAnsi="Consolas"/>
+          <w:color w:val="000000"/>
+          <w:sz w:val="18"/>
+          <w:szCs w:val="18"/>
+        </w:rPr>
+        <w:t>board</w:t>
+      </w:r>
+      <w:r>
+        <w:rPr>
+          <w:rFonts w:ascii="Consolas" w:hAnsi="Consolas"/>
+          <w:color w:val="000000"/>
+          <w:sz w:val="18"/>
+          <w:szCs w:val="18"/>
+        </w:rPr>
+        <w:br/>
+        <w:t xml:space="preserve">                    print_win(player)</w:t>
+      </w:r>
+      <w:r>
+        <w:rPr>
+          <w:rFonts w:ascii="Consolas" w:hAnsi="Consolas"/>
+          <w:color w:val="000000"/>
+          <w:sz w:val="18"/>
+          <w:szCs w:val="18"/>
+        </w:rPr>
+        <w:br/>
+        <w:t xml:space="preserve">                    </w:t>
+      </w:r>
+      <w:r>
+        <w:rPr>
+          <w:rFonts w:ascii="Consolas" w:hAnsi="Consolas"/>
+          <w:b/>
+          <w:bCs/>
+          <w:color w:val="000080"/>
+          <w:sz w:val="18"/>
+          <w:szCs w:val="18"/>
+        </w:rPr>
+        <w:t>return</w:t>
+      </w:r>
+      <w:r>
+        <w:rPr>
+          <w:rFonts w:ascii="Consolas" w:hAnsi="Consolas"/>
+          <w:b/>
+          <w:bCs/>
+          <w:color w:val="000080"/>
+          <w:sz w:val="18"/>
+          <w:szCs w:val="18"/>
+        </w:rPr>
+        <w:br/>
+        <w:t xml:space="preserve">                break</w:t>
+      </w:r>
+      <w:r>
+        <w:rPr>
+          <w:rFonts w:ascii="Consolas" w:hAnsi="Consolas"/>
+          <w:b/>
+          <w:bCs/>
+          <w:color w:val="000080"/>
+          <w:sz w:val="18"/>
+          <w:szCs w:val="18"/>
+        </w:rPr>
+        <w:br/>
+        <w:t xml:space="preserve">            except </w:t>
+      </w:r>
+      <w:r>
+        <w:rPr>
+          <w:rFonts w:ascii="Consolas" w:hAnsi="Consolas"/>
+          <w:color w:val="000000"/>
+          <w:sz w:val="18"/>
+          <w:szCs w:val="18"/>
+        </w:rPr>
+        <w:t xml:space="preserve">ColumnOutOfBoundsError </w:t>
+      </w:r>
+      <w:r>
+        <w:rPr>
+          <w:rFonts w:ascii="Consolas" w:hAnsi="Consolas"/>
+          <w:b/>
+          <w:bCs/>
+          <w:color w:val="000080"/>
+          <w:sz w:val="18"/>
+          <w:szCs w:val="18"/>
+        </w:rPr>
+        <w:t xml:space="preserve">as </w:t>
+      </w:r>
+      <w:r>
+        <w:rPr>
+          <w:rFonts w:ascii="Consolas" w:hAnsi="Consolas"/>
+          <w:color w:val="000000"/>
+          <w:sz w:val="18"/>
+          <w:szCs w:val="18"/>
+        </w:rPr>
+        <w:t>error:</w:t>
+      </w:r>
+      <w:r>
+        <w:rPr>
+          <w:rFonts w:ascii="Consolas" w:hAnsi="Consolas"/>
+          <w:color w:val="000000"/>
+          <w:sz w:val="18"/>
+          <w:szCs w:val="18"/>
+        </w:rPr>
+        <w:br/>
+        <w:t xml:space="preserve">                </w:t>
+      </w:r>
+      <w:r>
+        <w:rPr>
+          <w:rFonts w:ascii="Consolas" w:hAnsi="Consolas"/>
+          <w:b/>
+          <w:bCs/>
+          <w:color w:val="000080"/>
+          <w:sz w:val="18"/>
+          <w:szCs w:val="18"/>
+        </w:rPr>
+        <w:t xml:space="preserve">print </w:t>
+      </w:r>
+      <w:r>
+        <w:rPr>
+          <w:rFonts w:ascii="Consolas" w:hAnsi="Consolas"/>
+          <w:b/>
+          <w:bCs/>
+          <w:color w:val="008000"/>
+          <w:sz w:val="18"/>
+          <w:szCs w:val="18"/>
+        </w:rPr>
+        <w:t>'Column {} is not in board'</w:t>
+      </w:r>
+      <w:r>
+        <w:rPr>
+          <w:rFonts w:ascii="Consolas" w:hAnsi="Consolas"/>
+          <w:color w:val="000000"/>
+          <w:sz w:val="18"/>
+          <w:szCs w:val="18"/>
+        </w:rPr>
+        <w:t xml:space="preserve">.format(error.column + </w:t>
+      </w:r>
+      <w:r>
+        <w:rPr>
+          <w:rFonts w:ascii="Consolas" w:hAnsi="Consolas"/>
+          <w:color w:val="0000FF"/>
+          <w:sz w:val="18"/>
+          <w:szCs w:val="18"/>
+        </w:rPr>
+        <w:t>1</w:t>
+      </w:r>
+      <w:r>
+        <w:rPr>
+          <w:rFonts w:ascii="Consolas" w:hAnsi="Consolas"/>
+          <w:color w:val="000000"/>
+          <w:sz w:val="18"/>
+          <w:szCs w:val="18"/>
+        </w:rPr>
+        <w:t>)</w:t>
+      </w:r>
+      <w:r>
+        <w:rPr>
+          <w:rFonts w:ascii="Consolas" w:hAnsi="Consolas"/>
+          <w:color w:val="000000"/>
+          <w:sz w:val="18"/>
+          <w:szCs w:val="18"/>
+        </w:rPr>
+        <w:br/>
+        <w:t xml:space="preserve">            </w:t>
+      </w:r>
+      <w:r>
+        <w:rPr>
+          <w:rFonts w:ascii="Consolas" w:hAnsi="Consolas"/>
+          <w:b/>
+          <w:bCs/>
+          <w:color w:val="000080"/>
+          <w:sz w:val="18"/>
+          <w:szCs w:val="18"/>
+        </w:rPr>
+        <w:t xml:space="preserve">except </w:t>
+      </w:r>
+      <w:r>
+        <w:rPr>
+          <w:rFonts w:ascii="Consolas" w:hAnsi="Consolas"/>
+          <w:color w:val="000000"/>
+          <w:sz w:val="18"/>
+          <w:szCs w:val="18"/>
+        </w:rPr>
+        <w:t xml:space="preserve">FullColumnError </w:t>
+      </w:r>
+      <w:r>
+        <w:rPr>
+          <w:rFonts w:ascii="Consolas" w:hAnsi="Consolas"/>
+          <w:b/>
+          <w:bCs/>
+          <w:color w:val="000080"/>
+          <w:sz w:val="18"/>
+          <w:szCs w:val="18"/>
+        </w:rPr>
+        <w:t xml:space="preserve">as </w:t>
+      </w:r>
+      <w:r>
+        <w:rPr>
+          <w:rFonts w:ascii="Consolas" w:hAnsi="Consolas"/>
+          <w:color w:val="000000"/>
+          <w:sz w:val="18"/>
+          <w:szCs w:val="18"/>
+        </w:rPr>
+        <w:t>error:</w:t>
+      </w:r>
+      <w:r>
+        <w:rPr>
+          <w:rFonts w:ascii="Consolas" w:hAnsi="Consolas"/>
+          <w:color w:val="000000"/>
+          <w:sz w:val="18"/>
+          <w:szCs w:val="18"/>
+        </w:rPr>
+        <w:br/>
+        <w:t xml:space="preserve">                </w:t>
+      </w:r>
+      <w:r>
+        <w:rPr>
+          <w:rFonts w:ascii="Consolas" w:hAnsi="Consolas"/>
+          <w:b/>
+          <w:bCs/>
+          <w:color w:val="000080"/>
+          <w:sz w:val="18"/>
+          <w:szCs w:val="18"/>
+        </w:rPr>
+        <w:t xml:space="preserve">print </w:t>
+      </w:r>
+      <w:r>
+        <w:rPr>
+          <w:rFonts w:ascii="Consolas" w:hAnsi="Consolas"/>
+          <w:b/>
+          <w:bCs/>
+          <w:color w:val="008000"/>
+          <w:sz w:val="18"/>
+          <w:szCs w:val="18"/>
+        </w:rPr>
+        <w:t>'Column {} is full'</w:t>
+      </w:r>
+      <w:r>
+        <w:rPr>
+          <w:rFonts w:ascii="Consolas" w:hAnsi="Consolas"/>
+          <w:color w:val="000000"/>
+          <w:sz w:val="18"/>
+          <w:szCs w:val="18"/>
+        </w:rPr>
+        <w:t xml:space="preserve">.format(error.column + </w:t>
+      </w:r>
+      <w:r>
+        <w:rPr>
+          <w:rFonts w:ascii="Consolas" w:hAnsi="Consolas"/>
+          <w:color w:val="0000FF"/>
+          <w:sz w:val="18"/>
+          <w:szCs w:val="18"/>
+        </w:rPr>
+        <w:t>1</w:t>
+      </w:r>
+      <w:r>
+        <w:rPr>
+          <w:rFonts w:ascii="Consolas" w:hAnsi="Consolas"/>
+          <w:color w:val="000000"/>
+          <w:sz w:val="18"/>
+          <w:szCs w:val="18"/>
+        </w:rPr>
+        <w:t>)</w:t>
+      </w:r>
+      <w:r>
+        <w:rPr>
+          <w:rFonts w:ascii="Consolas" w:hAnsi="Consolas"/>
+          <w:color w:val="000000"/>
+          <w:sz w:val="18"/>
+          <w:szCs w:val="18"/>
+        </w:rPr>
+        <w:br/>
+        <w:t xml:space="preserve">            </w:t>
+      </w:r>
+      <w:r>
+        <w:rPr>
+          <w:rFonts w:ascii="Consolas" w:hAnsi="Consolas"/>
+          <w:b/>
+          <w:bCs/>
+          <w:color w:val="000080"/>
+          <w:sz w:val="18"/>
+          <w:szCs w:val="18"/>
+        </w:rPr>
+        <w:t xml:space="preserve">except </w:t>
+      </w:r>
+      <w:r>
+        <w:rPr>
+          <w:rFonts w:ascii="Consolas" w:hAnsi="Consolas"/>
+          <w:color w:val="000080"/>
+          <w:sz w:val="18"/>
+          <w:szCs w:val="18"/>
+        </w:rPr>
+        <w:t xml:space="preserve">Exception </w:t>
+      </w:r>
+      <w:r>
+        <w:rPr>
+          <w:rFonts w:ascii="Consolas" w:hAnsi="Consolas"/>
+          <w:b/>
+          <w:bCs/>
+          <w:color w:val="000080"/>
+          <w:sz w:val="18"/>
+          <w:szCs w:val="18"/>
+        </w:rPr>
+        <w:t xml:space="preserve">as </w:t>
+      </w:r>
+      <w:r>
+        <w:rPr>
+          <w:rFonts w:ascii="Consolas" w:hAnsi="Consolas"/>
+          <w:color w:val="000000"/>
+          <w:sz w:val="18"/>
+          <w:szCs w:val="18"/>
+        </w:rPr>
+        <w:t>error:</w:t>
+      </w:r>
+      <w:r>
+        <w:rPr>
+          <w:rFonts w:ascii="Consolas" w:hAnsi="Consolas"/>
+          <w:color w:val="000000"/>
+          <w:sz w:val="18"/>
+          <w:szCs w:val="18"/>
+        </w:rPr>
+        <w:br/>
+        <w:t xml:space="preserve">                </w:t>
+      </w:r>
+      <w:r>
+        <w:rPr>
+          <w:rFonts w:ascii="Consolas" w:hAnsi="Consolas"/>
+          <w:b/>
+          <w:bCs/>
+          <w:color w:val="000080"/>
+          <w:sz w:val="18"/>
+          <w:szCs w:val="18"/>
+        </w:rPr>
+        <w:t xml:space="preserve">print </w:t>
+      </w:r>
+      <w:r>
+        <w:rPr>
+          <w:rFonts w:ascii="Consolas" w:hAnsi="Consolas"/>
+          <w:color w:val="000000"/>
+          <w:sz w:val="18"/>
+          <w:szCs w:val="18"/>
+        </w:rPr>
+        <w:t>error</w:t>
+      </w:r>
+      <w:r>
+        <w:rPr>
+          <w:rFonts w:ascii="Consolas" w:hAnsi="Consolas"/>
+          <w:color w:val="000000"/>
+          <w:sz w:val="18"/>
+          <w:szCs w:val="18"/>
+        </w:rPr>
+        <w:br/>
+      </w:r>
+      <w:r>
+        <w:rPr>
+          <w:rFonts w:ascii="Consolas" w:hAnsi="Consolas"/>
+          <w:color w:val="000000"/>
+          <w:sz w:val="18"/>
+          <w:szCs w:val="18"/>
+        </w:rPr>
+        <w:br/>
+        <w:t xml:space="preserve">        </w:t>
+      </w:r>
+      <w:r>
+        <w:rPr>
+          <w:rFonts w:ascii="Consolas" w:hAnsi="Consolas"/>
+          <w:b/>
+          <w:bCs/>
+          <w:color w:val="000080"/>
+          <w:sz w:val="18"/>
+          <w:szCs w:val="18"/>
+        </w:rPr>
+        <w:t xml:space="preserve">if </w:t>
+      </w:r>
+      <w:r>
+        <w:rPr>
+          <w:rFonts w:ascii="Consolas" w:hAnsi="Consolas"/>
+          <w:color w:val="000000"/>
+          <w:sz w:val="18"/>
+          <w:szCs w:val="18"/>
+        </w:rPr>
+        <w:t>board.is_full():</w:t>
+      </w:r>
+      <w:r>
+        <w:rPr>
+          <w:rFonts w:ascii="Consolas" w:hAnsi="Consolas"/>
+          <w:color w:val="000000"/>
+          <w:sz w:val="18"/>
+          <w:szCs w:val="18"/>
+        </w:rPr>
+        <w:br/>
+        <w:t xml:space="preserve">            </w:t>
+      </w:r>
+      <w:r>
+        <w:rPr>
+          <w:rFonts w:ascii="Consolas" w:hAnsi="Consolas"/>
+          <w:b/>
+          <w:bCs/>
+          <w:color w:val="000080"/>
+          <w:sz w:val="18"/>
+          <w:szCs w:val="18"/>
+        </w:rPr>
+        <w:t xml:space="preserve">print </w:t>
+      </w:r>
+      <w:r>
+        <w:rPr>
+          <w:rFonts w:ascii="Consolas" w:hAnsi="Consolas"/>
+          <w:color w:val="000000"/>
+          <w:sz w:val="18"/>
+          <w:szCs w:val="18"/>
+        </w:rPr>
+        <w:t>board</w:t>
+      </w:r>
+      <w:r>
+        <w:rPr>
+          <w:rFonts w:ascii="Consolas" w:hAnsi="Consolas"/>
+          <w:color w:val="000000"/>
+          <w:sz w:val="18"/>
+          <w:szCs w:val="18"/>
+        </w:rPr>
+        <w:br/>
+        <w:t xml:space="preserve">            print_game_over()</w:t>
+      </w:r>
+      <w:r>
+        <w:rPr>
+          <w:rFonts w:ascii="Consolas" w:hAnsi="Consolas"/>
+          <w:color w:val="000000"/>
+          <w:sz w:val="18"/>
+          <w:szCs w:val="18"/>
+        </w:rPr>
+        <w:br/>
+        <w:t xml:space="preserve">            </w:t>
+      </w:r>
+      <w:r>
+        <w:rPr>
+          <w:rFonts w:ascii="Consolas" w:hAnsi="Consolas"/>
+          <w:b/>
+          <w:bCs/>
+          <w:color w:val="000080"/>
+          <w:sz w:val="18"/>
+          <w:szCs w:val="18"/>
+        </w:rPr>
+        <w:t>return</w:t>
+      </w:r>
+      <w:r>
+        <w:rPr>
+          <w:rFonts w:ascii="Consolas" w:hAnsi="Consolas"/>
+          <w:b/>
+          <w:bCs/>
+          <w:color w:val="000080"/>
+          <w:sz w:val="18"/>
+          <w:szCs w:val="18"/>
+        </w:rPr>
+        <w:br/>
+      </w:r>
+      <w:r>
+        <w:rPr>
+          <w:rFonts w:ascii="Consolas" w:hAnsi="Consolas"/>
+          <w:b/>
+          <w:bCs/>
+          <w:color w:val="000080"/>
+          <w:sz w:val="18"/>
+          <w:szCs w:val="18"/>
+        </w:rPr>
+        <w:br/>
+      </w:r>
+      <w:r>
+        <w:rPr>
+          <w:rFonts w:ascii="Consolas" w:hAnsi="Consolas"/>
+          <w:b/>
+          <w:bCs/>
+          <w:color w:val="000080"/>
+          <w:sz w:val="18"/>
+          <w:szCs w:val="18"/>
+        </w:rPr>
+        <w:br/>
+        <w:t xml:space="preserve">def </w:t>
+      </w:r>
+      <w:r>
+        <w:rPr>
+          <w:rFonts w:ascii="Consolas" w:hAnsi="Consolas"/>
+          <w:color w:val="000000"/>
+          <w:sz w:val="18"/>
+          <w:szCs w:val="18"/>
+        </w:rPr>
+        <w:t>print_board(board):</w:t>
+      </w:r>
+      <w:r>
+        <w:rPr>
+          <w:rFonts w:ascii="Consolas" w:hAnsi="Consolas"/>
+          <w:color w:val="000000"/>
+          <w:sz w:val="18"/>
+          <w:szCs w:val="18"/>
+        </w:rPr>
+        <w:br/>
+        <w:t xml:space="preserve">    </w:t>
+      </w:r>
+      <w:r>
+        <w:rPr>
+          <w:rFonts w:ascii="Consolas" w:hAnsi="Consolas"/>
+          <w:i/>
+          <w:iCs/>
+          <w:color w:val="808080"/>
+          <w:sz w:val="18"/>
+          <w:szCs w:val="18"/>
+        </w:rPr>
+        <w:t>"""</w:t>
+      </w:r>
+      <w:r>
+        <w:rPr>
+          <w:rFonts w:ascii="Consolas" w:hAnsi="Consolas"/>
+          <w:i/>
+          <w:iCs/>
+          <w:color w:val="808080"/>
+          <w:sz w:val="18"/>
+          <w:szCs w:val="18"/>
+        </w:rPr>
+        <w:br/>
+        <w:t xml:space="preserve">    Print the current board.</w:t>
+      </w:r>
+      <w:r>
+        <w:rPr>
+          <w:rFonts w:ascii="Consolas" w:hAnsi="Consolas"/>
+          <w:i/>
+          <w:iCs/>
+          <w:color w:val="808080"/>
+          <w:sz w:val="18"/>
+          <w:szCs w:val="18"/>
+        </w:rPr>
+        <w:br/>
+      </w:r>
+      <w:r>
+        <w:rPr>
+          <w:rFonts w:ascii="Consolas" w:hAnsi="Consolas"/>
+          <w:i/>
+          <w:iCs/>
+          <w:color w:val="808080"/>
+          <w:sz w:val="18"/>
+          <w:szCs w:val="18"/>
+        </w:rPr>
+        <w:br/>
+        <w:t xml:space="preserve">    </w:t>
+      </w:r>
+      <w:r>
+        <w:rPr>
+          <w:rFonts w:ascii="Consolas" w:hAnsi="Consolas"/>
+          <w:b/>
+          <w:bCs/>
+          <w:color w:val="808080"/>
+          <w:sz w:val="18"/>
+          <w:szCs w:val="18"/>
+        </w:rPr>
+        <w:t>:param</w:t>
+      </w:r>
+      <w:r>
+        <w:rPr>
+          <w:rFonts w:ascii="Consolas" w:hAnsi="Consolas"/>
+          <w:i/>
+          <w:iCs/>
+          <w:color w:val="808080"/>
+          <w:sz w:val="18"/>
+          <w:szCs w:val="18"/>
+        </w:rPr>
+        <w:t xml:space="preserve"> board: current board</w:t>
+      </w:r>
+      <w:r>
+        <w:rPr>
+          <w:rFonts w:ascii="Consolas" w:hAnsi="Consolas"/>
+          <w:i/>
+          <w:iCs/>
+          <w:color w:val="808080"/>
+          <w:sz w:val="18"/>
+          <w:szCs w:val="18"/>
+        </w:rPr>
+        <w:br/>
+        <w:t xml:space="preserve">    </w:t>
+      </w:r>
+      <w:r>
+        <w:rPr>
+          <w:rFonts w:ascii="Consolas" w:hAnsi="Consolas"/>
+          <w:b/>
+          <w:bCs/>
+          <w:color w:val="808080"/>
+          <w:sz w:val="18"/>
+          <w:szCs w:val="18"/>
+        </w:rPr>
+        <w:t>:type</w:t>
+      </w:r>
+      <w:r>
+        <w:rPr>
+          <w:rFonts w:ascii="Consolas" w:hAnsi="Consolas"/>
+          <w:i/>
+          <w:iCs/>
+          <w:color w:val="808080"/>
+          <w:sz w:val="18"/>
+          <w:szCs w:val="18"/>
+        </w:rPr>
+        <w:t xml:space="preserve"> board: Board</w:t>
+      </w:r>
+      <w:r>
+        <w:rPr>
+          <w:rFonts w:ascii="Consolas" w:hAnsi="Consolas"/>
+          <w:i/>
+          <w:iCs/>
+          <w:color w:val="808080"/>
+          <w:sz w:val="18"/>
+          <w:szCs w:val="18"/>
+        </w:rPr>
+        <w:br/>
+        <w:t xml:space="preserve">    """</w:t>
+      </w:r>
+      <w:r>
+        <w:rPr>
+          <w:rFonts w:ascii="Consolas" w:hAnsi="Consolas"/>
+          <w:i/>
+          <w:iCs/>
+          <w:color w:val="808080"/>
+          <w:sz w:val="18"/>
+          <w:szCs w:val="18"/>
+        </w:rPr>
+        <w:br/>
+        <w:t xml:space="preserve">    </w:t>
+      </w:r>
+      <w:r>
+        <w:rPr>
+          <w:rFonts w:ascii="Consolas" w:hAnsi="Consolas"/>
+          <w:b/>
+          <w:bCs/>
+          <w:color w:val="000080"/>
+          <w:sz w:val="18"/>
+          <w:szCs w:val="18"/>
+        </w:rPr>
+        <w:t xml:space="preserve">print </w:t>
+      </w:r>
+      <w:r>
+        <w:rPr>
+          <w:rFonts w:ascii="Consolas" w:hAnsi="Consolas"/>
+          <w:color w:val="000000"/>
+          <w:sz w:val="18"/>
+          <w:szCs w:val="18"/>
+        </w:rPr>
+        <w:t>board</w:t>
+      </w:r>
+      <w:r>
+        <w:rPr>
+          <w:rFonts w:ascii="Consolas" w:hAnsi="Consolas"/>
+          <w:color w:val="000000"/>
+          <w:sz w:val="18"/>
+          <w:szCs w:val="18"/>
+        </w:rPr>
+        <w:br/>
+        <w:t xml:space="preserve">    </w:t>
+      </w:r>
+      <w:r>
+        <w:rPr>
+          <w:rFonts w:ascii="Consolas" w:hAnsi="Consolas"/>
+          <w:b/>
+          <w:bCs/>
+          <w:color w:val="000080"/>
+          <w:sz w:val="18"/>
+          <w:szCs w:val="18"/>
+        </w:rPr>
+        <w:t xml:space="preserve">print </w:t>
+      </w:r>
+      <w:r>
+        <w:rPr>
+          <w:rFonts w:ascii="Consolas" w:hAnsi="Consolas"/>
+          <w:b/>
+          <w:bCs/>
+          <w:color w:val="008000"/>
+          <w:sz w:val="18"/>
+          <w:szCs w:val="18"/>
+        </w:rPr>
+        <w:t>' '</w:t>
+      </w:r>
+      <w:r>
+        <w:rPr>
+          <w:rFonts w:ascii="Consolas" w:hAnsi="Consolas"/>
+          <w:color w:val="000000"/>
+          <w:sz w:val="18"/>
+          <w:szCs w:val="18"/>
+        </w:rPr>
+        <w:t>.join(</w:t>
+      </w:r>
+      <w:r>
+        <w:rPr>
+          <w:rFonts w:ascii="Consolas" w:hAnsi="Consolas"/>
+          <w:color w:val="000080"/>
+          <w:sz w:val="18"/>
+          <w:szCs w:val="18"/>
+        </w:rPr>
+        <w:t>str</w:t>
+      </w:r>
+      <w:r>
+        <w:rPr>
+          <w:rFonts w:ascii="Consolas" w:hAnsi="Consolas"/>
+          <w:color w:val="000000"/>
+          <w:sz w:val="18"/>
+          <w:szCs w:val="18"/>
+        </w:rPr>
+        <w:t xml:space="preserve">(column) </w:t>
+      </w:r>
+      <w:r>
+        <w:rPr>
+          <w:rFonts w:ascii="Consolas" w:hAnsi="Consolas"/>
+          <w:b/>
+          <w:bCs/>
+          <w:color w:val="000080"/>
+          <w:sz w:val="18"/>
+          <w:szCs w:val="18"/>
+        </w:rPr>
+        <w:t xml:space="preserve">for </w:t>
+      </w:r>
+      <w:r>
+        <w:rPr>
+          <w:rFonts w:ascii="Consolas" w:hAnsi="Consolas"/>
+          <w:color w:val="000000"/>
+          <w:sz w:val="18"/>
+          <w:szCs w:val="18"/>
+        </w:rPr>
+        <w:t xml:space="preserve">column </w:t>
+      </w:r>
+      <w:r>
+        <w:rPr>
+          <w:rFonts w:ascii="Consolas" w:hAnsi="Consolas"/>
+          <w:b/>
+          <w:bCs/>
+          <w:color w:val="000080"/>
+          <w:sz w:val="18"/>
+          <w:szCs w:val="18"/>
+        </w:rPr>
+        <w:t xml:space="preserve">in </w:t>
+      </w:r>
+      <w:r>
+        <w:rPr>
+          <w:rFonts w:ascii="Consolas" w:hAnsi="Consolas"/>
+          <w:color w:val="000080"/>
+          <w:sz w:val="18"/>
+          <w:szCs w:val="18"/>
+        </w:rPr>
+        <w:t>xrange</w:t>
+      </w:r>
+      <w:r>
+        <w:rPr>
+          <w:rFonts w:ascii="Consolas" w:hAnsi="Consolas"/>
+          <w:color w:val="000000"/>
+          <w:sz w:val="18"/>
+          <w:szCs w:val="18"/>
+        </w:rPr>
+        <w:t>(</w:t>
+      </w:r>
+      <w:r>
+        <w:rPr>
+          <w:rFonts w:ascii="Consolas" w:hAnsi="Consolas"/>
+          <w:color w:val="0000FF"/>
+          <w:sz w:val="18"/>
+          <w:szCs w:val="18"/>
+        </w:rPr>
+        <w:t>1</w:t>
+      </w:r>
+      <w:r>
+        <w:rPr>
+          <w:rFonts w:ascii="Consolas" w:hAnsi="Consolas"/>
+          <w:color w:val="000000"/>
+          <w:sz w:val="18"/>
+          <w:szCs w:val="18"/>
+        </w:rPr>
+        <w:t xml:space="preserve">, board.COLUMNS + </w:t>
+      </w:r>
+      <w:r>
+        <w:rPr>
+          <w:rFonts w:ascii="Consolas" w:hAnsi="Consolas"/>
+          <w:color w:val="0000FF"/>
+          <w:sz w:val="18"/>
+          <w:szCs w:val="18"/>
+        </w:rPr>
+        <w:t>1</w:t>
+      </w:r>
+      <w:r>
+        <w:rPr>
+          <w:rFonts w:ascii="Consolas" w:hAnsi="Consolas"/>
+          <w:color w:val="000000"/>
+          <w:sz w:val="18"/>
+          <w:szCs w:val="18"/>
+        </w:rPr>
+        <w:t>))</w:t>
+      </w:r>
+      <w:r>
+        <w:rPr>
+          <w:rFonts w:ascii="Consolas" w:hAnsi="Consolas"/>
+          <w:color w:val="000000"/>
+          <w:sz w:val="18"/>
+          <w:szCs w:val="18"/>
+        </w:rPr>
+        <w:br/>
+      </w:r>
+      <w:r>
+        <w:rPr>
+          <w:rFonts w:ascii="Consolas" w:hAnsi="Consolas"/>
+          <w:color w:val="000000"/>
+          <w:sz w:val="18"/>
+          <w:szCs w:val="18"/>
+        </w:rPr>
+        <w:br/>
+      </w:r>
+      <w:r>
+        <w:rPr>
+          <w:rFonts w:ascii="Consolas" w:hAnsi="Consolas"/>
+          <w:color w:val="000000"/>
+          <w:sz w:val="18"/>
+          <w:szCs w:val="18"/>
+        </w:rPr>
+        <w:br/>
+      </w:r>
+      <w:r>
+        <w:rPr>
+          <w:rFonts w:ascii="Consolas" w:hAnsi="Consolas"/>
+          <w:b/>
+          <w:bCs/>
+          <w:color w:val="000080"/>
+          <w:sz w:val="18"/>
+          <w:szCs w:val="18"/>
+        </w:rPr>
+        <w:t xml:space="preserve">def </w:t>
+      </w:r>
+      <w:r>
+        <w:rPr>
+          <w:rFonts w:ascii="Consolas" w:hAnsi="Consolas"/>
+          <w:color w:val="000000"/>
+          <w:sz w:val="18"/>
+          <w:szCs w:val="18"/>
+        </w:rPr>
+        <w:t>print_win(player):</w:t>
+      </w:r>
+      <w:r>
+        <w:rPr>
+          <w:rFonts w:ascii="Consolas" w:hAnsi="Consolas"/>
+          <w:color w:val="000000"/>
+          <w:sz w:val="18"/>
+          <w:szCs w:val="18"/>
+        </w:rPr>
+        <w:br/>
+        <w:t xml:space="preserve">    </w:t>
+      </w:r>
+      <w:r>
+        <w:rPr>
+          <w:rFonts w:ascii="Consolas" w:hAnsi="Consolas"/>
+          <w:i/>
+          <w:iCs/>
+          <w:color w:val="808080"/>
+          <w:sz w:val="18"/>
+          <w:szCs w:val="18"/>
+        </w:rPr>
+        <w:t>"""</w:t>
+      </w:r>
+      <w:r>
+        <w:rPr>
+          <w:rFonts w:ascii="Consolas" w:hAnsi="Consolas"/>
+          <w:i/>
+          <w:iCs/>
+          <w:color w:val="808080"/>
+          <w:sz w:val="18"/>
+          <w:szCs w:val="18"/>
+        </w:rPr>
+        <w:br/>
+        <w:t xml:space="preserve">    Print the winner's sign.</w:t>
+      </w:r>
+      <w:r>
+        <w:rPr>
+          <w:rFonts w:ascii="Consolas" w:hAnsi="Consolas"/>
+          <w:i/>
+          <w:iCs/>
+          <w:color w:val="808080"/>
+          <w:sz w:val="18"/>
+          <w:szCs w:val="18"/>
+        </w:rPr>
+        <w:br/>
+      </w:r>
+      <w:r>
+        <w:rPr>
+          <w:rFonts w:ascii="Consolas" w:hAnsi="Consolas"/>
+          <w:i/>
+          <w:iCs/>
+          <w:color w:val="808080"/>
+          <w:sz w:val="18"/>
+          <w:szCs w:val="18"/>
+        </w:rPr>
+        <w:br/>
+        <w:t xml:space="preserve">    </w:t>
+      </w:r>
+      <w:r>
+        <w:rPr>
+          <w:rFonts w:ascii="Consolas" w:hAnsi="Consolas"/>
+          <w:b/>
+          <w:bCs/>
+          <w:color w:val="808080"/>
+          <w:sz w:val="18"/>
+          <w:szCs w:val="18"/>
+        </w:rPr>
+        <w:t>:param</w:t>
+      </w:r>
+      <w:r>
+        <w:rPr>
+          <w:rFonts w:ascii="Consolas" w:hAnsi="Consolas"/>
+          <w:i/>
+          <w:iCs/>
+          <w:color w:val="808080"/>
+          <w:sz w:val="18"/>
+          <w:szCs w:val="18"/>
+        </w:rPr>
+        <w:t xml:space="preserve"> player: the winner</w:t>
+      </w:r>
+      <w:r>
+        <w:rPr>
+          <w:rFonts w:ascii="Consolas" w:hAnsi="Consolas"/>
+          <w:i/>
+          <w:iCs/>
+          <w:color w:val="808080"/>
+          <w:sz w:val="18"/>
+          <w:szCs w:val="18"/>
+        </w:rPr>
+        <w:br/>
+        <w:t xml:space="preserve">    </w:t>
+      </w:r>
+      <w:r>
+        <w:rPr>
+          <w:rFonts w:ascii="Consolas" w:hAnsi="Consolas"/>
+          <w:b/>
+          <w:bCs/>
+          <w:color w:val="808080"/>
+          <w:sz w:val="18"/>
+          <w:szCs w:val="18"/>
+        </w:rPr>
+        <w:t>:type</w:t>
+      </w:r>
+      <w:r>
+        <w:rPr>
+          <w:rFonts w:ascii="Consolas" w:hAnsi="Consolas"/>
+          <w:i/>
+          <w:iCs/>
+          <w:color w:val="808080"/>
+          <w:sz w:val="18"/>
+          <w:szCs w:val="18"/>
+        </w:rPr>
+        <w:t xml:space="preserve"> player: str</w:t>
+      </w:r>
+      <w:r>
+        <w:rPr>
+          <w:rFonts w:ascii="Consolas" w:hAnsi="Consolas"/>
+          <w:i/>
+          <w:iCs/>
+          <w:color w:val="808080"/>
+          <w:sz w:val="18"/>
+          <w:szCs w:val="18"/>
+        </w:rPr>
+        <w:br/>
+        <w:t xml:space="preserve">    """</w:t>
+      </w:r>
+      <w:r>
+        <w:rPr>
+          <w:rFonts w:ascii="Consolas" w:hAnsi="Consolas"/>
+          <w:i/>
+          <w:iCs/>
+          <w:color w:val="808080"/>
+          <w:sz w:val="18"/>
+          <w:szCs w:val="18"/>
+        </w:rPr>
+        <w:br/>
+        <w:t xml:space="preserve">    </w:t>
+      </w:r>
+      <w:r>
+        <w:rPr>
+          <w:rFonts w:ascii="Consolas" w:hAnsi="Consolas"/>
+          <w:b/>
+          <w:bCs/>
+          <w:color w:val="000080"/>
+          <w:sz w:val="18"/>
+          <w:szCs w:val="18"/>
+        </w:rPr>
+        <w:t xml:space="preserve">print </w:t>
+      </w:r>
+      <w:r>
+        <w:rPr>
+          <w:rFonts w:ascii="Consolas" w:hAnsi="Consolas"/>
+          <w:b/>
+          <w:bCs/>
+          <w:color w:val="008000"/>
+          <w:sz w:val="18"/>
+          <w:szCs w:val="18"/>
+        </w:rPr>
+        <w:t>'Player {} won! :)'</w:t>
+      </w:r>
+      <w:r>
+        <w:rPr>
+          <w:rFonts w:ascii="Consolas" w:hAnsi="Consolas"/>
+          <w:color w:val="000000"/>
+          <w:sz w:val="18"/>
+          <w:szCs w:val="18"/>
+        </w:rPr>
+        <w:t>.format(player)</w:t>
+      </w:r>
+      <w:r>
+        <w:rPr>
+          <w:rFonts w:ascii="Consolas" w:hAnsi="Consolas"/>
+          <w:color w:val="000000"/>
+          <w:sz w:val="18"/>
+          <w:szCs w:val="18"/>
+        </w:rPr>
+        <w:br/>
+      </w:r>
+      <w:r>
+        <w:rPr>
+          <w:rFonts w:ascii="Consolas" w:hAnsi="Consolas"/>
+          <w:color w:val="000000"/>
+          <w:sz w:val="18"/>
+          <w:szCs w:val="18"/>
+        </w:rPr>
+        <w:br/>
+      </w:r>
+      <w:r>
+        <w:rPr>
+          <w:rFonts w:ascii="Consolas" w:hAnsi="Consolas"/>
+          <w:color w:val="000000"/>
+          <w:sz w:val="18"/>
+          <w:szCs w:val="18"/>
+        </w:rPr>
+        <w:br/>
+      </w:r>
+      <w:r>
+        <w:rPr>
+          <w:rFonts w:ascii="Consolas" w:hAnsi="Consolas"/>
+          <w:b/>
+          <w:bCs/>
+          <w:color w:val="000080"/>
+          <w:sz w:val="18"/>
+          <w:szCs w:val="18"/>
+        </w:rPr>
+        <w:t xml:space="preserve">def </w:t>
+      </w:r>
+      <w:r>
+        <w:rPr>
+          <w:rFonts w:ascii="Consolas" w:hAnsi="Consolas"/>
+          <w:color w:val="000000"/>
+          <w:sz w:val="18"/>
+          <w:szCs w:val="18"/>
+        </w:rPr>
+        <w:t>print_game_over():</w:t>
+      </w:r>
+      <w:r>
+        <w:rPr>
+          <w:rFonts w:ascii="Consolas" w:hAnsi="Consolas"/>
+          <w:color w:val="000000"/>
+          <w:sz w:val="18"/>
+          <w:szCs w:val="18"/>
+        </w:rPr>
+        <w:br/>
+        <w:t xml:space="preserve">    </w:t>
+      </w:r>
+      <w:r>
+        <w:rPr>
+          <w:rFonts w:ascii="Consolas" w:hAnsi="Consolas"/>
+          <w:i/>
+          <w:iCs/>
+          <w:color w:val="808080"/>
+          <w:sz w:val="18"/>
+          <w:szCs w:val="18"/>
+        </w:rPr>
+        <w:t>"""</w:t>
+      </w:r>
+      <w:r>
+        <w:rPr>
+          <w:rFonts w:ascii="Consolas" w:hAnsi="Consolas"/>
+          <w:i/>
+          <w:iCs/>
+          <w:color w:val="808080"/>
+          <w:sz w:val="18"/>
+          <w:szCs w:val="18"/>
+        </w:rPr>
+        <w:br/>
+        <w:t xml:space="preserve">    Print that the board is full and the game is over.</w:t>
+      </w:r>
+      <w:r>
+        <w:rPr>
+          <w:rFonts w:ascii="Consolas" w:hAnsi="Consolas"/>
+          <w:i/>
+          <w:iCs/>
+          <w:color w:val="808080"/>
+          <w:sz w:val="18"/>
+          <w:szCs w:val="18"/>
+        </w:rPr>
+        <w:br/>
+        <w:t xml:space="preserve">    """</w:t>
+      </w:r>
+      <w:r>
+        <w:rPr>
+          <w:rFonts w:ascii="Consolas" w:hAnsi="Consolas"/>
+          <w:i/>
+          <w:iCs/>
+          <w:color w:val="808080"/>
+          <w:sz w:val="18"/>
+          <w:szCs w:val="18"/>
+        </w:rPr>
+        <w:br/>
+        <w:t xml:space="preserve">    </w:t>
+      </w:r>
+      <w:r>
+        <w:rPr>
+          <w:rFonts w:ascii="Consolas" w:hAnsi="Consolas"/>
+          <w:b/>
+          <w:bCs/>
+          <w:color w:val="000080"/>
+          <w:sz w:val="18"/>
+          <w:szCs w:val="18"/>
+        </w:rPr>
+        <w:t xml:space="preserve">print </w:t>
+      </w:r>
+      <w:r>
+        <w:rPr>
+          <w:rFonts w:ascii="Consolas" w:hAnsi="Consolas"/>
+          <w:b/>
+          <w:bCs/>
+          <w:color w:val="008000"/>
+          <w:sz w:val="18"/>
+          <w:szCs w:val="18"/>
+        </w:rPr>
+        <w:t>'Board is full, tie.'</w:t>
+      </w:r>
+      <w:r>
+        <w:rPr>
+          <w:rFonts w:ascii="Consolas" w:hAnsi="Consolas"/>
+          <w:b/>
+          <w:bCs/>
+          <w:color w:val="008000"/>
+          <w:sz w:val="18"/>
+          <w:szCs w:val="18"/>
+        </w:rPr>
+        <w:br/>
+      </w:r>
+      <w:r>
+        <w:rPr>
+          <w:rFonts w:ascii="Consolas" w:hAnsi="Consolas"/>
+          <w:b/>
+          <w:bCs/>
+          <w:color w:val="008000"/>
+          <w:sz w:val="18"/>
+          <w:szCs w:val="18"/>
+        </w:rPr>
+        <w:lastRenderedPageBreak/>
+        <w:br/>
+      </w:r>
+      <w:r>
+        <w:rPr>
+          <w:rFonts w:ascii="Consolas" w:hAnsi="Consolas"/>
+          <w:b/>
+          <w:bCs/>
+          <w:color w:val="008000"/>
+          <w:sz w:val="18"/>
+          <w:szCs w:val="18"/>
+        </w:rPr>
+        <w:br/>
+      </w:r>
+      <w:r>
+        <w:rPr>
+          <w:rFonts w:ascii="Consolas" w:hAnsi="Consolas"/>
+          <w:b/>
+          <w:bCs/>
+          <w:color w:val="000080"/>
+          <w:sz w:val="18"/>
+          <w:szCs w:val="18"/>
+        </w:rPr>
+        <w:t xml:space="preserve">def </w:t>
+      </w:r>
+      <w:r>
+        <w:rPr>
+          <w:rFonts w:ascii="Consolas" w:hAnsi="Consolas"/>
+          <w:color w:val="000000"/>
+          <w:sz w:val="18"/>
+          <w:szCs w:val="18"/>
+        </w:rPr>
+        <w:t>column_input(player):</w:t>
+      </w:r>
+      <w:r>
+        <w:rPr>
+          <w:rFonts w:ascii="Consolas" w:hAnsi="Consolas"/>
+          <w:color w:val="000000"/>
+          <w:sz w:val="18"/>
+          <w:szCs w:val="18"/>
+        </w:rPr>
+        <w:br/>
+        <w:t xml:space="preserve">    </w:t>
+      </w:r>
+      <w:r>
+        <w:rPr>
+          <w:rFonts w:ascii="Consolas" w:hAnsi="Consolas"/>
+          <w:i/>
+          <w:iCs/>
+          <w:color w:val="808080"/>
+          <w:sz w:val="18"/>
+          <w:szCs w:val="18"/>
+        </w:rPr>
+        <w:t>"""</w:t>
+      </w:r>
+      <w:r>
+        <w:rPr>
+          <w:rFonts w:ascii="Consolas" w:hAnsi="Consolas"/>
+          <w:i/>
+          <w:iCs/>
+          <w:color w:val="808080"/>
+          <w:sz w:val="18"/>
+          <w:szCs w:val="18"/>
+        </w:rPr>
+        <w:br/>
+        <w:t xml:space="preserve">    Input a column number from player.</w:t>
+      </w:r>
+      <w:r>
+        <w:rPr>
+          <w:rFonts w:ascii="Consolas" w:hAnsi="Consolas"/>
+          <w:i/>
+          <w:iCs/>
+          <w:color w:val="808080"/>
+          <w:sz w:val="18"/>
+          <w:szCs w:val="18"/>
+        </w:rPr>
+        <w:br/>
+      </w:r>
+      <w:r>
+        <w:rPr>
+          <w:rFonts w:ascii="Consolas" w:hAnsi="Consolas"/>
+          <w:i/>
+          <w:iCs/>
+          <w:color w:val="808080"/>
+          <w:sz w:val="18"/>
+          <w:szCs w:val="18"/>
+        </w:rPr>
+        <w:br/>
+        <w:t xml:space="preserve">    </w:t>
+      </w:r>
+      <w:r>
+        <w:rPr>
+          <w:rFonts w:ascii="Consolas" w:hAnsi="Consolas"/>
+          <w:b/>
+          <w:bCs/>
+          <w:color w:val="808080"/>
+          <w:sz w:val="18"/>
+          <w:szCs w:val="18"/>
+        </w:rPr>
+        <w:t>:param</w:t>
+      </w:r>
+      <w:r>
+        <w:rPr>
+          <w:rFonts w:ascii="Consolas" w:hAnsi="Consolas"/>
+          <w:i/>
+          <w:iCs/>
+          <w:color w:val="808080"/>
+          <w:sz w:val="18"/>
+          <w:szCs w:val="18"/>
+        </w:rPr>
+        <w:t xml:space="preserve"> player: player to ask the input for</w:t>
+      </w:r>
+      <w:r>
+        <w:rPr>
+          <w:rFonts w:ascii="Consolas" w:hAnsi="Consolas"/>
+          <w:i/>
+          <w:iCs/>
+          <w:color w:val="808080"/>
+          <w:sz w:val="18"/>
+          <w:szCs w:val="18"/>
+        </w:rPr>
+        <w:br/>
+        <w:t xml:space="preserve">    </w:t>
+      </w:r>
+      <w:r>
+        <w:rPr>
+          <w:rFonts w:ascii="Consolas" w:hAnsi="Consolas"/>
+          <w:b/>
+          <w:bCs/>
+          <w:color w:val="808080"/>
+          <w:sz w:val="18"/>
+          <w:szCs w:val="18"/>
+        </w:rPr>
+        <w:t>:type</w:t>
+      </w:r>
+      <w:r>
+        <w:rPr>
+          <w:rFonts w:ascii="Consolas" w:hAnsi="Consolas"/>
+          <w:i/>
+          <w:iCs/>
+          <w:color w:val="808080"/>
+          <w:sz w:val="18"/>
+          <w:szCs w:val="18"/>
+        </w:rPr>
+        <w:t xml:space="preserve"> player: str</w:t>
+      </w:r>
+      <w:r>
+        <w:rPr>
+          <w:rFonts w:ascii="Consolas" w:hAnsi="Consolas"/>
+          <w:i/>
+          <w:iCs/>
+          <w:color w:val="808080"/>
+          <w:sz w:val="18"/>
+          <w:szCs w:val="18"/>
+        </w:rPr>
+        <w:br/>
+        <w:t xml:space="preserve">    </w:t>
+      </w:r>
+      <w:r>
+        <w:rPr>
+          <w:rFonts w:ascii="Consolas" w:hAnsi="Consolas"/>
+          <w:b/>
+          <w:bCs/>
+          <w:color w:val="808080"/>
+          <w:sz w:val="18"/>
+          <w:szCs w:val="18"/>
+        </w:rPr>
+        <w:t>:return</w:t>
+      </w:r>
+      <w:r>
+        <w:rPr>
+          <w:rFonts w:ascii="Consolas" w:hAnsi="Consolas"/>
+          <w:i/>
+          <w:iCs/>
+          <w:color w:val="808080"/>
+          <w:sz w:val="18"/>
+          <w:szCs w:val="18"/>
+        </w:rPr>
+        <w:t>: column number player inputted</w:t>
+      </w:r>
+      <w:r>
+        <w:rPr>
+          <w:rFonts w:ascii="Consolas" w:hAnsi="Consolas"/>
+          <w:i/>
+          <w:iCs/>
+          <w:color w:val="808080"/>
+          <w:sz w:val="18"/>
+          <w:szCs w:val="18"/>
+        </w:rPr>
+        <w:br/>
+        <w:t xml:space="preserve">    </w:t>
+      </w:r>
+      <w:r>
+        <w:rPr>
+          <w:rFonts w:ascii="Consolas" w:hAnsi="Consolas"/>
+          <w:b/>
+          <w:bCs/>
+          <w:color w:val="808080"/>
+          <w:sz w:val="18"/>
+          <w:szCs w:val="18"/>
+        </w:rPr>
+        <w:t>:rtype</w:t>
+      </w:r>
+      <w:r>
+        <w:rPr>
+          <w:rFonts w:ascii="Consolas" w:hAnsi="Consolas"/>
+          <w:i/>
+          <w:iCs/>
+          <w:color w:val="808080"/>
+          <w:sz w:val="18"/>
+          <w:szCs w:val="18"/>
+        </w:rPr>
+        <w:t>: int</w:t>
+      </w:r>
+      <w:r>
+        <w:rPr>
+          <w:rFonts w:ascii="Consolas" w:hAnsi="Consolas"/>
+          <w:i/>
+          <w:iCs/>
+          <w:color w:val="808080"/>
+          <w:sz w:val="18"/>
+          <w:szCs w:val="18"/>
+        </w:rPr>
+        <w:br/>
+        <w:t xml:space="preserve">    """</w:t>
+      </w:r>
+      <w:r>
+        <w:rPr>
+          <w:rFonts w:ascii="Consolas" w:hAnsi="Consolas"/>
+          <w:i/>
+          <w:iCs/>
+          <w:color w:val="808080"/>
+          <w:sz w:val="18"/>
+          <w:szCs w:val="18"/>
+        </w:rPr>
+        <w:br/>
+        <w:t xml:space="preserve">    </w:t>
+      </w:r>
+      <w:r>
+        <w:rPr>
+          <w:rFonts w:ascii="Consolas" w:hAnsi="Consolas"/>
+          <w:b/>
+          <w:bCs/>
+          <w:color w:val="000080"/>
+          <w:sz w:val="18"/>
+          <w:szCs w:val="18"/>
+        </w:rPr>
+        <w:t xml:space="preserve">return </w:t>
+      </w:r>
+      <w:r>
+        <w:rPr>
+          <w:rFonts w:ascii="Consolas" w:hAnsi="Consolas"/>
+          <w:color w:val="000080"/>
+          <w:sz w:val="18"/>
+          <w:szCs w:val="18"/>
+        </w:rPr>
+        <w:t>int</w:t>
+      </w:r>
+      <w:r>
+        <w:rPr>
+          <w:rFonts w:ascii="Consolas" w:hAnsi="Consolas"/>
+          <w:color w:val="000000"/>
+          <w:sz w:val="18"/>
+          <w:szCs w:val="18"/>
+        </w:rPr>
+        <w:t>(</w:t>
+      </w:r>
+      <w:r>
+        <w:rPr>
+          <w:rFonts w:ascii="Consolas" w:hAnsi="Consolas"/>
+          <w:color w:val="000080"/>
+          <w:sz w:val="18"/>
+          <w:szCs w:val="18"/>
+        </w:rPr>
+        <w:t>raw_input</w:t>
+      </w:r>
+      <w:r>
+        <w:rPr>
+          <w:rFonts w:ascii="Consolas" w:hAnsi="Consolas"/>
+          <w:color w:val="000000"/>
+          <w:sz w:val="18"/>
+          <w:szCs w:val="18"/>
+        </w:rPr>
+        <w:t>(</w:t>
+      </w:r>
+      <w:r>
+        <w:rPr>
+          <w:rFonts w:ascii="Consolas" w:hAnsi="Consolas"/>
+          <w:b/>
+          <w:bCs/>
+          <w:color w:val="008000"/>
+          <w:sz w:val="18"/>
+          <w:szCs w:val="18"/>
+        </w:rPr>
+        <w:t>'Player {}, enter a column number between 1 and {}: '</w:t>
+      </w:r>
+      <w:r>
+        <w:rPr>
+          <w:rFonts w:ascii="Consolas" w:hAnsi="Consolas"/>
+          <w:color w:val="000000"/>
+          <w:sz w:val="18"/>
+          <w:szCs w:val="18"/>
+        </w:rPr>
+        <w:t xml:space="preserve">.format(player, Board.COLUMNS))) - </w:t>
+      </w:r>
+      <w:r>
+        <w:rPr>
+          <w:rFonts w:ascii="Consolas" w:hAnsi="Consolas"/>
+          <w:color w:val="0000FF"/>
+          <w:sz w:val="18"/>
+          <w:szCs w:val="18"/>
+        </w:rPr>
+        <w:t>1</w:t>
+      </w:r>
+      <w:r>
+        <w:rPr>
+          <w:rFonts w:ascii="Consolas" w:hAnsi="Consolas"/>
+          <w:color w:val="0000FF"/>
+          <w:sz w:val="18"/>
+          <w:szCs w:val="18"/>
+        </w:rPr>
+        <w:br/>
+      </w:r>
+      <w:r>
+        <w:rPr>
+          <w:rFonts w:ascii="Consolas" w:hAnsi="Consolas"/>
+          <w:color w:val="0000FF"/>
+          <w:sz w:val="18"/>
+          <w:szCs w:val="18"/>
+        </w:rPr>
+        <w:br/>
+      </w:r>
+      <w:r>
+        <w:rPr>
+          <w:rFonts w:ascii="Consolas" w:hAnsi="Consolas"/>
+          <w:color w:val="0000FF"/>
+          <w:sz w:val="18"/>
+          <w:szCs w:val="18"/>
+        </w:rPr>
+        <w:br/>
+      </w:r>
+      <w:r>
+        <w:rPr>
+          <w:rFonts w:ascii="Consolas" w:hAnsi="Consolas"/>
+          <w:b/>
+          <w:bCs/>
+          <w:color w:val="000080"/>
+          <w:sz w:val="18"/>
+          <w:szCs w:val="18"/>
+        </w:rPr>
+        <w:t xml:space="preserve">if </w:t>
+      </w:r>
+      <w:r>
+        <w:rPr>
+          <w:rFonts w:ascii="Consolas" w:hAnsi="Consolas"/>
+          <w:color w:val="000000"/>
+          <w:sz w:val="18"/>
+          <w:szCs w:val="18"/>
+        </w:rPr>
+        <w:t xml:space="preserve">__name__ == </w:t>
+      </w:r>
+      <w:r>
+        <w:rPr>
+          <w:rFonts w:ascii="Consolas" w:hAnsi="Consolas"/>
+          <w:b/>
+          <w:bCs/>
+          <w:color w:val="008000"/>
+          <w:sz w:val="18"/>
+          <w:szCs w:val="18"/>
+        </w:rPr>
+        <w:t>'__main__'</w:t>
+      </w:r>
+      <w:r>
+        <w:rPr>
+          <w:rFonts w:ascii="Consolas" w:hAnsi="Consolas"/>
+          <w:color w:val="000000"/>
+          <w:sz w:val="18"/>
+          <w:szCs w:val="18"/>
+        </w:rPr>
+        <w:t>:</w:t>
+      </w:r>
+      <w:r>
+        <w:rPr>
+          <w:rFonts w:ascii="Consolas" w:hAnsi="Consolas"/>
+          <w:color w:val="000000"/>
+          <w:sz w:val="18"/>
+          <w:szCs w:val="18"/>
+        </w:rPr>
+        <w:br/>
+        <w:t xml:space="preserve">    main()</w:t>
+      </w:r>
     </w:p>
     <w:sectPr>
       <w:pgSz w:w="11906" w:h="16838"/>
@@ -6269,6 +15592,54 @@
       <w:u w:val="single"/>
     </w:rPr>
   </w:style>
+  <w:style w:type="paragraph" w:styleId="HTMLPreformatted">
+    <w:name w:val="HTML Preformatted"/>
+    <w:basedOn w:val="Normal"/>
+    <w:link w:val="HTMLPreformattedChar"/>
+    <w:uiPriority w:val="99"/>
+    <w:unhideWhenUsed/>
+    <w:rsid w:val="00AB5D94"/>
+    <w:pPr>
+      <w:tabs>
+        <w:tab w:val="left" w:pos="916"/>
+        <w:tab w:val="left" w:pos="1832"/>
+        <w:tab w:val="left" w:pos="2748"/>
+        <w:tab w:val="left" w:pos="3664"/>
+        <w:tab w:val="left" w:pos="4580"/>
+        <w:tab w:val="left" w:pos="5496"/>
+        <w:tab w:val="left" w:pos="6412"/>
+        <w:tab w:val="left" w:pos="7328"/>
+        <w:tab w:val="left" w:pos="8244"/>
+        <w:tab w:val="left" w:pos="9160"/>
+        <w:tab w:val="left" w:pos="10076"/>
+        <w:tab w:val="left" w:pos="10992"/>
+        <w:tab w:val="left" w:pos="11908"/>
+        <w:tab w:val="left" w:pos="12824"/>
+        <w:tab w:val="left" w:pos="13740"/>
+        <w:tab w:val="left" w:pos="14656"/>
+      </w:tabs>
+      <w:bidi w:val="0"/>
+      <w:contextualSpacing w:val="0"/>
+      <w:jc w:val="left"/>
+    </w:pPr>
+    <w:rPr>
+      <w:rFonts w:ascii="Courier New" w:eastAsia="Times New Roman" w:hAnsi="Courier New" w:cs="Courier New"/>
+      <w:sz w:val="20"/>
+      <w:szCs w:val="20"/>
+    </w:rPr>
+  </w:style>
+  <w:style w:type="character" w:customStyle="1" w:styleId="HTMLPreformattedChar">
+    <w:name w:val="HTML Preformatted Char"/>
+    <w:basedOn w:val="DefaultParagraphFont"/>
+    <w:link w:val="HTMLPreformatted"/>
+    <w:uiPriority w:val="99"/>
+    <w:rsid w:val="00AB5D94"/>
+    <w:rPr>
+      <w:rFonts w:ascii="Courier New" w:eastAsia="Times New Roman" w:hAnsi="Courier New" w:cs="Courier New"/>
+      <w:sz w:val="20"/>
+      <w:szCs w:val="20"/>
+    </w:rPr>
+  </w:style>
 </w:styles>
 </file>
 
@@ -6538,7 +15909,7 @@
 </file>
 
 <file path=customXml/itemProps1.xml><?xml version="1.0" encoding="utf-8"?>
-<ds:datastoreItem xmlns:ds="http://schemas.openxmlformats.org/officeDocument/2006/customXml" ds:itemID="{BF4A2CBB-D320-4787-9465-3A5A33F7E356}">
+<ds:datastoreItem xmlns:ds="http://schemas.openxmlformats.org/officeDocument/2006/customXml" ds:itemID="{AE48B7B5-4757-4A06-9D5C-068B9A98C386}">
   <ds:schemaRefs>
     <ds:schemaRef ds:uri="http://schemas.openxmlformats.org/officeDocument/2006/bibliography"/>
   </ds:schemaRefs>
